--- a/JAVA/java interview questions.docx
+++ b/JAVA/java interview questions.docx
@@ -363,15 +363,11 @@
     </w:p>
     <w:p>
       <w:pPr>
-        <w:pStyle w:val="Heading3"/>
-        <w:shd w:val="clear" w:color="auto" w:fill="FFFFFF"/>
-        <w:spacing w:before="360" w:beforeAutospacing="0" w:after="120" w:afterAutospacing="0"/>
-        <w:jc w:val="both"/>
         <w:rPr>
           <w:rStyle w:val="Strong"/>
           <w:rFonts w:ascii="Segoe UI" w:hAnsi="Segoe UI" w:cs="Segoe UI"/>
-          <w:b/>
-          <w:bCs/>
+          <w:b w:val="0"/>
+          <w:bCs w:val="0"/>
           <w:sz w:val="24"/>
           <w:szCs w:val="24"/>
         </w:rPr>
@@ -2909,15 +2905,11 @@
     </w:p>
     <w:p>
       <w:pPr>
-        <w:pStyle w:val="Heading3"/>
-        <w:shd w:val="clear" w:color="auto" w:fill="FFFFFF"/>
-        <w:spacing w:before="360" w:beforeAutospacing="0" w:after="120" w:afterAutospacing="0"/>
-        <w:jc w:val="both"/>
         <w:rPr>
           <w:rStyle w:val="Strong"/>
           <w:rFonts w:ascii="Segoe UI" w:eastAsiaTheme="majorEastAsia" w:hAnsi="Segoe UI" w:cs="Segoe UI"/>
-          <w:b/>
-          <w:bCs/>
+          <w:b w:val="0"/>
+          <w:bCs w:val="0"/>
           <w:color w:val="2D3748"/>
           <w:sz w:val="24"/>
           <w:szCs w:val="24"/>
@@ -4807,21 +4799,7 @@
         <w:t>Automation example of interface</w:t>
       </w:r>
     </w:p>
-    <w:p>
-      <w:pPr>
-        <w:pStyle w:val="Heading3"/>
-        <w:shd w:val="clear" w:color="auto" w:fill="FFFFFF"/>
-        <w:spacing w:before="360" w:beforeAutospacing="0" w:after="120" w:afterAutospacing="0"/>
-        <w:jc w:val="both"/>
-        <w:rPr>
-          <w:rFonts w:ascii="Segoe UI" w:hAnsi="Segoe UI" w:cs="Segoe UI"/>
-          <w:b w:val="0"/>
-          <w:bCs w:val="0"/>
-          <w:sz w:val="24"/>
-          <w:szCs w:val="24"/>
-        </w:rPr>
-      </w:pPr>
-    </w:p>
+    <w:p/>
     <w:p>
       <w:pPr>
         <w:pStyle w:val="NormalWeb"/>
@@ -19735,8 +19713,6 @@
           <w:lang w:eastAsia="en-IN"/>
         </w:rPr>
       </w:pPr>
-      <w:bookmarkStart w:id="0" w:name="_GoBack"/>
-      <w:bookmarkEnd w:id="0"/>
       <w:r>
         <w:rPr>
           <w:rFonts w:ascii="Segoe UI" w:eastAsia="Times New Roman" w:hAnsi="Segoe UI" w:cs="Segoe UI"/>
@@ -30915,4715 +30891,12 @@
     </w:p>
     <w:p>
       <w:pPr>
-        <w:pStyle w:val="Heading1"/>
-      </w:pPr>
-      <w:r>
-        <w:t>Java Program: questions and answers</w:t>
-      </w:r>
-    </w:p>
-    <w:p>
-      <w:pPr>
-        <w:rPr>
-          <w:lang w:eastAsia="en-IN"/>
-        </w:rPr>
-      </w:pPr>
-    </w:p>
-    <w:p>
-      <w:pPr>
-        <w:rPr>
-          <w:lang w:eastAsia="en-IN"/>
-        </w:rPr>
-      </w:pPr>
-    </w:p>
-    <w:p>
-      <w:pPr>
-        <w:rPr>
-          <w:lang w:eastAsia="en-IN"/>
-        </w:rPr>
-      </w:pPr>
-    </w:p>
-    <w:p>
-      <w:pPr>
-        <w:rPr>
-          <w:lang w:eastAsia="en-IN"/>
-        </w:rPr>
-      </w:pPr>
-    </w:p>
-    <w:p>
-      <w:pPr>
-        <w:shd w:val="clear" w:color="auto" w:fill="FFFFFF"/>
-        <w:spacing w:before="360" w:after="120" w:line="240" w:lineRule="auto"/>
-        <w:jc w:val="both"/>
-        <w:outlineLvl w:val="2"/>
-        <w:rPr>
-          <w:rFonts w:ascii="Segoe UI" w:eastAsia="Times New Roman" w:hAnsi="Segoe UI" w:cs="Segoe UI"/>
-          <w:sz w:val="24"/>
-          <w:szCs w:val="24"/>
-          <w:lang w:eastAsia="en-IN"/>
-        </w:rPr>
-      </w:pPr>
-      <w:r>
-        <w:rPr>
-          <w:rFonts w:ascii="Segoe UI" w:eastAsia="Times New Roman" w:hAnsi="Segoe UI" w:cs="Segoe UI"/>
-          <w:b/>
-          <w:bCs/>
-          <w:sz w:val="24"/>
-          <w:szCs w:val="24"/>
-          <w:lang w:eastAsia="en-IN"/>
-        </w:rPr>
-        <w:t>1. How to convert Integer to String in Java?</w:t>
-      </w:r>
-    </w:p>
-    <w:p>
-      <w:pPr>
-        <w:jc w:val="both"/>
-        <w:rPr>
-          <w:rFonts w:ascii="Segoe UI" w:hAnsi="Segoe UI" w:cs="Segoe UI"/>
-          <w:sz w:val="24"/>
-          <w:szCs w:val="24"/>
-        </w:rPr>
-      </w:pPr>
-      <w:r>
-        <w:rPr>
-          <w:rFonts w:ascii="Segoe UI" w:hAnsi="Segoe UI" w:cs="Segoe UI"/>
-          <w:noProof/>
-          <w:sz w:val="24"/>
-          <w:szCs w:val="24"/>
-          <w:lang w:eastAsia="en-IN"/>
-        </w:rPr>
-        <w:drawing>
-          <wp:inline distT="0" distB="0" distL="0" distR="0" wp14:anchorId="66D8751E" wp14:editId="6559901B">
-            <wp:extent cx="5731510" cy="3104515"/>
-            <wp:effectExtent l="0" t="0" r="2540" b="635"/>
-            <wp:docPr id="22" name="Picture 22"/>
-            <wp:cNvGraphicFramePr>
-              <a:graphicFrameLocks xmlns:a="http://schemas.openxmlformats.org/drawingml/2006/main" noChangeAspect="1"/>
-            </wp:cNvGraphicFramePr>
-            <a:graphic xmlns:a="http://schemas.openxmlformats.org/drawingml/2006/main">
-              <a:graphicData uri="http://schemas.openxmlformats.org/drawingml/2006/picture">
-                <pic:pic xmlns:pic="http://schemas.openxmlformats.org/drawingml/2006/picture">
-                  <pic:nvPicPr>
-                    <pic:cNvPr id="1" name=""/>
-                    <pic:cNvPicPr/>
-                  </pic:nvPicPr>
-                  <pic:blipFill>
-                    <a:blip r:embed="rId53"/>
-                    <a:stretch>
-                      <a:fillRect/>
-                    </a:stretch>
-                  </pic:blipFill>
-                  <pic:spPr>
-                    <a:xfrm>
-                      <a:off x="0" y="0"/>
-                      <a:ext cx="5731510" cy="3104515"/>
-                    </a:xfrm>
-                    <a:prstGeom prst="rect">
-                      <a:avLst/>
-                    </a:prstGeom>
-                  </pic:spPr>
-                </pic:pic>
-              </a:graphicData>
-            </a:graphic>
-          </wp:inline>
-        </w:drawing>
-      </w:r>
-    </w:p>
-    <w:p>
-      <w:pPr>
-        <w:jc w:val="both"/>
-        <w:rPr>
-          <w:rFonts w:ascii="Segoe UI" w:hAnsi="Segoe UI" w:cs="Segoe UI"/>
-          <w:sz w:val="24"/>
-          <w:szCs w:val="24"/>
-        </w:rPr>
-      </w:pPr>
-    </w:p>
-    <w:p>
-      <w:pPr>
-        <w:shd w:val="clear" w:color="auto" w:fill="FFFFFF"/>
-        <w:spacing w:before="360" w:after="120" w:line="240" w:lineRule="auto"/>
-        <w:jc w:val="both"/>
-        <w:outlineLvl w:val="2"/>
-        <w:rPr>
-          <w:rFonts w:ascii="Segoe UI" w:eastAsia="Times New Roman" w:hAnsi="Segoe UI" w:cs="Segoe UI"/>
-          <w:sz w:val="24"/>
-          <w:szCs w:val="24"/>
-          <w:lang w:eastAsia="en-IN"/>
-        </w:rPr>
-      </w:pPr>
-      <w:r>
-        <w:rPr>
-          <w:rFonts w:ascii="Segoe UI" w:eastAsia="Times New Roman" w:hAnsi="Segoe UI" w:cs="Segoe UI"/>
-          <w:b/>
-          <w:bCs/>
-          <w:sz w:val="24"/>
-          <w:szCs w:val="24"/>
-          <w:lang w:eastAsia="en-IN"/>
-        </w:rPr>
-        <w:t>2</w:t>
-      </w:r>
-      <w:r>
-        <w:rPr>
-          <w:rFonts w:ascii="Segoe UI" w:eastAsia="Times New Roman" w:hAnsi="Segoe UI" w:cs="Segoe UI"/>
-          <w:b/>
-          <w:bCs/>
-          <w:sz w:val="24"/>
-          <w:szCs w:val="24"/>
-          <w:lang w:eastAsia="en-IN"/>
-        </w:rPr>
-        <w:t>. How to convert String to Integer in Java?</w:t>
-      </w:r>
-    </w:p>
-    <w:p>
-      <w:pPr>
-        <w:jc w:val="both"/>
-        <w:rPr>
-          <w:rFonts w:ascii="Segoe UI" w:hAnsi="Segoe UI" w:cs="Segoe UI"/>
-          <w:sz w:val="24"/>
-          <w:szCs w:val="24"/>
-        </w:rPr>
-      </w:pPr>
-      <w:r>
-        <w:rPr>
-          <w:rFonts w:ascii="Segoe UI" w:hAnsi="Segoe UI" w:cs="Segoe UI"/>
-          <w:noProof/>
-          <w:sz w:val="24"/>
-          <w:szCs w:val="24"/>
-          <w:lang w:eastAsia="en-IN"/>
-        </w:rPr>
-        <w:lastRenderedPageBreak/>
-        <w:drawing>
-          <wp:inline distT="0" distB="0" distL="0" distR="0" wp14:anchorId="78445333" wp14:editId="7038CE50">
-            <wp:extent cx="5731510" cy="2734734"/>
-            <wp:effectExtent l="0" t="0" r="2540" b="8890"/>
-            <wp:docPr id="24" name="Picture 24"/>
-            <wp:cNvGraphicFramePr>
-              <a:graphicFrameLocks xmlns:a="http://schemas.openxmlformats.org/drawingml/2006/main" noChangeAspect="1"/>
-            </wp:cNvGraphicFramePr>
-            <a:graphic xmlns:a="http://schemas.openxmlformats.org/drawingml/2006/main">
-              <a:graphicData uri="http://schemas.openxmlformats.org/drawingml/2006/picture">
-                <pic:pic xmlns:pic="http://schemas.openxmlformats.org/drawingml/2006/picture">
-                  <pic:nvPicPr>
-                    <pic:cNvPr id="1" name=""/>
-                    <pic:cNvPicPr/>
-                  </pic:nvPicPr>
-                  <pic:blipFill>
-                    <a:blip r:embed="rId54"/>
-                    <a:stretch>
-                      <a:fillRect/>
-                    </a:stretch>
-                  </pic:blipFill>
-                  <pic:spPr>
-                    <a:xfrm>
-                      <a:off x="0" y="0"/>
-                      <a:ext cx="5755020" cy="2745952"/>
-                    </a:xfrm>
-                    <a:prstGeom prst="rect">
-                      <a:avLst/>
-                    </a:prstGeom>
-                  </pic:spPr>
-                </pic:pic>
-              </a:graphicData>
-            </a:graphic>
-          </wp:inline>
-        </w:drawing>
-      </w:r>
-    </w:p>
-    <w:p>
-      <w:pPr>
-        <w:rPr>
-          <w:lang w:eastAsia="en-IN"/>
-        </w:rPr>
-      </w:pPr>
-    </w:p>
-    <w:p>
-      <w:pPr>
-        <w:shd w:val="clear" w:color="auto" w:fill="FFFFFF"/>
-        <w:spacing w:before="360" w:after="120" w:line="240" w:lineRule="auto"/>
-        <w:jc w:val="both"/>
-        <w:outlineLvl w:val="2"/>
-        <w:rPr>
-          <w:rFonts w:ascii="Segoe UI" w:eastAsia="Times New Roman" w:hAnsi="Segoe UI" w:cs="Segoe UI"/>
-          <w:sz w:val="24"/>
-          <w:szCs w:val="24"/>
-          <w:lang w:eastAsia="en-IN"/>
-        </w:rPr>
-      </w:pPr>
-      <w:r>
-        <w:rPr>
-          <w:rFonts w:ascii="Segoe UI" w:eastAsia="Times New Roman" w:hAnsi="Segoe UI" w:cs="Segoe UI"/>
-          <w:b/>
-          <w:bCs/>
-          <w:sz w:val="24"/>
-          <w:szCs w:val="24"/>
-          <w:lang w:eastAsia="en-IN"/>
-        </w:rPr>
-        <w:t>3. How to convert Char to Integer in Java?</w:t>
-      </w:r>
-    </w:p>
-    <w:p>
-      <w:pPr>
-        <w:jc w:val="both"/>
-        <w:rPr>
-          <w:rFonts w:ascii="Segoe UI" w:hAnsi="Segoe UI" w:cs="Segoe UI"/>
-          <w:sz w:val="24"/>
-          <w:szCs w:val="24"/>
-        </w:rPr>
-      </w:pPr>
-      <w:r>
-        <w:rPr>
-          <w:rFonts w:ascii="Segoe UI" w:hAnsi="Segoe UI" w:cs="Segoe UI"/>
-          <w:noProof/>
-          <w:sz w:val="24"/>
-          <w:szCs w:val="24"/>
-          <w:lang w:eastAsia="en-IN"/>
-        </w:rPr>
-        <w:drawing>
-          <wp:inline distT="0" distB="0" distL="0" distR="0" wp14:anchorId="55D33E4A" wp14:editId="3CBB5132">
-            <wp:extent cx="5731510" cy="3274060"/>
-            <wp:effectExtent l="0" t="0" r="2540" b="2540"/>
-            <wp:docPr id="25" name="Picture 25"/>
-            <wp:cNvGraphicFramePr>
-              <a:graphicFrameLocks xmlns:a="http://schemas.openxmlformats.org/drawingml/2006/main" noChangeAspect="1"/>
-            </wp:cNvGraphicFramePr>
-            <a:graphic xmlns:a="http://schemas.openxmlformats.org/drawingml/2006/main">
-              <a:graphicData uri="http://schemas.openxmlformats.org/drawingml/2006/picture">
-                <pic:pic xmlns:pic="http://schemas.openxmlformats.org/drawingml/2006/picture">
-                  <pic:nvPicPr>
-                    <pic:cNvPr id="1" name=""/>
-                    <pic:cNvPicPr/>
-                  </pic:nvPicPr>
-                  <pic:blipFill>
-                    <a:blip r:embed="rId55"/>
-                    <a:stretch>
-                      <a:fillRect/>
-                    </a:stretch>
-                  </pic:blipFill>
-                  <pic:spPr>
-                    <a:xfrm>
-                      <a:off x="0" y="0"/>
-                      <a:ext cx="5731510" cy="3274060"/>
-                    </a:xfrm>
-                    <a:prstGeom prst="rect">
-                      <a:avLst/>
-                    </a:prstGeom>
-                  </pic:spPr>
-                </pic:pic>
-              </a:graphicData>
-            </a:graphic>
-          </wp:inline>
-        </w:drawing>
-      </w:r>
-    </w:p>
-    <w:p>
-      <w:pPr>
-        <w:jc w:val="both"/>
-        <w:rPr>
-          <w:rFonts w:ascii="Segoe UI" w:hAnsi="Segoe UI" w:cs="Segoe UI"/>
-          <w:sz w:val="24"/>
-          <w:szCs w:val="24"/>
-        </w:rPr>
-      </w:pPr>
-    </w:p>
-    <w:p>
-      <w:pPr>
-        <w:shd w:val="clear" w:color="auto" w:fill="FFFFFF"/>
-        <w:spacing w:before="360" w:after="120" w:line="240" w:lineRule="auto"/>
-        <w:jc w:val="both"/>
-        <w:outlineLvl w:val="2"/>
-        <w:rPr>
-          <w:rFonts w:ascii="Segoe UI" w:eastAsia="Times New Roman" w:hAnsi="Segoe UI" w:cs="Segoe UI"/>
-          <w:sz w:val="24"/>
-          <w:szCs w:val="24"/>
-          <w:lang w:eastAsia="en-IN"/>
-        </w:rPr>
-      </w:pPr>
-      <w:r>
-        <w:rPr>
-          <w:rFonts w:ascii="Segoe UI" w:eastAsia="Times New Roman" w:hAnsi="Segoe UI" w:cs="Segoe UI"/>
-          <w:b/>
-          <w:bCs/>
-          <w:sz w:val="24"/>
-          <w:szCs w:val="24"/>
-          <w:lang w:eastAsia="en-IN"/>
-        </w:rPr>
-        <w:t>4. Write a program to print the pattern given below</w:t>
-      </w:r>
-    </w:p>
-    <w:p>
-      <w:pPr>
-        <w:tabs>
-          <w:tab w:val="left" w:pos="916"/>
-          <w:tab w:val="left" w:pos="1832"/>
-          <w:tab w:val="left" w:pos="2748"/>
-          <w:tab w:val="left" w:pos="3664"/>
-          <w:tab w:val="left" w:pos="4580"/>
-          <w:tab w:val="left" w:pos="5496"/>
-          <w:tab w:val="left" w:pos="6412"/>
-          <w:tab w:val="left" w:pos="7328"/>
-          <w:tab w:val="left" w:pos="8244"/>
-          <w:tab w:val="left" w:pos="9160"/>
-          <w:tab w:val="left" w:pos="10076"/>
-          <w:tab w:val="left" w:pos="10992"/>
-          <w:tab w:val="left" w:pos="11908"/>
-          <w:tab w:val="left" w:pos="12824"/>
-          <w:tab w:val="left" w:pos="13740"/>
-          <w:tab w:val="left" w:pos="14656"/>
-        </w:tabs>
-        <w:spacing w:after="0" w:line="240" w:lineRule="auto"/>
-        <w:jc w:val="both"/>
-        <w:rPr>
-          <w:rFonts w:ascii="Segoe UI" w:eastAsia="Times New Roman" w:hAnsi="Segoe UI" w:cs="Segoe UI"/>
-          <w:color w:val="2D3748"/>
-          <w:sz w:val="24"/>
-          <w:szCs w:val="24"/>
-          <w:lang w:eastAsia="en-IN"/>
-        </w:rPr>
-      </w:pPr>
-      <w:r>
-        <w:rPr>
-          <w:rFonts w:ascii="Segoe UI" w:eastAsia="Times New Roman" w:hAnsi="Segoe UI" w:cs="Segoe UI"/>
-          <w:color w:val="2D3748"/>
-          <w:sz w:val="24"/>
-          <w:szCs w:val="24"/>
-          <w:lang w:eastAsia="en-IN"/>
-        </w:rPr>
-        <w:t xml:space="preserve">1 </w:t>
-      </w:r>
-    </w:p>
-    <w:p>
-      <w:pPr>
-        <w:tabs>
-          <w:tab w:val="left" w:pos="916"/>
-          <w:tab w:val="left" w:pos="1832"/>
-          <w:tab w:val="left" w:pos="2748"/>
-          <w:tab w:val="left" w:pos="3664"/>
-          <w:tab w:val="left" w:pos="4580"/>
-          <w:tab w:val="left" w:pos="5496"/>
-          <w:tab w:val="left" w:pos="6412"/>
-          <w:tab w:val="left" w:pos="7328"/>
-          <w:tab w:val="left" w:pos="8244"/>
-          <w:tab w:val="left" w:pos="9160"/>
-          <w:tab w:val="left" w:pos="10076"/>
-          <w:tab w:val="left" w:pos="10992"/>
-          <w:tab w:val="left" w:pos="11908"/>
-          <w:tab w:val="left" w:pos="12824"/>
-          <w:tab w:val="left" w:pos="13740"/>
-          <w:tab w:val="left" w:pos="14656"/>
-        </w:tabs>
-        <w:spacing w:after="0" w:line="240" w:lineRule="auto"/>
-        <w:jc w:val="both"/>
-        <w:rPr>
-          <w:rFonts w:ascii="Segoe UI" w:eastAsia="Times New Roman" w:hAnsi="Segoe UI" w:cs="Segoe UI"/>
-          <w:color w:val="2D3748"/>
-          <w:sz w:val="24"/>
-          <w:szCs w:val="24"/>
-          <w:lang w:eastAsia="en-IN"/>
-        </w:rPr>
-      </w:pPr>
-      <w:r>
-        <w:rPr>
-          <w:rFonts w:ascii="Segoe UI" w:eastAsia="Times New Roman" w:hAnsi="Segoe UI" w:cs="Segoe UI"/>
-          <w:color w:val="2D3748"/>
-          <w:sz w:val="24"/>
-          <w:szCs w:val="24"/>
-          <w:lang w:eastAsia="en-IN"/>
-        </w:rPr>
-        <w:t xml:space="preserve">1 2 </w:t>
-      </w:r>
-    </w:p>
-    <w:p>
-      <w:pPr>
-        <w:tabs>
-          <w:tab w:val="left" w:pos="916"/>
-          <w:tab w:val="left" w:pos="1832"/>
-          <w:tab w:val="left" w:pos="2748"/>
-          <w:tab w:val="left" w:pos="3664"/>
-          <w:tab w:val="left" w:pos="4580"/>
-          <w:tab w:val="left" w:pos="5496"/>
-          <w:tab w:val="left" w:pos="6412"/>
-          <w:tab w:val="left" w:pos="7328"/>
-          <w:tab w:val="left" w:pos="8244"/>
-          <w:tab w:val="left" w:pos="9160"/>
-          <w:tab w:val="left" w:pos="10076"/>
-          <w:tab w:val="left" w:pos="10992"/>
-          <w:tab w:val="left" w:pos="11908"/>
-          <w:tab w:val="left" w:pos="12824"/>
-          <w:tab w:val="left" w:pos="13740"/>
-          <w:tab w:val="left" w:pos="14656"/>
-        </w:tabs>
-        <w:spacing w:after="0" w:line="240" w:lineRule="auto"/>
-        <w:jc w:val="both"/>
-        <w:rPr>
-          <w:rFonts w:ascii="Segoe UI" w:eastAsia="Times New Roman" w:hAnsi="Segoe UI" w:cs="Segoe UI"/>
-          <w:color w:val="2D3748"/>
-          <w:sz w:val="24"/>
-          <w:szCs w:val="24"/>
-          <w:lang w:eastAsia="en-IN"/>
-        </w:rPr>
-      </w:pPr>
-      <w:r>
-        <w:rPr>
-          <w:rFonts w:ascii="Segoe UI" w:eastAsia="Times New Roman" w:hAnsi="Segoe UI" w:cs="Segoe UI"/>
-          <w:color w:val="2D3748"/>
-          <w:sz w:val="24"/>
-          <w:szCs w:val="24"/>
-          <w:lang w:eastAsia="en-IN"/>
-        </w:rPr>
-        <w:t xml:space="preserve">1 2 3 </w:t>
-      </w:r>
-    </w:p>
-    <w:p>
-      <w:pPr>
-        <w:tabs>
-          <w:tab w:val="left" w:pos="916"/>
-          <w:tab w:val="left" w:pos="1832"/>
-          <w:tab w:val="left" w:pos="2748"/>
-          <w:tab w:val="left" w:pos="3664"/>
-          <w:tab w:val="left" w:pos="4580"/>
-          <w:tab w:val="left" w:pos="5496"/>
-          <w:tab w:val="left" w:pos="6412"/>
-          <w:tab w:val="left" w:pos="7328"/>
-          <w:tab w:val="left" w:pos="8244"/>
-          <w:tab w:val="left" w:pos="9160"/>
-          <w:tab w:val="left" w:pos="10076"/>
-          <w:tab w:val="left" w:pos="10992"/>
-          <w:tab w:val="left" w:pos="11908"/>
-          <w:tab w:val="left" w:pos="12824"/>
-          <w:tab w:val="left" w:pos="13740"/>
-          <w:tab w:val="left" w:pos="14656"/>
-        </w:tabs>
-        <w:spacing w:after="0" w:line="240" w:lineRule="auto"/>
-        <w:jc w:val="both"/>
-        <w:rPr>
-          <w:rFonts w:ascii="Segoe UI" w:eastAsia="Times New Roman" w:hAnsi="Segoe UI" w:cs="Segoe UI"/>
-          <w:color w:val="2D3748"/>
-          <w:sz w:val="24"/>
-          <w:szCs w:val="24"/>
-          <w:lang w:eastAsia="en-IN"/>
-        </w:rPr>
-      </w:pPr>
-      <w:r>
-        <w:rPr>
-          <w:rFonts w:ascii="Segoe UI" w:eastAsia="Times New Roman" w:hAnsi="Segoe UI" w:cs="Segoe UI"/>
-          <w:color w:val="2D3748"/>
-          <w:sz w:val="24"/>
-          <w:szCs w:val="24"/>
-          <w:lang w:eastAsia="en-IN"/>
-        </w:rPr>
-        <w:t xml:space="preserve">1 2 3 4 </w:t>
-      </w:r>
-    </w:p>
-    <w:p>
-      <w:pPr>
-        <w:tabs>
-          <w:tab w:val="left" w:pos="916"/>
-          <w:tab w:val="left" w:pos="1832"/>
-          <w:tab w:val="left" w:pos="2748"/>
-          <w:tab w:val="left" w:pos="3664"/>
-          <w:tab w:val="left" w:pos="4580"/>
-          <w:tab w:val="left" w:pos="5496"/>
-          <w:tab w:val="left" w:pos="6412"/>
-          <w:tab w:val="left" w:pos="7328"/>
-          <w:tab w:val="left" w:pos="8244"/>
-          <w:tab w:val="left" w:pos="9160"/>
-          <w:tab w:val="left" w:pos="10076"/>
-          <w:tab w:val="left" w:pos="10992"/>
-          <w:tab w:val="left" w:pos="11908"/>
-          <w:tab w:val="left" w:pos="12824"/>
-          <w:tab w:val="left" w:pos="13740"/>
-          <w:tab w:val="left" w:pos="14656"/>
-        </w:tabs>
-        <w:spacing w:after="0" w:line="240" w:lineRule="auto"/>
-        <w:jc w:val="both"/>
-        <w:rPr>
-          <w:rFonts w:ascii="Segoe UI" w:eastAsia="Times New Roman" w:hAnsi="Segoe UI" w:cs="Segoe UI"/>
-          <w:color w:val="2D3748"/>
-          <w:sz w:val="24"/>
-          <w:szCs w:val="24"/>
-          <w:lang w:eastAsia="en-IN"/>
-        </w:rPr>
-      </w:pPr>
-      <w:r>
-        <w:rPr>
-          <w:rFonts w:ascii="Segoe UI" w:eastAsia="Times New Roman" w:hAnsi="Segoe UI" w:cs="Segoe UI"/>
-          <w:color w:val="2D3748"/>
-          <w:sz w:val="24"/>
-          <w:szCs w:val="24"/>
-          <w:lang w:eastAsia="en-IN"/>
-        </w:rPr>
-        <w:t>1 2 3 4 5</w:t>
-      </w:r>
-    </w:p>
-    <w:p>
-      <w:pPr>
-        <w:shd w:val="clear" w:color="auto" w:fill="FFFFFF"/>
-        <w:spacing w:after="100" w:afterAutospacing="1" w:line="240" w:lineRule="auto"/>
-        <w:jc w:val="both"/>
-        <w:rPr>
-          <w:rFonts w:ascii="Segoe UI" w:eastAsia="Times New Roman" w:hAnsi="Segoe UI" w:cs="Segoe UI"/>
-          <w:color w:val="2D3748"/>
-          <w:sz w:val="24"/>
-          <w:szCs w:val="24"/>
-          <w:lang w:eastAsia="en-IN"/>
-        </w:rPr>
-      </w:pPr>
-      <w:r>
-        <w:rPr>
-          <w:rFonts w:ascii="Segoe UI" w:eastAsia="Times New Roman" w:hAnsi="Segoe UI" w:cs="Segoe UI"/>
-          <w:color w:val="2D3748"/>
-          <w:sz w:val="24"/>
-          <w:szCs w:val="24"/>
-          <w:lang w:eastAsia="en-IN"/>
-        </w:rPr>
-        <w:lastRenderedPageBreak/>
-        <w:t>Here is the program to print the pattern mentioned above</w:t>
-      </w:r>
-    </w:p>
-    <w:p>
-      <w:pPr>
-        <w:shd w:val="clear" w:color="auto" w:fill="FFFFFF"/>
-        <w:spacing w:after="100" w:afterAutospacing="1" w:line="240" w:lineRule="auto"/>
-        <w:jc w:val="both"/>
-        <w:rPr>
-          <w:rFonts w:ascii="Segoe UI" w:eastAsia="Times New Roman" w:hAnsi="Segoe UI" w:cs="Segoe UI"/>
-          <w:color w:val="2D3748"/>
-          <w:sz w:val="24"/>
-          <w:szCs w:val="24"/>
-          <w:lang w:eastAsia="en-IN"/>
-        </w:rPr>
-      </w:pPr>
-      <w:r>
-        <w:rPr>
-          <w:rFonts w:ascii="Segoe UI" w:hAnsi="Segoe UI" w:cs="Segoe UI"/>
-          <w:noProof/>
-          <w:sz w:val="24"/>
-          <w:szCs w:val="24"/>
-          <w:lang w:eastAsia="en-IN"/>
-        </w:rPr>
-        <w:drawing>
-          <wp:inline distT="0" distB="0" distL="0" distR="0" wp14:anchorId="1915FD8B" wp14:editId="0E5EEC1E">
-            <wp:extent cx="5731510" cy="2741295"/>
-            <wp:effectExtent l="0" t="0" r="2540" b="1905"/>
-            <wp:docPr id="27" name="Picture 27"/>
-            <wp:cNvGraphicFramePr>
-              <a:graphicFrameLocks xmlns:a="http://schemas.openxmlformats.org/drawingml/2006/main" noChangeAspect="1"/>
-            </wp:cNvGraphicFramePr>
-            <a:graphic xmlns:a="http://schemas.openxmlformats.org/drawingml/2006/main">
-              <a:graphicData uri="http://schemas.openxmlformats.org/drawingml/2006/picture">
-                <pic:pic xmlns:pic="http://schemas.openxmlformats.org/drawingml/2006/picture">
-                  <pic:nvPicPr>
-                    <pic:cNvPr id="1" name=""/>
-                    <pic:cNvPicPr/>
-                  </pic:nvPicPr>
-                  <pic:blipFill>
-                    <a:blip r:embed="rId56"/>
-                    <a:stretch>
-                      <a:fillRect/>
-                    </a:stretch>
-                  </pic:blipFill>
-                  <pic:spPr>
-                    <a:xfrm>
-                      <a:off x="0" y="0"/>
-                      <a:ext cx="5731510" cy="2741295"/>
-                    </a:xfrm>
-                    <a:prstGeom prst="rect">
-                      <a:avLst/>
-                    </a:prstGeom>
-                  </pic:spPr>
-                </pic:pic>
-              </a:graphicData>
-            </a:graphic>
-          </wp:inline>
-        </w:drawing>
-      </w:r>
-    </w:p>
-    <w:p>
-      <w:pPr>
-        <w:shd w:val="clear" w:color="auto" w:fill="FFFFFF"/>
-        <w:spacing w:after="100" w:afterAutospacing="1" w:line="240" w:lineRule="auto"/>
-        <w:jc w:val="both"/>
-        <w:rPr>
-          <w:rFonts w:ascii="Segoe UI" w:eastAsia="Times New Roman" w:hAnsi="Segoe UI" w:cs="Segoe UI"/>
-          <w:color w:val="2D3748"/>
-          <w:sz w:val="24"/>
-          <w:szCs w:val="24"/>
-          <w:lang w:eastAsia="en-IN"/>
-        </w:rPr>
-      </w:pPr>
-      <w:r>
-        <w:rPr>
-          <w:rFonts w:ascii="Segoe UI" w:hAnsi="Segoe UI" w:cs="Segoe UI"/>
-          <w:noProof/>
-          <w:sz w:val="24"/>
-          <w:szCs w:val="24"/>
-          <w:lang w:eastAsia="en-IN"/>
-        </w:rPr>
-        <w:drawing>
-          <wp:inline distT="0" distB="0" distL="0" distR="0" wp14:anchorId="33EBBB09" wp14:editId="5B0A93B3">
-            <wp:extent cx="4495800" cy="3162300"/>
-            <wp:effectExtent l="0" t="0" r="0" b="0"/>
-            <wp:docPr id="28" name="Picture 28"/>
-            <wp:cNvGraphicFramePr>
-              <a:graphicFrameLocks xmlns:a="http://schemas.openxmlformats.org/drawingml/2006/main" noChangeAspect="1"/>
-            </wp:cNvGraphicFramePr>
-            <a:graphic xmlns:a="http://schemas.openxmlformats.org/drawingml/2006/main">
-              <a:graphicData uri="http://schemas.openxmlformats.org/drawingml/2006/picture">
-                <pic:pic xmlns:pic="http://schemas.openxmlformats.org/drawingml/2006/picture">
-                  <pic:nvPicPr>
-                    <pic:cNvPr id="1" name=""/>
-                    <pic:cNvPicPr/>
-                  </pic:nvPicPr>
-                  <pic:blipFill>
-                    <a:blip r:embed="rId57"/>
-                    <a:stretch>
-                      <a:fillRect/>
-                    </a:stretch>
-                  </pic:blipFill>
-                  <pic:spPr>
-                    <a:xfrm>
-                      <a:off x="0" y="0"/>
-                      <a:ext cx="4495800" cy="3162300"/>
-                    </a:xfrm>
-                    <a:prstGeom prst="rect">
-                      <a:avLst/>
-                    </a:prstGeom>
-                  </pic:spPr>
-                </pic:pic>
-              </a:graphicData>
-            </a:graphic>
-          </wp:inline>
-        </w:drawing>
-      </w:r>
-    </w:p>
-    <w:p>
-      <w:pPr>
-        <w:shd w:val="clear" w:color="auto" w:fill="FFFFFF"/>
-        <w:spacing w:before="360" w:after="120" w:line="240" w:lineRule="auto"/>
-        <w:jc w:val="both"/>
-        <w:outlineLvl w:val="2"/>
-        <w:rPr>
-          <w:rFonts w:ascii="Segoe UI" w:eastAsia="Times New Roman" w:hAnsi="Segoe UI" w:cs="Segoe UI"/>
-          <w:sz w:val="24"/>
-          <w:szCs w:val="24"/>
-          <w:lang w:eastAsia="en-IN"/>
-        </w:rPr>
-      </w:pPr>
-      <w:r>
-        <w:rPr>
-          <w:rFonts w:ascii="Segoe UI" w:eastAsia="Times New Roman" w:hAnsi="Segoe UI" w:cs="Segoe UI"/>
-          <w:b/>
-          <w:bCs/>
-          <w:sz w:val="24"/>
-          <w:szCs w:val="24"/>
-          <w:lang w:eastAsia="en-IN"/>
-        </w:rPr>
-        <w:t>5. Write a program to print the pattern given below (Left Triangle Star Pattern)</w:t>
-      </w:r>
-    </w:p>
-    <w:p>
-      <w:pPr>
-        <w:tabs>
-          <w:tab w:val="left" w:pos="916"/>
-          <w:tab w:val="left" w:pos="1832"/>
-          <w:tab w:val="left" w:pos="2748"/>
-          <w:tab w:val="left" w:pos="3664"/>
-          <w:tab w:val="left" w:pos="4580"/>
-          <w:tab w:val="left" w:pos="5496"/>
-          <w:tab w:val="left" w:pos="6412"/>
-          <w:tab w:val="left" w:pos="7328"/>
-          <w:tab w:val="left" w:pos="8244"/>
-          <w:tab w:val="left" w:pos="9160"/>
-          <w:tab w:val="left" w:pos="10076"/>
-          <w:tab w:val="left" w:pos="10992"/>
-          <w:tab w:val="left" w:pos="11908"/>
-          <w:tab w:val="left" w:pos="12824"/>
-          <w:tab w:val="left" w:pos="13740"/>
-          <w:tab w:val="left" w:pos="14656"/>
-        </w:tabs>
-        <w:spacing w:after="0" w:line="240" w:lineRule="auto"/>
-        <w:jc w:val="both"/>
-        <w:rPr>
-          <w:rFonts w:ascii="Segoe UI" w:eastAsia="Times New Roman" w:hAnsi="Segoe UI" w:cs="Segoe UI"/>
-          <w:color w:val="2D3748"/>
-          <w:sz w:val="24"/>
-          <w:szCs w:val="24"/>
-          <w:lang w:eastAsia="en-IN"/>
-        </w:rPr>
-      </w:pPr>
-      <w:r>
-        <w:rPr>
-          <w:rFonts w:ascii="Segoe UI" w:eastAsia="Times New Roman" w:hAnsi="Segoe UI" w:cs="Segoe UI"/>
-          <w:color w:val="2D3748"/>
-          <w:sz w:val="24"/>
-          <w:szCs w:val="24"/>
-          <w:lang w:eastAsia="en-IN"/>
-        </w:rPr>
-        <w:t xml:space="preserve">* </w:t>
-      </w:r>
-    </w:p>
-    <w:p>
-      <w:pPr>
-        <w:tabs>
-          <w:tab w:val="left" w:pos="916"/>
-          <w:tab w:val="left" w:pos="1832"/>
-          <w:tab w:val="left" w:pos="2748"/>
-          <w:tab w:val="left" w:pos="3664"/>
-          <w:tab w:val="left" w:pos="4580"/>
-          <w:tab w:val="left" w:pos="5496"/>
-          <w:tab w:val="left" w:pos="6412"/>
-          <w:tab w:val="left" w:pos="7328"/>
-          <w:tab w:val="left" w:pos="8244"/>
-          <w:tab w:val="left" w:pos="9160"/>
-          <w:tab w:val="left" w:pos="10076"/>
-          <w:tab w:val="left" w:pos="10992"/>
-          <w:tab w:val="left" w:pos="11908"/>
-          <w:tab w:val="left" w:pos="12824"/>
-          <w:tab w:val="left" w:pos="13740"/>
-          <w:tab w:val="left" w:pos="14656"/>
-        </w:tabs>
-        <w:spacing w:after="0" w:line="240" w:lineRule="auto"/>
-        <w:jc w:val="both"/>
-        <w:rPr>
-          <w:rFonts w:ascii="Segoe UI" w:eastAsia="Times New Roman" w:hAnsi="Segoe UI" w:cs="Segoe UI"/>
-          <w:color w:val="2D3748"/>
-          <w:sz w:val="24"/>
-          <w:szCs w:val="24"/>
-          <w:lang w:eastAsia="en-IN"/>
-        </w:rPr>
-      </w:pPr>
-      <w:r>
-        <w:rPr>
-          <w:rFonts w:ascii="Segoe UI" w:eastAsia="Times New Roman" w:hAnsi="Segoe UI" w:cs="Segoe UI"/>
-          <w:color w:val="2D3748"/>
-          <w:sz w:val="24"/>
-          <w:szCs w:val="24"/>
-          <w:lang w:eastAsia="en-IN"/>
-        </w:rPr>
-        <w:t xml:space="preserve">* * </w:t>
-      </w:r>
-    </w:p>
-    <w:p>
-      <w:pPr>
-        <w:tabs>
-          <w:tab w:val="left" w:pos="916"/>
-          <w:tab w:val="left" w:pos="1832"/>
-          <w:tab w:val="left" w:pos="2748"/>
-          <w:tab w:val="left" w:pos="3664"/>
-          <w:tab w:val="left" w:pos="4580"/>
-          <w:tab w:val="left" w:pos="5496"/>
-          <w:tab w:val="left" w:pos="6412"/>
-          <w:tab w:val="left" w:pos="7328"/>
-          <w:tab w:val="left" w:pos="8244"/>
-          <w:tab w:val="left" w:pos="9160"/>
-          <w:tab w:val="left" w:pos="10076"/>
-          <w:tab w:val="left" w:pos="10992"/>
-          <w:tab w:val="left" w:pos="11908"/>
-          <w:tab w:val="left" w:pos="12824"/>
-          <w:tab w:val="left" w:pos="13740"/>
-          <w:tab w:val="left" w:pos="14656"/>
-        </w:tabs>
-        <w:spacing w:after="0" w:line="240" w:lineRule="auto"/>
-        <w:jc w:val="both"/>
-        <w:rPr>
-          <w:rFonts w:ascii="Segoe UI" w:eastAsia="Times New Roman" w:hAnsi="Segoe UI" w:cs="Segoe UI"/>
-          <w:color w:val="2D3748"/>
-          <w:sz w:val="24"/>
-          <w:szCs w:val="24"/>
-          <w:lang w:eastAsia="en-IN"/>
-        </w:rPr>
-      </w:pPr>
-      <w:r>
-        <w:rPr>
-          <w:rFonts w:ascii="Segoe UI" w:eastAsia="Times New Roman" w:hAnsi="Segoe UI" w:cs="Segoe UI"/>
-          <w:color w:val="2D3748"/>
-          <w:sz w:val="24"/>
-          <w:szCs w:val="24"/>
-          <w:lang w:eastAsia="en-IN"/>
-        </w:rPr>
-        <w:t xml:space="preserve">* * * </w:t>
-      </w:r>
-    </w:p>
-    <w:p>
-      <w:pPr>
-        <w:tabs>
-          <w:tab w:val="left" w:pos="916"/>
-          <w:tab w:val="left" w:pos="1832"/>
-          <w:tab w:val="left" w:pos="2748"/>
-          <w:tab w:val="left" w:pos="3664"/>
-          <w:tab w:val="left" w:pos="4580"/>
-          <w:tab w:val="left" w:pos="5496"/>
-          <w:tab w:val="left" w:pos="6412"/>
-          <w:tab w:val="left" w:pos="7328"/>
-          <w:tab w:val="left" w:pos="8244"/>
-          <w:tab w:val="left" w:pos="9160"/>
-          <w:tab w:val="left" w:pos="10076"/>
-          <w:tab w:val="left" w:pos="10992"/>
-          <w:tab w:val="left" w:pos="11908"/>
-          <w:tab w:val="left" w:pos="12824"/>
-          <w:tab w:val="left" w:pos="13740"/>
-          <w:tab w:val="left" w:pos="14656"/>
-        </w:tabs>
-        <w:spacing w:after="0" w:line="240" w:lineRule="auto"/>
-        <w:jc w:val="both"/>
-        <w:rPr>
-          <w:rFonts w:ascii="Segoe UI" w:eastAsia="Times New Roman" w:hAnsi="Segoe UI" w:cs="Segoe UI"/>
-          <w:color w:val="2D3748"/>
-          <w:sz w:val="24"/>
-          <w:szCs w:val="24"/>
-          <w:lang w:eastAsia="en-IN"/>
-        </w:rPr>
-      </w:pPr>
-      <w:r>
-        <w:rPr>
-          <w:rFonts w:ascii="Segoe UI" w:eastAsia="Times New Roman" w:hAnsi="Segoe UI" w:cs="Segoe UI"/>
-          <w:color w:val="2D3748"/>
-          <w:sz w:val="24"/>
-          <w:szCs w:val="24"/>
-          <w:lang w:eastAsia="en-IN"/>
-        </w:rPr>
-        <w:t xml:space="preserve">* * * * </w:t>
-      </w:r>
-    </w:p>
-    <w:p>
-      <w:pPr>
-        <w:tabs>
-          <w:tab w:val="left" w:pos="916"/>
-          <w:tab w:val="left" w:pos="1832"/>
-          <w:tab w:val="left" w:pos="2748"/>
-          <w:tab w:val="left" w:pos="3664"/>
-          <w:tab w:val="left" w:pos="4580"/>
-          <w:tab w:val="left" w:pos="5496"/>
-          <w:tab w:val="left" w:pos="6412"/>
-          <w:tab w:val="left" w:pos="7328"/>
-          <w:tab w:val="left" w:pos="8244"/>
-          <w:tab w:val="left" w:pos="9160"/>
-          <w:tab w:val="left" w:pos="10076"/>
-          <w:tab w:val="left" w:pos="10992"/>
-          <w:tab w:val="left" w:pos="11908"/>
-          <w:tab w:val="left" w:pos="12824"/>
-          <w:tab w:val="left" w:pos="13740"/>
-          <w:tab w:val="left" w:pos="14656"/>
-        </w:tabs>
-        <w:spacing w:after="0" w:line="240" w:lineRule="auto"/>
-        <w:jc w:val="both"/>
-        <w:rPr>
-          <w:rFonts w:ascii="Segoe UI" w:eastAsia="Times New Roman" w:hAnsi="Segoe UI" w:cs="Segoe UI"/>
-          <w:color w:val="2D3748"/>
-          <w:sz w:val="24"/>
-          <w:szCs w:val="24"/>
-          <w:lang w:eastAsia="en-IN"/>
-        </w:rPr>
-      </w:pPr>
-      <w:r>
-        <w:rPr>
-          <w:rFonts w:ascii="Segoe UI" w:eastAsia="Times New Roman" w:hAnsi="Segoe UI" w:cs="Segoe UI"/>
-          <w:color w:val="2D3748"/>
-          <w:sz w:val="24"/>
-          <w:szCs w:val="24"/>
-          <w:lang w:eastAsia="en-IN"/>
-        </w:rPr>
-        <w:t>* * * * *</w:t>
-      </w:r>
-    </w:p>
-    <w:p>
-      <w:pPr>
-        <w:shd w:val="clear" w:color="auto" w:fill="FFFFFF"/>
-        <w:spacing w:after="100" w:afterAutospacing="1" w:line="240" w:lineRule="auto"/>
-        <w:jc w:val="both"/>
-        <w:rPr>
-          <w:rFonts w:ascii="Segoe UI" w:eastAsia="Times New Roman" w:hAnsi="Segoe UI" w:cs="Segoe UI"/>
-          <w:color w:val="2D3748"/>
-          <w:sz w:val="24"/>
-          <w:szCs w:val="24"/>
-          <w:lang w:eastAsia="en-IN"/>
-        </w:rPr>
-      </w:pPr>
-      <w:r>
-        <w:rPr>
-          <w:rFonts w:ascii="Segoe UI" w:eastAsia="Times New Roman" w:hAnsi="Segoe UI" w:cs="Segoe UI"/>
-          <w:color w:val="2D3748"/>
-          <w:sz w:val="24"/>
-          <w:szCs w:val="24"/>
-          <w:lang w:eastAsia="en-IN"/>
-        </w:rPr>
-        <w:t>Here is the program to print the pattern mentioned above</w:t>
-      </w:r>
-    </w:p>
-    <w:p>
-      <w:pPr>
-        <w:shd w:val="clear" w:color="auto" w:fill="FFFFFF"/>
-        <w:spacing w:after="100" w:afterAutospacing="1" w:line="240" w:lineRule="auto"/>
-        <w:jc w:val="both"/>
-        <w:rPr>
-          <w:rFonts w:ascii="Segoe UI" w:eastAsia="Times New Roman" w:hAnsi="Segoe UI" w:cs="Segoe UI"/>
-          <w:color w:val="2D3748"/>
-          <w:sz w:val="24"/>
-          <w:szCs w:val="24"/>
-          <w:lang w:eastAsia="en-IN"/>
-        </w:rPr>
-      </w:pPr>
-      <w:r>
-        <w:rPr>
-          <w:rFonts w:ascii="Segoe UI" w:hAnsi="Segoe UI" w:cs="Segoe UI"/>
-          <w:noProof/>
-          <w:sz w:val="24"/>
-          <w:szCs w:val="24"/>
-          <w:lang w:eastAsia="en-IN"/>
-        </w:rPr>
-        <w:lastRenderedPageBreak/>
-        <w:drawing>
-          <wp:inline distT="0" distB="0" distL="0" distR="0" wp14:anchorId="29691814" wp14:editId="6B9F77AB">
-            <wp:extent cx="5731510" cy="2803525"/>
-            <wp:effectExtent l="0" t="0" r="2540" b="0"/>
-            <wp:docPr id="29" name="Picture 29"/>
-            <wp:cNvGraphicFramePr>
-              <a:graphicFrameLocks xmlns:a="http://schemas.openxmlformats.org/drawingml/2006/main" noChangeAspect="1"/>
-            </wp:cNvGraphicFramePr>
-            <a:graphic xmlns:a="http://schemas.openxmlformats.org/drawingml/2006/main">
-              <a:graphicData uri="http://schemas.openxmlformats.org/drawingml/2006/picture">
-                <pic:pic xmlns:pic="http://schemas.openxmlformats.org/drawingml/2006/picture">
-                  <pic:nvPicPr>
-                    <pic:cNvPr id="1" name=""/>
-                    <pic:cNvPicPr/>
-                  </pic:nvPicPr>
-                  <pic:blipFill>
-                    <a:blip r:embed="rId58"/>
-                    <a:stretch>
-                      <a:fillRect/>
-                    </a:stretch>
-                  </pic:blipFill>
-                  <pic:spPr>
-                    <a:xfrm>
-                      <a:off x="0" y="0"/>
-                      <a:ext cx="5731510" cy="2803525"/>
-                    </a:xfrm>
-                    <a:prstGeom prst="rect">
-                      <a:avLst/>
-                    </a:prstGeom>
-                  </pic:spPr>
-                </pic:pic>
-              </a:graphicData>
-            </a:graphic>
-          </wp:inline>
-        </w:drawing>
-      </w:r>
-    </w:p>
-    <w:p>
-      <w:pPr>
-        <w:rPr>
-          <w:lang w:eastAsia="en-IN"/>
-        </w:rPr>
-      </w:pPr>
-    </w:p>
-    <w:p>
-      <w:pPr>
-        <w:shd w:val="clear" w:color="auto" w:fill="FFFFFF"/>
-        <w:spacing w:before="360" w:after="120" w:line="240" w:lineRule="auto"/>
-        <w:jc w:val="both"/>
-        <w:outlineLvl w:val="2"/>
-        <w:rPr>
-          <w:rFonts w:ascii="Segoe UI" w:eastAsia="Times New Roman" w:hAnsi="Segoe UI" w:cs="Segoe UI"/>
-          <w:sz w:val="24"/>
-          <w:szCs w:val="24"/>
-          <w:lang w:eastAsia="en-IN"/>
-        </w:rPr>
-      </w:pPr>
-      <w:r>
-        <w:rPr>
-          <w:rFonts w:ascii="Segoe UI" w:eastAsia="Times New Roman" w:hAnsi="Segoe UI" w:cs="Segoe UI"/>
-          <w:b/>
-          <w:bCs/>
-          <w:sz w:val="24"/>
-          <w:szCs w:val="24"/>
-          <w:lang w:eastAsia="en-IN"/>
-        </w:rPr>
-        <w:t>6</w:t>
-      </w:r>
-      <w:r>
-        <w:rPr>
-          <w:rFonts w:ascii="Segoe UI" w:eastAsia="Times New Roman" w:hAnsi="Segoe UI" w:cs="Segoe UI"/>
-          <w:b/>
-          <w:bCs/>
-          <w:sz w:val="24"/>
-          <w:szCs w:val="24"/>
-          <w:lang w:eastAsia="en-IN"/>
-        </w:rPr>
-        <w:t>. Write a program to print the pattern given below (Right Triangle Star Pattern)</w:t>
-      </w:r>
-    </w:p>
-    <w:p>
-      <w:pPr>
-        <w:tabs>
-          <w:tab w:val="left" w:pos="916"/>
-          <w:tab w:val="left" w:pos="1832"/>
-          <w:tab w:val="left" w:pos="2748"/>
-          <w:tab w:val="left" w:pos="3664"/>
-          <w:tab w:val="left" w:pos="4580"/>
-          <w:tab w:val="left" w:pos="5496"/>
-          <w:tab w:val="left" w:pos="6412"/>
-          <w:tab w:val="left" w:pos="7328"/>
-          <w:tab w:val="left" w:pos="8244"/>
-          <w:tab w:val="left" w:pos="9160"/>
-          <w:tab w:val="left" w:pos="10076"/>
-          <w:tab w:val="left" w:pos="10992"/>
-          <w:tab w:val="left" w:pos="11908"/>
-          <w:tab w:val="left" w:pos="12824"/>
-          <w:tab w:val="left" w:pos="13740"/>
-          <w:tab w:val="left" w:pos="14656"/>
-        </w:tabs>
-        <w:spacing w:after="0" w:line="240" w:lineRule="auto"/>
-        <w:jc w:val="both"/>
-        <w:rPr>
-          <w:rFonts w:ascii="Segoe UI" w:eastAsia="Times New Roman" w:hAnsi="Segoe UI" w:cs="Segoe UI"/>
-          <w:color w:val="2D3748"/>
-          <w:sz w:val="24"/>
-          <w:szCs w:val="24"/>
-          <w:lang w:eastAsia="en-IN"/>
-        </w:rPr>
-      </w:pPr>
-      <w:r>
-        <w:rPr>
-          <w:rFonts w:ascii="Segoe UI" w:eastAsia="Times New Roman" w:hAnsi="Segoe UI" w:cs="Segoe UI"/>
-          <w:color w:val="2D3748"/>
-          <w:sz w:val="24"/>
-          <w:szCs w:val="24"/>
-          <w:lang w:eastAsia="en-IN"/>
-        </w:rPr>
-        <w:t xml:space="preserve">        * </w:t>
-      </w:r>
-    </w:p>
-    <w:p>
-      <w:pPr>
-        <w:tabs>
-          <w:tab w:val="left" w:pos="916"/>
-          <w:tab w:val="left" w:pos="1832"/>
-          <w:tab w:val="left" w:pos="2748"/>
-          <w:tab w:val="left" w:pos="3664"/>
-          <w:tab w:val="left" w:pos="4580"/>
-          <w:tab w:val="left" w:pos="5496"/>
-          <w:tab w:val="left" w:pos="6412"/>
-          <w:tab w:val="left" w:pos="7328"/>
-          <w:tab w:val="left" w:pos="8244"/>
-          <w:tab w:val="left" w:pos="9160"/>
-          <w:tab w:val="left" w:pos="10076"/>
-          <w:tab w:val="left" w:pos="10992"/>
-          <w:tab w:val="left" w:pos="11908"/>
-          <w:tab w:val="left" w:pos="12824"/>
-          <w:tab w:val="left" w:pos="13740"/>
-          <w:tab w:val="left" w:pos="14656"/>
-        </w:tabs>
-        <w:spacing w:after="0" w:line="240" w:lineRule="auto"/>
-        <w:jc w:val="both"/>
-        <w:rPr>
-          <w:rFonts w:ascii="Segoe UI" w:eastAsia="Times New Roman" w:hAnsi="Segoe UI" w:cs="Segoe UI"/>
-          <w:color w:val="2D3748"/>
-          <w:sz w:val="24"/>
-          <w:szCs w:val="24"/>
-          <w:lang w:eastAsia="en-IN"/>
-        </w:rPr>
-      </w:pPr>
-      <w:r>
-        <w:rPr>
-          <w:rFonts w:ascii="Segoe UI" w:eastAsia="Times New Roman" w:hAnsi="Segoe UI" w:cs="Segoe UI"/>
-          <w:color w:val="2D3748"/>
-          <w:sz w:val="24"/>
-          <w:szCs w:val="24"/>
-          <w:lang w:eastAsia="en-IN"/>
-        </w:rPr>
-        <w:t xml:space="preserve">      * * </w:t>
-      </w:r>
-    </w:p>
-    <w:p>
-      <w:pPr>
-        <w:tabs>
-          <w:tab w:val="left" w:pos="916"/>
-          <w:tab w:val="left" w:pos="1832"/>
-          <w:tab w:val="left" w:pos="2748"/>
-          <w:tab w:val="left" w:pos="3664"/>
-          <w:tab w:val="left" w:pos="4580"/>
-          <w:tab w:val="left" w:pos="5496"/>
-          <w:tab w:val="left" w:pos="6412"/>
-          <w:tab w:val="left" w:pos="7328"/>
-          <w:tab w:val="left" w:pos="8244"/>
-          <w:tab w:val="left" w:pos="9160"/>
-          <w:tab w:val="left" w:pos="10076"/>
-          <w:tab w:val="left" w:pos="10992"/>
-          <w:tab w:val="left" w:pos="11908"/>
-          <w:tab w:val="left" w:pos="12824"/>
-          <w:tab w:val="left" w:pos="13740"/>
-          <w:tab w:val="left" w:pos="14656"/>
-        </w:tabs>
-        <w:spacing w:after="0" w:line="240" w:lineRule="auto"/>
-        <w:jc w:val="both"/>
-        <w:rPr>
-          <w:rFonts w:ascii="Segoe UI" w:eastAsia="Times New Roman" w:hAnsi="Segoe UI" w:cs="Segoe UI"/>
-          <w:color w:val="2D3748"/>
-          <w:sz w:val="24"/>
-          <w:szCs w:val="24"/>
-          <w:lang w:eastAsia="en-IN"/>
-        </w:rPr>
-      </w:pPr>
-      <w:r>
-        <w:rPr>
-          <w:rFonts w:ascii="Segoe UI" w:eastAsia="Times New Roman" w:hAnsi="Segoe UI" w:cs="Segoe UI"/>
-          <w:color w:val="2D3748"/>
-          <w:sz w:val="24"/>
-          <w:szCs w:val="24"/>
-          <w:lang w:eastAsia="en-IN"/>
-        </w:rPr>
-        <w:t xml:space="preserve">    * * * </w:t>
-      </w:r>
-    </w:p>
-    <w:p>
-      <w:pPr>
-        <w:tabs>
-          <w:tab w:val="left" w:pos="916"/>
-          <w:tab w:val="left" w:pos="1832"/>
-          <w:tab w:val="left" w:pos="2748"/>
-          <w:tab w:val="left" w:pos="3664"/>
-          <w:tab w:val="left" w:pos="4580"/>
-          <w:tab w:val="left" w:pos="5496"/>
-          <w:tab w:val="left" w:pos="6412"/>
-          <w:tab w:val="left" w:pos="7328"/>
-          <w:tab w:val="left" w:pos="8244"/>
-          <w:tab w:val="left" w:pos="9160"/>
-          <w:tab w:val="left" w:pos="10076"/>
-          <w:tab w:val="left" w:pos="10992"/>
-          <w:tab w:val="left" w:pos="11908"/>
-          <w:tab w:val="left" w:pos="12824"/>
-          <w:tab w:val="left" w:pos="13740"/>
-          <w:tab w:val="left" w:pos="14656"/>
-        </w:tabs>
-        <w:spacing w:after="0" w:line="240" w:lineRule="auto"/>
-        <w:jc w:val="both"/>
-        <w:rPr>
-          <w:rFonts w:ascii="Segoe UI" w:eastAsia="Times New Roman" w:hAnsi="Segoe UI" w:cs="Segoe UI"/>
-          <w:color w:val="2D3748"/>
-          <w:sz w:val="24"/>
-          <w:szCs w:val="24"/>
-          <w:lang w:eastAsia="en-IN"/>
-        </w:rPr>
-      </w:pPr>
-      <w:r>
-        <w:rPr>
-          <w:rFonts w:ascii="Segoe UI" w:eastAsia="Times New Roman" w:hAnsi="Segoe UI" w:cs="Segoe UI"/>
-          <w:color w:val="2D3748"/>
-          <w:sz w:val="24"/>
-          <w:szCs w:val="24"/>
-          <w:lang w:eastAsia="en-IN"/>
-        </w:rPr>
-        <w:t xml:space="preserve">  * * * * </w:t>
-      </w:r>
-    </w:p>
-    <w:p>
-      <w:pPr>
-        <w:tabs>
-          <w:tab w:val="left" w:pos="916"/>
-          <w:tab w:val="left" w:pos="1832"/>
-          <w:tab w:val="left" w:pos="2748"/>
-          <w:tab w:val="left" w:pos="3664"/>
-          <w:tab w:val="left" w:pos="4580"/>
-          <w:tab w:val="left" w:pos="5496"/>
-          <w:tab w:val="left" w:pos="6412"/>
-          <w:tab w:val="left" w:pos="7328"/>
-          <w:tab w:val="left" w:pos="8244"/>
-          <w:tab w:val="left" w:pos="9160"/>
-          <w:tab w:val="left" w:pos="10076"/>
-          <w:tab w:val="left" w:pos="10992"/>
-          <w:tab w:val="left" w:pos="11908"/>
-          <w:tab w:val="left" w:pos="12824"/>
-          <w:tab w:val="left" w:pos="13740"/>
-          <w:tab w:val="left" w:pos="14656"/>
-        </w:tabs>
-        <w:spacing w:after="0" w:line="240" w:lineRule="auto"/>
-        <w:jc w:val="both"/>
-        <w:rPr>
-          <w:rFonts w:ascii="Segoe UI" w:eastAsia="Times New Roman" w:hAnsi="Segoe UI" w:cs="Segoe UI"/>
-          <w:color w:val="2D3748"/>
-          <w:sz w:val="24"/>
-          <w:szCs w:val="24"/>
-          <w:lang w:eastAsia="en-IN"/>
-        </w:rPr>
-      </w:pPr>
-      <w:r>
-        <w:rPr>
-          <w:rFonts w:ascii="Segoe UI" w:eastAsia="Times New Roman" w:hAnsi="Segoe UI" w:cs="Segoe UI"/>
-          <w:color w:val="2D3748"/>
-          <w:sz w:val="24"/>
-          <w:szCs w:val="24"/>
-          <w:lang w:eastAsia="en-IN"/>
-        </w:rPr>
-        <w:t>* * * * *</w:t>
-      </w:r>
-    </w:p>
-    <w:p>
-      <w:pPr>
-        <w:shd w:val="clear" w:color="auto" w:fill="FFFFFF"/>
-        <w:spacing w:after="100" w:afterAutospacing="1" w:line="240" w:lineRule="auto"/>
-        <w:jc w:val="both"/>
-        <w:rPr>
-          <w:rFonts w:ascii="Segoe UI" w:eastAsia="Times New Roman" w:hAnsi="Segoe UI" w:cs="Segoe UI"/>
-          <w:color w:val="2D3748"/>
-          <w:sz w:val="24"/>
-          <w:szCs w:val="24"/>
-          <w:lang w:eastAsia="en-IN"/>
-        </w:rPr>
-      </w:pPr>
-      <w:r>
-        <w:rPr>
-          <w:rFonts w:ascii="Segoe UI" w:eastAsia="Times New Roman" w:hAnsi="Segoe UI" w:cs="Segoe UI"/>
-          <w:color w:val="2D3748"/>
-          <w:sz w:val="24"/>
-          <w:szCs w:val="24"/>
-          <w:lang w:eastAsia="en-IN"/>
-        </w:rPr>
-        <w:t>Here is the program to print the pattern mentioned above</w:t>
-      </w:r>
-    </w:p>
-    <w:p>
-      <w:pPr>
-        <w:tabs>
-          <w:tab w:val="left" w:pos="916"/>
-          <w:tab w:val="left" w:pos="1832"/>
-          <w:tab w:val="left" w:pos="2748"/>
-          <w:tab w:val="left" w:pos="3664"/>
-          <w:tab w:val="left" w:pos="4580"/>
-          <w:tab w:val="left" w:pos="5496"/>
-          <w:tab w:val="left" w:pos="6412"/>
-          <w:tab w:val="left" w:pos="7328"/>
-          <w:tab w:val="left" w:pos="8244"/>
-          <w:tab w:val="left" w:pos="9160"/>
-          <w:tab w:val="left" w:pos="10076"/>
-          <w:tab w:val="left" w:pos="10992"/>
-          <w:tab w:val="left" w:pos="11908"/>
-          <w:tab w:val="left" w:pos="12824"/>
-          <w:tab w:val="left" w:pos="13740"/>
-          <w:tab w:val="left" w:pos="14656"/>
-        </w:tabs>
-        <w:spacing w:after="0" w:line="240" w:lineRule="auto"/>
-        <w:jc w:val="both"/>
-        <w:rPr>
-          <w:rFonts w:ascii="Segoe UI" w:eastAsia="Times New Roman" w:hAnsi="Segoe UI" w:cs="Segoe UI"/>
-          <w:color w:val="2D3748"/>
-          <w:sz w:val="24"/>
-          <w:szCs w:val="24"/>
-          <w:lang w:eastAsia="en-IN"/>
-        </w:rPr>
-      </w:pPr>
-      <w:r>
-        <w:rPr>
-          <w:rFonts w:ascii="Segoe UI" w:hAnsi="Segoe UI" w:cs="Segoe UI"/>
-          <w:noProof/>
-          <w:sz w:val="24"/>
-          <w:szCs w:val="24"/>
-          <w:lang w:eastAsia="en-IN"/>
-        </w:rPr>
-        <w:lastRenderedPageBreak/>
-        <w:drawing>
-          <wp:inline distT="0" distB="0" distL="0" distR="0" wp14:anchorId="05667B7B" wp14:editId="5CAA39DC">
-            <wp:extent cx="5731510" cy="4468495"/>
-            <wp:effectExtent l="0" t="0" r="2540" b="8255"/>
-            <wp:docPr id="37" name="Picture 37"/>
-            <wp:cNvGraphicFramePr>
-              <a:graphicFrameLocks xmlns:a="http://schemas.openxmlformats.org/drawingml/2006/main" noChangeAspect="1"/>
-            </wp:cNvGraphicFramePr>
-            <a:graphic xmlns:a="http://schemas.openxmlformats.org/drawingml/2006/main">
-              <a:graphicData uri="http://schemas.openxmlformats.org/drawingml/2006/picture">
-                <pic:pic xmlns:pic="http://schemas.openxmlformats.org/drawingml/2006/picture">
-                  <pic:nvPicPr>
-                    <pic:cNvPr id="1" name=""/>
-                    <pic:cNvPicPr/>
-                  </pic:nvPicPr>
-                  <pic:blipFill>
-                    <a:blip r:embed="rId59"/>
-                    <a:stretch>
-                      <a:fillRect/>
-                    </a:stretch>
-                  </pic:blipFill>
-                  <pic:spPr>
-                    <a:xfrm>
-                      <a:off x="0" y="0"/>
-                      <a:ext cx="5731510" cy="4468495"/>
-                    </a:xfrm>
-                    <a:prstGeom prst="rect">
-                      <a:avLst/>
-                    </a:prstGeom>
-                  </pic:spPr>
-                </pic:pic>
-              </a:graphicData>
-            </a:graphic>
-          </wp:inline>
-        </w:drawing>
-      </w:r>
-    </w:p>
-    <w:p>
-      <w:pPr>
-        <w:rPr>
-          <w:lang w:eastAsia="en-IN"/>
-        </w:rPr>
-      </w:pPr>
-    </w:p>
-    <w:p>
-      <w:pPr>
-        <w:rPr>
-          <w:lang w:eastAsia="en-IN"/>
-        </w:rPr>
-      </w:pPr>
-    </w:p>
-    <w:p>
-      <w:pPr>
-        <w:rPr>
-          <w:lang w:eastAsia="en-IN"/>
-        </w:rPr>
-      </w:pPr>
-    </w:p>
-    <w:p>
-      <w:pPr>
-        <w:rPr>
-          <w:lang w:eastAsia="en-IN"/>
-        </w:rPr>
-      </w:pPr>
-    </w:p>
-    <w:p>
-      <w:pPr>
-        <w:shd w:val="clear" w:color="auto" w:fill="FFFFFF"/>
-        <w:spacing w:before="360" w:after="120" w:line="240" w:lineRule="auto"/>
-        <w:jc w:val="both"/>
-        <w:outlineLvl w:val="2"/>
-        <w:rPr>
-          <w:rFonts w:ascii="Segoe UI" w:eastAsia="Times New Roman" w:hAnsi="Segoe UI" w:cs="Segoe UI"/>
-          <w:sz w:val="24"/>
-          <w:szCs w:val="24"/>
-          <w:lang w:eastAsia="en-IN"/>
-        </w:rPr>
-      </w:pPr>
-      <w:r>
-        <w:rPr>
-          <w:rFonts w:ascii="Segoe UI" w:eastAsia="Times New Roman" w:hAnsi="Segoe UI" w:cs="Segoe UI"/>
-          <w:b/>
-          <w:bCs/>
-          <w:sz w:val="24"/>
-          <w:szCs w:val="24"/>
-          <w:lang w:eastAsia="en-IN"/>
-        </w:rPr>
-        <w:t>7</w:t>
-      </w:r>
-      <w:r>
-        <w:rPr>
-          <w:rFonts w:ascii="Segoe UI" w:eastAsia="Times New Roman" w:hAnsi="Segoe UI" w:cs="Segoe UI"/>
-          <w:b/>
-          <w:bCs/>
-          <w:sz w:val="24"/>
-          <w:szCs w:val="24"/>
-          <w:lang w:eastAsia="en-IN"/>
-        </w:rPr>
-        <w:t>. Write a program to print the pattern given below (Pyramid Star Pattern)</w:t>
-      </w:r>
-    </w:p>
-    <w:p>
-      <w:pPr>
-        <w:tabs>
-          <w:tab w:val="left" w:pos="916"/>
-          <w:tab w:val="left" w:pos="1832"/>
-          <w:tab w:val="left" w:pos="2748"/>
-          <w:tab w:val="left" w:pos="3664"/>
-          <w:tab w:val="left" w:pos="4580"/>
-          <w:tab w:val="left" w:pos="5496"/>
-          <w:tab w:val="left" w:pos="6412"/>
-          <w:tab w:val="left" w:pos="7328"/>
-          <w:tab w:val="left" w:pos="8244"/>
-          <w:tab w:val="left" w:pos="9160"/>
-          <w:tab w:val="left" w:pos="10076"/>
-          <w:tab w:val="left" w:pos="10992"/>
-          <w:tab w:val="left" w:pos="11908"/>
-          <w:tab w:val="left" w:pos="12824"/>
-          <w:tab w:val="left" w:pos="13740"/>
-          <w:tab w:val="left" w:pos="14656"/>
-        </w:tabs>
-        <w:spacing w:after="0" w:line="240" w:lineRule="auto"/>
-        <w:jc w:val="both"/>
-        <w:rPr>
-          <w:rFonts w:ascii="Segoe UI" w:eastAsia="Times New Roman" w:hAnsi="Segoe UI" w:cs="Segoe UI"/>
-          <w:color w:val="2D3748"/>
-          <w:sz w:val="24"/>
-          <w:szCs w:val="24"/>
-          <w:lang w:eastAsia="en-IN"/>
-        </w:rPr>
-      </w:pPr>
-      <w:r>
-        <w:rPr>
-          <w:rFonts w:ascii="Segoe UI" w:eastAsia="Times New Roman" w:hAnsi="Segoe UI" w:cs="Segoe UI"/>
-          <w:color w:val="2D3748"/>
-          <w:sz w:val="24"/>
-          <w:szCs w:val="24"/>
-          <w:lang w:eastAsia="en-IN"/>
-        </w:rPr>
-        <w:t xml:space="preserve">    * </w:t>
-      </w:r>
-    </w:p>
-    <w:p>
-      <w:pPr>
-        <w:tabs>
-          <w:tab w:val="left" w:pos="916"/>
-          <w:tab w:val="left" w:pos="1832"/>
-          <w:tab w:val="left" w:pos="2748"/>
-          <w:tab w:val="left" w:pos="3664"/>
-          <w:tab w:val="left" w:pos="4580"/>
-          <w:tab w:val="left" w:pos="5496"/>
-          <w:tab w:val="left" w:pos="6412"/>
-          <w:tab w:val="left" w:pos="7328"/>
-          <w:tab w:val="left" w:pos="8244"/>
-          <w:tab w:val="left" w:pos="9160"/>
-          <w:tab w:val="left" w:pos="10076"/>
-          <w:tab w:val="left" w:pos="10992"/>
-          <w:tab w:val="left" w:pos="11908"/>
-          <w:tab w:val="left" w:pos="12824"/>
-          <w:tab w:val="left" w:pos="13740"/>
-          <w:tab w:val="left" w:pos="14656"/>
-        </w:tabs>
-        <w:spacing w:after="0" w:line="240" w:lineRule="auto"/>
-        <w:jc w:val="both"/>
-        <w:rPr>
-          <w:rFonts w:ascii="Segoe UI" w:eastAsia="Times New Roman" w:hAnsi="Segoe UI" w:cs="Segoe UI"/>
-          <w:color w:val="2D3748"/>
-          <w:sz w:val="24"/>
-          <w:szCs w:val="24"/>
-          <w:lang w:eastAsia="en-IN"/>
-        </w:rPr>
-      </w:pPr>
-      <w:r>
-        <w:rPr>
-          <w:rFonts w:ascii="Segoe UI" w:eastAsia="Times New Roman" w:hAnsi="Segoe UI" w:cs="Segoe UI"/>
-          <w:color w:val="2D3748"/>
-          <w:sz w:val="24"/>
-          <w:szCs w:val="24"/>
-          <w:lang w:eastAsia="en-IN"/>
-        </w:rPr>
-        <w:t xml:space="preserve">   * * </w:t>
-      </w:r>
-    </w:p>
-    <w:p>
-      <w:pPr>
-        <w:tabs>
-          <w:tab w:val="left" w:pos="916"/>
-          <w:tab w:val="left" w:pos="1832"/>
-          <w:tab w:val="left" w:pos="2748"/>
-          <w:tab w:val="left" w:pos="3664"/>
-          <w:tab w:val="left" w:pos="4580"/>
-          <w:tab w:val="left" w:pos="5496"/>
-          <w:tab w:val="left" w:pos="6412"/>
-          <w:tab w:val="left" w:pos="7328"/>
-          <w:tab w:val="left" w:pos="8244"/>
-          <w:tab w:val="left" w:pos="9160"/>
-          <w:tab w:val="left" w:pos="10076"/>
-          <w:tab w:val="left" w:pos="10992"/>
-          <w:tab w:val="left" w:pos="11908"/>
-          <w:tab w:val="left" w:pos="12824"/>
-          <w:tab w:val="left" w:pos="13740"/>
-          <w:tab w:val="left" w:pos="14656"/>
-        </w:tabs>
-        <w:spacing w:after="0" w:line="240" w:lineRule="auto"/>
-        <w:jc w:val="both"/>
-        <w:rPr>
-          <w:rFonts w:ascii="Segoe UI" w:eastAsia="Times New Roman" w:hAnsi="Segoe UI" w:cs="Segoe UI"/>
-          <w:color w:val="2D3748"/>
-          <w:sz w:val="24"/>
-          <w:szCs w:val="24"/>
-          <w:lang w:eastAsia="en-IN"/>
-        </w:rPr>
-      </w:pPr>
-      <w:r>
-        <w:rPr>
-          <w:rFonts w:ascii="Segoe UI" w:eastAsia="Times New Roman" w:hAnsi="Segoe UI" w:cs="Segoe UI"/>
-          <w:color w:val="2D3748"/>
-          <w:sz w:val="24"/>
-          <w:szCs w:val="24"/>
-          <w:lang w:eastAsia="en-IN"/>
-        </w:rPr>
-        <w:t xml:space="preserve">  * * * </w:t>
-      </w:r>
-    </w:p>
-    <w:p>
-      <w:pPr>
-        <w:tabs>
-          <w:tab w:val="left" w:pos="916"/>
-          <w:tab w:val="left" w:pos="1832"/>
-          <w:tab w:val="left" w:pos="2748"/>
-          <w:tab w:val="left" w:pos="3664"/>
-          <w:tab w:val="left" w:pos="4580"/>
-          <w:tab w:val="left" w:pos="5496"/>
-          <w:tab w:val="left" w:pos="6412"/>
-          <w:tab w:val="left" w:pos="7328"/>
-          <w:tab w:val="left" w:pos="8244"/>
-          <w:tab w:val="left" w:pos="9160"/>
-          <w:tab w:val="left" w:pos="10076"/>
-          <w:tab w:val="left" w:pos="10992"/>
-          <w:tab w:val="left" w:pos="11908"/>
-          <w:tab w:val="left" w:pos="12824"/>
-          <w:tab w:val="left" w:pos="13740"/>
-          <w:tab w:val="left" w:pos="14656"/>
-        </w:tabs>
-        <w:spacing w:after="0" w:line="240" w:lineRule="auto"/>
-        <w:jc w:val="both"/>
-        <w:rPr>
-          <w:rFonts w:ascii="Segoe UI" w:eastAsia="Times New Roman" w:hAnsi="Segoe UI" w:cs="Segoe UI"/>
-          <w:color w:val="2D3748"/>
-          <w:sz w:val="24"/>
-          <w:szCs w:val="24"/>
-          <w:lang w:eastAsia="en-IN"/>
-        </w:rPr>
-      </w:pPr>
-      <w:r>
-        <w:rPr>
-          <w:rFonts w:ascii="Segoe UI" w:eastAsia="Times New Roman" w:hAnsi="Segoe UI" w:cs="Segoe UI"/>
-          <w:color w:val="2D3748"/>
-          <w:sz w:val="24"/>
-          <w:szCs w:val="24"/>
-          <w:lang w:eastAsia="en-IN"/>
-        </w:rPr>
-        <w:t xml:space="preserve"> * * * * </w:t>
-      </w:r>
-    </w:p>
-    <w:p>
-      <w:pPr>
-        <w:tabs>
-          <w:tab w:val="left" w:pos="916"/>
-          <w:tab w:val="left" w:pos="1832"/>
-          <w:tab w:val="left" w:pos="2748"/>
-          <w:tab w:val="left" w:pos="3664"/>
-          <w:tab w:val="left" w:pos="4580"/>
-          <w:tab w:val="left" w:pos="5496"/>
-          <w:tab w:val="left" w:pos="6412"/>
-          <w:tab w:val="left" w:pos="7328"/>
-          <w:tab w:val="left" w:pos="8244"/>
-          <w:tab w:val="left" w:pos="9160"/>
-          <w:tab w:val="left" w:pos="10076"/>
-          <w:tab w:val="left" w:pos="10992"/>
-          <w:tab w:val="left" w:pos="11908"/>
-          <w:tab w:val="left" w:pos="12824"/>
-          <w:tab w:val="left" w:pos="13740"/>
-          <w:tab w:val="left" w:pos="14656"/>
-        </w:tabs>
-        <w:spacing w:after="0" w:line="240" w:lineRule="auto"/>
-        <w:jc w:val="both"/>
-        <w:rPr>
-          <w:rFonts w:ascii="Segoe UI" w:eastAsia="Times New Roman" w:hAnsi="Segoe UI" w:cs="Segoe UI"/>
-          <w:color w:val="2D3748"/>
-          <w:sz w:val="24"/>
-          <w:szCs w:val="24"/>
-          <w:lang w:eastAsia="en-IN"/>
-        </w:rPr>
-      </w:pPr>
-      <w:r>
-        <w:rPr>
-          <w:rFonts w:ascii="Segoe UI" w:eastAsia="Times New Roman" w:hAnsi="Segoe UI" w:cs="Segoe UI"/>
-          <w:color w:val="2D3748"/>
-          <w:sz w:val="24"/>
-          <w:szCs w:val="24"/>
-          <w:lang w:eastAsia="en-IN"/>
-        </w:rPr>
-        <w:t>* * * * *</w:t>
-      </w:r>
-    </w:p>
-    <w:p>
-      <w:pPr>
-        <w:shd w:val="clear" w:color="auto" w:fill="FFFFFF"/>
-        <w:spacing w:after="100" w:afterAutospacing="1" w:line="240" w:lineRule="auto"/>
-        <w:jc w:val="both"/>
-        <w:rPr>
-          <w:rFonts w:ascii="Segoe UI" w:eastAsia="Times New Roman" w:hAnsi="Segoe UI" w:cs="Segoe UI"/>
-          <w:color w:val="2D3748"/>
-          <w:sz w:val="24"/>
-          <w:szCs w:val="24"/>
-          <w:lang w:eastAsia="en-IN"/>
-        </w:rPr>
-      </w:pPr>
-      <w:r>
-        <w:rPr>
-          <w:rFonts w:ascii="Segoe UI" w:eastAsia="Times New Roman" w:hAnsi="Segoe UI" w:cs="Segoe UI"/>
-          <w:color w:val="2D3748"/>
-          <w:sz w:val="24"/>
-          <w:szCs w:val="24"/>
-          <w:lang w:eastAsia="en-IN"/>
-        </w:rPr>
-        <w:t>Here is the program to print the pattern mentioned above</w:t>
-      </w:r>
-    </w:p>
-    <w:p>
-      <w:pPr>
-        <w:shd w:val="clear" w:color="auto" w:fill="FFFFFF"/>
-        <w:spacing w:after="100" w:afterAutospacing="1" w:line="240" w:lineRule="auto"/>
-        <w:jc w:val="both"/>
-        <w:rPr>
-          <w:rFonts w:ascii="Segoe UI" w:eastAsia="Times New Roman" w:hAnsi="Segoe UI" w:cs="Segoe UI"/>
-          <w:color w:val="2D3748"/>
-          <w:sz w:val="24"/>
-          <w:szCs w:val="24"/>
-          <w:lang w:eastAsia="en-IN"/>
-        </w:rPr>
-      </w:pPr>
-      <w:r>
-        <w:rPr>
-          <w:rFonts w:ascii="Segoe UI" w:hAnsi="Segoe UI" w:cs="Segoe UI"/>
-          <w:noProof/>
-          <w:sz w:val="24"/>
-          <w:szCs w:val="24"/>
-          <w:lang w:eastAsia="en-IN"/>
-        </w:rPr>
-        <w:lastRenderedPageBreak/>
-        <w:drawing>
-          <wp:inline distT="0" distB="0" distL="0" distR="0" wp14:anchorId="38B99C55" wp14:editId="11915FD5">
-            <wp:extent cx="5731510" cy="3171825"/>
-            <wp:effectExtent l="0" t="0" r="2540" b="9525"/>
-            <wp:docPr id="49" name="Picture 49"/>
-            <wp:cNvGraphicFramePr>
-              <a:graphicFrameLocks xmlns:a="http://schemas.openxmlformats.org/drawingml/2006/main" noChangeAspect="1"/>
-            </wp:cNvGraphicFramePr>
-            <a:graphic xmlns:a="http://schemas.openxmlformats.org/drawingml/2006/main">
-              <a:graphicData uri="http://schemas.openxmlformats.org/drawingml/2006/picture">
-                <pic:pic xmlns:pic="http://schemas.openxmlformats.org/drawingml/2006/picture">
-                  <pic:nvPicPr>
-                    <pic:cNvPr id="1" name=""/>
-                    <pic:cNvPicPr/>
-                  </pic:nvPicPr>
-                  <pic:blipFill>
-                    <a:blip r:embed="rId60"/>
-                    <a:stretch>
-                      <a:fillRect/>
-                    </a:stretch>
-                  </pic:blipFill>
-                  <pic:spPr>
-                    <a:xfrm>
-                      <a:off x="0" y="0"/>
-                      <a:ext cx="5731510" cy="3171825"/>
-                    </a:xfrm>
-                    <a:prstGeom prst="rect">
-                      <a:avLst/>
-                    </a:prstGeom>
-                  </pic:spPr>
-                </pic:pic>
-              </a:graphicData>
-            </a:graphic>
-          </wp:inline>
-        </w:drawing>
-      </w:r>
-    </w:p>
-    <w:p>
-      <w:pPr>
-        <w:shd w:val="clear" w:color="auto" w:fill="FFFFFF"/>
-        <w:spacing w:before="360" w:after="120" w:line="240" w:lineRule="auto"/>
-        <w:jc w:val="both"/>
-        <w:outlineLvl w:val="2"/>
-        <w:rPr>
-          <w:rFonts w:ascii="Segoe UI" w:eastAsia="Times New Roman" w:hAnsi="Segoe UI" w:cs="Segoe UI"/>
-          <w:b/>
-          <w:bCs/>
-          <w:sz w:val="24"/>
-          <w:szCs w:val="24"/>
-          <w:lang w:eastAsia="en-IN"/>
-        </w:rPr>
-      </w:pPr>
-      <w:r>
-        <w:rPr>
-          <w:rFonts w:ascii="Segoe UI" w:eastAsia="Times New Roman" w:hAnsi="Segoe UI" w:cs="Segoe UI"/>
-          <w:b/>
-          <w:bCs/>
-          <w:sz w:val="24"/>
-          <w:szCs w:val="24"/>
-          <w:lang w:eastAsia="en-IN"/>
-        </w:rPr>
-        <w:t>8</w:t>
-      </w:r>
-      <w:r>
-        <w:rPr>
-          <w:rFonts w:ascii="Segoe UI" w:eastAsia="Times New Roman" w:hAnsi="Segoe UI" w:cs="Segoe UI"/>
-          <w:b/>
-          <w:bCs/>
-          <w:sz w:val="24"/>
-          <w:szCs w:val="24"/>
-          <w:lang w:eastAsia="en-IN"/>
-        </w:rPr>
-        <w:t>. How to reverse a String in Java?</w:t>
-      </w:r>
-    </w:p>
-    <w:p>
-      <w:pPr>
-        <w:rPr>
-          <w:rFonts w:eastAsia="Times New Roman"/>
-          <w:lang w:eastAsia="en-IN"/>
-        </w:rPr>
-      </w:pPr>
-      <w:r>
-        <w:rPr>
-          <w:noProof/>
-          <w:lang w:eastAsia="en-IN"/>
-        </w:rPr>
-        <w:drawing>
-          <wp:inline distT="0" distB="0" distL="0" distR="0" wp14:anchorId="674E7C24" wp14:editId="3DACC6FC">
-            <wp:extent cx="5731510" cy="2306320"/>
-            <wp:effectExtent l="0" t="0" r="2540" b="0"/>
-            <wp:docPr id="43" name="Picture 43"/>
-            <wp:cNvGraphicFramePr>
-              <a:graphicFrameLocks xmlns:a="http://schemas.openxmlformats.org/drawingml/2006/main" noChangeAspect="1"/>
-            </wp:cNvGraphicFramePr>
-            <a:graphic xmlns:a="http://schemas.openxmlformats.org/drawingml/2006/main">
-              <a:graphicData uri="http://schemas.openxmlformats.org/drawingml/2006/picture">
-                <pic:pic xmlns:pic="http://schemas.openxmlformats.org/drawingml/2006/picture">
-                  <pic:nvPicPr>
-                    <pic:cNvPr id="1" name=""/>
-                    <pic:cNvPicPr/>
-                  </pic:nvPicPr>
-                  <pic:blipFill>
-                    <a:blip r:embed="rId61"/>
-                    <a:stretch>
-                      <a:fillRect/>
-                    </a:stretch>
-                  </pic:blipFill>
-                  <pic:spPr>
-                    <a:xfrm>
-                      <a:off x="0" y="0"/>
-                      <a:ext cx="5731510" cy="2306320"/>
-                    </a:xfrm>
-                    <a:prstGeom prst="rect">
-                      <a:avLst/>
-                    </a:prstGeom>
-                  </pic:spPr>
-                </pic:pic>
-              </a:graphicData>
-            </a:graphic>
-          </wp:inline>
-        </w:drawing>
-      </w:r>
-    </w:p>
-    <w:p>
-      <w:pPr>
-        <w:shd w:val="clear" w:color="auto" w:fill="FFFFFF"/>
-        <w:spacing w:after="100" w:afterAutospacing="1" w:line="240" w:lineRule="auto"/>
-        <w:jc w:val="both"/>
-        <w:rPr>
-          <w:rFonts w:ascii="Segoe UI" w:eastAsia="Times New Roman" w:hAnsi="Segoe UI" w:cs="Segoe UI"/>
-          <w:color w:val="2D3748"/>
-          <w:sz w:val="24"/>
-          <w:szCs w:val="24"/>
-          <w:lang w:eastAsia="en-IN"/>
-        </w:rPr>
-      </w:pPr>
-      <w:r>
-        <w:rPr>
-          <w:rFonts w:ascii="Segoe UI" w:eastAsia="Times New Roman" w:hAnsi="Segoe UI" w:cs="Segoe UI"/>
-          <w:b/>
-          <w:bCs/>
-          <w:color w:val="2D3748"/>
-          <w:sz w:val="24"/>
-          <w:szCs w:val="24"/>
-          <w:lang w:eastAsia="en-IN"/>
-        </w:rPr>
-        <w:t>Another method:</w:t>
-      </w:r>
-    </w:p>
-    <w:p>
-      <w:pPr>
-        <w:tabs>
-          <w:tab w:val="left" w:pos="916"/>
-          <w:tab w:val="left" w:pos="1832"/>
-          <w:tab w:val="left" w:pos="2748"/>
-          <w:tab w:val="left" w:pos="3664"/>
-          <w:tab w:val="left" w:pos="4580"/>
-          <w:tab w:val="left" w:pos="5496"/>
-          <w:tab w:val="left" w:pos="6412"/>
-          <w:tab w:val="left" w:pos="7328"/>
-          <w:tab w:val="left" w:pos="8244"/>
-          <w:tab w:val="left" w:pos="9160"/>
-          <w:tab w:val="left" w:pos="10076"/>
-          <w:tab w:val="left" w:pos="10992"/>
-          <w:tab w:val="left" w:pos="11908"/>
-          <w:tab w:val="left" w:pos="12824"/>
-          <w:tab w:val="left" w:pos="13740"/>
-          <w:tab w:val="left" w:pos="14656"/>
-        </w:tabs>
-        <w:spacing w:after="0" w:line="240" w:lineRule="auto"/>
-        <w:jc w:val="both"/>
-        <w:rPr>
-          <w:rFonts w:ascii="Segoe UI" w:eastAsia="Times New Roman" w:hAnsi="Segoe UI" w:cs="Segoe UI"/>
-          <w:color w:val="2D3748"/>
-          <w:sz w:val="24"/>
-          <w:szCs w:val="24"/>
-          <w:lang w:eastAsia="en-IN"/>
-        </w:rPr>
-      </w:pPr>
-      <w:r>
-        <w:rPr>
-          <w:rFonts w:ascii="Segoe UI" w:hAnsi="Segoe UI" w:cs="Segoe UI"/>
-          <w:noProof/>
-          <w:sz w:val="24"/>
-          <w:szCs w:val="24"/>
-          <w:lang w:eastAsia="en-IN"/>
-        </w:rPr>
-        <w:drawing>
-          <wp:inline distT="0" distB="0" distL="0" distR="0" wp14:anchorId="56AF5A8B" wp14:editId="78F2DBF3">
-            <wp:extent cx="5731510" cy="2312670"/>
-            <wp:effectExtent l="0" t="0" r="2540" b="0"/>
-            <wp:docPr id="44" name="Picture 44"/>
-            <wp:cNvGraphicFramePr>
-              <a:graphicFrameLocks xmlns:a="http://schemas.openxmlformats.org/drawingml/2006/main" noChangeAspect="1"/>
-            </wp:cNvGraphicFramePr>
-            <a:graphic xmlns:a="http://schemas.openxmlformats.org/drawingml/2006/main">
-              <a:graphicData uri="http://schemas.openxmlformats.org/drawingml/2006/picture">
-                <pic:pic xmlns:pic="http://schemas.openxmlformats.org/drawingml/2006/picture">
-                  <pic:nvPicPr>
-                    <pic:cNvPr id="1" name=""/>
-                    <pic:cNvPicPr/>
-                  </pic:nvPicPr>
-                  <pic:blipFill>
-                    <a:blip r:embed="rId62"/>
-                    <a:stretch>
-                      <a:fillRect/>
-                    </a:stretch>
-                  </pic:blipFill>
-                  <pic:spPr>
-                    <a:xfrm>
-                      <a:off x="0" y="0"/>
-                      <a:ext cx="5731510" cy="2312670"/>
-                    </a:xfrm>
-                    <a:prstGeom prst="rect">
-                      <a:avLst/>
-                    </a:prstGeom>
-                  </pic:spPr>
-                </pic:pic>
-              </a:graphicData>
-            </a:graphic>
-          </wp:inline>
-        </w:drawing>
-      </w:r>
-    </w:p>
-    <w:p>
-      <w:pPr>
-        <w:tabs>
-          <w:tab w:val="left" w:pos="916"/>
-          <w:tab w:val="left" w:pos="1832"/>
-          <w:tab w:val="left" w:pos="2748"/>
-          <w:tab w:val="left" w:pos="3664"/>
-          <w:tab w:val="left" w:pos="4580"/>
-          <w:tab w:val="left" w:pos="5496"/>
-          <w:tab w:val="left" w:pos="6412"/>
-          <w:tab w:val="left" w:pos="7328"/>
-          <w:tab w:val="left" w:pos="8244"/>
-          <w:tab w:val="left" w:pos="9160"/>
-          <w:tab w:val="left" w:pos="10076"/>
-          <w:tab w:val="left" w:pos="10992"/>
-          <w:tab w:val="left" w:pos="11908"/>
-          <w:tab w:val="left" w:pos="12824"/>
-          <w:tab w:val="left" w:pos="13740"/>
-          <w:tab w:val="left" w:pos="14656"/>
-        </w:tabs>
-        <w:spacing w:after="0" w:line="240" w:lineRule="auto"/>
-        <w:jc w:val="both"/>
-        <w:rPr>
-          <w:rFonts w:ascii="Segoe UI" w:eastAsia="Times New Roman" w:hAnsi="Segoe UI" w:cs="Segoe UI"/>
-          <w:color w:val="2D3748"/>
-          <w:sz w:val="24"/>
-          <w:szCs w:val="24"/>
-          <w:lang w:eastAsia="en-IN"/>
-        </w:rPr>
-      </w:pPr>
-    </w:p>
-    <w:p>
-      <w:pPr>
-        <w:shd w:val="clear" w:color="auto" w:fill="FFFFFF"/>
-        <w:spacing w:before="360" w:after="120" w:line="240" w:lineRule="auto"/>
-        <w:jc w:val="both"/>
-        <w:outlineLvl w:val="2"/>
-        <w:rPr>
-          <w:rFonts w:ascii="Segoe UI" w:eastAsia="Times New Roman" w:hAnsi="Segoe UI" w:cs="Segoe UI"/>
-          <w:b/>
-          <w:bCs/>
-          <w:sz w:val="24"/>
-          <w:szCs w:val="24"/>
-          <w:lang w:eastAsia="en-IN"/>
-        </w:rPr>
-      </w:pPr>
-      <w:r>
-        <w:rPr>
-          <w:rFonts w:ascii="Segoe UI" w:eastAsia="Times New Roman" w:hAnsi="Segoe UI" w:cs="Segoe UI"/>
-          <w:b/>
-          <w:bCs/>
-          <w:sz w:val="24"/>
-          <w:szCs w:val="24"/>
-          <w:lang w:eastAsia="en-IN"/>
-        </w:rPr>
-        <w:t>9</w:t>
-      </w:r>
-      <w:r>
-        <w:rPr>
-          <w:rFonts w:ascii="Segoe UI" w:eastAsia="Times New Roman" w:hAnsi="Segoe UI" w:cs="Segoe UI"/>
-          <w:b/>
-          <w:bCs/>
-          <w:sz w:val="24"/>
-          <w:szCs w:val="24"/>
-          <w:lang w:eastAsia="en-IN"/>
-        </w:rPr>
-        <w:t>. How To Find The Largest Value From The Given Array.</w:t>
-      </w:r>
-    </w:p>
-    <w:p>
-      <w:pPr>
-        <w:rPr>
-          <w:rFonts w:eastAsia="Times New Roman"/>
-          <w:lang w:eastAsia="en-IN"/>
-        </w:rPr>
-      </w:pPr>
-      <w:r>
-        <w:rPr>
-          <w:noProof/>
-          <w:lang w:eastAsia="en-IN"/>
-        </w:rPr>
-        <w:drawing>
-          <wp:inline distT="0" distB="0" distL="0" distR="0" wp14:anchorId="4B52F145" wp14:editId="2C088156">
-            <wp:extent cx="5731510" cy="2719070"/>
-            <wp:effectExtent l="0" t="0" r="2540" b="5080"/>
-            <wp:docPr id="45" name="Picture 45"/>
-            <wp:cNvGraphicFramePr>
-              <a:graphicFrameLocks xmlns:a="http://schemas.openxmlformats.org/drawingml/2006/main" noChangeAspect="1"/>
-            </wp:cNvGraphicFramePr>
-            <a:graphic xmlns:a="http://schemas.openxmlformats.org/drawingml/2006/main">
-              <a:graphicData uri="http://schemas.openxmlformats.org/drawingml/2006/picture">
-                <pic:pic xmlns:pic="http://schemas.openxmlformats.org/drawingml/2006/picture">
-                  <pic:nvPicPr>
-                    <pic:cNvPr id="1" name=""/>
-                    <pic:cNvPicPr/>
-                  </pic:nvPicPr>
-                  <pic:blipFill>
-                    <a:blip r:embed="rId63"/>
-                    <a:stretch>
-                      <a:fillRect/>
-                    </a:stretch>
-                  </pic:blipFill>
-                  <pic:spPr>
-                    <a:xfrm>
-                      <a:off x="0" y="0"/>
-                      <a:ext cx="5731510" cy="2719070"/>
-                    </a:xfrm>
-                    <a:prstGeom prst="rect">
-                      <a:avLst/>
-                    </a:prstGeom>
-                  </pic:spPr>
-                </pic:pic>
-              </a:graphicData>
-            </a:graphic>
-          </wp:inline>
-        </w:drawing>
-      </w:r>
-    </w:p>
-    <w:p>
-      <w:pPr>
-        <w:rPr>
-          <w:lang w:eastAsia="en-IN"/>
-        </w:rPr>
-      </w:pPr>
-    </w:p>
-    <w:p>
-      <w:pPr>
-        <w:rPr>
-          <w:lang w:eastAsia="en-IN"/>
-        </w:rPr>
-      </w:pPr>
-    </w:p>
-    <w:p>
-      <w:pPr>
-        <w:rPr>
-          <w:lang w:eastAsia="en-IN"/>
-        </w:rPr>
-      </w:pPr>
-    </w:p>
-    <w:p>
-      <w:pPr>
-        <w:rPr>
-          <w:lang w:eastAsia="en-IN"/>
-        </w:rPr>
-      </w:pPr>
-    </w:p>
-    <w:p>
-      <w:pPr>
-        <w:shd w:val="clear" w:color="auto" w:fill="FFFFFF"/>
-        <w:spacing w:before="360" w:after="120" w:line="240" w:lineRule="auto"/>
-        <w:jc w:val="both"/>
-        <w:outlineLvl w:val="2"/>
-        <w:rPr>
-          <w:rFonts w:ascii="Segoe UI" w:eastAsia="Times New Roman" w:hAnsi="Segoe UI" w:cs="Segoe UI"/>
-          <w:sz w:val="24"/>
-          <w:szCs w:val="24"/>
-          <w:lang w:eastAsia="en-IN"/>
-        </w:rPr>
-      </w:pPr>
-      <w:r>
-        <w:rPr>
-          <w:rFonts w:ascii="Segoe UI" w:eastAsia="Times New Roman" w:hAnsi="Segoe UI" w:cs="Segoe UI"/>
-          <w:b/>
-          <w:bCs/>
-          <w:sz w:val="24"/>
-          <w:szCs w:val="24"/>
-          <w:lang w:eastAsia="en-IN"/>
-        </w:rPr>
-        <w:t>10</w:t>
-      </w:r>
-      <w:r>
-        <w:rPr>
-          <w:rFonts w:ascii="Segoe UI" w:eastAsia="Times New Roman" w:hAnsi="Segoe UI" w:cs="Segoe UI"/>
-          <w:b/>
-          <w:bCs/>
-          <w:sz w:val="24"/>
-          <w:szCs w:val="24"/>
-          <w:lang w:eastAsia="en-IN"/>
-        </w:rPr>
-        <w:t>. How to display all the prime numbers between 1 and 100</w:t>
-      </w:r>
-    </w:p>
-    <w:p>
-      <w:pPr>
-        <w:shd w:val="clear" w:color="auto" w:fill="FFFFFF"/>
-        <w:spacing w:after="100" w:afterAutospacing="1" w:line="240" w:lineRule="auto"/>
-        <w:jc w:val="both"/>
-        <w:rPr>
-          <w:rFonts w:ascii="Segoe UI" w:eastAsia="Times New Roman" w:hAnsi="Segoe UI" w:cs="Segoe UI"/>
-          <w:color w:val="2D3748"/>
-          <w:sz w:val="24"/>
-          <w:szCs w:val="24"/>
-          <w:lang w:eastAsia="en-IN"/>
-        </w:rPr>
-      </w:pPr>
-      <w:r>
-        <w:rPr>
-          <w:rFonts w:ascii="Segoe UI" w:eastAsia="Times New Roman" w:hAnsi="Segoe UI" w:cs="Segoe UI"/>
-          <w:color w:val="2D3748"/>
-          <w:sz w:val="24"/>
-          <w:szCs w:val="24"/>
-          <w:lang w:eastAsia="en-IN"/>
-        </w:rPr>
-        <w:t>The number which is only divisible by 1 and itself is known as a prime number. For example 2, 3, 5, 7, 11… are prime numbers.</w:t>
-      </w:r>
-    </w:p>
-    <w:p>
-      <w:pPr>
-        <w:rPr>
-          <w:rFonts w:eastAsia="Times New Roman"/>
-          <w:lang w:eastAsia="en-IN"/>
-        </w:rPr>
-      </w:pPr>
-      <w:r>
-        <w:rPr>
-          <w:noProof/>
-          <w:lang w:eastAsia="en-IN"/>
-        </w:rPr>
-        <w:lastRenderedPageBreak/>
-        <w:drawing>
-          <wp:inline distT="0" distB="0" distL="0" distR="0" wp14:anchorId="6C4584AA" wp14:editId="6C3EAAAD">
-            <wp:extent cx="5731510" cy="4228465"/>
-            <wp:effectExtent l="0" t="0" r="2540" b="635"/>
-            <wp:docPr id="46" name="Picture 46"/>
-            <wp:cNvGraphicFramePr>
-              <a:graphicFrameLocks xmlns:a="http://schemas.openxmlformats.org/drawingml/2006/main" noChangeAspect="1"/>
-            </wp:cNvGraphicFramePr>
-            <a:graphic xmlns:a="http://schemas.openxmlformats.org/drawingml/2006/main">
-              <a:graphicData uri="http://schemas.openxmlformats.org/drawingml/2006/picture">
-                <pic:pic xmlns:pic="http://schemas.openxmlformats.org/drawingml/2006/picture">
-                  <pic:nvPicPr>
-                    <pic:cNvPr id="1" name=""/>
-                    <pic:cNvPicPr/>
-                  </pic:nvPicPr>
-                  <pic:blipFill>
-                    <a:blip r:embed="rId64"/>
-                    <a:stretch>
-                      <a:fillRect/>
-                    </a:stretch>
-                  </pic:blipFill>
-                  <pic:spPr>
-                    <a:xfrm>
-                      <a:off x="0" y="0"/>
-                      <a:ext cx="5731510" cy="4228465"/>
-                    </a:xfrm>
-                    <a:prstGeom prst="rect">
-                      <a:avLst/>
-                    </a:prstGeom>
-                  </pic:spPr>
-                </pic:pic>
-              </a:graphicData>
-            </a:graphic>
-          </wp:inline>
-        </w:drawing>
-      </w:r>
-    </w:p>
-    <w:p>
-      <w:pPr>
-        <w:rPr>
-          <w:lang w:eastAsia="en-IN"/>
-        </w:rPr>
-      </w:pPr>
-    </w:p>
-    <w:p>
-      <w:pPr>
-        <w:rPr>
-          <w:lang w:eastAsia="en-IN"/>
-        </w:rPr>
-      </w:pPr>
-    </w:p>
-    <w:p>
-      <w:pPr>
-        <w:rPr>
-          <w:lang w:eastAsia="en-IN"/>
-        </w:rPr>
-      </w:pPr>
-    </w:p>
-    <w:p>
-      <w:pPr>
-        <w:rPr>
-          <w:lang w:eastAsia="en-IN"/>
-        </w:rPr>
-      </w:pPr>
-    </w:p>
-    <w:p>
-      <w:pPr>
-        <w:rPr>
-          <w:lang w:eastAsia="en-IN"/>
-        </w:rPr>
-      </w:pPr>
-    </w:p>
-    <w:p>
-      <w:pPr>
-        <w:shd w:val="clear" w:color="auto" w:fill="FFFFFF"/>
-        <w:spacing w:before="360" w:after="120" w:line="240" w:lineRule="auto"/>
-        <w:jc w:val="both"/>
-        <w:outlineLvl w:val="2"/>
-        <w:rPr>
-          <w:rFonts w:ascii="Segoe UI" w:eastAsia="Times New Roman" w:hAnsi="Segoe UI" w:cs="Segoe UI"/>
-          <w:sz w:val="24"/>
-          <w:szCs w:val="24"/>
-          <w:lang w:eastAsia="en-IN"/>
-        </w:rPr>
-      </w:pPr>
-      <w:r>
-        <w:rPr>
-          <w:rFonts w:ascii="Segoe UI" w:eastAsia="Times New Roman" w:hAnsi="Segoe UI" w:cs="Segoe UI"/>
-          <w:b/>
-          <w:bCs/>
-          <w:sz w:val="24"/>
-          <w:szCs w:val="24"/>
-          <w:lang w:eastAsia="en-IN"/>
-        </w:rPr>
-        <w:t>11</w:t>
-      </w:r>
-      <w:r>
-        <w:rPr>
-          <w:rFonts w:ascii="Segoe UI" w:eastAsia="Times New Roman" w:hAnsi="Segoe UI" w:cs="Segoe UI"/>
-          <w:b/>
-          <w:bCs/>
-          <w:sz w:val="24"/>
-          <w:szCs w:val="24"/>
-          <w:lang w:eastAsia="en-IN"/>
-        </w:rPr>
-        <w:t>. How to display all the prime numbers between 1 and n (n is the number, get the input from user)</w:t>
-      </w:r>
-    </w:p>
-    <w:p>
-      <w:pPr>
-        <w:tabs>
-          <w:tab w:val="left" w:pos="916"/>
-          <w:tab w:val="left" w:pos="1832"/>
-          <w:tab w:val="left" w:pos="2748"/>
-          <w:tab w:val="left" w:pos="3664"/>
-          <w:tab w:val="left" w:pos="4580"/>
-          <w:tab w:val="left" w:pos="5496"/>
-          <w:tab w:val="left" w:pos="6412"/>
-          <w:tab w:val="left" w:pos="7328"/>
-          <w:tab w:val="left" w:pos="8244"/>
-          <w:tab w:val="left" w:pos="9160"/>
-          <w:tab w:val="left" w:pos="10076"/>
-          <w:tab w:val="left" w:pos="10992"/>
-          <w:tab w:val="left" w:pos="11908"/>
-          <w:tab w:val="left" w:pos="12824"/>
-          <w:tab w:val="left" w:pos="13740"/>
-          <w:tab w:val="left" w:pos="14656"/>
-        </w:tabs>
-        <w:spacing w:after="0" w:line="240" w:lineRule="auto"/>
-        <w:jc w:val="both"/>
-        <w:rPr>
-          <w:rFonts w:ascii="Segoe UI" w:eastAsia="Times New Roman" w:hAnsi="Segoe UI" w:cs="Segoe UI"/>
-          <w:color w:val="2D3748"/>
-          <w:sz w:val="24"/>
-          <w:szCs w:val="24"/>
-          <w:lang w:eastAsia="en-IN"/>
-        </w:rPr>
-      </w:pPr>
-      <w:r>
-        <w:rPr>
-          <w:rFonts w:ascii="Segoe UI" w:hAnsi="Segoe UI" w:cs="Segoe UI"/>
-          <w:noProof/>
-          <w:sz w:val="24"/>
-          <w:szCs w:val="24"/>
-          <w:lang w:eastAsia="en-IN"/>
-        </w:rPr>
-        <w:lastRenderedPageBreak/>
-        <w:drawing>
-          <wp:inline distT="0" distB="0" distL="0" distR="0" wp14:anchorId="4857FBC4" wp14:editId="695116B0">
-            <wp:extent cx="5731510" cy="5997575"/>
-            <wp:effectExtent l="0" t="0" r="2540" b="3175"/>
-            <wp:docPr id="47" name="Picture 47"/>
-            <wp:cNvGraphicFramePr>
-              <a:graphicFrameLocks xmlns:a="http://schemas.openxmlformats.org/drawingml/2006/main" noChangeAspect="1"/>
-            </wp:cNvGraphicFramePr>
-            <a:graphic xmlns:a="http://schemas.openxmlformats.org/drawingml/2006/main">
-              <a:graphicData uri="http://schemas.openxmlformats.org/drawingml/2006/picture">
-                <pic:pic xmlns:pic="http://schemas.openxmlformats.org/drawingml/2006/picture">
-                  <pic:nvPicPr>
-                    <pic:cNvPr id="1" name=""/>
-                    <pic:cNvPicPr/>
-                  </pic:nvPicPr>
-                  <pic:blipFill>
-                    <a:blip r:embed="rId65"/>
-                    <a:stretch>
-                      <a:fillRect/>
-                    </a:stretch>
-                  </pic:blipFill>
-                  <pic:spPr>
-                    <a:xfrm>
-                      <a:off x="0" y="0"/>
-                      <a:ext cx="5731510" cy="5997575"/>
-                    </a:xfrm>
-                    <a:prstGeom prst="rect">
-                      <a:avLst/>
-                    </a:prstGeom>
-                  </pic:spPr>
-                </pic:pic>
-              </a:graphicData>
-            </a:graphic>
-          </wp:inline>
-        </w:drawing>
-      </w:r>
-    </w:p>
-    <w:p>
-      <w:pPr>
-        <w:tabs>
-          <w:tab w:val="left" w:pos="916"/>
-          <w:tab w:val="left" w:pos="1832"/>
-          <w:tab w:val="left" w:pos="2748"/>
-          <w:tab w:val="left" w:pos="3664"/>
-          <w:tab w:val="left" w:pos="4580"/>
-          <w:tab w:val="left" w:pos="5496"/>
-          <w:tab w:val="left" w:pos="6412"/>
-          <w:tab w:val="left" w:pos="7328"/>
-          <w:tab w:val="left" w:pos="8244"/>
-          <w:tab w:val="left" w:pos="9160"/>
-          <w:tab w:val="left" w:pos="10076"/>
-          <w:tab w:val="left" w:pos="10992"/>
-          <w:tab w:val="left" w:pos="11908"/>
-          <w:tab w:val="left" w:pos="12824"/>
-          <w:tab w:val="left" w:pos="13740"/>
-          <w:tab w:val="left" w:pos="14656"/>
-        </w:tabs>
-        <w:spacing w:after="0" w:line="240" w:lineRule="auto"/>
-        <w:jc w:val="both"/>
-        <w:rPr>
-          <w:rFonts w:ascii="Segoe UI" w:eastAsia="Times New Roman" w:hAnsi="Segoe UI" w:cs="Segoe UI"/>
-          <w:color w:val="2D3748"/>
-          <w:sz w:val="24"/>
-          <w:szCs w:val="24"/>
-          <w:lang w:eastAsia="en-IN"/>
-        </w:rPr>
-      </w:pPr>
-    </w:p>
-    <w:p>
-      <w:pPr>
-        <w:shd w:val="clear" w:color="auto" w:fill="FFFFFF"/>
-        <w:spacing w:before="360" w:after="120" w:line="240" w:lineRule="auto"/>
-        <w:jc w:val="both"/>
-        <w:outlineLvl w:val="2"/>
-        <w:rPr>
-          <w:rFonts w:ascii="Segoe UI" w:eastAsia="Times New Roman" w:hAnsi="Segoe UI" w:cs="Segoe UI"/>
-          <w:sz w:val="24"/>
-          <w:szCs w:val="24"/>
-          <w:lang w:eastAsia="en-IN"/>
-        </w:rPr>
-      </w:pPr>
-      <w:r>
-        <w:rPr>
-          <w:rFonts w:ascii="Segoe UI" w:eastAsia="Times New Roman" w:hAnsi="Segoe UI" w:cs="Segoe UI"/>
-          <w:b/>
-          <w:bCs/>
-          <w:sz w:val="24"/>
-          <w:szCs w:val="24"/>
-          <w:lang w:eastAsia="en-IN"/>
-        </w:rPr>
-        <w:t>12</w:t>
-      </w:r>
-      <w:r>
-        <w:rPr>
-          <w:rFonts w:ascii="Segoe UI" w:eastAsia="Times New Roman" w:hAnsi="Segoe UI" w:cs="Segoe UI"/>
-          <w:b/>
-          <w:bCs/>
-          <w:sz w:val="24"/>
-          <w:szCs w:val="24"/>
-          <w:lang w:eastAsia="en-IN"/>
-        </w:rPr>
-        <w:t>. How to find the given number is a prime number or not by getting input from the user</w:t>
-      </w:r>
-    </w:p>
-    <w:p>
-      <w:pPr>
-        <w:tabs>
-          <w:tab w:val="left" w:pos="916"/>
-          <w:tab w:val="left" w:pos="1832"/>
-          <w:tab w:val="left" w:pos="2748"/>
-          <w:tab w:val="left" w:pos="3664"/>
-          <w:tab w:val="left" w:pos="4580"/>
-          <w:tab w:val="left" w:pos="5496"/>
-          <w:tab w:val="left" w:pos="6412"/>
-          <w:tab w:val="left" w:pos="7328"/>
-          <w:tab w:val="left" w:pos="8244"/>
-          <w:tab w:val="left" w:pos="9160"/>
-          <w:tab w:val="left" w:pos="10076"/>
-          <w:tab w:val="left" w:pos="10992"/>
-          <w:tab w:val="left" w:pos="11908"/>
-          <w:tab w:val="left" w:pos="12824"/>
-          <w:tab w:val="left" w:pos="13740"/>
-          <w:tab w:val="left" w:pos="14656"/>
-        </w:tabs>
-        <w:spacing w:after="0" w:line="240" w:lineRule="auto"/>
-        <w:jc w:val="both"/>
-        <w:rPr>
-          <w:rFonts w:ascii="Segoe UI" w:eastAsia="Times New Roman" w:hAnsi="Segoe UI" w:cs="Segoe UI"/>
-          <w:color w:val="2D3748"/>
-          <w:sz w:val="24"/>
-          <w:szCs w:val="24"/>
-          <w:lang w:eastAsia="en-IN"/>
-        </w:rPr>
-      </w:pPr>
-      <w:r>
-        <w:rPr>
-          <w:rFonts w:ascii="Segoe UI" w:hAnsi="Segoe UI" w:cs="Segoe UI"/>
-          <w:noProof/>
-          <w:sz w:val="24"/>
-          <w:szCs w:val="24"/>
-          <w:lang w:eastAsia="en-IN"/>
-        </w:rPr>
-        <w:lastRenderedPageBreak/>
-        <w:drawing>
-          <wp:inline distT="0" distB="0" distL="0" distR="0" wp14:anchorId="584BC3E1" wp14:editId="3F180885">
-            <wp:extent cx="5731510" cy="3894455"/>
-            <wp:effectExtent l="0" t="0" r="2540" b="0"/>
-            <wp:docPr id="48" name="Picture 48"/>
-            <wp:cNvGraphicFramePr>
-              <a:graphicFrameLocks xmlns:a="http://schemas.openxmlformats.org/drawingml/2006/main" noChangeAspect="1"/>
-            </wp:cNvGraphicFramePr>
-            <a:graphic xmlns:a="http://schemas.openxmlformats.org/drawingml/2006/main">
-              <a:graphicData uri="http://schemas.openxmlformats.org/drawingml/2006/picture">
-                <pic:pic xmlns:pic="http://schemas.openxmlformats.org/drawingml/2006/picture">
-                  <pic:nvPicPr>
-                    <pic:cNvPr id="1" name=""/>
-                    <pic:cNvPicPr/>
-                  </pic:nvPicPr>
-                  <pic:blipFill>
-                    <a:blip r:embed="rId66"/>
-                    <a:stretch>
-                      <a:fillRect/>
-                    </a:stretch>
-                  </pic:blipFill>
-                  <pic:spPr>
-                    <a:xfrm>
-                      <a:off x="0" y="0"/>
-                      <a:ext cx="5731510" cy="3894455"/>
-                    </a:xfrm>
-                    <a:prstGeom prst="rect">
-                      <a:avLst/>
-                    </a:prstGeom>
-                  </pic:spPr>
-                </pic:pic>
-              </a:graphicData>
-            </a:graphic>
-          </wp:inline>
-        </w:drawing>
-      </w:r>
-    </w:p>
-    <w:p>
-      <w:pPr>
-        <w:tabs>
-          <w:tab w:val="left" w:pos="916"/>
-          <w:tab w:val="left" w:pos="1832"/>
-          <w:tab w:val="left" w:pos="2748"/>
-          <w:tab w:val="left" w:pos="3664"/>
-          <w:tab w:val="left" w:pos="4580"/>
-          <w:tab w:val="left" w:pos="5496"/>
-          <w:tab w:val="left" w:pos="6412"/>
-          <w:tab w:val="left" w:pos="7328"/>
-          <w:tab w:val="left" w:pos="8244"/>
-          <w:tab w:val="left" w:pos="9160"/>
-          <w:tab w:val="left" w:pos="10076"/>
-          <w:tab w:val="left" w:pos="10992"/>
-          <w:tab w:val="left" w:pos="11908"/>
-          <w:tab w:val="left" w:pos="12824"/>
-          <w:tab w:val="left" w:pos="13740"/>
-          <w:tab w:val="left" w:pos="14656"/>
-        </w:tabs>
-        <w:spacing w:after="0" w:line="240" w:lineRule="auto"/>
-        <w:jc w:val="both"/>
-        <w:rPr>
-          <w:rFonts w:ascii="Segoe UI" w:eastAsia="Times New Roman" w:hAnsi="Segoe UI" w:cs="Segoe UI"/>
-          <w:color w:val="2D3748"/>
-          <w:sz w:val="24"/>
-          <w:szCs w:val="24"/>
-          <w:lang w:eastAsia="en-IN"/>
-        </w:rPr>
-      </w:pPr>
-    </w:p>
-    <w:p>
-      <w:pPr>
-        <w:tabs>
-          <w:tab w:val="left" w:pos="916"/>
-          <w:tab w:val="left" w:pos="1832"/>
-          <w:tab w:val="left" w:pos="2748"/>
-          <w:tab w:val="left" w:pos="3664"/>
-          <w:tab w:val="left" w:pos="4580"/>
-          <w:tab w:val="left" w:pos="5496"/>
-          <w:tab w:val="left" w:pos="6412"/>
-          <w:tab w:val="left" w:pos="7328"/>
-          <w:tab w:val="left" w:pos="8244"/>
-          <w:tab w:val="left" w:pos="9160"/>
-          <w:tab w:val="left" w:pos="10076"/>
-          <w:tab w:val="left" w:pos="10992"/>
-          <w:tab w:val="left" w:pos="11908"/>
-          <w:tab w:val="left" w:pos="12824"/>
-          <w:tab w:val="left" w:pos="13740"/>
-          <w:tab w:val="left" w:pos="14656"/>
-        </w:tabs>
-        <w:spacing w:after="0" w:line="240" w:lineRule="auto"/>
-        <w:jc w:val="both"/>
-        <w:rPr>
-          <w:rFonts w:ascii="Segoe UI" w:eastAsia="Times New Roman" w:hAnsi="Segoe UI" w:cs="Segoe UI"/>
-          <w:color w:val="2D3748"/>
-          <w:sz w:val="24"/>
-          <w:szCs w:val="24"/>
-          <w:lang w:eastAsia="en-IN"/>
-        </w:rPr>
-      </w:pPr>
-    </w:p>
-    <w:p>
-      <w:pPr>
-        <w:tabs>
-          <w:tab w:val="left" w:pos="916"/>
-          <w:tab w:val="left" w:pos="1832"/>
-          <w:tab w:val="left" w:pos="2748"/>
-          <w:tab w:val="left" w:pos="3664"/>
-          <w:tab w:val="left" w:pos="4580"/>
-          <w:tab w:val="left" w:pos="5496"/>
-          <w:tab w:val="left" w:pos="6412"/>
-          <w:tab w:val="left" w:pos="7328"/>
-          <w:tab w:val="left" w:pos="8244"/>
-          <w:tab w:val="left" w:pos="9160"/>
-          <w:tab w:val="left" w:pos="10076"/>
-          <w:tab w:val="left" w:pos="10992"/>
-          <w:tab w:val="left" w:pos="11908"/>
-          <w:tab w:val="left" w:pos="12824"/>
-          <w:tab w:val="left" w:pos="13740"/>
-          <w:tab w:val="left" w:pos="14656"/>
-        </w:tabs>
-        <w:spacing w:after="0" w:line="240" w:lineRule="auto"/>
-        <w:jc w:val="both"/>
-        <w:rPr>
-          <w:rFonts w:ascii="Segoe UI" w:eastAsia="Times New Roman" w:hAnsi="Segoe UI" w:cs="Segoe UI"/>
-          <w:color w:val="2D3748"/>
-          <w:sz w:val="24"/>
-          <w:szCs w:val="24"/>
-          <w:lang w:eastAsia="en-IN"/>
-        </w:rPr>
-      </w:pPr>
-    </w:p>
-    <w:p>
-      <w:pPr>
-        <w:tabs>
-          <w:tab w:val="left" w:pos="916"/>
-          <w:tab w:val="left" w:pos="1832"/>
-          <w:tab w:val="left" w:pos="2748"/>
-          <w:tab w:val="left" w:pos="3664"/>
-          <w:tab w:val="left" w:pos="4580"/>
-          <w:tab w:val="left" w:pos="5496"/>
-          <w:tab w:val="left" w:pos="6412"/>
-          <w:tab w:val="left" w:pos="7328"/>
-          <w:tab w:val="left" w:pos="8244"/>
-          <w:tab w:val="left" w:pos="9160"/>
-          <w:tab w:val="left" w:pos="10076"/>
-          <w:tab w:val="left" w:pos="10992"/>
-          <w:tab w:val="left" w:pos="11908"/>
-          <w:tab w:val="left" w:pos="12824"/>
-          <w:tab w:val="left" w:pos="13740"/>
-          <w:tab w:val="left" w:pos="14656"/>
-        </w:tabs>
-        <w:spacing w:after="0" w:line="240" w:lineRule="auto"/>
-        <w:jc w:val="both"/>
-        <w:rPr>
-          <w:rFonts w:ascii="Segoe UI" w:eastAsia="Times New Roman" w:hAnsi="Segoe UI" w:cs="Segoe UI"/>
-          <w:color w:val="2D3748"/>
-          <w:sz w:val="24"/>
-          <w:szCs w:val="24"/>
-          <w:lang w:eastAsia="en-IN"/>
-        </w:rPr>
-      </w:pPr>
-    </w:p>
-    <w:p>
-      <w:pPr>
-        <w:tabs>
-          <w:tab w:val="left" w:pos="916"/>
-          <w:tab w:val="left" w:pos="1832"/>
-          <w:tab w:val="left" w:pos="2748"/>
-          <w:tab w:val="left" w:pos="3664"/>
-          <w:tab w:val="left" w:pos="4580"/>
-          <w:tab w:val="left" w:pos="5496"/>
-          <w:tab w:val="left" w:pos="6412"/>
-          <w:tab w:val="left" w:pos="7328"/>
-          <w:tab w:val="left" w:pos="8244"/>
-          <w:tab w:val="left" w:pos="9160"/>
-          <w:tab w:val="left" w:pos="10076"/>
-          <w:tab w:val="left" w:pos="10992"/>
-          <w:tab w:val="left" w:pos="11908"/>
-          <w:tab w:val="left" w:pos="12824"/>
-          <w:tab w:val="left" w:pos="13740"/>
-          <w:tab w:val="left" w:pos="14656"/>
-        </w:tabs>
-        <w:spacing w:after="0" w:line="240" w:lineRule="auto"/>
-        <w:jc w:val="both"/>
-        <w:rPr>
-          <w:rFonts w:ascii="Segoe UI" w:eastAsia="Times New Roman" w:hAnsi="Segoe UI" w:cs="Segoe UI"/>
-          <w:color w:val="2D3748"/>
-          <w:sz w:val="24"/>
-          <w:szCs w:val="24"/>
-          <w:lang w:eastAsia="en-IN"/>
-        </w:rPr>
-      </w:pPr>
-    </w:p>
-    <w:p>
-      <w:pPr>
-        <w:tabs>
-          <w:tab w:val="left" w:pos="916"/>
-          <w:tab w:val="left" w:pos="1832"/>
-          <w:tab w:val="left" w:pos="2748"/>
-          <w:tab w:val="left" w:pos="3664"/>
-          <w:tab w:val="left" w:pos="4580"/>
-          <w:tab w:val="left" w:pos="5496"/>
-          <w:tab w:val="left" w:pos="6412"/>
-          <w:tab w:val="left" w:pos="7328"/>
-          <w:tab w:val="left" w:pos="8244"/>
-          <w:tab w:val="left" w:pos="9160"/>
-          <w:tab w:val="left" w:pos="10076"/>
-          <w:tab w:val="left" w:pos="10992"/>
-          <w:tab w:val="left" w:pos="11908"/>
-          <w:tab w:val="left" w:pos="12824"/>
-          <w:tab w:val="left" w:pos="13740"/>
-          <w:tab w:val="left" w:pos="14656"/>
-        </w:tabs>
-        <w:spacing w:after="0" w:line="240" w:lineRule="auto"/>
-        <w:jc w:val="both"/>
-        <w:rPr>
-          <w:rFonts w:ascii="Segoe UI" w:eastAsia="Times New Roman" w:hAnsi="Segoe UI" w:cs="Segoe UI"/>
-          <w:color w:val="2D3748"/>
-          <w:sz w:val="24"/>
-          <w:szCs w:val="24"/>
-          <w:lang w:eastAsia="en-IN"/>
-        </w:rPr>
-      </w:pPr>
-    </w:p>
-    <w:p>
-      <w:pPr>
-        <w:tabs>
-          <w:tab w:val="left" w:pos="916"/>
-          <w:tab w:val="left" w:pos="1832"/>
-          <w:tab w:val="left" w:pos="2748"/>
-          <w:tab w:val="left" w:pos="3664"/>
-          <w:tab w:val="left" w:pos="4580"/>
-          <w:tab w:val="left" w:pos="5496"/>
-          <w:tab w:val="left" w:pos="6412"/>
-          <w:tab w:val="left" w:pos="7328"/>
-          <w:tab w:val="left" w:pos="8244"/>
-          <w:tab w:val="left" w:pos="9160"/>
-          <w:tab w:val="left" w:pos="10076"/>
-          <w:tab w:val="left" w:pos="10992"/>
-          <w:tab w:val="left" w:pos="11908"/>
-          <w:tab w:val="left" w:pos="12824"/>
-          <w:tab w:val="left" w:pos="13740"/>
-          <w:tab w:val="left" w:pos="14656"/>
-        </w:tabs>
-        <w:spacing w:after="0" w:line="240" w:lineRule="auto"/>
-        <w:jc w:val="both"/>
-        <w:rPr>
-          <w:rFonts w:ascii="Segoe UI" w:eastAsia="Times New Roman" w:hAnsi="Segoe UI" w:cs="Segoe UI"/>
-          <w:color w:val="2D3748"/>
-          <w:sz w:val="24"/>
-          <w:szCs w:val="24"/>
-          <w:lang w:eastAsia="en-IN"/>
-        </w:rPr>
-      </w:pPr>
-    </w:p>
-    <w:p>
-      <w:pPr>
-        <w:tabs>
-          <w:tab w:val="left" w:pos="916"/>
-          <w:tab w:val="left" w:pos="1832"/>
-          <w:tab w:val="left" w:pos="2748"/>
-          <w:tab w:val="left" w:pos="3664"/>
-          <w:tab w:val="left" w:pos="4580"/>
-          <w:tab w:val="left" w:pos="5496"/>
-          <w:tab w:val="left" w:pos="6412"/>
-          <w:tab w:val="left" w:pos="7328"/>
-          <w:tab w:val="left" w:pos="8244"/>
-          <w:tab w:val="left" w:pos="9160"/>
-          <w:tab w:val="left" w:pos="10076"/>
-          <w:tab w:val="left" w:pos="10992"/>
-          <w:tab w:val="left" w:pos="11908"/>
-          <w:tab w:val="left" w:pos="12824"/>
-          <w:tab w:val="left" w:pos="13740"/>
-          <w:tab w:val="left" w:pos="14656"/>
-        </w:tabs>
-        <w:spacing w:after="0" w:line="240" w:lineRule="auto"/>
-        <w:jc w:val="both"/>
-        <w:rPr>
-          <w:rFonts w:ascii="Segoe UI" w:eastAsia="Times New Roman" w:hAnsi="Segoe UI" w:cs="Segoe UI"/>
-          <w:color w:val="2D3748"/>
-          <w:sz w:val="24"/>
-          <w:szCs w:val="24"/>
-          <w:lang w:eastAsia="en-IN"/>
-        </w:rPr>
-      </w:pPr>
-    </w:p>
-    <w:p>
-      <w:pPr>
-        <w:tabs>
-          <w:tab w:val="left" w:pos="916"/>
-          <w:tab w:val="left" w:pos="1832"/>
-          <w:tab w:val="left" w:pos="2748"/>
-          <w:tab w:val="left" w:pos="3664"/>
-          <w:tab w:val="left" w:pos="4580"/>
-          <w:tab w:val="left" w:pos="5496"/>
-          <w:tab w:val="left" w:pos="6412"/>
-          <w:tab w:val="left" w:pos="7328"/>
-          <w:tab w:val="left" w:pos="8244"/>
-          <w:tab w:val="left" w:pos="9160"/>
-          <w:tab w:val="left" w:pos="10076"/>
-          <w:tab w:val="left" w:pos="10992"/>
-          <w:tab w:val="left" w:pos="11908"/>
-          <w:tab w:val="left" w:pos="12824"/>
-          <w:tab w:val="left" w:pos="13740"/>
-          <w:tab w:val="left" w:pos="14656"/>
-        </w:tabs>
-        <w:spacing w:after="0" w:line="240" w:lineRule="auto"/>
-        <w:jc w:val="both"/>
-        <w:rPr>
-          <w:rFonts w:ascii="Segoe UI" w:eastAsia="Times New Roman" w:hAnsi="Segoe UI" w:cs="Segoe UI"/>
-          <w:color w:val="2D3748"/>
-          <w:sz w:val="24"/>
-          <w:szCs w:val="24"/>
-          <w:lang w:eastAsia="en-IN"/>
-        </w:rPr>
-      </w:pPr>
-    </w:p>
-    <w:p>
-      <w:pPr>
-        <w:tabs>
-          <w:tab w:val="left" w:pos="916"/>
-          <w:tab w:val="left" w:pos="1832"/>
-          <w:tab w:val="left" w:pos="2748"/>
-          <w:tab w:val="left" w:pos="3664"/>
-          <w:tab w:val="left" w:pos="4580"/>
-          <w:tab w:val="left" w:pos="5496"/>
-          <w:tab w:val="left" w:pos="6412"/>
-          <w:tab w:val="left" w:pos="7328"/>
-          <w:tab w:val="left" w:pos="8244"/>
-          <w:tab w:val="left" w:pos="9160"/>
-          <w:tab w:val="left" w:pos="10076"/>
-          <w:tab w:val="left" w:pos="10992"/>
-          <w:tab w:val="left" w:pos="11908"/>
-          <w:tab w:val="left" w:pos="12824"/>
-          <w:tab w:val="left" w:pos="13740"/>
-          <w:tab w:val="left" w:pos="14656"/>
-        </w:tabs>
-        <w:spacing w:after="0" w:line="240" w:lineRule="auto"/>
-        <w:jc w:val="both"/>
-        <w:rPr>
-          <w:rFonts w:ascii="Segoe UI" w:eastAsia="Times New Roman" w:hAnsi="Segoe UI" w:cs="Segoe UI"/>
-          <w:color w:val="2D3748"/>
-          <w:sz w:val="24"/>
-          <w:szCs w:val="24"/>
-          <w:lang w:eastAsia="en-IN"/>
-        </w:rPr>
-      </w:pPr>
-    </w:p>
-    <w:p>
-      <w:pPr>
-        <w:tabs>
-          <w:tab w:val="left" w:pos="916"/>
-          <w:tab w:val="left" w:pos="1832"/>
-          <w:tab w:val="left" w:pos="2748"/>
-          <w:tab w:val="left" w:pos="3664"/>
-          <w:tab w:val="left" w:pos="4580"/>
-          <w:tab w:val="left" w:pos="5496"/>
-          <w:tab w:val="left" w:pos="6412"/>
-          <w:tab w:val="left" w:pos="7328"/>
-          <w:tab w:val="left" w:pos="8244"/>
-          <w:tab w:val="left" w:pos="9160"/>
-          <w:tab w:val="left" w:pos="10076"/>
-          <w:tab w:val="left" w:pos="10992"/>
-          <w:tab w:val="left" w:pos="11908"/>
-          <w:tab w:val="left" w:pos="12824"/>
-          <w:tab w:val="left" w:pos="13740"/>
-          <w:tab w:val="left" w:pos="14656"/>
-        </w:tabs>
-        <w:spacing w:after="0" w:line="240" w:lineRule="auto"/>
-        <w:jc w:val="both"/>
-        <w:rPr>
-          <w:rFonts w:ascii="Segoe UI" w:eastAsia="Times New Roman" w:hAnsi="Segoe UI" w:cs="Segoe UI"/>
-          <w:color w:val="2D3748"/>
-          <w:sz w:val="24"/>
-          <w:szCs w:val="24"/>
-          <w:lang w:eastAsia="en-IN"/>
-        </w:rPr>
-      </w:pPr>
-    </w:p>
-    <w:p>
-      <w:pPr>
-        <w:tabs>
-          <w:tab w:val="left" w:pos="916"/>
-          <w:tab w:val="left" w:pos="1832"/>
-          <w:tab w:val="left" w:pos="2748"/>
-          <w:tab w:val="left" w:pos="3664"/>
-          <w:tab w:val="left" w:pos="4580"/>
-          <w:tab w:val="left" w:pos="5496"/>
-          <w:tab w:val="left" w:pos="6412"/>
-          <w:tab w:val="left" w:pos="7328"/>
-          <w:tab w:val="left" w:pos="8244"/>
-          <w:tab w:val="left" w:pos="9160"/>
-          <w:tab w:val="left" w:pos="10076"/>
-          <w:tab w:val="left" w:pos="10992"/>
-          <w:tab w:val="left" w:pos="11908"/>
-          <w:tab w:val="left" w:pos="12824"/>
-          <w:tab w:val="left" w:pos="13740"/>
-          <w:tab w:val="left" w:pos="14656"/>
-        </w:tabs>
-        <w:spacing w:after="0" w:line="240" w:lineRule="auto"/>
-        <w:jc w:val="both"/>
-        <w:rPr>
-          <w:rFonts w:ascii="Segoe UI" w:eastAsia="Times New Roman" w:hAnsi="Segoe UI" w:cs="Segoe UI"/>
-          <w:color w:val="2D3748"/>
-          <w:sz w:val="24"/>
-          <w:szCs w:val="24"/>
-          <w:lang w:eastAsia="en-IN"/>
-        </w:rPr>
-      </w:pPr>
-    </w:p>
-    <w:p>
-      <w:pPr>
-        <w:tabs>
-          <w:tab w:val="left" w:pos="916"/>
-          <w:tab w:val="left" w:pos="1832"/>
-          <w:tab w:val="left" w:pos="2748"/>
-          <w:tab w:val="left" w:pos="3664"/>
-          <w:tab w:val="left" w:pos="4580"/>
-          <w:tab w:val="left" w:pos="5496"/>
-          <w:tab w:val="left" w:pos="6412"/>
-          <w:tab w:val="left" w:pos="7328"/>
-          <w:tab w:val="left" w:pos="8244"/>
-          <w:tab w:val="left" w:pos="9160"/>
-          <w:tab w:val="left" w:pos="10076"/>
-          <w:tab w:val="left" w:pos="10992"/>
-          <w:tab w:val="left" w:pos="11908"/>
-          <w:tab w:val="left" w:pos="12824"/>
-          <w:tab w:val="left" w:pos="13740"/>
-          <w:tab w:val="left" w:pos="14656"/>
-        </w:tabs>
-        <w:spacing w:after="0" w:line="240" w:lineRule="auto"/>
-        <w:jc w:val="both"/>
-        <w:rPr>
-          <w:rFonts w:ascii="Segoe UI" w:eastAsia="Times New Roman" w:hAnsi="Segoe UI" w:cs="Segoe UI"/>
-          <w:color w:val="2D3748"/>
-          <w:sz w:val="24"/>
-          <w:szCs w:val="24"/>
-          <w:lang w:eastAsia="en-IN"/>
-        </w:rPr>
-      </w:pPr>
-    </w:p>
-    <w:p>
-      <w:pPr>
-        <w:tabs>
-          <w:tab w:val="left" w:pos="916"/>
-          <w:tab w:val="left" w:pos="1832"/>
-          <w:tab w:val="left" w:pos="2748"/>
-          <w:tab w:val="left" w:pos="3664"/>
-          <w:tab w:val="left" w:pos="4580"/>
-          <w:tab w:val="left" w:pos="5496"/>
-          <w:tab w:val="left" w:pos="6412"/>
-          <w:tab w:val="left" w:pos="7328"/>
-          <w:tab w:val="left" w:pos="8244"/>
-          <w:tab w:val="left" w:pos="9160"/>
-          <w:tab w:val="left" w:pos="10076"/>
-          <w:tab w:val="left" w:pos="10992"/>
-          <w:tab w:val="left" w:pos="11908"/>
-          <w:tab w:val="left" w:pos="12824"/>
-          <w:tab w:val="left" w:pos="13740"/>
-          <w:tab w:val="left" w:pos="14656"/>
-        </w:tabs>
-        <w:spacing w:after="0" w:line="240" w:lineRule="auto"/>
-        <w:jc w:val="both"/>
-        <w:rPr>
-          <w:rFonts w:ascii="Segoe UI" w:eastAsia="Times New Roman" w:hAnsi="Segoe UI" w:cs="Segoe UI"/>
-          <w:color w:val="2D3748"/>
-          <w:sz w:val="24"/>
-          <w:szCs w:val="24"/>
-          <w:lang w:eastAsia="en-IN"/>
-        </w:rPr>
-      </w:pPr>
-    </w:p>
-    <w:p>
-      <w:pPr>
-        <w:tabs>
-          <w:tab w:val="left" w:pos="916"/>
-          <w:tab w:val="left" w:pos="1832"/>
-          <w:tab w:val="left" w:pos="2748"/>
-          <w:tab w:val="left" w:pos="3664"/>
-          <w:tab w:val="left" w:pos="4580"/>
-          <w:tab w:val="left" w:pos="5496"/>
-          <w:tab w:val="left" w:pos="6412"/>
-          <w:tab w:val="left" w:pos="7328"/>
-          <w:tab w:val="left" w:pos="8244"/>
-          <w:tab w:val="left" w:pos="9160"/>
-          <w:tab w:val="left" w:pos="10076"/>
-          <w:tab w:val="left" w:pos="10992"/>
-          <w:tab w:val="left" w:pos="11908"/>
-          <w:tab w:val="left" w:pos="12824"/>
-          <w:tab w:val="left" w:pos="13740"/>
-          <w:tab w:val="left" w:pos="14656"/>
-        </w:tabs>
-        <w:spacing w:after="0" w:line="240" w:lineRule="auto"/>
-        <w:jc w:val="both"/>
-        <w:rPr>
-          <w:rFonts w:ascii="Segoe UI" w:eastAsia="Times New Roman" w:hAnsi="Segoe UI" w:cs="Segoe UI"/>
-          <w:color w:val="2D3748"/>
-          <w:sz w:val="24"/>
-          <w:szCs w:val="24"/>
-          <w:lang w:eastAsia="en-IN"/>
-        </w:rPr>
-      </w:pPr>
-    </w:p>
-    <w:p>
-      <w:pPr>
-        <w:tabs>
-          <w:tab w:val="left" w:pos="916"/>
-          <w:tab w:val="left" w:pos="1832"/>
-          <w:tab w:val="left" w:pos="2748"/>
-          <w:tab w:val="left" w:pos="3664"/>
-          <w:tab w:val="left" w:pos="4580"/>
-          <w:tab w:val="left" w:pos="5496"/>
-          <w:tab w:val="left" w:pos="6412"/>
-          <w:tab w:val="left" w:pos="7328"/>
-          <w:tab w:val="left" w:pos="8244"/>
-          <w:tab w:val="left" w:pos="9160"/>
-          <w:tab w:val="left" w:pos="10076"/>
-          <w:tab w:val="left" w:pos="10992"/>
-          <w:tab w:val="left" w:pos="11908"/>
-          <w:tab w:val="left" w:pos="12824"/>
-          <w:tab w:val="left" w:pos="13740"/>
-          <w:tab w:val="left" w:pos="14656"/>
-        </w:tabs>
-        <w:spacing w:after="0" w:line="240" w:lineRule="auto"/>
-        <w:jc w:val="both"/>
-        <w:rPr>
-          <w:rFonts w:ascii="Segoe UI" w:eastAsia="Times New Roman" w:hAnsi="Segoe UI" w:cs="Segoe UI"/>
-          <w:color w:val="2D3748"/>
-          <w:sz w:val="24"/>
-          <w:szCs w:val="24"/>
-          <w:lang w:eastAsia="en-IN"/>
-        </w:rPr>
-      </w:pPr>
-    </w:p>
-    <w:p>
-      <w:pPr>
-        <w:tabs>
-          <w:tab w:val="left" w:pos="916"/>
-          <w:tab w:val="left" w:pos="1832"/>
-          <w:tab w:val="left" w:pos="2748"/>
-          <w:tab w:val="left" w:pos="3664"/>
-          <w:tab w:val="left" w:pos="4580"/>
-          <w:tab w:val="left" w:pos="5496"/>
-          <w:tab w:val="left" w:pos="6412"/>
-          <w:tab w:val="left" w:pos="7328"/>
-          <w:tab w:val="left" w:pos="8244"/>
-          <w:tab w:val="left" w:pos="9160"/>
-          <w:tab w:val="left" w:pos="10076"/>
-          <w:tab w:val="left" w:pos="10992"/>
-          <w:tab w:val="left" w:pos="11908"/>
-          <w:tab w:val="left" w:pos="12824"/>
-          <w:tab w:val="left" w:pos="13740"/>
-          <w:tab w:val="left" w:pos="14656"/>
-        </w:tabs>
-        <w:spacing w:after="0" w:line="240" w:lineRule="auto"/>
-        <w:jc w:val="both"/>
-        <w:rPr>
-          <w:rFonts w:ascii="Segoe UI" w:eastAsia="Times New Roman" w:hAnsi="Segoe UI" w:cs="Segoe UI"/>
-          <w:color w:val="2D3748"/>
-          <w:sz w:val="24"/>
-          <w:szCs w:val="24"/>
-          <w:lang w:eastAsia="en-IN"/>
-        </w:rPr>
-      </w:pPr>
-    </w:p>
-    <w:p>
-      <w:pPr>
-        <w:tabs>
-          <w:tab w:val="left" w:pos="916"/>
-          <w:tab w:val="left" w:pos="1832"/>
-          <w:tab w:val="left" w:pos="2748"/>
-          <w:tab w:val="left" w:pos="3664"/>
-          <w:tab w:val="left" w:pos="4580"/>
-          <w:tab w:val="left" w:pos="5496"/>
-          <w:tab w:val="left" w:pos="6412"/>
-          <w:tab w:val="left" w:pos="7328"/>
-          <w:tab w:val="left" w:pos="8244"/>
-          <w:tab w:val="left" w:pos="9160"/>
-          <w:tab w:val="left" w:pos="10076"/>
-          <w:tab w:val="left" w:pos="10992"/>
-          <w:tab w:val="left" w:pos="11908"/>
-          <w:tab w:val="left" w:pos="12824"/>
-          <w:tab w:val="left" w:pos="13740"/>
-          <w:tab w:val="left" w:pos="14656"/>
-        </w:tabs>
-        <w:spacing w:after="0" w:line="240" w:lineRule="auto"/>
-        <w:jc w:val="both"/>
-        <w:rPr>
-          <w:rFonts w:ascii="Segoe UI" w:eastAsia="Times New Roman" w:hAnsi="Segoe UI" w:cs="Segoe UI"/>
-          <w:color w:val="2D3748"/>
-          <w:sz w:val="24"/>
-          <w:szCs w:val="24"/>
-          <w:lang w:eastAsia="en-IN"/>
-        </w:rPr>
-      </w:pPr>
-    </w:p>
-    <w:p>
-      <w:pPr>
-        <w:tabs>
-          <w:tab w:val="left" w:pos="916"/>
-          <w:tab w:val="left" w:pos="1832"/>
-          <w:tab w:val="left" w:pos="2748"/>
-          <w:tab w:val="left" w:pos="3664"/>
-          <w:tab w:val="left" w:pos="4580"/>
-          <w:tab w:val="left" w:pos="5496"/>
-          <w:tab w:val="left" w:pos="6412"/>
-          <w:tab w:val="left" w:pos="7328"/>
-          <w:tab w:val="left" w:pos="8244"/>
-          <w:tab w:val="left" w:pos="9160"/>
-          <w:tab w:val="left" w:pos="10076"/>
-          <w:tab w:val="left" w:pos="10992"/>
-          <w:tab w:val="left" w:pos="11908"/>
-          <w:tab w:val="left" w:pos="12824"/>
-          <w:tab w:val="left" w:pos="13740"/>
-          <w:tab w:val="left" w:pos="14656"/>
-        </w:tabs>
-        <w:spacing w:after="0" w:line="240" w:lineRule="auto"/>
-        <w:jc w:val="both"/>
-        <w:rPr>
-          <w:rFonts w:ascii="Segoe UI" w:eastAsia="Times New Roman" w:hAnsi="Segoe UI" w:cs="Segoe UI"/>
-          <w:color w:val="2D3748"/>
-          <w:sz w:val="24"/>
-          <w:szCs w:val="24"/>
-          <w:lang w:eastAsia="en-IN"/>
-        </w:rPr>
-      </w:pPr>
-    </w:p>
-    <w:p>
-      <w:pPr>
-        <w:tabs>
-          <w:tab w:val="left" w:pos="916"/>
-          <w:tab w:val="left" w:pos="1832"/>
-          <w:tab w:val="left" w:pos="2748"/>
-          <w:tab w:val="left" w:pos="3664"/>
-          <w:tab w:val="left" w:pos="4580"/>
-          <w:tab w:val="left" w:pos="5496"/>
-          <w:tab w:val="left" w:pos="6412"/>
-          <w:tab w:val="left" w:pos="7328"/>
-          <w:tab w:val="left" w:pos="8244"/>
-          <w:tab w:val="left" w:pos="9160"/>
-          <w:tab w:val="left" w:pos="10076"/>
-          <w:tab w:val="left" w:pos="10992"/>
-          <w:tab w:val="left" w:pos="11908"/>
-          <w:tab w:val="left" w:pos="12824"/>
-          <w:tab w:val="left" w:pos="13740"/>
-          <w:tab w:val="left" w:pos="14656"/>
-        </w:tabs>
-        <w:spacing w:after="0" w:line="240" w:lineRule="auto"/>
-        <w:jc w:val="both"/>
-        <w:rPr>
-          <w:rFonts w:ascii="Segoe UI" w:eastAsia="Times New Roman" w:hAnsi="Segoe UI" w:cs="Segoe UI"/>
-          <w:color w:val="2D3748"/>
-          <w:sz w:val="24"/>
-          <w:szCs w:val="24"/>
-          <w:lang w:eastAsia="en-IN"/>
-        </w:rPr>
-      </w:pPr>
-    </w:p>
-    <w:p>
-      <w:pPr>
-        <w:tabs>
-          <w:tab w:val="left" w:pos="916"/>
-          <w:tab w:val="left" w:pos="1832"/>
-          <w:tab w:val="left" w:pos="2748"/>
-          <w:tab w:val="left" w:pos="3664"/>
-          <w:tab w:val="left" w:pos="4580"/>
-          <w:tab w:val="left" w:pos="5496"/>
-          <w:tab w:val="left" w:pos="6412"/>
-          <w:tab w:val="left" w:pos="7328"/>
-          <w:tab w:val="left" w:pos="8244"/>
-          <w:tab w:val="left" w:pos="9160"/>
-          <w:tab w:val="left" w:pos="10076"/>
-          <w:tab w:val="left" w:pos="10992"/>
-          <w:tab w:val="left" w:pos="11908"/>
-          <w:tab w:val="left" w:pos="12824"/>
-          <w:tab w:val="left" w:pos="13740"/>
-          <w:tab w:val="left" w:pos="14656"/>
-        </w:tabs>
-        <w:spacing w:after="0" w:line="240" w:lineRule="auto"/>
-        <w:jc w:val="both"/>
-        <w:rPr>
-          <w:rFonts w:ascii="Segoe UI" w:eastAsia="Times New Roman" w:hAnsi="Segoe UI" w:cs="Segoe UI"/>
-          <w:color w:val="2D3748"/>
-          <w:sz w:val="24"/>
-          <w:szCs w:val="24"/>
-          <w:lang w:eastAsia="en-IN"/>
-        </w:rPr>
-      </w:pPr>
-    </w:p>
-    <w:p>
-      <w:pPr>
-        <w:tabs>
-          <w:tab w:val="left" w:pos="916"/>
-          <w:tab w:val="left" w:pos="1832"/>
-          <w:tab w:val="left" w:pos="2748"/>
-          <w:tab w:val="left" w:pos="3664"/>
-          <w:tab w:val="left" w:pos="4580"/>
-          <w:tab w:val="left" w:pos="5496"/>
-          <w:tab w:val="left" w:pos="6412"/>
-          <w:tab w:val="left" w:pos="7328"/>
-          <w:tab w:val="left" w:pos="8244"/>
-          <w:tab w:val="left" w:pos="9160"/>
-          <w:tab w:val="left" w:pos="10076"/>
-          <w:tab w:val="left" w:pos="10992"/>
-          <w:tab w:val="left" w:pos="11908"/>
-          <w:tab w:val="left" w:pos="12824"/>
-          <w:tab w:val="left" w:pos="13740"/>
-          <w:tab w:val="left" w:pos="14656"/>
-        </w:tabs>
-        <w:spacing w:after="0" w:line="240" w:lineRule="auto"/>
-        <w:jc w:val="both"/>
-        <w:rPr>
-          <w:rFonts w:ascii="Segoe UI" w:eastAsia="Times New Roman" w:hAnsi="Segoe UI" w:cs="Segoe UI"/>
-          <w:color w:val="2D3748"/>
-          <w:sz w:val="24"/>
-          <w:szCs w:val="24"/>
-          <w:lang w:eastAsia="en-IN"/>
-        </w:rPr>
-      </w:pPr>
-    </w:p>
-    <w:p>
-      <w:pPr>
-        <w:tabs>
-          <w:tab w:val="left" w:pos="916"/>
-          <w:tab w:val="left" w:pos="1832"/>
-          <w:tab w:val="left" w:pos="2748"/>
-          <w:tab w:val="left" w:pos="3664"/>
-          <w:tab w:val="left" w:pos="4580"/>
-          <w:tab w:val="left" w:pos="5496"/>
-          <w:tab w:val="left" w:pos="6412"/>
-          <w:tab w:val="left" w:pos="7328"/>
-          <w:tab w:val="left" w:pos="8244"/>
-          <w:tab w:val="left" w:pos="9160"/>
-          <w:tab w:val="left" w:pos="10076"/>
-          <w:tab w:val="left" w:pos="10992"/>
-          <w:tab w:val="left" w:pos="11908"/>
-          <w:tab w:val="left" w:pos="12824"/>
-          <w:tab w:val="left" w:pos="13740"/>
-          <w:tab w:val="left" w:pos="14656"/>
-        </w:tabs>
-        <w:spacing w:after="0" w:line="240" w:lineRule="auto"/>
-        <w:jc w:val="both"/>
-        <w:rPr>
-          <w:rFonts w:ascii="Segoe UI" w:eastAsia="Times New Roman" w:hAnsi="Segoe UI" w:cs="Segoe UI"/>
-          <w:color w:val="2D3748"/>
-          <w:sz w:val="24"/>
-          <w:szCs w:val="24"/>
-          <w:lang w:eastAsia="en-IN"/>
-        </w:rPr>
-      </w:pPr>
-    </w:p>
-    <w:p>
-      <w:pPr>
-        <w:tabs>
-          <w:tab w:val="left" w:pos="916"/>
-          <w:tab w:val="left" w:pos="1832"/>
-          <w:tab w:val="left" w:pos="2748"/>
-          <w:tab w:val="left" w:pos="3664"/>
-          <w:tab w:val="left" w:pos="4580"/>
-          <w:tab w:val="left" w:pos="5496"/>
-          <w:tab w:val="left" w:pos="6412"/>
-          <w:tab w:val="left" w:pos="7328"/>
-          <w:tab w:val="left" w:pos="8244"/>
-          <w:tab w:val="left" w:pos="9160"/>
-          <w:tab w:val="left" w:pos="10076"/>
-          <w:tab w:val="left" w:pos="10992"/>
-          <w:tab w:val="left" w:pos="11908"/>
-          <w:tab w:val="left" w:pos="12824"/>
-          <w:tab w:val="left" w:pos="13740"/>
-          <w:tab w:val="left" w:pos="14656"/>
-        </w:tabs>
-        <w:spacing w:after="0" w:line="240" w:lineRule="auto"/>
-        <w:jc w:val="both"/>
-        <w:rPr>
-          <w:rFonts w:ascii="Segoe UI" w:eastAsia="Times New Roman" w:hAnsi="Segoe UI" w:cs="Segoe UI"/>
-          <w:color w:val="2D3748"/>
-          <w:sz w:val="24"/>
-          <w:szCs w:val="24"/>
-          <w:lang w:eastAsia="en-IN"/>
-        </w:rPr>
-      </w:pPr>
-    </w:p>
-    <w:p>
-      <w:pPr>
-        <w:tabs>
-          <w:tab w:val="left" w:pos="916"/>
-          <w:tab w:val="left" w:pos="1832"/>
-          <w:tab w:val="left" w:pos="2748"/>
-          <w:tab w:val="left" w:pos="3664"/>
-          <w:tab w:val="left" w:pos="4580"/>
-          <w:tab w:val="left" w:pos="5496"/>
-          <w:tab w:val="left" w:pos="6412"/>
-          <w:tab w:val="left" w:pos="7328"/>
-          <w:tab w:val="left" w:pos="8244"/>
-          <w:tab w:val="left" w:pos="9160"/>
-          <w:tab w:val="left" w:pos="10076"/>
-          <w:tab w:val="left" w:pos="10992"/>
-          <w:tab w:val="left" w:pos="11908"/>
-          <w:tab w:val="left" w:pos="12824"/>
-          <w:tab w:val="left" w:pos="13740"/>
-          <w:tab w:val="left" w:pos="14656"/>
-        </w:tabs>
-        <w:spacing w:after="0" w:line="240" w:lineRule="auto"/>
-        <w:jc w:val="both"/>
-        <w:rPr>
-          <w:rFonts w:ascii="Segoe UI" w:eastAsia="Times New Roman" w:hAnsi="Segoe UI" w:cs="Segoe UI"/>
-          <w:color w:val="2D3748"/>
-          <w:sz w:val="24"/>
-          <w:szCs w:val="24"/>
-          <w:lang w:eastAsia="en-IN"/>
-        </w:rPr>
-      </w:pPr>
-    </w:p>
-    <w:p>
-      <w:pPr>
-        <w:tabs>
-          <w:tab w:val="left" w:pos="916"/>
-          <w:tab w:val="left" w:pos="1832"/>
-          <w:tab w:val="left" w:pos="2748"/>
-          <w:tab w:val="left" w:pos="3664"/>
-          <w:tab w:val="left" w:pos="4580"/>
-          <w:tab w:val="left" w:pos="5496"/>
-          <w:tab w:val="left" w:pos="6412"/>
-          <w:tab w:val="left" w:pos="7328"/>
-          <w:tab w:val="left" w:pos="8244"/>
-          <w:tab w:val="left" w:pos="9160"/>
-          <w:tab w:val="left" w:pos="10076"/>
-          <w:tab w:val="left" w:pos="10992"/>
-          <w:tab w:val="left" w:pos="11908"/>
-          <w:tab w:val="left" w:pos="12824"/>
-          <w:tab w:val="left" w:pos="13740"/>
-          <w:tab w:val="left" w:pos="14656"/>
-        </w:tabs>
-        <w:spacing w:after="0" w:line="240" w:lineRule="auto"/>
-        <w:jc w:val="both"/>
-        <w:rPr>
-          <w:rFonts w:ascii="Segoe UI" w:eastAsia="Times New Roman" w:hAnsi="Segoe UI" w:cs="Segoe UI"/>
-          <w:color w:val="2D3748"/>
-          <w:sz w:val="24"/>
-          <w:szCs w:val="24"/>
-          <w:lang w:eastAsia="en-IN"/>
-        </w:rPr>
-      </w:pPr>
-    </w:p>
-    <w:p>
-      <w:pPr>
-        <w:tabs>
-          <w:tab w:val="left" w:pos="916"/>
-          <w:tab w:val="left" w:pos="1832"/>
-          <w:tab w:val="left" w:pos="2748"/>
-          <w:tab w:val="left" w:pos="3664"/>
-          <w:tab w:val="left" w:pos="4580"/>
-          <w:tab w:val="left" w:pos="5496"/>
-          <w:tab w:val="left" w:pos="6412"/>
-          <w:tab w:val="left" w:pos="7328"/>
-          <w:tab w:val="left" w:pos="8244"/>
-          <w:tab w:val="left" w:pos="9160"/>
-          <w:tab w:val="left" w:pos="10076"/>
-          <w:tab w:val="left" w:pos="10992"/>
-          <w:tab w:val="left" w:pos="11908"/>
-          <w:tab w:val="left" w:pos="12824"/>
-          <w:tab w:val="left" w:pos="13740"/>
-          <w:tab w:val="left" w:pos="14656"/>
-        </w:tabs>
-        <w:spacing w:after="0" w:line="240" w:lineRule="auto"/>
-        <w:jc w:val="both"/>
-        <w:rPr>
-          <w:rFonts w:ascii="Segoe UI" w:eastAsia="Times New Roman" w:hAnsi="Segoe UI" w:cs="Segoe UI"/>
-          <w:color w:val="2D3748"/>
-          <w:sz w:val="24"/>
-          <w:szCs w:val="24"/>
-          <w:lang w:eastAsia="en-IN"/>
-        </w:rPr>
-      </w:pPr>
-    </w:p>
-    <w:p>
-      <w:pPr>
-        <w:tabs>
-          <w:tab w:val="left" w:pos="916"/>
-          <w:tab w:val="left" w:pos="1832"/>
-          <w:tab w:val="left" w:pos="2748"/>
-          <w:tab w:val="left" w:pos="3664"/>
-          <w:tab w:val="left" w:pos="4580"/>
-          <w:tab w:val="left" w:pos="5496"/>
-          <w:tab w:val="left" w:pos="6412"/>
-          <w:tab w:val="left" w:pos="7328"/>
-          <w:tab w:val="left" w:pos="8244"/>
-          <w:tab w:val="left" w:pos="9160"/>
-          <w:tab w:val="left" w:pos="10076"/>
-          <w:tab w:val="left" w:pos="10992"/>
-          <w:tab w:val="left" w:pos="11908"/>
-          <w:tab w:val="left" w:pos="12824"/>
-          <w:tab w:val="left" w:pos="13740"/>
-          <w:tab w:val="left" w:pos="14656"/>
-        </w:tabs>
-        <w:spacing w:after="0" w:line="240" w:lineRule="auto"/>
-        <w:jc w:val="both"/>
-        <w:rPr>
-          <w:rFonts w:ascii="Segoe UI" w:eastAsia="Times New Roman" w:hAnsi="Segoe UI" w:cs="Segoe UI"/>
-          <w:color w:val="2D3748"/>
-          <w:sz w:val="24"/>
-          <w:szCs w:val="24"/>
-          <w:lang w:eastAsia="en-IN"/>
-        </w:rPr>
-      </w:pPr>
-    </w:p>
-    <w:p>
-      <w:pPr>
-        <w:tabs>
-          <w:tab w:val="left" w:pos="916"/>
-          <w:tab w:val="left" w:pos="1832"/>
-          <w:tab w:val="left" w:pos="2748"/>
-          <w:tab w:val="left" w:pos="3664"/>
-          <w:tab w:val="left" w:pos="4580"/>
-          <w:tab w:val="left" w:pos="5496"/>
-          <w:tab w:val="left" w:pos="6412"/>
-          <w:tab w:val="left" w:pos="7328"/>
-          <w:tab w:val="left" w:pos="8244"/>
-          <w:tab w:val="left" w:pos="9160"/>
-          <w:tab w:val="left" w:pos="10076"/>
-          <w:tab w:val="left" w:pos="10992"/>
-          <w:tab w:val="left" w:pos="11908"/>
-          <w:tab w:val="left" w:pos="12824"/>
-          <w:tab w:val="left" w:pos="13740"/>
-          <w:tab w:val="left" w:pos="14656"/>
-        </w:tabs>
-        <w:spacing w:after="0" w:line="240" w:lineRule="auto"/>
-        <w:jc w:val="both"/>
-        <w:rPr>
-          <w:rFonts w:ascii="Segoe UI" w:eastAsia="Times New Roman" w:hAnsi="Segoe UI" w:cs="Segoe UI"/>
-          <w:color w:val="2D3748"/>
-          <w:sz w:val="24"/>
-          <w:szCs w:val="24"/>
-          <w:lang w:eastAsia="en-IN"/>
-        </w:rPr>
-      </w:pPr>
-    </w:p>
-    <w:p>
-      <w:pPr>
-        <w:tabs>
-          <w:tab w:val="left" w:pos="916"/>
-          <w:tab w:val="left" w:pos="1832"/>
-          <w:tab w:val="left" w:pos="2748"/>
-          <w:tab w:val="left" w:pos="3664"/>
-          <w:tab w:val="left" w:pos="4580"/>
-          <w:tab w:val="left" w:pos="5496"/>
-          <w:tab w:val="left" w:pos="6412"/>
-          <w:tab w:val="left" w:pos="7328"/>
-          <w:tab w:val="left" w:pos="8244"/>
-          <w:tab w:val="left" w:pos="9160"/>
-          <w:tab w:val="left" w:pos="10076"/>
-          <w:tab w:val="left" w:pos="10992"/>
-          <w:tab w:val="left" w:pos="11908"/>
-          <w:tab w:val="left" w:pos="12824"/>
-          <w:tab w:val="left" w:pos="13740"/>
-          <w:tab w:val="left" w:pos="14656"/>
-        </w:tabs>
-        <w:spacing w:after="0" w:line="240" w:lineRule="auto"/>
-        <w:jc w:val="both"/>
-        <w:rPr>
-          <w:rFonts w:ascii="Segoe UI" w:eastAsia="Times New Roman" w:hAnsi="Segoe UI" w:cs="Segoe UI"/>
-          <w:color w:val="2D3748"/>
-          <w:sz w:val="24"/>
-          <w:szCs w:val="24"/>
-          <w:lang w:eastAsia="en-IN"/>
-        </w:rPr>
-      </w:pPr>
-    </w:p>
-    <w:p>
-      <w:pPr>
-        <w:tabs>
-          <w:tab w:val="left" w:pos="916"/>
-          <w:tab w:val="left" w:pos="1832"/>
-          <w:tab w:val="left" w:pos="2748"/>
-          <w:tab w:val="left" w:pos="3664"/>
-          <w:tab w:val="left" w:pos="4580"/>
-          <w:tab w:val="left" w:pos="5496"/>
-          <w:tab w:val="left" w:pos="6412"/>
-          <w:tab w:val="left" w:pos="7328"/>
-          <w:tab w:val="left" w:pos="8244"/>
-          <w:tab w:val="left" w:pos="9160"/>
-          <w:tab w:val="left" w:pos="10076"/>
-          <w:tab w:val="left" w:pos="10992"/>
-          <w:tab w:val="left" w:pos="11908"/>
-          <w:tab w:val="left" w:pos="12824"/>
-          <w:tab w:val="left" w:pos="13740"/>
-          <w:tab w:val="left" w:pos="14656"/>
-        </w:tabs>
-        <w:spacing w:after="0" w:line="240" w:lineRule="auto"/>
-        <w:jc w:val="both"/>
-        <w:rPr>
-          <w:rFonts w:ascii="Segoe UI" w:eastAsia="Times New Roman" w:hAnsi="Segoe UI" w:cs="Segoe UI"/>
-          <w:color w:val="2D3748"/>
-          <w:sz w:val="24"/>
-          <w:szCs w:val="24"/>
-          <w:lang w:eastAsia="en-IN"/>
-        </w:rPr>
-      </w:pPr>
-    </w:p>
-    <w:p>
-      <w:pPr>
-        <w:tabs>
-          <w:tab w:val="left" w:pos="916"/>
-          <w:tab w:val="left" w:pos="1832"/>
-          <w:tab w:val="left" w:pos="2748"/>
-          <w:tab w:val="left" w:pos="3664"/>
-          <w:tab w:val="left" w:pos="4580"/>
-          <w:tab w:val="left" w:pos="5496"/>
-          <w:tab w:val="left" w:pos="6412"/>
-          <w:tab w:val="left" w:pos="7328"/>
-          <w:tab w:val="left" w:pos="8244"/>
-          <w:tab w:val="left" w:pos="9160"/>
-          <w:tab w:val="left" w:pos="10076"/>
-          <w:tab w:val="left" w:pos="10992"/>
-          <w:tab w:val="left" w:pos="11908"/>
-          <w:tab w:val="left" w:pos="12824"/>
-          <w:tab w:val="left" w:pos="13740"/>
-          <w:tab w:val="left" w:pos="14656"/>
-        </w:tabs>
-        <w:spacing w:after="0" w:line="240" w:lineRule="auto"/>
-        <w:jc w:val="both"/>
-        <w:rPr>
-          <w:rFonts w:ascii="Segoe UI" w:eastAsia="Times New Roman" w:hAnsi="Segoe UI" w:cs="Segoe UI"/>
-          <w:color w:val="2D3748"/>
-          <w:sz w:val="24"/>
-          <w:szCs w:val="24"/>
-          <w:lang w:eastAsia="en-IN"/>
-        </w:rPr>
-      </w:pPr>
-    </w:p>
-    <w:p>
-      <w:pPr>
-        <w:tabs>
-          <w:tab w:val="left" w:pos="916"/>
-          <w:tab w:val="left" w:pos="1832"/>
-          <w:tab w:val="left" w:pos="2748"/>
-          <w:tab w:val="left" w:pos="3664"/>
-          <w:tab w:val="left" w:pos="4580"/>
-          <w:tab w:val="left" w:pos="5496"/>
-          <w:tab w:val="left" w:pos="6412"/>
-          <w:tab w:val="left" w:pos="7328"/>
-          <w:tab w:val="left" w:pos="8244"/>
-          <w:tab w:val="left" w:pos="9160"/>
-          <w:tab w:val="left" w:pos="10076"/>
-          <w:tab w:val="left" w:pos="10992"/>
-          <w:tab w:val="left" w:pos="11908"/>
-          <w:tab w:val="left" w:pos="12824"/>
-          <w:tab w:val="left" w:pos="13740"/>
-          <w:tab w:val="left" w:pos="14656"/>
-        </w:tabs>
-        <w:spacing w:after="0" w:line="240" w:lineRule="auto"/>
-        <w:jc w:val="both"/>
-        <w:rPr>
-          <w:rFonts w:ascii="Segoe UI" w:eastAsia="Times New Roman" w:hAnsi="Segoe UI" w:cs="Segoe UI"/>
-          <w:color w:val="2D3748"/>
-          <w:sz w:val="24"/>
-          <w:szCs w:val="24"/>
-          <w:lang w:eastAsia="en-IN"/>
-        </w:rPr>
-      </w:pPr>
-    </w:p>
-    <w:p>
-      <w:pPr>
-        <w:shd w:val="clear" w:color="auto" w:fill="FFFFFF"/>
-        <w:spacing w:before="360" w:after="120" w:line="240" w:lineRule="auto"/>
-        <w:jc w:val="both"/>
-        <w:outlineLvl w:val="2"/>
-        <w:rPr>
-          <w:rFonts w:ascii="Segoe UI" w:eastAsia="Times New Roman" w:hAnsi="Segoe UI" w:cs="Segoe UI"/>
-          <w:sz w:val="24"/>
-          <w:szCs w:val="24"/>
-          <w:lang w:eastAsia="en-IN"/>
-        </w:rPr>
-      </w:pPr>
-      <w:r>
-        <w:rPr>
-          <w:rFonts w:ascii="Segoe UI" w:eastAsia="Times New Roman" w:hAnsi="Segoe UI" w:cs="Segoe UI"/>
-          <w:b/>
-          <w:bCs/>
-          <w:sz w:val="24"/>
-          <w:szCs w:val="24"/>
-          <w:lang w:eastAsia="en-IN"/>
-        </w:rPr>
-        <w:t>13</w:t>
-      </w:r>
-      <w:r>
-        <w:rPr>
-          <w:rFonts w:ascii="Segoe UI" w:eastAsia="Times New Roman" w:hAnsi="Segoe UI" w:cs="Segoe UI"/>
-          <w:b/>
-          <w:bCs/>
-          <w:sz w:val="24"/>
-          <w:szCs w:val="24"/>
-          <w:lang w:eastAsia="en-IN"/>
-        </w:rPr>
-        <w:t>. Write a program to print Fibonacci Series</w:t>
-      </w:r>
-    </w:p>
-    <w:p>
-      <w:pPr>
-        <w:shd w:val="clear" w:color="auto" w:fill="FFFFFF"/>
-        <w:spacing w:after="100" w:afterAutospacing="1" w:line="240" w:lineRule="auto"/>
-        <w:jc w:val="both"/>
-        <w:rPr>
-          <w:rFonts w:ascii="Segoe UI" w:eastAsia="Times New Roman" w:hAnsi="Segoe UI" w:cs="Segoe UI"/>
-          <w:b/>
-          <w:bCs/>
-          <w:color w:val="2D3748"/>
-          <w:sz w:val="24"/>
-          <w:szCs w:val="24"/>
-          <w:lang w:eastAsia="en-IN"/>
-        </w:rPr>
-      </w:pPr>
-      <w:r>
-        <w:rPr>
-          <w:rFonts w:ascii="Segoe UI" w:eastAsia="Times New Roman" w:hAnsi="Segoe UI" w:cs="Segoe UI"/>
-          <w:b/>
-          <w:bCs/>
-          <w:color w:val="2D3748"/>
-          <w:sz w:val="24"/>
-          <w:szCs w:val="24"/>
-          <w:lang w:eastAsia="en-IN"/>
-        </w:rPr>
-        <w:t>Method 1:</w:t>
-      </w:r>
-    </w:p>
-    <w:p>
-      <w:pPr>
-        <w:shd w:val="clear" w:color="auto" w:fill="FFFFFF"/>
-        <w:spacing w:after="100" w:afterAutospacing="1" w:line="240" w:lineRule="auto"/>
-        <w:jc w:val="both"/>
-        <w:rPr>
-          <w:rFonts w:ascii="Segoe UI" w:eastAsia="Times New Roman" w:hAnsi="Segoe UI" w:cs="Segoe UI"/>
-          <w:color w:val="2D3748"/>
-          <w:sz w:val="24"/>
-          <w:szCs w:val="24"/>
-          <w:lang w:eastAsia="en-IN"/>
-        </w:rPr>
-      </w:pPr>
-      <w:r>
-        <w:rPr>
-          <w:rFonts w:ascii="Segoe UI" w:hAnsi="Segoe UI" w:cs="Segoe UI"/>
-          <w:noProof/>
-          <w:sz w:val="24"/>
-          <w:szCs w:val="24"/>
-          <w:lang w:eastAsia="en-IN"/>
-        </w:rPr>
-        <w:drawing>
-          <wp:inline distT="0" distB="0" distL="0" distR="0" wp14:anchorId="34933D01" wp14:editId="4ACE68BB">
-            <wp:extent cx="5731510" cy="4017645"/>
-            <wp:effectExtent l="0" t="0" r="2540" b="1905"/>
-            <wp:docPr id="40" name="Picture 40"/>
-            <wp:cNvGraphicFramePr>
-              <a:graphicFrameLocks xmlns:a="http://schemas.openxmlformats.org/drawingml/2006/main" noChangeAspect="1"/>
-            </wp:cNvGraphicFramePr>
-            <a:graphic xmlns:a="http://schemas.openxmlformats.org/drawingml/2006/main">
-              <a:graphicData uri="http://schemas.openxmlformats.org/drawingml/2006/picture">
-                <pic:pic xmlns:pic="http://schemas.openxmlformats.org/drawingml/2006/picture">
-                  <pic:nvPicPr>
-                    <pic:cNvPr id="1" name=""/>
-                    <pic:cNvPicPr/>
-                  </pic:nvPicPr>
-                  <pic:blipFill>
-                    <a:blip r:embed="rId67"/>
-                    <a:stretch>
-                      <a:fillRect/>
-                    </a:stretch>
-                  </pic:blipFill>
-                  <pic:spPr>
-                    <a:xfrm>
-                      <a:off x="0" y="0"/>
-                      <a:ext cx="5731510" cy="4017645"/>
-                    </a:xfrm>
-                    <a:prstGeom prst="rect">
-                      <a:avLst/>
-                    </a:prstGeom>
-                  </pic:spPr>
-                </pic:pic>
-              </a:graphicData>
-            </a:graphic>
-          </wp:inline>
-        </w:drawing>
-      </w:r>
-    </w:p>
-    <w:p>
-      <w:pPr>
-        <w:shd w:val="clear" w:color="auto" w:fill="FFFFFF"/>
-        <w:spacing w:after="100" w:afterAutospacing="1" w:line="240" w:lineRule="auto"/>
-        <w:jc w:val="both"/>
-        <w:rPr>
-          <w:rFonts w:ascii="Segoe UI" w:eastAsia="Times New Roman" w:hAnsi="Segoe UI" w:cs="Segoe UI"/>
-          <w:color w:val="2D3748"/>
-          <w:sz w:val="24"/>
-          <w:szCs w:val="24"/>
-          <w:lang w:eastAsia="en-IN"/>
-        </w:rPr>
-      </w:pPr>
-      <w:r>
-        <w:rPr>
-          <w:rFonts w:ascii="Segoe UI" w:eastAsia="Times New Roman" w:hAnsi="Segoe UI" w:cs="Segoe UI"/>
-          <w:b/>
-          <w:bCs/>
-          <w:color w:val="2D3748"/>
-          <w:sz w:val="24"/>
-          <w:szCs w:val="24"/>
-          <w:lang w:eastAsia="en-IN"/>
-        </w:rPr>
-        <w:t>Method 2:</w:t>
-      </w:r>
-    </w:p>
-    <w:p>
-      <w:pPr>
-        <w:tabs>
-          <w:tab w:val="left" w:pos="916"/>
-          <w:tab w:val="left" w:pos="1832"/>
-          <w:tab w:val="left" w:pos="2748"/>
-          <w:tab w:val="left" w:pos="3664"/>
-          <w:tab w:val="left" w:pos="4580"/>
-          <w:tab w:val="left" w:pos="5496"/>
-          <w:tab w:val="left" w:pos="6412"/>
-          <w:tab w:val="left" w:pos="7328"/>
-          <w:tab w:val="left" w:pos="8244"/>
-          <w:tab w:val="left" w:pos="9160"/>
-          <w:tab w:val="left" w:pos="10076"/>
-          <w:tab w:val="left" w:pos="10992"/>
-          <w:tab w:val="left" w:pos="11908"/>
-          <w:tab w:val="left" w:pos="12824"/>
-          <w:tab w:val="left" w:pos="13740"/>
-          <w:tab w:val="left" w:pos="14656"/>
-        </w:tabs>
-        <w:spacing w:after="0" w:line="240" w:lineRule="auto"/>
-        <w:jc w:val="both"/>
-        <w:rPr>
-          <w:rFonts w:ascii="Segoe UI" w:eastAsia="Times New Roman" w:hAnsi="Segoe UI" w:cs="Segoe UI"/>
-          <w:color w:val="2D3748"/>
-          <w:sz w:val="24"/>
-          <w:szCs w:val="24"/>
-          <w:lang w:eastAsia="en-IN"/>
-        </w:rPr>
-      </w:pPr>
-      <w:r>
-        <w:rPr>
-          <w:rFonts w:ascii="Segoe UI" w:hAnsi="Segoe UI" w:cs="Segoe UI"/>
-          <w:noProof/>
-          <w:sz w:val="24"/>
-          <w:szCs w:val="24"/>
-          <w:lang w:eastAsia="en-IN"/>
-        </w:rPr>
-        <w:lastRenderedPageBreak/>
-        <w:drawing>
-          <wp:inline distT="0" distB="0" distL="0" distR="0" wp14:anchorId="0FEAC0DE" wp14:editId="10B289AF">
-            <wp:extent cx="5731510" cy="4794885"/>
-            <wp:effectExtent l="0" t="0" r="2540" b="5715"/>
-            <wp:docPr id="42" name="Picture 42"/>
-            <wp:cNvGraphicFramePr>
-              <a:graphicFrameLocks xmlns:a="http://schemas.openxmlformats.org/drawingml/2006/main" noChangeAspect="1"/>
-            </wp:cNvGraphicFramePr>
-            <a:graphic xmlns:a="http://schemas.openxmlformats.org/drawingml/2006/main">
-              <a:graphicData uri="http://schemas.openxmlformats.org/drawingml/2006/picture">
-                <pic:pic xmlns:pic="http://schemas.openxmlformats.org/drawingml/2006/picture">
-                  <pic:nvPicPr>
-                    <pic:cNvPr id="1" name=""/>
-                    <pic:cNvPicPr/>
-                  </pic:nvPicPr>
-                  <pic:blipFill>
-                    <a:blip r:embed="rId68"/>
-                    <a:stretch>
-                      <a:fillRect/>
-                    </a:stretch>
-                  </pic:blipFill>
-                  <pic:spPr>
-                    <a:xfrm>
-                      <a:off x="0" y="0"/>
-                      <a:ext cx="5731510" cy="4794885"/>
-                    </a:xfrm>
-                    <a:prstGeom prst="rect">
-                      <a:avLst/>
-                    </a:prstGeom>
-                  </pic:spPr>
-                </pic:pic>
-              </a:graphicData>
-            </a:graphic>
-          </wp:inline>
-        </w:drawing>
-      </w:r>
-    </w:p>
-    <w:p>
-      <w:pPr>
-        <w:shd w:val="clear" w:color="auto" w:fill="FFFFFF"/>
-        <w:spacing w:before="360" w:after="120" w:line="240" w:lineRule="auto"/>
-        <w:jc w:val="both"/>
-        <w:outlineLvl w:val="2"/>
-        <w:rPr>
-          <w:rFonts w:ascii="Segoe UI" w:eastAsia="Times New Roman" w:hAnsi="Segoe UI" w:cs="Segoe UI"/>
-          <w:sz w:val="24"/>
-          <w:szCs w:val="24"/>
-          <w:lang w:eastAsia="en-IN"/>
-        </w:rPr>
-      </w:pPr>
-      <w:r>
-        <w:rPr>
-          <w:rFonts w:ascii="Segoe UI" w:eastAsia="Times New Roman" w:hAnsi="Segoe UI" w:cs="Segoe UI"/>
-          <w:b/>
-          <w:bCs/>
-          <w:sz w:val="24"/>
-          <w:szCs w:val="24"/>
-          <w:lang w:eastAsia="en-IN"/>
-        </w:rPr>
-        <w:t>14</w:t>
-      </w:r>
-      <w:r>
-        <w:rPr>
-          <w:rFonts w:ascii="Segoe UI" w:eastAsia="Times New Roman" w:hAnsi="Segoe UI" w:cs="Segoe UI"/>
-          <w:b/>
-          <w:bCs/>
-          <w:sz w:val="24"/>
-          <w:szCs w:val="24"/>
-          <w:lang w:eastAsia="en-IN"/>
-        </w:rPr>
-        <w:t>. How to read a file line by line in Java?</w:t>
-      </w:r>
-    </w:p>
-    <w:p>
-      <w:pPr>
-        <w:shd w:val="clear" w:color="auto" w:fill="FFFFFF"/>
-        <w:spacing w:after="100" w:afterAutospacing="1" w:line="240" w:lineRule="auto"/>
-        <w:jc w:val="both"/>
-        <w:rPr>
-          <w:rFonts w:ascii="Segoe UI" w:eastAsia="Times New Roman" w:hAnsi="Segoe UI" w:cs="Segoe UI"/>
-          <w:color w:val="2D3748"/>
-          <w:sz w:val="24"/>
-          <w:szCs w:val="24"/>
-          <w:lang w:eastAsia="en-IN"/>
-        </w:rPr>
-      </w:pPr>
-      <w:r>
-        <w:rPr>
-          <w:rFonts w:ascii="Segoe UI" w:eastAsia="Times New Roman" w:hAnsi="Segoe UI" w:cs="Segoe UI"/>
-          <w:color w:val="2D3748"/>
-          <w:sz w:val="24"/>
-          <w:szCs w:val="24"/>
-          <w:lang w:eastAsia="en-IN"/>
-        </w:rPr>
-        <w:t>We can read a file line by line in Java in two ways.</w:t>
-      </w:r>
-    </w:p>
-    <w:p>
-      <w:pPr>
-        <w:shd w:val="clear" w:color="auto" w:fill="FFFFFF"/>
-        <w:spacing w:after="100" w:afterAutospacing="1" w:line="240" w:lineRule="auto"/>
-        <w:jc w:val="both"/>
-        <w:rPr>
-          <w:rFonts w:ascii="Segoe UI" w:eastAsia="Times New Roman" w:hAnsi="Segoe UI" w:cs="Segoe UI"/>
-          <w:color w:val="2D3748"/>
-          <w:sz w:val="24"/>
-          <w:szCs w:val="24"/>
-          <w:lang w:eastAsia="en-IN"/>
-        </w:rPr>
-      </w:pPr>
-      <w:r>
-        <w:rPr>
-          <w:rFonts w:ascii="Segoe UI" w:eastAsia="Times New Roman" w:hAnsi="Segoe UI" w:cs="Segoe UI"/>
-          <w:color w:val="2D3748"/>
-          <w:sz w:val="24"/>
-          <w:szCs w:val="24"/>
-          <w:lang w:eastAsia="en-IN"/>
-        </w:rPr>
-        <w:t>1.BufferedReaderClass</w:t>
-      </w:r>
-      <w:r>
-        <w:rPr>
-          <w:rFonts w:ascii="Segoe UI" w:eastAsia="Times New Roman" w:hAnsi="Segoe UI" w:cs="Segoe UI"/>
-          <w:color w:val="2D3748"/>
-          <w:sz w:val="24"/>
-          <w:szCs w:val="24"/>
-          <w:lang w:eastAsia="en-IN"/>
-        </w:rPr>
-        <w:br/>
-        <w:t>2. Scanner Class</w:t>
-      </w:r>
-    </w:p>
-    <w:p>
-      <w:pPr>
-        <w:shd w:val="clear" w:color="auto" w:fill="FFFFFF"/>
-        <w:spacing w:after="100" w:afterAutospacing="1" w:line="240" w:lineRule="auto"/>
-        <w:jc w:val="both"/>
-        <w:rPr>
-          <w:rFonts w:ascii="Segoe UI" w:eastAsia="Times New Roman" w:hAnsi="Segoe UI" w:cs="Segoe UI"/>
-          <w:color w:val="2D3748"/>
-          <w:sz w:val="24"/>
-          <w:szCs w:val="24"/>
-          <w:lang w:eastAsia="en-IN"/>
-        </w:rPr>
-      </w:pPr>
-      <w:r>
-        <w:rPr>
-          <w:rFonts w:ascii="Segoe UI" w:eastAsia="Times New Roman" w:hAnsi="Segoe UI" w:cs="Segoe UI"/>
-          <w:b/>
-          <w:bCs/>
-          <w:color w:val="2D3748"/>
-          <w:sz w:val="24"/>
-          <w:szCs w:val="24"/>
-          <w:lang w:eastAsia="en-IN"/>
-        </w:rPr>
-        <w:t>Using BufferedReader Class:</w:t>
-      </w:r>
-    </w:p>
-    <w:p>
-      <w:pPr>
-        <w:shd w:val="clear" w:color="auto" w:fill="FFFFFF"/>
-        <w:spacing w:after="100" w:afterAutospacing="1" w:line="240" w:lineRule="auto"/>
-        <w:jc w:val="both"/>
-        <w:rPr>
-          <w:rFonts w:ascii="Segoe UI" w:eastAsia="Times New Roman" w:hAnsi="Segoe UI" w:cs="Segoe UI"/>
-          <w:color w:val="2D3748"/>
-          <w:sz w:val="24"/>
-          <w:szCs w:val="24"/>
-          <w:lang w:eastAsia="en-IN"/>
-        </w:rPr>
-      </w:pPr>
-      <w:r>
-        <w:rPr>
-          <w:rFonts w:ascii="Segoe UI" w:eastAsia="Times New Roman" w:hAnsi="Segoe UI" w:cs="Segoe UI"/>
-          <w:color w:val="2D3748"/>
-          <w:sz w:val="24"/>
-          <w:szCs w:val="24"/>
-          <w:lang w:eastAsia="en-IN"/>
-        </w:rPr>
-        <w:t>BufferedReader Class belongs to java.io package and it provides readLine() method to read a file line by line in Java.</w:t>
-      </w:r>
-    </w:p>
-    <w:p>
-      <w:pPr>
-        <w:shd w:val="clear" w:color="auto" w:fill="FFFFFF"/>
-        <w:spacing w:after="100" w:afterAutospacing="1" w:line="240" w:lineRule="auto"/>
-        <w:jc w:val="both"/>
-        <w:rPr>
-          <w:rFonts w:ascii="Segoe UI" w:eastAsia="Times New Roman" w:hAnsi="Segoe UI" w:cs="Segoe UI"/>
-          <w:color w:val="2D3748"/>
-          <w:sz w:val="24"/>
-          <w:szCs w:val="24"/>
-          <w:lang w:eastAsia="en-IN"/>
-        </w:rPr>
-      </w:pPr>
-      <w:r>
-        <w:rPr>
-          <w:rFonts w:ascii="Segoe UI" w:hAnsi="Segoe UI" w:cs="Segoe UI"/>
-          <w:noProof/>
-          <w:sz w:val="24"/>
-          <w:szCs w:val="24"/>
-          <w:lang w:eastAsia="en-IN"/>
-        </w:rPr>
-        <w:lastRenderedPageBreak/>
-        <w:drawing>
-          <wp:inline distT="0" distB="0" distL="0" distR="0" wp14:anchorId="5EA0132A" wp14:editId="005F450D">
-            <wp:extent cx="5731510" cy="4863465"/>
-            <wp:effectExtent l="0" t="0" r="2540" b="0"/>
-            <wp:docPr id="39" name="Picture 39"/>
-            <wp:cNvGraphicFramePr>
-              <a:graphicFrameLocks xmlns:a="http://schemas.openxmlformats.org/drawingml/2006/main" noChangeAspect="1"/>
-            </wp:cNvGraphicFramePr>
-            <a:graphic xmlns:a="http://schemas.openxmlformats.org/drawingml/2006/main">
-              <a:graphicData uri="http://schemas.openxmlformats.org/drawingml/2006/picture">
-                <pic:pic xmlns:pic="http://schemas.openxmlformats.org/drawingml/2006/picture">
-                  <pic:nvPicPr>
-                    <pic:cNvPr id="1" name=""/>
-                    <pic:cNvPicPr/>
-                  </pic:nvPicPr>
-                  <pic:blipFill>
-                    <a:blip r:embed="rId69"/>
-                    <a:stretch>
-                      <a:fillRect/>
-                    </a:stretch>
-                  </pic:blipFill>
-                  <pic:spPr>
-                    <a:xfrm>
-                      <a:off x="0" y="0"/>
-                      <a:ext cx="5731510" cy="4863465"/>
-                    </a:xfrm>
-                    <a:prstGeom prst="rect">
-                      <a:avLst/>
-                    </a:prstGeom>
-                  </pic:spPr>
-                </pic:pic>
-              </a:graphicData>
-            </a:graphic>
-          </wp:inline>
-        </w:drawing>
-      </w:r>
-    </w:p>
-    <w:p>
-      <w:pPr>
-        <w:shd w:val="clear" w:color="auto" w:fill="FFFFFF"/>
-        <w:spacing w:after="100" w:afterAutospacing="1" w:line="240" w:lineRule="auto"/>
-        <w:jc w:val="both"/>
-        <w:rPr>
-          <w:rFonts w:ascii="Segoe UI" w:eastAsia="Times New Roman" w:hAnsi="Segoe UI" w:cs="Segoe UI"/>
-          <w:color w:val="2D3748"/>
-          <w:sz w:val="24"/>
-          <w:szCs w:val="24"/>
-          <w:lang w:eastAsia="en-IN"/>
-        </w:rPr>
-      </w:pPr>
-      <w:r>
-        <w:rPr>
-          <w:rFonts w:ascii="Segoe UI" w:eastAsia="Times New Roman" w:hAnsi="Segoe UI" w:cs="Segoe UI"/>
-          <w:b/>
-          <w:bCs/>
-          <w:color w:val="2D3748"/>
-          <w:sz w:val="24"/>
-          <w:szCs w:val="24"/>
-          <w:lang w:eastAsia="en-IN"/>
-        </w:rPr>
-        <w:t>Using Scanner Class:</w:t>
-      </w:r>
-    </w:p>
-    <w:p>
-      <w:pPr>
-        <w:shd w:val="clear" w:color="auto" w:fill="FFFFFF"/>
-        <w:spacing w:after="100" w:afterAutospacing="1" w:line="240" w:lineRule="auto"/>
-        <w:jc w:val="both"/>
-        <w:rPr>
-          <w:rFonts w:ascii="Segoe UI" w:eastAsia="Times New Roman" w:hAnsi="Segoe UI" w:cs="Segoe UI"/>
-          <w:color w:val="2D3748"/>
-          <w:sz w:val="24"/>
-          <w:szCs w:val="24"/>
-          <w:lang w:eastAsia="en-IN"/>
-        </w:rPr>
-      </w:pPr>
-      <w:r>
-        <w:rPr>
-          <w:rFonts w:ascii="Segoe UI" w:eastAsia="Times New Roman" w:hAnsi="Segoe UI" w:cs="Segoe UI"/>
-          <w:color w:val="2D3748"/>
-          <w:sz w:val="24"/>
-          <w:szCs w:val="24"/>
-          <w:lang w:eastAsia="en-IN"/>
-        </w:rPr>
-        <w:t>Java Scanner class provides the nextLine() method to facilitates line by line of file’s content.</w:t>
-      </w:r>
-    </w:p>
-    <w:p>
-      <w:pPr>
-        <w:shd w:val="clear" w:color="auto" w:fill="FFFFFF"/>
-        <w:spacing w:after="100" w:afterAutospacing="1" w:line="240" w:lineRule="auto"/>
-        <w:jc w:val="both"/>
-        <w:rPr>
-          <w:rFonts w:ascii="Segoe UI" w:eastAsia="Times New Roman" w:hAnsi="Segoe UI" w:cs="Segoe UI"/>
-          <w:color w:val="2D3748"/>
-          <w:sz w:val="24"/>
-          <w:szCs w:val="24"/>
-          <w:lang w:eastAsia="en-IN"/>
-        </w:rPr>
-      </w:pPr>
-      <w:r>
-        <w:rPr>
-          <w:rFonts w:ascii="Segoe UI" w:hAnsi="Segoe UI" w:cs="Segoe UI"/>
-          <w:noProof/>
-          <w:sz w:val="24"/>
-          <w:szCs w:val="24"/>
-          <w:lang w:eastAsia="en-IN"/>
-        </w:rPr>
-        <w:lastRenderedPageBreak/>
-        <w:drawing>
-          <wp:inline distT="0" distB="0" distL="0" distR="0" wp14:anchorId="33E5DF1B" wp14:editId="131D9324">
-            <wp:extent cx="5731510" cy="3893820"/>
-            <wp:effectExtent l="0" t="0" r="2540" b="0"/>
-            <wp:docPr id="38" name="Picture 38"/>
-            <wp:cNvGraphicFramePr>
-              <a:graphicFrameLocks xmlns:a="http://schemas.openxmlformats.org/drawingml/2006/main" noChangeAspect="1"/>
-            </wp:cNvGraphicFramePr>
-            <a:graphic xmlns:a="http://schemas.openxmlformats.org/drawingml/2006/main">
-              <a:graphicData uri="http://schemas.openxmlformats.org/drawingml/2006/picture">
-                <pic:pic xmlns:pic="http://schemas.openxmlformats.org/drawingml/2006/picture">
-                  <pic:nvPicPr>
-                    <pic:cNvPr id="1" name=""/>
-                    <pic:cNvPicPr/>
-                  </pic:nvPicPr>
-                  <pic:blipFill>
-                    <a:blip r:embed="rId70"/>
-                    <a:stretch>
-                      <a:fillRect/>
-                    </a:stretch>
-                  </pic:blipFill>
-                  <pic:spPr>
-                    <a:xfrm>
-                      <a:off x="0" y="0"/>
-                      <a:ext cx="5731510" cy="3893820"/>
-                    </a:xfrm>
-                    <a:prstGeom prst="rect">
-                      <a:avLst/>
-                    </a:prstGeom>
-                  </pic:spPr>
-                </pic:pic>
-              </a:graphicData>
-            </a:graphic>
-          </wp:inline>
-        </w:drawing>
-      </w:r>
-    </w:p>
-    <w:p>
-      <w:pPr>
-        <w:shd w:val="clear" w:color="auto" w:fill="FFFFFF"/>
-        <w:spacing w:before="360" w:after="120" w:line="240" w:lineRule="auto"/>
-        <w:jc w:val="both"/>
-        <w:outlineLvl w:val="2"/>
-        <w:rPr>
-          <w:rFonts w:ascii="Segoe UI" w:eastAsia="Times New Roman" w:hAnsi="Segoe UI" w:cs="Segoe UI"/>
-          <w:sz w:val="24"/>
-          <w:szCs w:val="24"/>
-          <w:lang w:eastAsia="en-IN"/>
-        </w:rPr>
-      </w:pPr>
-      <w:r>
-        <w:rPr>
-          <w:rFonts w:ascii="Segoe UI" w:eastAsia="Times New Roman" w:hAnsi="Segoe UI" w:cs="Segoe UI"/>
-          <w:b/>
-          <w:bCs/>
-          <w:sz w:val="24"/>
-          <w:szCs w:val="24"/>
-          <w:lang w:eastAsia="en-IN"/>
-        </w:rPr>
-        <w:t xml:space="preserve">15. </w:t>
-      </w:r>
-      <w:r>
-        <w:rPr>
-          <w:rFonts w:ascii="Segoe UI" w:hAnsi="Segoe UI" w:cs="Segoe UI"/>
-          <w:b/>
-          <w:sz w:val="24"/>
-          <w:szCs w:val="24"/>
-        </w:rPr>
-        <w:t>Swap string without 3rd variable?</w:t>
-      </w:r>
-    </w:p>
-    <w:p>
-      <w:pPr>
-        <w:jc w:val="both"/>
-        <w:rPr>
-          <w:rFonts w:ascii="Segoe UI" w:hAnsi="Segoe UI" w:cs="Segoe UI"/>
-          <w:sz w:val="24"/>
-          <w:szCs w:val="24"/>
-        </w:rPr>
-      </w:pPr>
-      <w:r>
-        <w:rPr>
-          <w:rFonts w:ascii="Segoe UI" w:hAnsi="Segoe UI" w:cs="Segoe UI"/>
-          <w:noProof/>
-          <w:sz w:val="24"/>
-          <w:szCs w:val="24"/>
-          <w:lang w:eastAsia="en-IN"/>
-        </w:rPr>
-        <w:drawing>
-          <wp:inline distT="0" distB="0" distL="0" distR="0" wp14:anchorId="13269312" wp14:editId="0B9DD17A">
-            <wp:extent cx="6239933" cy="3581400"/>
-            <wp:effectExtent l="0" t="0" r="8890" b="0"/>
-            <wp:docPr id="2" name="Picture 2"/>
-            <wp:cNvGraphicFramePr>
-              <a:graphicFrameLocks xmlns:a="http://schemas.openxmlformats.org/drawingml/2006/main" noChangeAspect="1"/>
-            </wp:cNvGraphicFramePr>
-            <a:graphic xmlns:a="http://schemas.openxmlformats.org/drawingml/2006/main">
-              <a:graphicData uri="http://schemas.openxmlformats.org/drawingml/2006/picture">
-                <pic:pic xmlns:pic="http://schemas.openxmlformats.org/drawingml/2006/picture">
-                  <pic:nvPicPr>
-                    <pic:cNvPr id="1" name=""/>
-                    <pic:cNvPicPr/>
-                  </pic:nvPicPr>
-                  <pic:blipFill>
-                    <a:blip r:embed="rId71"/>
-                    <a:stretch>
-                      <a:fillRect/>
-                    </a:stretch>
-                  </pic:blipFill>
-                  <pic:spPr>
-                    <a:xfrm>
-                      <a:off x="0" y="0"/>
-                      <a:ext cx="6251387" cy="3587974"/>
-                    </a:xfrm>
-                    <a:prstGeom prst="rect">
-                      <a:avLst/>
-                    </a:prstGeom>
-                  </pic:spPr>
-                </pic:pic>
-              </a:graphicData>
-            </a:graphic>
-          </wp:inline>
-        </w:drawing>
-      </w:r>
-    </w:p>
-    <w:p>
-      <w:pPr>
-        <w:pStyle w:val="Heading3"/>
-        <w:jc w:val="both"/>
-        <w:rPr>
-          <w:rFonts w:ascii="Segoe UI" w:hAnsi="Segoe UI" w:cs="Segoe UI"/>
-          <w:sz w:val="24"/>
-          <w:szCs w:val="24"/>
-        </w:rPr>
-      </w:pPr>
-      <w:r>
-        <w:rPr>
-          <w:rFonts w:ascii="Segoe UI" w:hAnsi="Segoe UI" w:cs="Segoe UI"/>
-          <w:sz w:val="24"/>
-          <w:szCs w:val="24"/>
-        </w:rPr>
-        <w:t>16.Duplicates in a String?</w:t>
-      </w:r>
-    </w:p>
-    <w:p>
-      <w:pPr>
         <w:rPr>
           <w:lang w:val="en-US"/>
         </w:rPr>
       </w:pPr>
-      <w:r>
-        <w:rPr>
-          <w:noProof/>
-          <w:lang w:eastAsia="en-IN"/>
-        </w:rPr>
-        <w:lastRenderedPageBreak/>
-        <w:drawing>
-          <wp:inline distT="0" distB="0" distL="0" distR="0" wp14:anchorId="5A058E7E" wp14:editId="31EE0CAE">
-            <wp:extent cx="5731510" cy="3327400"/>
-            <wp:effectExtent l="0" t="0" r="2540" b="6350"/>
-            <wp:docPr id="36" name="Picture 36"/>
-            <wp:cNvGraphicFramePr>
-              <a:graphicFrameLocks xmlns:a="http://schemas.openxmlformats.org/drawingml/2006/main" noChangeAspect="1"/>
-            </wp:cNvGraphicFramePr>
-            <a:graphic xmlns:a="http://schemas.openxmlformats.org/drawingml/2006/main">
-              <a:graphicData uri="http://schemas.openxmlformats.org/drawingml/2006/picture">
-                <pic:pic xmlns:pic="http://schemas.openxmlformats.org/drawingml/2006/picture">
-                  <pic:nvPicPr>
-                    <pic:cNvPr id="1" name=""/>
-                    <pic:cNvPicPr/>
-                  </pic:nvPicPr>
-                  <pic:blipFill>
-                    <a:blip r:embed="rId72"/>
-                    <a:stretch>
-                      <a:fillRect/>
-                    </a:stretch>
-                  </pic:blipFill>
-                  <pic:spPr>
-                    <a:xfrm>
-                      <a:off x="0" y="0"/>
-                      <a:ext cx="5731510" cy="3327400"/>
-                    </a:xfrm>
-                    <a:prstGeom prst="rect">
-                      <a:avLst/>
-                    </a:prstGeom>
-                  </pic:spPr>
-                </pic:pic>
-              </a:graphicData>
-            </a:graphic>
-          </wp:inline>
-        </w:drawing>
-      </w:r>
-    </w:p>
-    <w:p>
-      <w:pPr>
-        <w:rPr>
-          <w:lang w:val="en-US"/>
-        </w:rPr>
-      </w:pPr>
-    </w:p>
-    <w:p>
-      <w:pPr>
-        <w:pStyle w:val="Heading3"/>
-        <w:jc w:val="both"/>
-        <w:rPr>
-          <w:rFonts w:ascii="Segoe UI" w:hAnsi="Segoe UI" w:cs="Segoe UI"/>
-          <w:sz w:val="24"/>
-          <w:szCs w:val="24"/>
-        </w:rPr>
-      </w:pPr>
-      <w:r>
-        <w:rPr>
-          <w:rFonts w:ascii="Segoe UI" w:hAnsi="Segoe UI" w:cs="Segoe UI"/>
-          <w:sz w:val="24"/>
-          <w:szCs w:val="24"/>
-          <w:lang w:val="en-US"/>
-        </w:rPr>
-        <w:t>17.</w:t>
-      </w:r>
-      <w:r>
-        <w:rPr>
-          <w:rFonts w:ascii="Segoe UI" w:hAnsi="Segoe UI" w:cs="Segoe UI"/>
-          <w:sz w:val="24"/>
-          <w:szCs w:val="24"/>
-        </w:rPr>
-        <w:t xml:space="preserve"> How to find the length of the string without using length?</w:t>
-      </w:r>
-    </w:p>
-    <w:p>
-      <w:pPr>
-        <w:rPr>
-          <w:lang w:val="en-US"/>
-        </w:rPr>
-      </w:pPr>
-      <w:r>
-        <w:rPr>
-          <w:noProof/>
-          <w:lang w:eastAsia="en-IN"/>
-        </w:rPr>
-        <w:drawing>
-          <wp:inline distT="0" distB="0" distL="0" distR="0" wp14:anchorId="683248F8" wp14:editId="4A884F61">
-            <wp:extent cx="5731510" cy="2475865"/>
-            <wp:effectExtent l="0" t="0" r="2540" b="635"/>
-            <wp:docPr id="50" name="Picture 50"/>
-            <wp:cNvGraphicFramePr>
-              <a:graphicFrameLocks xmlns:a="http://schemas.openxmlformats.org/drawingml/2006/main" noChangeAspect="1"/>
-            </wp:cNvGraphicFramePr>
-            <a:graphic xmlns:a="http://schemas.openxmlformats.org/drawingml/2006/main">
-              <a:graphicData uri="http://schemas.openxmlformats.org/drawingml/2006/picture">
-                <pic:pic xmlns:pic="http://schemas.openxmlformats.org/drawingml/2006/picture">
-                  <pic:nvPicPr>
-                    <pic:cNvPr id="1" name=""/>
-                    <pic:cNvPicPr/>
-                  </pic:nvPicPr>
-                  <pic:blipFill>
-                    <a:blip r:embed="rId73"/>
-                    <a:stretch>
-                      <a:fillRect/>
-                    </a:stretch>
-                  </pic:blipFill>
-                  <pic:spPr>
-                    <a:xfrm>
-                      <a:off x="0" y="0"/>
-                      <a:ext cx="5731510" cy="2475865"/>
-                    </a:xfrm>
-                    <a:prstGeom prst="rect">
-                      <a:avLst/>
-                    </a:prstGeom>
-                  </pic:spPr>
-                </pic:pic>
-              </a:graphicData>
-            </a:graphic>
-          </wp:inline>
-        </w:drawing>
-      </w:r>
-    </w:p>
-    <w:p>
-      <w:pPr>
-        <w:rPr>
-          <w:lang w:val="en-US"/>
-        </w:rPr>
-      </w:pPr>
-    </w:p>
-    <w:p>
-      <w:pPr>
-        <w:pStyle w:val="Heading3"/>
-        <w:jc w:val="both"/>
-        <w:rPr>
-          <w:rFonts w:ascii="Segoe UI" w:hAnsi="Segoe UI" w:cs="Segoe UI"/>
-          <w:sz w:val="24"/>
-          <w:szCs w:val="24"/>
-          <w:lang w:val="en-US"/>
-        </w:rPr>
-      </w:pPr>
-      <w:r>
-        <w:rPr>
-          <w:rFonts w:ascii="Segoe UI" w:hAnsi="Segoe UI" w:cs="Segoe UI"/>
-          <w:sz w:val="24"/>
-          <w:szCs w:val="24"/>
-          <w:lang w:val="en-US"/>
-        </w:rPr>
-        <w:t>18.Largest number in an Array</w:t>
-      </w:r>
-    </w:p>
-    <w:p>
-      <w:pPr>
-        <w:rPr>
-          <w:lang w:val="en-US"/>
-        </w:rPr>
-      </w:pPr>
-      <w:r>
-        <w:rPr>
-          <w:noProof/>
-          <w:lang w:eastAsia="en-IN"/>
-        </w:rPr>
-        <w:lastRenderedPageBreak/>
-        <w:drawing>
-          <wp:inline distT="0" distB="0" distL="0" distR="0" wp14:anchorId="3A26B690" wp14:editId="528E6A6D">
-            <wp:extent cx="5731510" cy="3629660"/>
-            <wp:effectExtent l="0" t="0" r="2540" b="8890"/>
-            <wp:docPr id="51" name="Picture 51"/>
-            <wp:cNvGraphicFramePr>
-              <a:graphicFrameLocks xmlns:a="http://schemas.openxmlformats.org/drawingml/2006/main" noChangeAspect="1"/>
-            </wp:cNvGraphicFramePr>
-            <a:graphic xmlns:a="http://schemas.openxmlformats.org/drawingml/2006/main">
-              <a:graphicData uri="http://schemas.openxmlformats.org/drawingml/2006/picture">
-                <pic:pic xmlns:pic="http://schemas.openxmlformats.org/drawingml/2006/picture">
-                  <pic:nvPicPr>
-                    <pic:cNvPr id="1" name=""/>
-                    <pic:cNvPicPr/>
-                  </pic:nvPicPr>
-                  <pic:blipFill>
-                    <a:blip r:embed="rId74"/>
-                    <a:stretch>
-                      <a:fillRect/>
-                    </a:stretch>
-                  </pic:blipFill>
-                  <pic:spPr>
-                    <a:xfrm>
-                      <a:off x="0" y="0"/>
-                      <a:ext cx="5731510" cy="3629660"/>
-                    </a:xfrm>
-                    <a:prstGeom prst="rect">
-                      <a:avLst/>
-                    </a:prstGeom>
-                  </pic:spPr>
-                </pic:pic>
-              </a:graphicData>
-            </a:graphic>
-          </wp:inline>
-        </w:drawing>
-      </w:r>
-    </w:p>
-    <w:p>
-      <w:pPr>
-        <w:pStyle w:val="Heading3"/>
-        <w:jc w:val="both"/>
-        <w:rPr>
-          <w:rFonts w:ascii="Segoe UI" w:hAnsi="Segoe UI" w:cs="Segoe UI"/>
-          <w:sz w:val="24"/>
-          <w:szCs w:val="24"/>
-          <w:lang w:val="en-US"/>
-        </w:rPr>
-      </w:pPr>
-      <w:r>
-        <w:rPr>
-          <w:rFonts w:ascii="Segoe UI" w:hAnsi="Segoe UI" w:cs="Segoe UI"/>
-          <w:sz w:val="24"/>
-          <w:szCs w:val="24"/>
-          <w:lang w:val="en-US"/>
-        </w:rPr>
-        <w:t>19.Reverse a string without using reverse  function</w:t>
-      </w:r>
-    </w:p>
-    <w:p>
-      <w:pPr>
-        <w:rPr>
-          <w:lang w:val="en-US"/>
-        </w:rPr>
-      </w:pPr>
-      <w:r>
-        <w:rPr>
-          <w:noProof/>
-          <w:lang w:eastAsia="en-IN"/>
-        </w:rPr>
-        <w:drawing>
-          <wp:inline distT="0" distB="0" distL="0" distR="0" wp14:anchorId="39F9E841" wp14:editId="7139AD82">
-            <wp:extent cx="5731510" cy="3555365"/>
-            <wp:effectExtent l="0" t="0" r="2540" b="6985"/>
-            <wp:docPr id="52" name="Picture 52"/>
-            <wp:cNvGraphicFramePr>
-              <a:graphicFrameLocks xmlns:a="http://schemas.openxmlformats.org/drawingml/2006/main" noChangeAspect="1"/>
-            </wp:cNvGraphicFramePr>
-            <a:graphic xmlns:a="http://schemas.openxmlformats.org/drawingml/2006/main">
-              <a:graphicData uri="http://schemas.openxmlformats.org/drawingml/2006/picture">
-                <pic:pic xmlns:pic="http://schemas.openxmlformats.org/drawingml/2006/picture">
-                  <pic:nvPicPr>
-                    <pic:cNvPr id="1" name=""/>
-                    <pic:cNvPicPr/>
-                  </pic:nvPicPr>
-                  <pic:blipFill>
-                    <a:blip r:embed="rId75"/>
-                    <a:stretch>
-                      <a:fillRect/>
-                    </a:stretch>
-                  </pic:blipFill>
-                  <pic:spPr>
-                    <a:xfrm>
-                      <a:off x="0" y="0"/>
-                      <a:ext cx="5731510" cy="3555365"/>
-                    </a:xfrm>
-                    <a:prstGeom prst="rect">
-                      <a:avLst/>
-                    </a:prstGeom>
-                  </pic:spPr>
-                </pic:pic>
-              </a:graphicData>
-            </a:graphic>
-          </wp:inline>
-        </w:drawing>
-      </w:r>
-    </w:p>
-    <w:p>
-      <w:pPr>
-        <w:rPr>
-          <w:lang w:val="en-US"/>
-        </w:rPr>
-      </w:pPr>
-    </w:p>
-    <w:p>
-      <w:pPr>
-        <w:rPr>
-          <w:lang w:val="en-US"/>
-        </w:rPr>
-      </w:pPr>
-    </w:p>
-    <w:p>
-      <w:pPr>
-        <w:pStyle w:val="Heading3"/>
-        <w:jc w:val="both"/>
-        <w:rPr>
-          <w:rFonts w:ascii="Segoe UI" w:hAnsi="Segoe UI" w:cs="Segoe UI"/>
-          <w:sz w:val="24"/>
-          <w:szCs w:val="24"/>
-          <w:lang w:val="en-US"/>
-        </w:rPr>
-      </w:pPr>
-      <w:r>
-        <w:rPr>
-          <w:rFonts w:ascii="Segoe UI" w:hAnsi="Segoe UI" w:cs="Segoe UI"/>
-          <w:sz w:val="24"/>
-          <w:szCs w:val="24"/>
-          <w:lang w:val="en-US"/>
-        </w:rPr>
-        <w:t>20.</w:t>
-      </w:r>
-      <w:r>
-        <w:rPr>
-          <w:rFonts w:ascii="Segoe UI" w:hAnsi="Segoe UI" w:cs="Segoe UI"/>
-          <w:sz w:val="24"/>
-          <w:szCs w:val="24"/>
-        </w:rPr>
-        <w:t xml:space="preserve"> Write code to print only the even numbers from an array.</w:t>
-      </w:r>
-    </w:p>
-    <w:p>
-      <w:pPr>
-        <w:rPr>
-          <w:lang w:val="en-US"/>
-        </w:rPr>
-      </w:pPr>
-      <w:r>
-        <w:rPr>
-          <w:noProof/>
-          <w:lang w:eastAsia="en-IN"/>
-        </w:rPr>
-        <w:lastRenderedPageBreak/>
-        <w:drawing>
-          <wp:inline distT="0" distB="0" distL="0" distR="0" wp14:anchorId="564AE41E" wp14:editId="6AE97180">
-            <wp:extent cx="5731510" cy="2967355"/>
-            <wp:effectExtent l="0" t="0" r="2540" b="4445"/>
-            <wp:docPr id="53" name="Picture 53"/>
-            <wp:cNvGraphicFramePr>
-              <a:graphicFrameLocks xmlns:a="http://schemas.openxmlformats.org/drawingml/2006/main" noChangeAspect="1"/>
-            </wp:cNvGraphicFramePr>
-            <a:graphic xmlns:a="http://schemas.openxmlformats.org/drawingml/2006/main">
-              <a:graphicData uri="http://schemas.openxmlformats.org/drawingml/2006/picture">
-                <pic:pic xmlns:pic="http://schemas.openxmlformats.org/drawingml/2006/picture">
-                  <pic:nvPicPr>
-                    <pic:cNvPr id="1" name=""/>
-                    <pic:cNvPicPr/>
-                  </pic:nvPicPr>
-                  <pic:blipFill>
-                    <a:blip r:embed="rId76"/>
-                    <a:stretch>
-                      <a:fillRect/>
-                    </a:stretch>
-                  </pic:blipFill>
-                  <pic:spPr>
-                    <a:xfrm>
-                      <a:off x="0" y="0"/>
-                      <a:ext cx="5731510" cy="2967355"/>
-                    </a:xfrm>
-                    <a:prstGeom prst="rect">
-                      <a:avLst/>
-                    </a:prstGeom>
-                  </pic:spPr>
-                </pic:pic>
-              </a:graphicData>
-            </a:graphic>
-          </wp:inline>
-        </w:drawing>
-      </w:r>
-    </w:p>
-    <w:p>
-      <w:pPr>
-        <w:rPr>
-          <w:lang w:val="en-US"/>
-        </w:rPr>
-      </w:pPr>
-    </w:p>
-    <w:p>
-      <w:pPr>
-        <w:pStyle w:val="Heading3"/>
-        <w:jc w:val="both"/>
-        <w:rPr>
-          <w:rFonts w:ascii="Segoe UI" w:hAnsi="Segoe UI" w:cs="Segoe UI"/>
-          <w:sz w:val="24"/>
-          <w:szCs w:val="24"/>
-        </w:rPr>
-      </w:pPr>
-      <w:r>
-        <w:rPr>
-          <w:rFonts w:ascii="Segoe UI" w:hAnsi="Segoe UI" w:cs="Segoe UI"/>
-          <w:sz w:val="24"/>
-          <w:szCs w:val="24"/>
-          <w:lang w:val="en-US"/>
-        </w:rPr>
-        <w:t>21.</w:t>
-      </w:r>
-      <w:r>
-        <w:rPr>
-          <w:rFonts w:ascii="Segoe UI" w:hAnsi="Segoe UI" w:cs="Segoe UI"/>
-          <w:sz w:val="24"/>
-          <w:szCs w:val="24"/>
-        </w:rPr>
-        <w:t xml:space="preserve"> Write code to find special character, number, capital and small letter in a given string.</w:t>
-      </w:r>
-    </w:p>
-    <w:p>
-      <w:pPr>
-        <w:rPr>
-          <w:lang w:val="en-US"/>
-        </w:rPr>
-      </w:pPr>
-      <w:r>
-        <w:rPr>
-          <w:noProof/>
-          <w:lang w:eastAsia="en-IN"/>
-        </w:rPr>
-        <w:drawing>
-          <wp:inline distT="0" distB="0" distL="0" distR="0" wp14:anchorId="5FB44109" wp14:editId="6CE51F3E">
-            <wp:extent cx="5731510" cy="3878580"/>
-            <wp:effectExtent l="0" t="0" r="2540" b="7620"/>
-            <wp:docPr id="54" name="Picture 54"/>
-            <wp:cNvGraphicFramePr>
-              <a:graphicFrameLocks xmlns:a="http://schemas.openxmlformats.org/drawingml/2006/main" noChangeAspect="1"/>
-            </wp:cNvGraphicFramePr>
-            <a:graphic xmlns:a="http://schemas.openxmlformats.org/drawingml/2006/main">
-              <a:graphicData uri="http://schemas.openxmlformats.org/drawingml/2006/picture">
-                <pic:pic xmlns:pic="http://schemas.openxmlformats.org/drawingml/2006/picture">
-                  <pic:nvPicPr>
-                    <pic:cNvPr id="1" name=""/>
-                    <pic:cNvPicPr/>
-                  </pic:nvPicPr>
-                  <pic:blipFill>
-                    <a:blip r:embed="rId77"/>
-                    <a:stretch>
-                      <a:fillRect/>
-                    </a:stretch>
-                  </pic:blipFill>
-                  <pic:spPr>
-                    <a:xfrm>
-                      <a:off x="0" y="0"/>
-                      <a:ext cx="5731510" cy="3878580"/>
-                    </a:xfrm>
-                    <a:prstGeom prst="rect">
-                      <a:avLst/>
-                    </a:prstGeom>
-                  </pic:spPr>
-                </pic:pic>
-              </a:graphicData>
-            </a:graphic>
-          </wp:inline>
-        </w:drawing>
-      </w:r>
-    </w:p>
-    <w:p>
-      <w:pPr>
-        <w:pStyle w:val="Heading3"/>
-        <w:jc w:val="both"/>
-        <w:rPr>
-          <w:rFonts w:ascii="Segoe UI" w:hAnsi="Segoe UI" w:cs="Segoe UI"/>
-          <w:sz w:val="24"/>
-          <w:szCs w:val="24"/>
-        </w:rPr>
-      </w:pPr>
-      <w:r>
-        <w:rPr>
-          <w:rFonts w:ascii="Segoe UI" w:hAnsi="Segoe UI" w:cs="Segoe UI"/>
-          <w:sz w:val="24"/>
-          <w:szCs w:val="24"/>
-          <w:lang w:val="en-US"/>
-        </w:rPr>
-        <w:t>21.</w:t>
-      </w:r>
-      <w:r>
-        <w:rPr>
-          <w:rFonts w:ascii="Segoe UI" w:hAnsi="Segoe UI" w:cs="Segoe UI"/>
-          <w:sz w:val="24"/>
-          <w:szCs w:val="24"/>
-        </w:rPr>
-        <w:t xml:space="preserve"> Write code to check if a number is palindrome?</w:t>
-      </w:r>
-    </w:p>
-    <w:p/>
-    <w:p>
-      <w:pPr>
-        <w:rPr>
-          <w:lang w:val="en-US"/>
-        </w:rPr>
-      </w:pPr>
-      <w:r>
-        <w:rPr>
-          <w:noProof/>
-          <w:lang w:eastAsia="en-IN"/>
-        </w:rPr>
-        <w:lastRenderedPageBreak/>
-        <w:drawing>
-          <wp:inline distT="0" distB="0" distL="0" distR="0" wp14:anchorId="756C55ED" wp14:editId="12DFDE5E">
-            <wp:extent cx="5731510" cy="3239135"/>
-            <wp:effectExtent l="0" t="0" r="2540" b="0"/>
-            <wp:docPr id="55" name="Picture 55"/>
-            <wp:cNvGraphicFramePr>
-              <a:graphicFrameLocks xmlns:a="http://schemas.openxmlformats.org/drawingml/2006/main" noChangeAspect="1"/>
-            </wp:cNvGraphicFramePr>
-            <a:graphic xmlns:a="http://schemas.openxmlformats.org/drawingml/2006/main">
-              <a:graphicData uri="http://schemas.openxmlformats.org/drawingml/2006/picture">
-                <pic:pic xmlns:pic="http://schemas.openxmlformats.org/drawingml/2006/picture">
-                  <pic:nvPicPr>
-                    <pic:cNvPr id="1" name=""/>
-                    <pic:cNvPicPr/>
-                  </pic:nvPicPr>
-                  <pic:blipFill>
-                    <a:blip r:embed="rId78"/>
-                    <a:stretch>
-                      <a:fillRect/>
-                    </a:stretch>
-                  </pic:blipFill>
-                  <pic:spPr>
-                    <a:xfrm>
-                      <a:off x="0" y="0"/>
-                      <a:ext cx="5731510" cy="3239135"/>
-                    </a:xfrm>
-                    <a:prstGeom prst="rect">
-                      <a:avLst/>
-                    </a:prstGeom>
-                  </pic:spPr>
-                </pic:pic>
-              </a:graphicData>
-            </a:graphic>
-          </wp:inline>
-        </w:drawing>
-      </w:r>
-    </w:p>
-    <w:p>
-      <w:pPr>
-        <w:rPr>
-          <w:lang w:val="en-US"/>
-        </w:rPr>
-      </w:pPr>
-    </w:p>
-    <w:p>
-      <w:pPr>
-        <w:pStyle w:val="Heading3"/>
-        <w:jc w:val="both"/>
-        <w:rPr>
-          <w:rFonts w:ascii="Segoe UI" w:hAnsi="Segoe UI" w:cs="Segoe UI"/>
-          <w:sz w:val="24"/>
-          <w:szCs w:val="24"/>
-        </w:rPr>
-      </w:pPr>
-      <w:r>
-        <w:rPr>
-          <w:rFonts w:ascii="Segoe UI" w:hAnsi="Segoe UI" w:cs="Segoe UI"/>
-          <w:sz w:val="24"/>
-          <w:szCs w:val="24"/>
-          <w:lang w:val="en-US"/>
-        </w:rPr>
-        <w:t>22.</w:t>
-      </w:r>
-      <w:r>
-        <w:rPr>
-          <w:rFonts w:ascii="Segoe UI" w:hAnsi="Segoe UI" w:cs="Segoe UI"/>
-          <w:sz w:val="24"/>
-          <w:szCs w:val="24"/>
-        </w:rPr>
-        <w:t xml:space="preserve"> Write a Java code to identify, if the pair of strings are an Anagram or not</w:t>
-      </w:r>
-    </w:p>
-    <w:p>
-      <w:pPr>
-        <w:rPr>
-          <w:lang w:val="en-US"/>
-        </w:rPr>
-      </w:pPr>
-      <w:r>
-        <w:rPr>
-          <w:noProof/>
-          <w:lang w:eastAsia="en-IN"/>
-        </w:rPr>
-        <w:lastRenderedPageBreak/>
-        <w:drawing>
-          <wp:inline distT="0" distB="0" distL="0" distR="0" wp14:anchorId="355B1786" wp14:editId="648448F2">
-            <wp:extent cx="5731510" cy="5470525"/>
-            <wp:effectExtent l="0" t="0" r="2540" b="0"/>
-            <wp:docPr id="56" name="Picture 56"/>
-            <wp:cNvGraphicFramePr>
-              <a:graphicFrameLocks xmlns:a="http://schemas.openxmlformats.org/drawingml/2006/main" noChangeAspect="1"/>
-            </wp:cNvGraphicFramePr>
-            <a:graphic xmlns:a="http://schemas.openxmlformats.org/drawingml/2006/main">
-              <a:graphicData uri="http://schemas.openxmlformats.org/drawingml/2006/picture">
-                <pic:pic xmlns:pic="http://schemas.openxmlformats.org/drawingml/2006/picture">
-                  <pic:nvPicPr>
-                    <pic:cNvPr id="1" name=""/>
-                    <pic:cNvPicPr/>
-                  </pic:nvPicPr>
-                  <pic:blipFill>
-                    <a:blip r:embed="rId79"/>
-                    <a:stretch>
-                      <a:fillRect/>
-                    </a:stretch>
-                  </pic:blipFill>
-                  <pic:spPr>
-                    <a:xfrm>
-                      <a:off x="0" y="0"/>
-                      <a:ext cx="5731510" cy="5470525"/>
-                    </a:xfrm>
-                    <a:prstGeom prst="rect">
-                      <a:avLst/>
-                    </a:prstGeom>
-                  </pic:spPr>
-                </pic:pic>
-              </a:graphicData>
-            </a:graphic>
-          </wp:inline>
-        </w:drawing>
-      </w:r>
+      <w:bookmarkStart w:id="0" w:name="_GoBack"/>
+      <w:bookmarkEnd w:id="0"/>
     </w:p>
     <w:sectPr>
       <w:pgSz w:w="11906" w:h="16838"/>

--- a/JAVA/java interview questions.docx
+++ b/JAVA/java interview questions.docx
@@ -30891,12 +30891,461 @@
     </w:p>
     <w:p>
       <w:pPr>
-        <w:rPr>
-          <w:lang w:val="en-US"/>
-        </w:rPr>
-      </w:pPr>
+        <w:spacing w:before="100" w:beforeAutospacing="1" w:after="100" w:afterAutospacing="1" w:line="240" w:lineRule="auto"/>
+        <w:rPr>
+          <w:rFonts w:ascii="Times New Roman" w:eastAsia="Times New Roman" w:hAnsi="Times New Roman" w:cs="Times New Roman"/>
+          <w:b/>
+          <w:bCs/>
+          <w:sz w:val="24"/>
+          <w:szCs w:val="24"/>
+          <w:lang w:eastAsia="en-IN"/>
+        </w:rPr>
+      </w:pPr>
+      <w:r>
+        <w:rPr>
+          <w:rFonts w:ascii="Times New Roman" w:eastAsia="Times New Roman" w:hAnsi="Times New Roman" w:cs="Times New Roman"/>
+          <w:b/>
+          <w:bCs/>
+          <w:sz w:val="24"/>
+          <w:szCs w:val="24"/>
+          <w:lang w:eastAsia="en-IN"/>
+        </w:rPr>
+        <w:t xml:space="preserve">119. </w:t>
+      </w:r>
+      <w:r>
+        <w:rPr>
+          <w:rFonts w:ascii="Times New Roman" w:eastAsia="Times New Roman" w:hAnsi="Times New Roman" w:cs="Times New Roman"/>
+          <w:b/>
+          <w:bCs/>
+          <w:sz w:val="24"/>
+          <w:szCs w:val="24"/>
+          <w:lang w:eastAsia="en-IN"/>
+        </w:rPr>
+        <w:t>Difference between Comparable and Comparator?</w:t>
+      </w:r>
+    </w:p>
+    <w:p>
+      <w:pPr>
+        <w:spacing w:before="100" w:beforeAutospacing="1" w:after="100" w:afterAutospacing="1" w:line="240" w:lineRule="auto"/>
+        <w:rPr>
+          <w:rFonts w:ascii="Times New Roman" w:eastAsia="Times New Roman" w:hAnsi="Times New Roman" w:cs="Times New Roman"/>
+          <w:sz w:val="24"/>
+          <w:szCs w:val="24"/>
+          <w:lang w:eastAsia="en-IN"/>
+        </w:rPr>
+      </w:pPr>
+      <w:r>
+        <w:rPr>
+          <w:rFonts w:ascii="Times New Roman" w:eastAsia="Times New Roman" w:hAnsi="Times New Roman" w:cs="Times New Roman"/>
+          <w:sz w:val="24"/>
+          <w:szCs w:val="24"/>
+          <w:lang w:eastAsia="en-IN"/>
+        </w:rPr>
+        <w:t xml:space="preserve"> </w:t>
+      </w:r>
+      <w:r>
+        <w:rPr>
+          <w:rFonts w:ascii="Courier New" w:eastAsia="Times New Roman" w:hAnsi="Courier New" w:cs="Courier New"/>
+          <w:sz w:val="20"/>
+          <w:szCs w:val="20"/>
+          <w:lang w:eastAsia="en-IN"/>
+        </w:rPr>
+        <w:t>Comparable</w:t>
+      </w:r>
+      <w:r>
+        <w:rPr>
+          <w:rFonts w:ascii="Times New Roman" w:eastAsia="Times New Roman" w:hAnsi="Times New Roman" w:cs="Times New Roman"/>
+          <w:sz w:val="24"/>
+          <w:szCs w:val="24"/>
+          <w:lang w:eastAsia="en-IN"/>
+        </w:rPr>
+        <w:t xml:space="preserve"> is implemented by a class to define its </w:t>
+      </w:r>
+      <w:r>
+        <w:rPr>
+          <w:rFonts w:ascii="Times New Roman" w:eastAsia="Times New Roman" w:hAnsi="Times New Roman" w:cs="Times New Roman"/>
+          <w:i/>
+          <w:iCs/>
+          <w:sz w:val="24"/>
+          <w:szCs w:val="24"/>
+          <w:lang w:eastAsia="en-IN"/>
+        </w:rPr>
+        <w:t>natural</w:t>
+      </w:r>
+      <w:r>
+        <w:rPr>
+          <w:rFonts w:ascii="Times New Roman" w:eastAsia="Times New Roman" w:hAnsi="Times New Roman" w:cs="Times New Roman"/>
+          <w:sz w:val="24"/>
+          <w:szCs w:val="24"/>
+          <w:lang w:eastAsia="en-IN"/>
+        </w:rPr>
+        <w:t xml:space="preserve"> ordering (e.g., sorting strings alphabetically). It has a single method, </w:t>
+      </w:r>
+      <w:r>
+        <w:rPr>
+          <w:rFonts w:ascii="Courier New" w:eastAsia="Times New Roman" w:hAnsi="Courier New" w:cs="Courier New"/>
+          <w:sz w:val="20"/>
+          <w:szCs w:val="20"/>
+          <w:lang w:eastAsia="en-IN"/>
+        </w:rPr>
+        <w:t>compareTo()</w:t>
+      </w:r>
+      <w:r>
+        <w:rPr>
+          <w:rFonts w:ascii="Times New Roman" w:eastAsia="Times New Roman" w:hAnsi="Times New Roman" w:cs="Times New Roman"/>
+          <w:sz w:val="24"/>
+          <w:szCs w:val="24"/>
+          <w:lang w:eastAsia="en-IN"/>
+        </w:rPr>
+        <w:t xml:space="preserve">. </w:t>
+      </w:r>
+      <w:r>
+        <w:rPr>
+          <w:rFonts w:ascii="Courier New" w:eastAsia="Times New Roman" w:hAnsi="Courier New" w:cs="Courier New"/>
+          <w:sz w:val="20"/>
+          <w:szCs w:val="20"/>
+          <w:lang w:eastAsia="en-IN"/>
+        </w:rPr>
+        <w:t>Comparator</w:t>
+      </w:r>
+      <w:r>
+        <w:rPr>
+          <w:rFonts w:ascii="Times New Roman" w:eastAsia="Times New Roman" w:hAnsi="Times New Roman" w:cs="Times New Roman"/>
+          <w:sz w:val="24"/>
+          <w:szCs w:val="24"/>
+          <w:lang w:eastAsia="en-IN"/>
+        </w:rPr>
+        <w:t xml:space="preserve"> is a separate interface that defines a comparison between two objects. It has a </w:t>
+      </w:r>
+      <w:r>
+        <w:rPr>
+          <w:rFonts w:ascii="Courier New" w:eastAsia="Times New Roman" w:hAnsi="Courier New" w:cs="Courier New"/>
+          <w:sz w:val="20"/>
+          <w:szCs w:val="20"/>
+          <w:lang w:eastAsia="en-IN"/>
+        </w:rPr>
+        <w:t>compare()</w:t>
+      </w:r>
+      <w:r>
+        <w:rPr>
+          <w:rFonts w:ascii="Times New Roman" w:eastAsia="Times New Roman" w:hAnsi="Times New Roman" w:cs="Times New Roman"/>
+          <w:sz w:val="24"/>
+          <w:szCs w:val="24"/>
+          <w:lang w:eastAsia="en-IN"/>
+        </w:rPr>
+        <w:t xml:space="preserve"> method and is used when you need custom sorting logic or when you can't modify the class being sorted.</w:t>
+      </w:r>
+    </w:p>
+    <w:p>
+      <w:pPr>
+        <w:spacing w:before="100" w:beforeAutospacing="1" w:after="100" w:afterAutospacing="1" w:line="240" w:lineRule="auto"/>
+        <w:rPr>
+          <w:rFonts w:ascii="Times New Roman" w:eastAsia="Times New Roman" w:hAnsi="Times New Roman" w:cs="Times New Roman"/>
+          <w:b/>
+          <w:bCs/>
+          <w:sz w:val="24"/>
+          <w:szCs w:val="24"/>
+          <w:lang w:eastAsia="en-IN"/>
+        </w:rPr>
+      </w:pPr>
+      <w:r>
+        <w:rPr>
+          <w:rFonts w:ascii="Times New Roman" w:eastAsia="Times New Roman" w:hAnsi="Times New Roman" w:cs="Times New Roman"/>
+          <w:b/>
+          <w:bCs/>
+          <w:sz w:val="24"/>
+          <w:szCs w:val="24"/>
+          <w:lang w:eastAsia="en-IN"/>
+        </w:rPr>
+        <w:t xml:space="preserve">120. </w:t>
+      </w:r>
+      <w:r>
+        <w:rPr>
+          <w:rFonts w:ascii="Times New Roman" w:eastAsia="Times New Roman" w:hAnsi="Times New Roman" w:cs="Times New Roman"/>
+          <w:b/>
+          <w:bCs/>
+          <w:sz w:val="24"/>
+          <w:szCs w:val="24"/>
+          <w:lang w:eastAsia="en-IN"/>
+        </w:rPr>
+        <w:t xml:space="preserve">What are cases where you will use a </w:t>
+      </w:r>
+      <w:r>
+        <w:rPr>
+          <w:rFonts w:ascii="Courier New" w:eastAsia="Times New Roman" w:hAnsi="Courier New" w:cs="Courier New"/>
+          <w:b/>
+          <w:bCs/>
+          <w:sz w:val="20"/>
+          <w:szCs w:val="20"/>
+          <w:lang w:eastAsia="en-IN"/>
+        </w:rPr>
+        <w:t>finally</w:t>
+      </w:r>
+      <w:r>
+        <w:rPr>
+          <w:rFonts w:ascii="Times New Roman" w:eastAsia="Times New Roman" w:hAnsi="Times New Roman" w:cs="Times New Roman"/>
+          <w:b/>
+          <w:bCs/>
+          <w:sz w:val="24"/>
+          <w:szCs w:val="24"/>
+          <w:lang w:eastAsia="en-IN"/>
+        </w:rPr>
+        <w:t xml:space="preserve"> block?</w:t>
+      </w:r>
+    </w:p>
+    <w:p>
+      <w:pPr>
+        <w:spacing w:before="100" w:beforeAutospacing="1" w:after="100" w:afterAutospacing="1" w:line="240" w:lineRule="auto"/>
+        <w:rPr>
+          <w:rFonts w:ascii="Times New Roman" w:eastAsia="Times New Roman" w:hAnsi="Times New Roman" w:cs="Times New Roman"/>
+          <w:sz w:val="24"/>
+          <w:szCs w:val="24"/>
+          <w:lang w:eastAsia="en-IN"/>
+        </w:rPr>
+      </w:pPr>
+      <w:r>
+        <w:rPr>
+          <w:rFonts w:ascii="Times New Roman" w:eastAsia="Times New Roman" w:hAnsi="Times New Roman" w:cs="Times New Roman"/>
+          <w:sz w:val="24"/>
+          <w:szCs w:val="24"/>
+          <w:lang w:eastAsia="en-IN"/>
+        </w:rPr>
+        <w:t xml:space="preserve"> The </w:t>
+      </w:r>
+      <w:r>
+        <w:rPr>
+          <w:rFonts w:ascii="Courier New" w:eastAsia="Times New Roman" w:hAnsi="Courier New" w:cs="Courier New"/>
+          <w:sz w:val="20"/>
+          <w:szCs w:val="20"/>
+          <w:lang w:eastAsia="en-IN"/>
+        </w:rPr>
+        <w:t>finally</w:t>
+      </w:r>
+      <w:r>
+        <w:rPr>
+          <w:rFonts w:ascii="Times New Roman" w:eastAsia="Times New Roman" w:hAnsi="Times New Roman" w:cs="Times New Roman"/>
+          <w:sz w:val="24"/>
+          <w:szCs w:val="24"/>
+          <w:lang w:eastAsia="en-IN"/>
+        </w:rPr>
+        <w:t xml:space="preserve"> block in a </w:t>
+      </w:r>
+      <w:r>
+        <w:rPr>
+          <w:rFonts w:ascii="Courier New" w:eastAsia="Times New Roman" w:hAnsi="Courier New" w:cs="Courier New"/>
+          <w:sz w:val="20"/>
+          <w:szCs w:val="20"/>
+          <w:lang w:eastAsia="en-IN"/>
+        </w:rPr>
+        <w:t>try-catch</w:t>
+      </w:r>
+      <w:r>
+        <w:rPr>
+          <w:rFonts w:ascii="Times New Roman" w:eastAsia="Times New Roman" w:hAnsi="Times New Roman" w:cs="Times New Roman"/>
+          <w:sz w:val="24"/>
+          <w:szCs w:val="24"/>
+          <w:lang w:eastAsia="en-IN"/>
+        </w:rPr>
+        <w:t xml:space="preserve"> statement is used for code that </w:t>
+      </w:r>
+      <w:r>
+        <w:rPr>
+          <w:rFonts w:ascii="Times New Roman" w:eastAsia="Times New Roman" w:hAnsi="Times New Roman" w:cs="Times New Roman"/>
+          <w:i/>
+          <w:iCs/>
+          <w:sz w:val="24"/>
+          <w:szCs w:val="24"/>
+          <w:lang w:eastAsia="en-IN"/>
+        </w:rPr>
+        <w:t>must</w:t>
+      </w:r>
+      <w:r>
+        <w:rPr>
+          <w:rFonts w:ascii="Times New Roman" w:eastAsia="Times New Roman" w:hAnsi="Times New Roman" w:cs="Times New Roman"/>
+          <w:sz w:val="24"/>
+          <w:szCs w:val="24"/>
+          <w:lang w:eastAsia="en-IN"/>
+        </w:rPr>
+        <w:t xml:space="preserve"> execute regardless of whether an exception is thrown or caught. This is typically used for resource cleanup (e.g., closing files, database connections).</w:t>
+      </w:r>
+    </w:p>
+    <w:p>
+      <w:pPr>
+        <w:spacing w:before="100" w:beforeAutospacing="1" w:after="100" w:afterAutospacing="1" w:line="240" w:lineRule="auto"/>
+        <w:rPr>
+          <w:rFonts w:ascii="Times New Roman" w:eastAsia="Times New Roman" w:hAnsi="Times New Roman" w:cs="Times New Roman"/>
+          <w:sz w:val="24"/>
+          <w:szCs w:val="24"/>
+          <w:lang w:eastAsia="en-IN"/>
+        </w:rPr>
+      </w:pPr>
+      <w:r>
+        <w:rPr>
+          <w:rFonts w:ascii="Times New Roman" w:eastAsia="Times New Roman" w:hAnsi="Times New Roman" w:cs="Times New Roman"/>
+          <w:b/>
+          <w:bCs/>
+          <w:sz w:val="24"/>
+          <w:szCs w:val="24"/>
+          <w:lang w:eastAsia="en-IN"/>
+        </w:rPr>
+        <w:t>What is method hiding in Java?</w:t>
+      </w:r>
+      <w:r>
+        <w:rPr>
+          <w:rFonts w:ascii="Times New Roman" w:eastAsia="Times New Roman" w:hAnsi="Times New Roman" w:cs="Times New Roman"/>
+          <w:sz w:val="24"/>
+          <w:szCs w:val="24"/>
+          <w:lang w:eastAsia="en-IN"/>
+        </w:rPr>
+        <w:t xml:space="preserve"> </w:t>
+      </w:r>
+    </w:p>
+    <w:p>
+      <w:pPr>
+        <w:spacing w:before="100" w:beforeAutospacing="1" w:after="100" w:afterAutospacing="1" w:line="240" w:lineRule="auto"/>
+        <w:rPr>
+          <w:rFonts w:ascii="Times New Roman" w:eastAsia="Times New Roman" w:hAnsi="Times New Roman" w:cs="Times New Roman"/>
+          <w:sz w:val="24"/>
+          <w:szCs w:val="24"/>
+          <w:lang w:eastAsia="en-IN"/>
+        </w:rPr>
+      </w:pPr>
+      <w:r>
+        <w:rPr>
+          <w:rFonts w:ascii="Times New Roman" w:eastAsia="Times New Roman" w:hAnsi="Times New Roman" w:cs="Times New Roman"/>
+          <w:sz w:val="24"/>
+          <w:szCs w:val="24"/>
+          <w:lang w:eastAsia="en-IN"/>
+        </w:rPr>
+        <w:t>Method hiding occurs when a subclass defines a static method with the same signature as a static method in its superclass.</w:t>
+      </w:r>
+      <w:r>
+        <w:rPr>
+          <w:rFonts w:ascii="Times New Roman" w:eastAsia="Times New Roman" w:hAnsi="Times New Roman" w:cs="Times New Roman"/>
+          <w:sz w:val="24"/>
+          <w:szCs w:val="24"/>
+          <w:vertAlign w:val="superscript"/>
+          <w:lang w:eastAsia="en-IN"/>
+        </w:rPr>
+        <w:t xml:space="preserve"> 1 </w:t>
+      </w:r>
+      <w:r>
+        <w:rPr>
+          <w:rFonts w:ascii="Times New Roman" w:eastAsia="Times New Roman" w:hAnsi="Times New Roman" w:cs="Times New Roman"/>
+          <w:sz w:val="24"/>
+          <w:szCs w:val="24"/>
+          <w:lang w:eastAsia="en-IN"/>
+        </w:rPr>
+        <w:t xml:space="preserve">It's not overriding (which applies to instance methods), but </w:t>
+      </w:r>
       <w:bookmarkStart w:id="0" w:name="_GoBack"/>
       <w:bookmarkEnd w:id="0"/>
+      <w:r>
+        <w:rPr>
+          <w:rFonts w:ascii="Times New Roman" w:eastAsia="Times New Roman" w:hAnsi="Times New Roman" w:cs="Times New Roman"/>
+          <w:sz w:val="24"/>
+          <w:szCs w:val="24"/>
+          <w:lang w:eastAsia="en-IN"/>
+        </w:rPr>
+        <w:t>rather hiding the superclass's method. The method called depends on the reference type, not the object type.  </w:t>
+      </w:r>
+    </w:p>
+    <w:p>
+      <w:pPr>
+        <w:spacing w:before="100" w:beforeAutospacing="1" w:after="100" w:afterAutospacing="1" w:line="240" w:lineRule="auto"/>
+        <w:ind w:left="720"/>
+        <w:rPr>
+          <w:rFonts w:ascii="Times New Roman" w:eastAsia="Times New Roman" w:hAnsi="Times New Roman" w:cs="Times New Roman"/>
+          <w:sz w:val="24"/>
+          <w:szCs w:val="24"/>
+          <w:lang w:eastAsia="en-IN"/>
+        </w:rPr>
+      </w:pPr>
+    </w:p>
+    <w:p>
+      <w:pPr>
+        <w:spacing w:before="100" w:beforeAutospacing="1" w:after="100" w:afterAutospacing="1" w:line="240" w:lineRule="auto"/>
+        <w:rPr>
+          <w:rFonts w:ascii="Times New Roman" w:eastAsia="Times New Roman" w:hAnsi="Times New Roman" w:cs="Times New Roman"/>
+          <w:sz w:val="24"/>
+          <w:szCs w:val="24"/>
+          <w:lang w:eastAsia="en-IN"/>
+        </w:rPr>
+      </w:pPr>
+      <w:r>
+        <w:rPr>
+          <w:rFonts w:ascii="Times New Roman" w:eastAsia="Times New Roman" w:hAnsi="Times New Roman" w:cs="Times New Roman"/>
+          <w:b/>
+          <w:bCs/>
+          <w:sz w:val="24"/>
+          <w:szCs w:val="24"/>
+          <w:lang w:eastAsia="en-IN"/>
+        </w:rPr>
+        <w:t>Default vs. public access modifier:</w:t>
+      </w:r>
+      <w:r>
+        <w:rPr>
+          <w:rFonts w:ascii="Times New Roman" w:eastAsia="Times New Roman" w:hAnsi="Times New Roman" w:cs="Times New Roman"/>
+          <w:sz w:val="24"/>
+          <w:szCs w:val="24"/>
+          <w:lang w:eastAsia="en-IN"/>
+        </w:rPr>
+        <w:t xml:space="preserve"> </w:t>
+      </w:r>
+    </w:p>
+    <w:p>
+      <w:pPr>
+        <w:spacing w:before="100" w:beforeAutospacing="1" w:after="100" w:afterAutospacing="1" w:line="240" w:lineRule="auto"/>
+        <w:rPr>
+          <w:rFonts w:ascii="Times New Roman" w:eastAsia="Times New Roman" w:hAnsi="Times New Roman" w:cs="Times New Roman"/>
+          <w:sz w:val="24"/>
+          <w:szCs w:val="24"/>
+          <w:lang w:eastAsia="en-IN"/>
+        </w:rPr>
+      </w:pPr>
+      <w:r>
+        <w:rPr>
+          <w:rFonts w:ascii="Courier New" w:eastAsia="Times New Roman" w:hAnsi="Courier New" w:cs="Courier New"/>
+          <w:sz w:val="20"/>
+          <w:szCs w:val="20"/>
+          <w:lang w:eastAsia="en-IN"/>
+        </w:rPr>
+        <w:t>public</w:t>
+      </w:r>
+      <w:r>
+        <w:rPr>
+          <w:rFonts w:ascii="Times New Roman" w:eastAsia="Times New Roman" w:hAnsi="Times New Roman" w:cs="Times New Roman"/>
+          <w:sz w:val="24"/>
+          <w:szCs w:val="24"/>
+          <w:lang w:eastAsia="en-IN"/>
+        </w:rPr>
+        <w:t xml:space="preserve"> means the member is accessible from anywhere. </w:t>
+      </w:r>
+      <w:r>
+        <w:rPr>
+          <w:rFonts w:ascii="Courier New" w:eastAsia="Times New Roman" w:hAnsi="Courier New" w:cs="Courier New"/>
+          <w:sz w:val="20"/>
+          <w:szCs w:val="20"/>
+          <w:lang w:eastAsia="en-IN"/>
+        </w:rPr>
+        <w:t>default</w:t>
+      </w:r>
+      <w:r>
+        <w:rPr>
+          <w:rFonts w:ascii="Times New Roman" w:eastAsia="Times New Roman" w:hAnsi="Times New Roman" w:cs="Times New Roman"/>
+          <w:sz w:val="24"/>
+          <w:szCs w:val="24"/>
+          <w:lang w:eastAsia="en-IN"/>
+        </w:rPr>
+        <w:t xml:space="preserve"> (no explicit modifier) means the member is accessible only within the same package.</w:t>
+      </w:r>
+    </w:p>
+    <w:p>
+      <w:pPr>
+        <w:rPr>
+          <w:lang w:val="en-US"/>
+        </w:rPr>
+      </w:pPr>
     </w:p>
     <w:sectPr>
       <w:pgSz w:w="11906" w:h="16838"/>
@@ -32155,7 +32604,7 @@
   <w:abstractNum w:abstractNumId="8">
     <w:nsid w:val="359D152B"/>
     <w:multiLevelType w:val="multilevel"/>
-    <w:tmpl w:val="AE044068"/>
+    <w:tmpl w:val="9C420BBE"/>
     <w:lvl w:ilvl="0">
       <w:start w:val="1"/>
       <w:numFmt w:val="bullet"/>
@@ -32172,20 +32621,17 @@
         <w:sz w:val="20"/>
       </w:rPr>
     </w:lvl>
-    <w:lvl w:ilvl="1" w:tentative="1">
-      <w:start w:val="1"/>
-      <w:numFmt w:val="bullet"/>
-      <w:lvlText w:val=""/>
+    <w:lvl w:ilvl="1">
+      <w:start w:val="121"/>
+      <w:numFmt w:val="decimal"/>
+      <w:lvlText w:val="%2."/>
       <w:lvlJc w:val="left"/>
       <w:pPr>
-        <w:tabs>
-          <w:tab w:val="num" w:pos="1440"/>
-        </w:tabs>
-        <w:ind w:left="1440" w:hanging="360"/>
+        <w:ind w:left="1500" w:hanging="420"/>
       </w:pPr>
       <w:rPr>
-        <w:rFonts w:ascii="Symbol" w:hAnsi="Symbol" w:hint="default"/>
-        <w:sz w:val="20"/>
+        <w:rFonts w:hint="default"/>
+        <w:b/>
       </w:rPr>
     </w:lvl>
     <w:lvl w:ilvl="2" w:tentative="1">
@@ -33248,6 +33694,155 @@
     </w:lvl>
   </w:abstractNum>
   <w:abstractNum w:abstractNumId="16">
+    <w:nsid w:val="4F1A68DC"/>
+    <w:multiLevelType w:val="multilevel"/>
+    <w:tmpl w:val="2DD2552C"/>
+    <w:lvl w:ilvl="0">
+      <w:start w:val="1"/>
+      <w:numFmt w:val="bullet"/>
+      <w:lvlText w:val=""/>
+      <w:lvlJc w:val="left"/>
+      <w:pPr>
+        <w:tabs>
+          <w:tab w:val="num" w:pos="720"/>
+        </w:tabs>
+        <w:ind w:left="720" w:hanging="360"/>
+      </w:pPr>
+      <w:rPr>
+        <w:rFonts w:ascii="Symbol" w:hAnsi="Symbol" w:hint="default"/>
+        <w:sz w:val="20"/>
+      </w:rPr>
+    </w:lvl>
+    <w:lvl w:ilvl="1" w:tentative="1">
+      <w:start w:val="1"/>
+      <w:numFmt w:val="bullet"/>
+      <w:lvlText w:val="o"/>
+      <w:lvlJc w:val="left"/>
+      <w:pPr>
+        <w:tabs>
+          <w:tab w:val="num" w:pos="1440"/>
+        </w:tabs>
+        <w:ind w:left="1440" w:hanging="360"/>
+      </w:pPr>
+      <w:rPr>
+        <w:rFonts w:ascii="Courier New" w:hAnsi="Courier New" w:hint="default"/>
+        <w:sz w:val="20"/>
+      </w:rPr>
+    </w:lvl>
+    <w:lvl w:ilvl="2" w:tentative="1">
+      <w:start w:val="1"/>
+      <w:numFmt w:val="bullet"/>
+      <w:lvlText w:val=""/>
+      <w:lvlJc w:val="left"/>
+      <w:pPr>
+        <w:tabs>
+          <w:tab w:val="num" w:pos="2160"/>
+        </w:tabs>
+        <w:ind w:left="2160" w:hanging="360"/>
+      </w:pPr>
+      <w:rPr>
+        <w:rFonts w:ascii="Wingdings" w:hAnsi="Wingdings" w:hint="default"/>
+        <w:sz w:val="20"/>
+      </w:rPr>
+    </w:lvl>
+    <w:lvl w:ilvl="3" w:tentative="1">
+      <w:start w:val="1"/>
+      <w:numFmt w:val="bullet"/>
+      <w:lvlText w:val=""/>
+      <w:lvlJc w:val="left"/>
+      <w:pPr>
+        <w:tabs>
+          <w:tab w:val="num" w:pos="2880"/>
+        </w:tabs>
+        <w:ind w:left="2880" w:hanging="360"/>
+      </w:pPr>
+      <w:rPr>
+        <w:rFonts w:ascii="Wingdings" w:hAnsi="Wingdings" w:hint="default"/>
+        <w:sz w:val="20"/>
+      </w:rPr>
+    </w:lvl>
+    <w:lvl w:ilvl="4" w:tentative="1">
+      <w:start w:val="1"/>
+      <w:numFmt w:val="bullet"/>
+      <w:lvlText w:val=""/>
+      <w:lvlJc w:val="left"/>
+      <w:pPr>
+        <w:tabs>
+          <w:tab w:val="num" w:pos="3600"/>
+        </w:tabs>
+        <w:ind w:left="3600" w:hanging="360"/>
+      </w:pPr>
+      <w:rPr>
+        <w:rFonts w:ascii="Wingdings" w:hAnsi="Wingdings" w:hint="default"/>
+        <w:sz w:val="20"/>
+      </w:rPr>
+    </w:lvl>
+    <w:lvl w:ilvl="5" w:tentative="1">
+      <w:start w:val="1"/>
+      <w:numFmt w:val="bullet"/>
+      <w:lvlText w:val=""/>
+      <w:lvlJc w:val="left"/>
+      <w:pPr>
+        <w:tabs>
+          <w:tab w:val="num" w:pos="4320"/>
+        </w:tabs>
+        <w:ind w:left="4320" w:hanging="360"/>
+      </w:pPr>
+      <w:rPr>
+        <w:rFonts w:ascii="Wingdings" w:hAnsi="Wingdings" w:hint="default"/>
+        <w:sz w:val="20"/>
+      </w:rPr>
+    </w:lvl>
+    <w:lvl w:ilvl="6" w:tentative="1">
+      <w:start w:val="1"/>
+      <w:numFmt w:val="bullet"/>
+      <w:lvlText w:val=""/>
+      <w:lvlJc w:val="left"/>
+      <w:pPr>
+        <w:tabs>
+          <w:tab w:val="num" w:pos="5040"/>
+        </w:tabs>
+        <w:ind w:left="5040" w:hanging="360"/>
+      </w:pPr>
+      <w:rPr>
+        <w:rFonts w:ascii="Wingdings" w:hAnsi="Wingdings" w:hint="default"/>
+        <w:sz w:val="20"/>
+      </w:rPr>
+    </w:lvl>
+    <w:lvl w:ilvl="7" w:tentative="1">
+      <w:start w:val="1"/>
+      <w:numFmt w:val="bullet"/>
+      <w:lvlText w:val=""/>
+      <w:lvlJc w:val="left"/>
+      <w:pPr>
+        <w:tabs>
+          <w:tab w:val="num" w:pos="5760"/>
+        </w:tabs>
+        <w:ind w:left="5760" w:hanging="360"/>
+      </w:pPr>
+      <w:rPr>
+        <w:rFonts w:ascii="Wingdings" w:hAnsi="Wingdings" w:hint="default"/>
+        <w:sz w:val="20"/>
+      </w:rPr>
+    </w:lvl>
+    <w:lvl w:ilvl="8" w:tentative="1">
+      <w:start w:val="1"/>
+      <w:numFmt w:val="bullet"/>
+      <w:lvlText w:val=""/>
+      <w:lvlJc w:val="left"/>
+      <w:pPr>
+        <w:tabs>
+          <w:tab w:val="num" w:pos="6480"/>
+        </w:tabs>
+        <w:ind w:left="6480" w:hanging="360"/>
+      </w:pPr>
+      <w:rPr>
+        <w:rFonts w:ascii="Wingdings" w:hAnsi="Wingdings" w:hint="default"/>
+        <w:sz w:val="20"/>
+      </w:rPr>
+    </w:lvl>
+  </w:abstractNum>
+  <w:abstractNum w:abstractNumId="17">
     <w:nsid w:val="4F855E75"/>
     <w:multiLevelType w:val="multilevel"/>
     <w:tmpl w:val="FDA43F16"/>
@@ -33364,7 +33959,7 @@
       </w:pPr>
     </w:lvl>
   </w:abstractNum>
-  <w:abstractNum w:abstractNumId="17">
+  <w:abstractNum w:abstractNumId="18">
     <w:nsid w:val="528340D6"/>
     <w:multiLevelType w:val="multilevel"/>
     <w:tmpl w:val="A3CC7C0E"/>
@@ -33509,7 +34104,7 @@
       </w:rPr>
     </w:lvl>
   </w:abstractNum>
-  <w:abstractNum w:abstractNumId="18">
+  <w:abstractNum w:abstractNumId="19">
     <w:nsid w:val="56AD7A06"/>
     <w:multiLevelType w:val="hybridMultilevel"/>
     <w:tmpl w:val="0E286560"/>
@@ -33622,7 +34217,7 @@
       </w:rPr>
     </w:lvl>
   </w:abstractNum>
-  <w:abstractNum w:abstractNumId="19">
+  <w:abstractNum w:abstractNumId="20">
     <w:nsid w:val="58CA771B"/>
     <w:multiLevelType w:val="hybridMultilevel"/>
     <w:tmpl w:val="0F188704"/>
@@ -33735,7 +34330,7 @@
       </w:rPr>
     </w:lvl>
   </w:abstractNum>
-  <w:abstractNum w:abstractNumId="20">
+  <w:abstractNum w:abstractNumId="21">
     <w:nsid w:val="61A704B4"/>
     <w:multiLevelType w:val="multilevel"/>
     <w:tmpl w:val="5BF2DD12"/>
@@ -33884,7 +34479,7 @@
       </w:rPr>
     </w:lvl>
   </w:abstractNum>
-  <w:abstractNum w:abstractNumId="21">
+  <w:abstractNum w:abstractNumId="22">
     <w:nsid w:val="61AE1BC7"/>
     <w:multiLevelType w:val="hybridMultilevel"/>
     <w:tmpl w:val="A37E8B54"/>
@@ -33970,7 +34565,7 @@
       </w:pPr>
     </w:lvl>
   </w:abstractNum>
-  <w:abstractNum w:abstractNumId="22">
+  <w:abstractNum w:abstractNumId="23">
     <w:nsid w:val="62DC6AD9"/>
     <w:multiLevelType w:val="hybridMultilevel"/>
     <w:tmpl w:val="D220AC86"/>
@@ -34059,7 +34654,7 @@
       </w:pPr>
     </w:lvl>
   </w:abstractNum>
-  <w:abstractNum w:abstractNumId="23">
+  <w:abstractNum w:abstractNumId="24">
     <w:nsid w:val="63487E07"/>
     <w:multiLevelType w:val="multilevel"/>
     <w:tmpl w:val="51524FB0"/>
@@ -34208,7 +34803,7 @@
       </w:rPr>
     </w:lvl>
   </w:abstractNum>
-  <w:abstractNum w:abstractNumId="24">
+  <w:abstractNum w:abstractNumId="25">
     <w:nsid w:val="683E65F7"/>
     <w:multiLevelType w:val="multilevel"/>
     <w:tmpl w:val="1CBCBAC8"/>
@@ -34357,7 +34952,7 @@
       </w:rPr>
     </w:lvl>
   </w:abstractNum>
-  <w:abstractNum w:abstractNumId="25">
+  <w:abstractNum w:abstractNumId="26">
     <w:nsid w:val="70B114F0"/>
     <w:multiLevelType w:val="hybridMultilevel"/>
     <w:tmpl w:val="E80245CC"/>
@@ -34443,7 +35038,7 @@
       </w:pPr>
     </w:lvl>
   </w:abstractNum>
-  <w:abstractNum w:abstractNumId="26">
+  <w:abstractNum w:abstractNumId="27">
     <w:nsid w:val="72EC105A"/>
     <w:multiLevelType w:val="multilevel"/>
     <w:tmpl w:val="E36420C0"/>
@@ -34592,7 +35187,7 @@
       </w:rPr>
     </w:lvl>
   </w:abstractNum>
-  <w:abstractNum w:abstractNumId="27">
+  <w:abstractNum w:abstractNumId="28">
     <w:nsid w:val="75F75D1B"/>
     <w:multiLevelType w:val="multilevel"/>
     <w:tmpl w:val="3BE0545C"/>
@@ -34705,7 +35300,7 @@
       </w:pPr>
     </w:lvl>
   </w:abstractNum>
-  <w:abstractNum w:abstractNumId="28">
+  <w:abstractNum w:abstractNumId="29">
     <w:nsid w:val="7E277AD6"/>
     <w:multiLevelType w:val="multilevel"/>
     <w:tmpl w:val="68DC20AC"/>
@@ -34854,7 +35449,7 @@
       </w:rPr>
     </w:lvl>
   </w:abstractNum>
-  <w:abstractNum w:abstractNumId="29">
+  <w:abstractNum w:abstractNumId="30">
     <w:nsid w:val="7F437F33"/>
     <w:multiLevelType w:val="multilevel"/>
     <w:tmpl w:val="1696D25C"/>
@@ -35004,7 +35599,7 @@
     </w:lvl>
   </w:abstractNum>
   <w:num w:numId="1">
-    <w:abstractNumId w:val="22"/>
+    <w:abstractNumId w:val="23"/>
   </w:num>
   <w:num w:numId="2">
     <w:abstractNumId w:val="1"/>
@@ -35016,10 +35611,10 @@
     <w:abstractNumId w:val="15"/>
   </w:num>
   <w:num w:numId="5">
-    <w:abstractNumId w:val="29"/>
+    <w:abstractNumId w:val="30"/>
   </w:num>
   <w:num w:numId="6">
-    <w:abstractNumId w:val="24"/>
+    <w:abstractNumId w:val="25"/>
   </w:num>
   <w:num w:numId="7">
     <w:abstractNumId w:val="5"/>
@@ -35028,7 +35623,7 @@
     <w:abstractNumId w:val="10"/>
   </w:num>
   <w:num w:numId="9">
-    <w:abstractNumId w:val="23"/>
+    <w:abstractNumId w:val="24"/>
   </w:num>
   <w:num w:numId="10">
     <w:abstractNumId w:val="8"/>
@@ -35037,10 +35632,10 @@
     <w:abstractNumId w:val="4"/>
   </w:num>
   <w:num w:numId="12">
-    <w:abstractNumId w:val="19"/>
+    <w:abstractNumId w:val="20"/>
   </w:num>
   <w:num w:numId="13">
-    <w:abstractNumId w:val="17"/>
+    <w:abstractNumId w:val="18"/>
   </w:num>
   <w:num w:numId="14">
     <w:abstractNumId w:val="14"/>
@@ -35052,22 +35647,22 @@
     <w:abstractNumId w:val="3"/>
   </w:num>
   <w:num w:numId="17">
-    <w:abstractNumId w:val="18"/>
+    <w:abstractNumId w:val="19"/>
   </w:num>
   <w:num w:numId="18">
     <w:abstractNumId w:val="7"/>
   </w:num>
   <w:num w:numId="19">
-    <w:abstractNumId w:val="28"/>
+    <w:abstractNumId w:val="29"/>
   </w:num>
   <w:num w:numId="20">
-    <w:abstractNumId w:val="27"/>
+    <w:abstractNumId w:val="28"/>
   </w:num>
   <w:num w:numId="21">
     <w:abstractNumId w:val="9"/>
   </w:num>
   <w:num w:numId="22">
-    <w:abstractNumId w:val="20"/>
+    <w:abstractNumId w:val="21"/>
   </w:num>
   <w:num w:numId="23">
     <w:abstractNumId w:val="11"/>
@@ -35076,22 +35671,25 @@
     <w:abstractNumId w:val="0"/>
   </w:num>
   <w:num w:numId="25">
-    <w:abstractNumId w:val="26"/>
+    <w:abstractNumId w:val="27"/>
   </w:num>
   <w:num w:numId="26">
     <w:abstractNumId w:val="6"/>
   </w:num>
   <w:num w:numId="27">
-    <w:abstractNumId w:val="16"/>
+    <w:abstractNumId w:val="17"/>
   </w:num>
   <w:num w:numId="28">
     <w:abstractNumId w:val="13"/>
   </w:num>
   <w:num w:numId="29">
-    <w:abstractNumId w:val="21"/>
+    <w:abstractNumId w:val="22"/>
   </w:num>
   <w:num w:numId="30">
-    <w:abstractNumId w:val="25"/>
+    <w:abstractNumId w:val="26"/>
+  </w:num>
+  <w:num w:numId="31">
+    <w:abstractNumId w:val="16"/>
   </w:num>
 </w:numbering>
 </file>

--- a/JAVA/java interview questions.docx
+++ b/JAVA/java interview questions.docx
@@ -30826,72 +30826,374 @@
     </w:p>
     <w:p>
       <w:pPr>
-        <w:shd w:val="clear" w:color="auto" w:fill="FFFFFF"/>
-        <w:spacing w:after="0" w:line="330" w:lineRule="atLeast"/>
-        <w:rPr>
-          <w:rFonts w:ascii="Segoe UI" w:hAnsi="Segoe UI" w:cs="Segoe UI"/>
-          <w:color w:val="474747"/>
-          <w:sz w:val="26"/>
-          <w:szCs w:val="26"/>
-          <w:shd w:val="clear" w:color="auto" w:fill="FFFFFF"/>
-        </w:rPr>
-      </w:pPr>
-    </w:p>
-    <w:p>
-      <w:pPr>
-        <w:shd w:val="clear" w:color="auto" w:fill="FFFFFF"/>
-        <w:spacing w:after="0" w:line="330" w:lineRule="atLeast"/>
-        <w:rPr>
-          <w:rFonts w:ascii="Segoe UI" w:hAnsi="Segoe UI" w:cs="Segoe UI"/>
-          <w:color w:val="474747"/>
-          <w:sz w:val="26"/>
-          <w:szCs w:val="26"/>
-          <w:shd w:val="clear" w:color="auto" w:fill="FFFFFF"/>
-        </w:rPr>
-      </w:pPr>
-    </w:p>
-    <w:p>
-      <w:pPr>
-        <w:shd w:val="clear" w:color="auto" w:fill="FFFFFF"/>
-        <w:spacing w:after="0" w:line="330" w:lineRule="atLeast"/>
-        <w:rPr>
-          <w:rFonts w:ascii="Segoe UI" w:hAnsi="Segoe UI" w:cs="Segoe UI"/>
-          <w:color w:val="474747"/>
-          <w:sz w:val="26"/>
-          <w:szCs w:val="26"/>
-          <w:shd w:val="clear" w:color="auto" w:fill="FFFFFF"/>
-        </w:rPr>
-      </w:pPr>
-    </w:p>
-    <w:p>
-      <w:pPr>
-        <w:shd w:val="clear" w:color="auto" w:fill="FFFFFF"/>
-        <w:spacing w:after="0" w:line="330" w:lineRule="atLeast"/>
-        <w:rPr>
-          <w:rFonts w:ascii="Segoe UI" w:hAnsi="Segoe UI" w:cs="Segoe UI"/>
-          <w:color w:val="474747"/>
-          <w:sz w:val="26"/>
-          <w:szCs w:val="26"/>
-          <w:shd w:val="clear" w:color="auto" w:fill="FFFFFF"/>
-        </w:rPr>
-      </w:pPr>
-    </w:p>
-    <w:p>
-      <w:pPr>
-        <w:shd w:val="clear" w:color="auto" w:fill="FFFFFF"/>
-        <w:spacing w:after="0" w:line="330" w:lineRule="atLeast"/>
-        <w:rPr>
-          <w:rFonts w:ascii="Segoe UI" w:hAnsi="Segoe UI" w:cs="Segoe UI"/>
-          <w:color w:val="474747"/>
-          <w:sz w:val="26"/>
-          <w:szCs w:val="26"/>
-          <w:shd w:val="clear" w:color="auto" w:fill="FFFFFF"/>
-        </w:rPr>
-      </w:pPr>
+        <w:pStyle w:val="Heading3"/>
+      </w:pPr>
+      <w:r>
+        <w:lastRenderedPageBreak/>
+        <w:t xml:space="preserve">119. </w:t>
+      </w:r>
+      <w:r>
+        <w:t>Difference between Comparable and Comparator?</w:t>
+      </w:r>
     </w:p>
     <w:p>
       <w:pPr>
         <w:spacing w:before="100" w:beforeAutospacing="1" w:after="100" w:afterAutospacing="1" w:line="240" w:lineRule="auto"/>
+        <w:rPr>
+          <w:rFonts w:ascii="Times New Roman" w:eastAsia="Times New Roman" w:hAnsi="Times New Roman" w:cs="Times New Roman"/>
+          <w:sz w:val="24"/>
+          <w:szCs w:val="24"/>
+          <w:lang w:eastAsia="en-IN"/>
+        </w:rPr>
+      </w:pPr>
+      <w:r>
+        <w:rPr>
+          <w:rFonts w:ascii="Times New Roman" w:eastAsia="Times New Roman" w:hAnsi="Times New Roman" w:cs="Times New Roman"/>
+          <w:sz w:val="24"/>
+          <w:szCs w:val="24"/>
+          <w:lang w:eastAsia="en-IN"/>
+        </w:rPr>
+        <w:t xml:space="preserve"> </w:t>
+      </w:r>
+      <w:r>
+        <w:rPr>
+          <w:rFonts w:ascii="Courier New" w:eastAsia="Times New Roman" w:hAnsi="Courier New" w:cs="Courier New"/>
+          <w:sz w:val="20"/>
+          <w:szCs w:val="20"/>
+          <w:lang w:eastAsia="en-IN"/>
+        </w:rPr>
+        <w:t>Comparable</w:t>
+      </w:r>
+      <w:r>
+        <w:rPr>
+          <w:rFonts w:ascii="Times New Roman" w:eastAsia="Times New Roman" w:hAnsi="Times New Roman" w:cs="Times New Roman"/>
+          <w:sz w:val="24"/>
+          <w:szCs w:val="24"/>
+          <w:lang w:eastAsia="en-IN"/>
+        </w:rPr>
+        <w:t xml:space="preserve"> is implemented by a class to define its </w:t>
+      </w:r>
+      <w:r>
+        <w:rPr>
+          <w:rFonts w:ascii="Times New Roman" w:eastAsia="Times New Roman" w:hAnsi="Times New Roman" w:cs="Times New Roman"/>
+          <w:i/>
+          <w:iCs/>
+          <w:sz w:val="24"/>
+          <w:szCs w:val="24"/>
+          <w:lang w:eastAsia="en-IN"/>
+        </w:rPr>
+        <w:t>natural</w:t>
+      </w:r>
+      <w:r>
+        <w:rPr>
+          <w:rFonts w:ascii="Times New Roman" w:eastAsia="Times New Roman" w:hAnsi="Times New Roman" w:cs="Times New Roman"/>
+          <w:sz w:val="24"/>
+          <w:szCs w:val="24"/>
+          <w:lang w:eastAsia="en-IN"/>
+        </w:rPr>
+        <w:t xml:space="preserve"> ordering (e.g., sorting strings alphabetically). It has a single method, </w:t>
+      </w:r>
+      <w:r>
+        <w:rPr>
+          <w:rFonts w:ascii="Courier New" w:eastAsia="Times New Roman" w:hAnsi="Courier New" w:cs="Courier New"/>
+          <w:sz w:val="20"/>
+          <w:szCs w:val="20"/>
+          <w:lang w:eastAsia="en-IN"/>
+        </w:rPr>
+        <w:t>compareTo()</w:t>
+      </w:r>
+      <w:r>
+        <w:rPr>
+          <w:rFonts w:ascii="Times New Roman" w:eastAsia="Times New Roman" w:hAnsi="Times New Roman" w:cs="Times New Roman"/>
+          <w:sz w:val="24"/>
+          <w:szCs w:val="24"/>
+          <w:lang w:eastAsia="en-IN"/>
+        </w:rPr>
+        <w:t xml:space="preserve">. </w:t>
+      </w:r>
+      <w:r>
+        <w:rPr>
+          <w:rFonts w:ascii="Courier New" w:eastAsia="Times New Roman" w:hAnsi="Courier New" w:cs="Courier New"/>
+          <w:sz w:val="20"/>
+          <w:szCs w:val="20"/>
+          <w:lang w:eastAsia="en-IN"/>
+        </w:rPr>
+        <w:t>Comparator</w:t>
+      </w:r>
+      <w:r>
+        <w:rPr>
+          <w:rFonts w:ascii="Times New Roman" w:eastAsia="Times New Roman" w:hAnsi="Times New Roman" w:cs="Times New Roman"/>
+          <w:sz w:val="24"/>
+          <w:szCs w:val="24"/>
+          <w:lang w:eastAsia="en-IN"/>
+        </w:rPr>
+        <w:t xml:space="preserve"> is a separate interface that defines a comparison between two objects. It has a </w:t>
+      </w:r>
+      <w:r>
+        <w:rPr>
+          <w:rFonts w:ascii="Courier New" w:eastAsia="Times New Roman" w:hAnsi="Courier New" w:cs="Courier New"/>
+          <w:sz w:val="20"/>
+          <w:szCs w:val="20"/>
+          <w:lang w:eastAsia="en-IN"/>
+        </w:rPr>
+        <w:t>compare()</w:t>
+      </w:r>
+      <w:r>
+        <w:rPr>
+          <w:rFonts w:ascii="Times New Roman" w:eastAsia="Times New Roman" w:hAnsi="Times New Roman" w:cs="Times New Roman"/>
+          <w:sz w:val="24"/>
+          <w:szCs w:val="24"/>
+          <w:lang w:eastAsia="en-IN"/>
+        </w:rPr>
+        <w:t xml:space="preserve"> method and is used when you need custom sorting logic or when you can't modify the class being sorted.</w:t>
+      </w:r>
+    </w:p>
+    <w:p>
+      <w:pPr>
+        <w:pStyle w:val="Heading3"/>
+      </w:pPr>
+      <w:r>
+        <w:t xml:space="preserve">120. </w:t>
+      </w:r>
+      <w:r>
+        <w:t xml:space="preserve">What are cases where you will use a </w:t>
+      </w:r>
+      <w:r>
+        <w:rPr>
+          <w:rFonts w:ascii="Courier New" w:hAnsi="Courier New" w:cs="Courier New"/>
+          <w:sz w:val="20"/>
+          <w:szCs w:val="20"/>
+        </w:rPr>
+        <w:t>finally</w:t>
+      </w:r>
+      <w:r>
+        <w:t xml:space="preserve"> block?</w:t>
+      </w:r>
+    </w:p>
+    <w:p>
+      <w:pPr>
+        <w:spacing w:before="100" w:beforeAutospacing="1" w:after="100" w:afterAutospacing="1" w:line="240" w:lineRule="auto"/>
+        <w:rPr>
+          <w:rFonts w:ascii="Times New Roman" w:eastAsia="Times New Roman" w:hAnsi="Times New Roman" w:cs="Times New Roman"/>
+          <w:sz w:val="24"/>
+          <w:szCs w:val="24"/>
+          <w:lang w:eastAsia="en-IN"/>
+        </w:rPr>
+      </w:pPr>
+      <w:r>
+        <w:rPr>
+          <w:rFonts w:ascii="Times New Roman" w:eastAsia="Times New Roman" w:hAnsi="Times New Roman" w:cs="Times New Roman"/>
+          <w:sz w:val="24"/>
+          <w:szCs w:val="24"/>
+          <w:lang w:eastAsia="en-IN"/>
+        </w:rPr>
+        <w:t xml:space="preserve"> The </w:t>
+      </w:r>
+      <w:r>
+        <w:rPr>
+          <w:rFonts w:ascii="Courier New" w:eastAsia="Times New Roman" w:hAnsi="Courier New" w:cs="Courier New"/>
+          <w:sz w:val="20"/>
+          <w:szCs w:val="20"/>
+          <w:lang w:eastAsia="en-IN"/>
+        </w:rPr>
+        <w:t>finally</w:t>
+      </w:r>
+      <w:r>
+        <w:rPr>
+          <w:rFonts w:ascii="Times New Roman" w:eastAsia="Times New Roman" w:hAnsi="Times New Roman" w:cs="Times New Roman"/>
+          <w:sz w:val="24"/>
+          <w:szCs w:val="24"/>
+          <w:lang w:eastAsia="en-IN"/>
+        </w:rPr>
+        <w:t xml:space="preserve"> block in a </w:t>
+      </w:r>
+      <w:r>
+        <w:rPr>
+          <w:rFonts w:ascii="Courier New" w:eastAsia="Times New Roman" w:hAnsi="Courier New" w:cs="Courier New"/>
+          <w:sz w:val="20"/>
+          <w:szCs w:val="20"/>
+          <w:lang w:eastAsia="en-IN"/>
+        </w:rPr>
+        <w:t>try-catch</w:t>
+      </w:r>
+      <w:r>
+        <w:rPr>
+          <w:rFonts w:ascii="Times New Roman" w:eastAsia="Times New Roman" w:hAnsi="Times New Roman" w:cs="Times New Roman"/>
+          <w:sz w:val="24"/>
+          <w:szCs w:val="24"/>
+          <w:lang w:eastAsia="en-IN"/>
+        </w:rPr>
+        <w:t xml:space="preserve"> statement is used for code that </w:t>
+      </w:r>
+      <w:r>
+        <w:rPr>
+          <w:rFonts w:ascii="Times New Roman" w:eastAsia="Times New Roman" w:hAnsi="Times New Roman" w:cs="Times New Roman"/>
+          <w:i/>
+          <w:iCs/>
+          <w:sz w:val="24"/>
+          <w:szCs w:val="24"/>
+          <w:lang w:eastAsia="en-IN"/>
+        </w:rPr>
+        <w:t>must</w:t>
+      </w:r>
+      <w:r>
+        <w:rPr>
+          <w:rFonts w:ascii="Times New Roman" w:eastAsia="Times New Roman" w:hAnsi="Times New Roman" w:cs="Times New Roman"/>
+          <w:sz w:val="24"/>
+          <w:szCs w:val="24"/>
+          <w:lang w:eastAsia="en-IN"/>
+        </w:rPr>
+        <w:t xml:space="preserve"> execute regardless of whether an exception is thrown or caught. This is typically used for resource cleanup (e.g., closing files, database connections).</w:t>
+      </w:r>
+    </w:p>
+    <w:p>
+      <w:pPr>
+        <w:pStyle w:val="Heading3"/>
+      </w:pPr>
+      <w:r>
+        <w:t xml:space="preserve">121. </w:t>
+      </w:r>
+      <w:r>
+        <w:t xml:space="preserve">What is method hiding in Java? </w:t>
+      </w:r>
+    </w:p>
+    <w:p>
+      <w:pPr>
+        <w:spacing w:before="100" w:beforeAutospacing="1" w:after="100" w:afterAutospacing="1" w:line="240" w:lineRule="auto"/>
+        <w:rPr>
+          <w:rFonts w:ascii="Times New Roman" w:eastAsia="Times New Roman" w:hAnsi="Times New Roman" w:cs="Times New Roman"/>
+          <w:sz w:val="24"/>
+          <w:szCs w:val="24"/>
+          <w:lang w:eastAsia="en-IN"/>
+        </w:rPr>
+      </w:pPr>
+      <w:r>
+        <w:rPr>
+          <w:rFonts w:ascii="Times New Roman" w:eastAsia="Times New Roman" w:hAnsi="Times New Roman" w:cs="Times New Roman"/>
+          <w:sz w:val="24"/>
+          <w:szCs w:val="24"/>
+          <w:lang w:eastAsia="en-IN"/>
+        </w:rPr>
+        <w:t>Method hiding occurs when a subclass defines a static method with the same signature as a static method in its superclass.</w:t>
+      </w:r>
+      <w:r>
+        <w:rPr>
+          <w:rFonts w:ascii="Times New Roman" w:eastAsia="Times New Roman" w:hAnsi="Times New Roman" w:cs="Times New Roman"/>
+          <w:sz w:val="24"/>
+          <w:szCs w:val="24"/>
+          <w:vertAlign w:val="superscript"/>
+          <w:lang w:eastAsia="en-IN"/>
+        </w:rPr>
+        <w:t xml:space="preserve"> 1 </w:t>
+      </w:r>
+      <w:r>
+        <w:rPr>
+          <w:rFonts w:ascii="Times New Roman" w:eastAsia="Times New Roman" w:hAnsi="Times New Roman" w:cs="Times New Roman"/>
+          <w:sz w:val="24"/>
+          <w:szCs w:val="24"/>
+          <w:lang w:eastAsia="en-IN"/>
+        </w:rPr>
+        <w:t>It's not overriding (which applies to instance methods), but rather hiding the superclass's method. The method called depends on the referen</w:t>
+      </w:r>
+      <w:r>
+        <w:rPr>
+          <w:rFonts w:ascii="Times New Roman" w:eastAsia="Times New Roman" w:hAnsi="Times New Roman" w:cs="Times New Roman"/>
+          <w:sz w:val="24"/>
+          <w:szCs w:val="24"/>
+          <w:lang w:eastAsia="en-IN"/>
+        </w:rPr>
+        <w:t>ce type, not the object type.  </w:t>
+      </w:r>
+    </w:p>
+    <w:p>
+      <w:pPr>
+        <w:pStyle w:val="Heading3"/>
+      </w:pPr>
+      <w:r>
+        <w:t xml:space="preserve">122. </w:t>
+      </w:r>
+      <w:r>
+        <w:t xml:space="preserve">Default vs. public access modifier: </w:t>
+      </w:r>
+    </w:p>
+    <w:p>
+      <w:pPr>
+        <w:spacing w:before="100" w:beforeAutospacing="1" w:after="100" w:afterAutospacing="1" w:line="240" w:lineRule="auto"/>
+        <w:rPr>
+          <w:rFonts w:ascii="Times New Roman" w:eastAsia="Times New Roman" w:hAnsi="Times New Roman" w:cs="Times New Roman"/>
+          <w:sz w:val="24"/>
+          <w:szCs w:val="24"/>
+          <w:lang w:eastAsia="en-IN"/>
+        </w:rPr>
+      </w:pPr>
+      <w:r>
+        <w:rPr>
+          <w:rFonts w:ascii="Courier New" w:eastAsia="Times New Roman" w:hAnsi="Courier New" w:cs="Courier New"/>
+          <w:sz w:val="20"/>
+          <w:szCs w:val="20"/>
+          <w:lang w:eastAsia="en-IN"/>
+        </w:rPr>
+        <w:t>public</w:t>
+      </w:r>
+      <w:r>
+        <w:rPr>
+          <w:rFonts w:ascii="Times New Roman" w:eastAsia="Times New Roman" w:hAnsi="Times New Roman" w:cs="Times New Roman"/>
+          <w:sz w:val="24"/>
+          <w:szCs w:val="24"/>
+          <w:lang w:eastAsia="en-IN"/>
+        </w:rPr>
+        <w:t xml:space="preserve"> means the member is accessible from anywhere. </w:t>
+      </w:r>
+      <w:r>
+        <w:rPr>
+          <w:rFonts w:ascii="Courier New" w:eastAsia="Times New Roman" w:hAnsi="Courier New" w:cs="Courier New"/>
+          <w:sz w:val="20"/>
+          <w:szCs w:val="20"/>
+          <w:lang w:eastAsia="en-IN"/>
+        </w:rPr>
+        <w:t>default</w:t>
+      </w:r>
+      <w:r>
+        <w:rPr>
+          <w:rFonts w:ascii="Times New Roman" w:eastAsia="Times New Roman" w:hAnsi="Times New Roman" w:cs="Times New Roman"/>
+          <w:sz w:val="24"/>
+          <w:szCs w:val="24"/>
+          <w:lang w:eastAsia="en-IN"/>
+        </w:rPr>
+        <w:t xml:space="preserve"> (no explicit modifier) means the member is accessible only within the same package.</w:t>
+      </w:r>
+    </w:p>
+    <w:p>
+      <w:pPr>
+        <w:pStyle w:val="Heading3"/>
+      </w:pPr>
+      <w:r>
+        <w:t xml:space="preserve">123. </w:t>
+      </w:r>
+      <w:r>
+        <w:t>What is an interface in Java, and how is it used?</w:t>
+      </w:r>
+    </w:p>
+    <w:p>
+      <w:pPr>
+        <w:spacing w:before="100" w:beforeAutospacing="1" w:after="100" w:afterAutospacing="1" w:line="240" w:lineRule="auto"/>
+        <w:rPr>
+          <w:rFonts w:ascii="Times New Roman" w:eastAsia="Times New Roman" w:hAnsi="Times New Roman" w:cs="Times New Roman"/>
+          <w:sz w:val="24"/>
+          <w:szCs w:val="24"/>
+          <w:lang w:eastAsia="en-IN"/>
+        </w:rPr>
+      </w:pPr>
+      <w:r>
+        <w:rPr>
+          <w:rFonts w:ascii="Times New Roman" w:eastAsia="Times New Roman" w:hAnsi="Times New Roman" w:cs="Times New Roman"/>
+          <w:sz w:val="24"/>
+          <w:szCs w:val="24"/>
+          <w:lang w:eastAsia="en-IN"/>
+        </w:rPr>
+        <w:t xml:space="preserve">An </w:t>
+      </w:r>
+      <w:r>
         <w:rPr>
           <w:rFonts w:ascii="Times New Roman" w:eastAsia="Times New Roman" w:hAnsi="Times New Roman" w:cs="Times New Roman"/>
           <w:b/>
@@ -30900,8 +31202,567 @@
           <w:szCs w:val="24"/>
           <w:lang w:eastAsia="en-IN"/>
         </w:rPr>
-      </w:pPr>
-      <w:r>
+        <w:t>interface</w:t>
+      </w:r>
+      <w:r>
+        <w:rPr>
+          <w:rFonts w:ascii="Times New Roman" w:eastAsia="Times New Roman" w:hAnsi="Times New Roman" w:cs="Times New Roman"/>
+          <w:sz w:val="24"/>
+          <w:szCs w:val="24"/>
+          <w:lang w:eastAsia="en-IN"/>
+        </w:rPr>
+        <w:t xml:space="preserve"> in Java is a blueprint for a class. It contains abstract methods (no implementation) and constants. A class implements an interface and provides concrete implementations for its methods.</w:t>
+      </w:r>
+    </w:p>
+    <w:p>
+      <w:pPr>
+        <w:spacing w:before="100" w:beforeAutospacing="1" w:after="100" w:afterAutospacing="1" w:line="240" w:lineRule="auto"/>
+        <w:rPr>
+          <w:rFonts w:ascii="Times New Roman" w:eastAsia="Times New Roman" w:hAnsi="Times New Roman" w:cs="Times New Roman"/>
+          <w:sz w:val="24"/>
+          <w:szCs w:val="24"/>
+          <w:lang w:eastAsia="en-IN"/>
+        </w:rPr>
+      </w:pPr>
+      <w:r>
+        <w:rPr>
+          <w:rFonts w:ascii="Times New Roman" w:eastAsia="Times New Roman" w:hAnsi="Times New Roman" w:cs="Times New Roman"/>
+          <w:sz w:val="24"/>
+          <w:szCs w:val="24"/>
+          <w:lang w:eastAsia="en-IN"/>
+        </w:rPr>
+        <w:t>Example:</w:t>
+      </w:r>
+    </w:p>
+    <w:p>
+      <w:pPr>
+        <w:tabs>
+          <w:tab w:val="left" w:pos="916"/>
+          <w:tab w:val="left" w:pos="1832"/>
+          <w:tab w:val="left" w:pos="2748"/>
+          <w:tab w:val="left" w:pos="3664"/>
+          <w:tab w:val="left" w:pos="4580"/>
+          <w:tab w:val="left" w:pos="5496"/>
+          <w:tab w:val="left" w:pos="6412"/>
+          <w:tab w:val="left" w:pos="7328"/>
+          <w:tab w:val="left" w:pos="8244"/>
+          <w:tab w:val="left" w:pos="9160"/>
+          <w:tab w:val="left" w:pos="10076"/>
+          <w:tab w:val="left" w:pos="10992"/>
+          <w:tab w:val="left" w:pos="11908"/>
+          <w:tab w:val="left" w:pos="12824"/>
+          <w:tab w:val="left" w:pos="13740"/>
+          <w:tab w:val="left" w:pos="14656"/>
+        </w:tabs>
+        <w:spacing w:after="0" w:line="240" w:lineRule="auto"/>
+        <w:rPr>
+          <w:rFonts w:ascii="Courier New" w:eastAsia="Times New Roman" w:hAnsi="Courier New" w:cs="Courier New"/>
+          <w:sz w:val="20"/>
+          <w:szCs w:val="20"/>
+          <w:lang w:eastAsia="en-IN"/>
+        </w:rPr>
+      </w:pPr>
+      <w:r>
+        <w:rPr>
+          <w:rFonts w:ascii="Courier New" w:eastAsia="Times New Roman" w:hAnsi="Courier New" w:cs="Courier New"/>
+          <w:sz w:val="20"/>
+          <w:szCs w:val="20"/>
+          <w:lang w:eastAsia="en-IN"/>
+        </w:rPr>
+        <w:t>interface Vehicle {</w:t>
+      </w:r>
+    </w:p>
+    <w:p>
+      <w:pPr>
+        <w:tabs>
+          <w:tab w:val="left" w:pos="916"/>
+          <w:tab w:val="left" w:pos="1832"/>
+          <w:tab w:val="left" w:pos="2748"/>
+          <w:tab w:val="left" w:pos="3664"/>
+          <w:tab w:val="left" w:pos="4580"/>
+          <w:tab w:val="left" w:pos="5496"/>
+          <w:tab w:val="left" w:pos="6412"/>
+          <w:tab w:val="left" w:pos="7328"/>
+          <w:tab w:val="left" w:pos="8244"/>
+          <w:tab w:val="left" w:pos="9160"/>
+          <w:tab w:val="left" w:pos="10076"/>
+          <w:tab w:val="left" w:pos="10992"/>
+          <w:tab w:val="left" w:pos="11908"/>
+          <w:tab w:val="left" w:pos="12824"/>
+          <w:tab w:val="left" w:pos="13740"/>
+          <w:tab w:val="left" w:pos="14656"/>
+        </w:tabs>
+        <w:spacing w:after="0" w:line="240" w:lineRule="auto"/>
+        <w:rPr>
+          <w:rFonts w:ascii="Courier New" w:eastAsia="Times New Roman" w:hAnsi="Courier New" w:cs="Courier New"/>
+          <w:sz w:val="20"/>
+          <w:szCs w:val="20"/>
+          <w:lang w:eastAsia="en-IN"/>
+        </w:rPr>
+      </w:pPr>
+      <w:r>
+        <w:rPr>
+          <w:rFonts w:ascii="Courier New" w:eastAsia="Times New Roman" w:hAnsi="Courier New" w:cs="Courier New"/>
+          <w:sz w:val="20"/>
+          <w:szCs w:val="20"/>
+          <w:lang w:eastAsia="en-IN"/>
+        </w:rPr>
+        <w:t xml:space="preserve">    void start();</w:t>
+      </w:r>
+    </w:p>
+    <w:p>
+      <w:pPr>
+        <w:tabs>
+          <w:tab w:val="left" w:pos="916"/>
+          <w:tab w:val="left" w:pos="1832"/>
+          <w:tab w:val="left" w:pos="2748"/>
+          <w:tab w:val="left" w:pos="3664"/>
+          <w:tab w:val="left" w:pos="4580"/>
+          <w:tab w:val="left" w:pos="5496"/>
+          <w:tab w:val="left" w:pos="6412"/>
+          <w:tab w:val="left" w:pos="7328"/>
+          <w:tab w:val="left" w:pos="8244"/>
+          <w:tab w:val="left" w:pos="9160"/>
+          <w:tab w:val="left" w:pos="10076"/>
+          <w:tab w:val="left" w:pos="10992"/>
+          <w:tab w:val="left" w:pos="11908"/>
+          <w:tab w:val="left" w:pos="12824"/>
+          <w:tab w:val="left" w:pos="13740"/>
+          <w:tab w:val="left" w:pos="14656"/>
+        </w:tabs>
+        <w:spacing w:after="0" w:line="240" w:lineRule="auto"/>
+        <w:rPr>
+          <w:rFonts w:ascii="Courier New" w:eastAsia="Times New Roman" w:hAnsi="Courier New" w:cs="Courier New"/>
+          <w:sz w:val="20"/>
+          <w:szCs w:val="20"/>
+          <w:lang w:eastAsia="en-IN"/>
+        </w:rPr>
+      </w:pPr>
+      <w:r>
+        <w:rPr>
+          <w:rFonts w:ascii="Courier New" w:eastAsia="Times New Roman" w:hAnsi="Courier New" w:cs="Courier New"/>
+          <w:sz w:val="20"/>
+          <w:szCs w:val="20"/>
+          <w:lang w:eastAsia="en-IN"/>
+        </w:rPr>
+        <w:t xml:space="preserve">    void stop();</w:t>
+      </w:r>
+    </w:p>
+    <w:p>
+      <w:pPr>
+        <w:tabs>
+          <w:tab w:val="left" w:pos="916"/>
+          <w:tab w:val="left" w:pos="1832"/>
+          <w:tab w:val="left" w:pos="2748"/>
+          <w:tab w:val="left" w:pos="3664"/>
+          <w:tab w:val="left" w:pos="4580"/>
+          <w:tab w:val="left" w:pos="5496"/>
+          <w:tab w:val="left" w:pos="6412"/>
+          <w:tab w:val="left" w:pos="7328"/>
+          <w:tab w:val="left" w:pos="8244"/>
+          <w:tab w:val="left" w:pos="9160"/>
+          <w:tab w:val="left" w:pos="10076"/>
+          <w:tab w:val="left" w:pos="10992"/>
+          <w:tab w:val="left" w:pos="11908"/>
+          <w:tab w:val="left" w:pos="12824"/>
+          <w:tab w:val="left" w:pos="13740"/>
+          <w:tab w:val="left" w:pos="14656"/>
+        </w:tabs>
+        <w:spacing w:after="0" w:line="240" w:lineRule="auto"/>
+        <w:rPr>
+          <w:rFonts w:ascii="Courier New" w:eastAsia="Times New Roman" w:hAnsi="Courier New" w:cs="Courier New"/>
+          <w:sz w:val="20"/>
+          <w:szCs w:val="20"/>
+          <w:lang w:eastAsia="en-IN"/>
+        </w:rPr>
+      </w:pPr>
+      <w:r>
+        <w:rPr>
+          <w:rFonts w:ascii="Courier New" w:eastAsia="Times New Roman" w:hAnsi="Courier New" w:cs="Courier New"/>
+          <w:sz w:val="20"/>
+          <w:szCs w:val="20"/>
+          <w:lang w:eastAsia="en-IN"/>
+        </w:rPr>
+        <w:t>}</w:t>
+      </w:r>
+    </w:p>
+    <w:p>
+      <w:pPr>
+        <w:tabs>
+          <w:tab w:val="left" w:pos="916"/>
+          <w:tab w:val="left" w:pos="1832"/>
+          <w:tab w:val="left" w:pos="2748"/>
+          <w:tab w:val="left" w:pos="3664"/>
+          <w:tab w:val="left" w:pos="4580"/>
+          <w:tab w:val="left" w:pos="5496"/>
+          <w:tab w:val="left" w:pos="6412"/>
+          <w:tab w:val="left" w:pos="7328"/>
+          <w:tab w:val="left" w:pos="8244"/>
+          <w:tab w:val="left" w:pos="9160"/>
+          <w:tab w:val="left" w:pos="10076"/>
+          <w:tab w:val="left" w:pos="10992"/>
+          <w:tab w:val="left" w:pos="11908"/>
+          <w:tab w:val="left" w:pos="12824"/>
+          <w:tab w:val="left" w:pos="13740"/>
+          <w:tab w:val="left" w:pos="14656"/>
+        </w:tabs>
+        <w:spacing w:after="0" w:line="240" w:lineRule="auto"/>
+        <w:rPr>
+          <w:rFonts w:ascii="Courier New" w:eastAsia="Times New Roman" w:hAnsi="Courier New" w:cs="Courier New"/>
+          <w:sz w:val="20"/>
+          <w:szCs w:val="20"/>
+          <w:lang w:eastAsia="en-IN"/>
+        </w:rPr>
+      </w:pPr>
+    </w:p>
+    <w:p>
+      <w:pPr>
+        <w:tabs>
+          <w:tab w:val="left" w:pos="916"/>
+          <w:tab w:val="left" w:pos="1832"/>
+          <w:tab w:val="left" w:pos="2748"/>
+          <w:tab w:val="left" w:pos="3664"/>
+          <w:tab w:val="left" w:pos="4580"/>
+          <w:tab w:val="left" w:pos="5496"/>
+          <w:tab w:val="left" w:pos="6412"/>
+          <w:tab w:val="left" w:pos="7328"/>
+          <w:tab w:val="left" w:pos="8244"/>
+          <w:tab w:val="left" w:pos="9160"/>
+          <w:tab w:val="left" w:pos="10076"/>
+          <w:tab w:val="left" w:pos="10992"/>
+          <w:tab w:val="left" w:pos="11908"/>
+          <w:tab w:val="left" w:pos="12824"/>
+          <w:tab w:val="left" w:pos="13740"/>
+          <w:tab w:val="left" w:pos="14656"/>
+        </w:tabs>
+        <w:spacing w:after="0" w:line="240" w:lineRule="auto"/>
+        <w:rPr>
+          <w:rFonts w:ascii="Courier New" w:eastAsia="Times New Roman" w:hAnsi="Courier New" w:cs="Courier New"/>
+          <w:sz w:val="20"/>
+          <w:szCs w:val="20"/>
+          <w:lang w:eastAsia="en-IN"/>
+        </w:rPr>
+      </w:pPr>
+      <w:r>
+        <w:rPr>
+          <w:rFonts w:ascii="Courier New" w:eastAsia="Times New Roman" w:hAnsi="Courier New" w:cs="Courier New"/>
+          <w:sz w:val="20"/>
+          <w:szCs w:val="20"/>
+          <w:lang w:eastAsia="en-IN"/>
+        </w:rPr>
+        <w:t>class Car implements Vehicle {</w:t>
+      </w:r>
+    </w:p>
+    <w:p>
+      <w:pPr>
+        <w:tabs>
+          <w:tab w:val="left" w:pos="916"/>
+          <w:tab w:val="left" w:pos="1832"/>
+          <w:tab w:val="left" w:pos="2748"/>
+          <w:tab w:val="left" w:pos="3664"/>
+          <w:tab w:val="left" w:pos="4580"/>
+          <w:tab w:val="left" w:pos="5496"/>
+          <w:tab w:val="left" w:pos="6412"/>
+          <w:tab w:val="left" w:pos="7328"/>
+          <w:tab w:val="left" w:pos="8244"/>
+          <w:tab w:val="left" w:pos="9160"/>
+          <w:tab w:val="left" w:pos="10076"/>
+          <w:tab w:val="left" w:pos="10992"/>
+          <w:tab w:val="left" w:pos="11908"/>
+          <w:tab w:val="left" w:pos="12824"/>
+          <w:tab w:val="left" w:pos="13740"/>
+          <w:tab w:val="left" w:pos="14656"/>
+        </w:tabs>
+        <w:spacing w:after="0" w:line="240" w:lineRule="auto"/>
+        <w:rPr>
+          <w:rFonts w:ascii="Courier New" w:eastAsia="Times New Roman" w:hAnsi="Courier New" w:cs="Courier New"/>
+          <w:sz w:val="20"/>
+          <w:szCs w:val="20"/>
+          <w:lang w:eastAsia="en-IN"/>
+        </w:rPr>
+      </w:pPr>
+      <w:r>
+        <w:rPr>
+          <w:rFonts w:ascii="Courier New" w:eastAsia="Times New Roman" w:hAnsi="Courier New" w:cs="Courier New"/>
+          <w:sz w:val="20"/>
+          <w:szCs w:val="20"/>
+          <w:lang w:eastAsia="en-IN"/>
+        </w:rPr>
+        <w:t xml:space="preserve">    public void start() {</w:t>
+      </w:r>
+    </w:p>
+    <w:p>
+      <w:pPr>
+        <w:tabs>
+          <w:tab w:val="left" w:pos="916"/>
+          <w:tab w:val="left" w:pos="1832"/>
+          <w:tab w:val="left" w:pos="2748"/>
+          <w:tab w:val="left" w:pos="3664"/>
+          <w:tab w:val="left" w:pos="4580"/>
+          <w:tab w:val="left" w:pos="5496"/>
+          <w:tab w:val="left" w:pos="6412"/>
+          <w:tab w:val="left" w:pos="7328"/>
+          <w:tab w:val="left" w:pos="8244"/>
+          <w:tab w:val="left" w:pos="9160"/>
+          <w:tab w:val="left" w:pos="10076"/>
+          <w:tab w:val="left" w:pos="10992"/>
+          <w:tab w:val="left" w:pos="11908"/>
+          <w:tab w:val="left" w:pos="12824"/>
+          <w:tab w:val="left" w:pos="13740"/>
+          <w:tab w:val="left" w:pos="14656"/>
+        </w:tabs>
+        <w:spacing w:after="0" w:line="240" w:lineRule="auto"/>
+        <w:rPr>
+          <w:rFonts w:ascii="Courier New" w:eastAsia="Times New Roman" w:hAnsi="Courier New" w:cs="Courier New"/>
+          <w:sz w:val="20"/>
+          <w:szCs w:val="20"/>
+          <w:lang w:eastAsia="en-IN"/>
+        </w:rPr>
+      </w:pPr>
+      <w:r>
+        <w:rPr>
+          <w:rFonts w:ascii="Courier New" w:eastAsia="Times New Roman" w:hAnsi="Courier New" w:cs="Courier New"/>
+          <w:sz w:val="20"/>
+          <w:szCs w:val="20"/>
+          <w:lang w:eastAsia="en-IN"/>
+        </w:rPr>
+        <w:t xml:space="preserve">        System.out.println("Car starts");</w:t>
+      </w:r>
+    </w:p>
+    <w:p>
+      <w:pPr>
+        <w:tabs>
+          <w:tab w:val="left" w:pos="916"/>
+          <w:tab w:val="left" w:pos="1832"/>
+          <w:tab w:val="left" w:pos="2748"/>
+          <w:tab w:val="left" w:pos="3664"/>
+          <w:tab w:val="left" w:pos="4580"/>
+          <w:tab w:val="left" w:pos="5496"/>
+          <w:tab w:val="left" w:pos="6412"/>
+          <w:tab w:val="left" w:pos="7328"/>
+          <w:tab w:val="left" w:pos="8244"/>
+          <w:tab w:val="left" w:pos="9160"/>
+          <w:tab w:val="left" w:pos="10076"/>
+          <w:tab w:val="left" w:pos="10992"/>
+          <w:tab w:val="left" w:pos="11908"/>
+          <w:tab w:val="left" w:pos="12824"/>
+          <w:tab w:val="left" w:pos="13740"/>
+          <w:tab w:val="left" w:pos="14656"/>
+        </w:tabs>
+        <w:spacing w:after="0" w:line="240" w:lineRule="auto"/>
+        <w:rPr>
+          <w:rFonts w:ascii="Courier New" w:eastAsia="Times New Roman" w:hAnsi="Courier New" w:cs="Courier New"/>
+          <w:sz w:val="20"/>
+          <w:szCs w:val="20"/>
+          <w:lang w:eastAsia="en-IN"/>
+        </w:rPr>
+      </w:pPr>
+      <w:r>
+        <w:rPr>
+          <w:rFonts w:ascii="Courier New" w:eastAsia="Times New Roman" w:hAnsi="Courier New" w:cs="Courier New"/>
+          <w:sz w:val="20"/>
+          <w:szCs w:val="20"/>
+          <w:lang w:eastAsia="en-IN"/>
+        </w:rPr>
+        <w:t xml:space="preserve">    }</w:t>
+      </w:r>
+    </w:p>
+    <w:p>
+      <w:pPr>
+        <w:tabs>
+          <w:tab w:val="left" w:pos="916"/>
+          <w:tab w:val="left" w:pos="1832"/>
+          <w:tab w:val="left" w:pos="2748"/>
+          <w:tab w:val="left" w:pos="3664"/>
+          <w:tab w:val="left" w:pos="4580"/>
+          <w:tab w:val="left" w:pos="5496"/>
+          <w:tab w:val="left" w:pos="6412"/>
+          <w:tab w:val="left" w:pos="7328"/>
+          <w:tab w:val="left" w:pos="8244"/>
+          <w:tab w:val="left" w:pos="9160"/>
+          <w:tab w:val="left" w:pos="10076"/>
+          <w:tab w:val="left" w:pos="10992"/>
+          <w:tab w:val="left" w:pos="11908"/>
+          <w:tab w:val="left" w:pos="12824"/>
+          <w:tab w:val="left" w:pos="13740"/>
+          <w:tab w:val="left" w:pos="14656"/>
+        </w:tabs>
+        <w:spacing w:after="0" w:line="240" w:lineRule="auto"/>
+        <w:rPr>
+          <w:rFonts w:ascii="Courier New" w:eastAsia="Times New Roman" w:hAnsi="Courier New" w:cs="Courier New"/>
+          <w:sz w:val="20"/>
+          <w:szCs w:val="20"/>
+          <w:lang w:eastAsia="en-IN"/>
+        </w:rPr>
+      </w:pPr>
+      <w:r>
+        <w:rPr>
+          <w:rFonts w:ascii="Courier New" w:eastAsia="Times New Roman" w:hAnsi="Courier New" w:cs="Courier New"/>
+          <w:sz w:val="20"/>
+          <w:szCs w:val="20"/>
+          <w:lang w:eastAsia="en-IN"/>
+        </w:rPr>
+        <w:t xml:space="preserve">    public void stop() {</w:t>
+      </w:r>
+    </w:p>
+    <w:p>
+      <w:pPr>
+        <w:tabs>
+          <w:tab w:val="left" w:pos="916"/>
+          <w:tab w:val="left" w:pos="1832"/>
+          <w:tab w:val="left" w:pos="2748"/>
+          <w:tab w:val="left" w:pos="3664"/>
+          <w:tab w:val="left" w:pos="4580"/>
+          <w:tab w:val="left" w:pos="5496"/>
+          <w:tab w:val="left" w:pos="6412"/>
+          <w:tab w:val="left" w:pos="7328"/>
+          <w:tab w:val="left" w:pos="8244"/>
+          <w:tab w:val="left" w:pos="9160"/>
+          <w:tab w:val="left" w:pos="10076"/>
+          <w:tab w:val="left" w:pos="10992"/>
+          <w:tab w:val="left" w:pos="11908"/>
+          <w:tab w:val="left" w:pos="12824"/>
+          <w:tab w:val="left" w:pos="13740"/>
+          <w:tab w:val="left" w:pos="14656"/>
+        </w:tabs>
+        <w:spacing w:after="0" w:line="240" w:lineRule="auto"/>
+        <w:rPr>
+          <w:rFonts w:ascii="Courier New" w:eastAsia="Times New Roman" w:hAnsi="Courier New" w:cs="Courier New"/>
+          <w:sz w:val="20"/>
+          <w:szCs w:val="20"/>
+          <w:lang w:eastAsia="en-IN"/>
+        </w:rPr>
+      </w:pPr>
+      <w:r>
+        <w:rPr>
+          <w:rFonts w:ascii="Courier New" w:eastAsia="Times New Roman" w:hAnsi="Courier New" w:cs="Courier New"/>
+          <w:sz w:val="20"/>
+          <w:szCs w:val="20"/>
+          <w:lang w:eastAsia="en-IN"/>
+        </w:rPr>
+        <w:t xml:space="preserve">        System.out.println("Car stops");</w:t>
+      </w:r>
+    </w:p>
+    <w:p>
+      <w:pPr>
+        <w:tabs>
+          <w:tab w:val="left" w:pos="916"/>
+          <w:tab w:val="left" w:pos="1832"/>
+          <w:tab w:val="left" w:pos="2748"/>
+          <w:tab w:val="left" w:pos="3664"/>
+          <w:tab w:val="left" w:pos="4580"/>
+          <w:tab w:val="left" w:pos="5496"/>
+          <w:tab w:val="left" w:pos="6412"/>
+          <w:tab w:val="left" w:pos="7328"/>
+          <w:tab w:val="left" w:pos="8244"/>
+          <w:tab w:val="left" w:pos="9160"/>
+          <w:tab w:val="left" w:pos="10076"/>
+          <w:tab w:val="left" w:pos="10992"/>
+          <w:tab w:val="left" w:pos="11908"/>
+          <w:tab w:val="left" w:pos="12824"/>
+          <w:tab w:val="left" w:pos="13740"/>
+          <w:tab w:val="left" w:pos="14656"/>
+        </w:tabs>
+        <w:spacing w:after="0" w:line="240" w:lineRule="auto"/>
+        <w:rPr>
+          <w:rFonts w:ascii="Courier New" w:eastAsia="Times New Roman" w:hAnsi="Courier New" w:cs="Courier New"/>
+          <w:sz w:val="20"/>
+          <w:szCs w:val="20"/>
+          <w:lang w:eastAsia="en-IN"/>
+        </w:rPr>
+      </w:pPr>
+      <w:r>
+        <w:rPr>
+          <w:rFonts w:ascii="Courier New" w:eastAsia="Times New Roman" w:hAnsi="Courier New" w:cs="Courier New"/>
+          <w:sz w:val="20"/>
+          <w:szCs w:val="20"/>
+          <w:lang w:eastAsia="en-IN"/>
+        </w:rPr>
+        <w:t xml:space="preserve">    }</w:t>
+      </w:r>
+    </w:p>
+    <w:p>
+      <w:pPr>
+        <w:tabs>
+          <w:tab w:val="left" w:pos="916"/>
+          <w:tab w:val="left" w:pos="1832"/>
+          <w:tab w:val="left" w:pos="2748"/>
+          <w:tab w:val="left" w:pos="3664"/>
+          <w:tab w:val="left" w:pos="4580"/>
+          <w:tab w:val="left" w:pos="5496"/>
+          <w:tab w:val="left" w:pos="6412"/>
+          <w:tab w:val="left" w:pos="7328"/>
+          <w:tab w:val="left" w:pos="8244"/>
+          <w:tab w:val="left" w:pos="9160"/>
+          <w:tab w:val="left" w:pos="10076"/>
+          <w:tab w:val="left" w:pos="10992"/>
+          <w:tab w:val="left" w:pos="11908"/>
+          <w:tab w:val="left" w:pos="12824"/>
+          <w:tab w:val="left" w:pos="13740"/>
+          <w:tab w:val="left" w:pos="14656"/>
+        </w:tabs>
+        <w:spacing w:after="0" w:line="240" w:lineRule="auto"/>
+        <w:rPr>
+          <w:rFonts w:ascii="Courier New" w:eastAsia="Times New Roman" w:hAnsi="Courier New" w:cs="Courier New"/>
+          <w:sz w:val="20"/>
+          <w:szCs w:val="20"/>
+          <w:lang w:eastAsia="en-IN"/>
+        </w:rPr>
+      </w:pPr>
+      <w:r>
+        <w:rPr>
+          <w:rFonts w:ascii="Courier New" w:eastAsia="Times New Roman" w:hAnsi="Courier New" w:cs="Courier New"/>
+          <w:sz w:val="20"/>
+          <w:szCs w:val="20"/>
+          <w:lang w:eastAsia="en-IN"/>
+        </w:rPr>
+        <w:t>}</w:t>
+      </w:r>
+    </w:p>
+    <w:p>
+      <w:pPr>
+        <w:rPr>
+          <w:lang w:val="en-US"/>
+        </w:rPr>
+      </w:pPr>
+    </w:p>
+    <w:p>
+      <w:pPr>
+        <w:rPr>
+          <w:lang w:val="en-US"/>
+        </w:rPr>
+      </w:pPr>
+    </w:p>
+    <w:p>
+      <w:pPr>
+        <w:rPr>
+          <w:lang w:val="en-US"/>
+        </w:rPr>
+      </w:pPr>
+    </w:p>
+    <w:p>
+      <w:pPr>
+        <w:rPr>
+          <w:lang w:val="en-US"/>
+        </w:rPr>
+      </w:pPr>
+    </w:p>
+    <w:p>
+      <w:pPr>
+        <w:pStyle w:val="Heading3"/>
+      </w:pPr>
+      <w:r>
+        <w:lastRenderedPageBreak/>
+        <w:t xml:space="preserve">124. </w:t>
+      </w:r>
+      <w:r>
+        <w:t>Explain method overloading and method overriding with examples.</w:t>
+      </w:r>
+    </w:p>
+    <w:p>
+      <w:pPr>
+        <w:spacing w:before="100" w:beforeAutospacing="1" w:after="100" w:afterAutospacing="1" w:line="240" w:lineRule="auto"/>
+        <w:outlineLvl w:val="3"/>
         <w:rPr>
           <w:rFonts w:ascii="Times New Roman" w:eastAsia="Times New Roman" w:hAnsi="Times New Roman" w:cs="Times New Roman"/>
           <w:b/>
@@ -30910,8 +31771,7 @@
           <w:szCs w:val="24"/>
           <w:lang w:eastAsia="en-IN"/>
         </w:rPr>
-        <w:t xml:space="preserve">119. </w:t>
-      </w:r>
+      </w:pPr>
       <w:r>
         <w:rPr>
           <w:rFonts w:ascii="Times New Roman" w:eastAsia="Times New Roman" w:hAnsi="Times New Roman" w:cs="Times New Roman"/>
@@ -30921,11 +31781,15 @@
           <w:szCs w:val="24"/>
           <w:lang w:eastAsia="en-IN"/>
         </w:rPr>
-        <w:t>Difference between Comparable and Comparator?</w:t>
-      </w:r>
-    </w:p>
-    <w:p>
-      <w:pPr>
+        <w:t>Method Overloading:</w:t>
+      </w:r>
+    </w:p>
+    <w:p>
+      <w:pPr>
+        <w:numPr>
+          <w:ilvl w:val="0"/>
+          <w:numId w:val="32"/>
+        </w:numPr>
         <w:spacing w:before="100" w:beforeAutospacing="1" w:after="100" w:afterAutospacing="1" w:line="240" w:lineRule="auto"/>
         <w:rPr>
           <w:rFonts w:ascii="Times New Roman" w:eastAsia="Times New Roman" w:hAnsi="Times New Roman" w:cs="Times New Roman"/>
@@ -30941,46 +31805,141 @@
           <w:szCs w:val="24"/>
           <w:lang w:eastAsia="en-IN"/>
         </w:rPr>
-        <w:t xml:space="preserve"> </w:t>
-      </w:r>
-      <w:r>
+        <w:t xml:space="preserve">Occurs </w:t>
+      </w:r>
+      <w:r>
+        <w:rPr>
+          <w:rFonts w:ascii="Times New Roman" w:eastAsia="Times New Roman" w:hAnsi="Times New Roman" w:cs="Times New Roman"/>
+          <w:b/>
+          <w:bCs/>
+          <w:sz w:val="24"/>
+          <w:szCs w:val="24"/>
+          <w:lang w:eastAsia="en-IN"/>
+        </w:rPr>
+        <w:t>within the same class</w:t>
+      </w:r>
+      <w:r>
+        <w:rPr>
+          <w:rFonts w:ascii="Times New Roman" w:eastAsia="Times New Roman" w:hAnsi="Times New Roman" w:cs="Times New Roman"/>
+          <w:sz w:val="24"/>
+          <w:szCs w:val="24"/>
+          <w:lang w:eastAsia="en-IN"/>
+        </w:rPr>
+        <w:t>.</w:t>
+      </w:r>
+    </w:p>
+    <w:p>
+      <w:pPr>
+        <w:numPr>
+          <w:ilvl w:val="0"/>
+          <w:numId w:val="32"/>
+        </w:numPr>
+        <w:spacing w:before="100" w:beforeAutospacing="1" w:after="100" w:afterAutospacing="1" w:line="240" w:lineRule="auto"/>
+        <w:rPr>
+          <w:rFonts w:ascii="Times New Roman" w:eastAsia="Times New Roman" w:hAnsi="Times New Roman" w:cs="Times New Roman"/>
+          <w:sz w:val="24"/>
+          <w:szCs w:val="24"/>
+          <w:lang w:eastAsia="en-IN"/>
+        </w:rPr>
+      </w:pPr>
+      <w:r>
+        <w:rPr>
+          <w:rFonts w:ascii="Times New Roman" w:eastAsia="Times New Roman" w:hAnsi="Times New Roman" w:cs="Times New Roman"/>
+          <w:sz w:val="24"/>
+          <w:szCs w:val="24"/>
+          <w:lang w:eastAsia="en-IN"/>
+        </w:rPr>
+        <w:t xml:space="preserve">Methods have the </w:t>
+      </w:r>
+      <w:r>
+        <w:rPr>
+          <w:rFonts w:ascii="Times New Roman" w:eastAsia="Times New Roman" w:hAnsi="Times New Roman" w:cs="Times New Roman"/>
+          <w:b/>
+          <w:bCs/>
+          <w:sz w:val="24"/>
+          <w:szCs w:val="24"/>
+          <w:lang w:eastAsia="en-IN"/>
+        </w:rPr>
+        <w:t>same name</w:t>
+      </w:r>
+      <w:r>
+        <w:rPr>
+          <w:rFonts w:ascii="Times New Roman" w:eastAsia="Times New Roman" w:hAnsi="Times New Roman" w:cs="Times New Roman"/>
+          <w:sz w:val="24"/>
+          <w:szCs w:val="24"/>
+          <w:lang w:eastAsia="en-IN"/>
+        </w:rPr>
+        <w:t xml:space="preserve"> but </w:t>
+      </w:r>
+      <w:r>
+        <w:rPr>
+          <w:rFonts w:ascii="Times New Roman" w:eastAsia="Times New Roman" w:hAnsi="Times New Roman" w:cs="Times New Roman"/>
+          <w:b/>
+          <w:bCs/>
+          <w:sz w:val="24"/>
+          <w:szCs w:val="24"/>
+          <w:lang w:eastAsia="en-IN"/>
+        </w:rPr>
+        <w:t>different parameters</w:t>
+      </w:r>
+      <w:r>
+        <w:rPr>
+          <w:rFonts w:ascii="Times New Roman" w:eastAsia="Times New Roman" w:hAnsi="Times New Roman" w:cs="Times New Roman"/>
+          <w:sz w:val="24"/>
+          <w:szCs w:val="24"/>
+          <w:lang w:eastAsia="en-IN"/>
+        </w:rPr>
+        <w:t xml:space="preserve"> (number, type, or order).</w:t>
+      </w:r>
+    </w:p>
+    <w:p>
+      <w:pPr>
+        <w:spacing w:before="100" w:beforeAutospacing="1" w:after="100" w:afterAutospacing="1" w:line="240" w:lineRule="auto"/>
+        <w:rPr>
+          <w:rFonts w:ascii="Times New Roman" w:eastAsia="Times New Roman" w:hAnsi="Times New Roman" w:cs="Times New Roman"/>
+          <w:sz w:val="24"/>
+          <w:szCs w:val="24"/>
+          <w:lang w:eastAsia="en-IN"/>
+        </w:rPr>
+      </w:pPr>
+      <w:r>
+        <w:rPr>
+          <w:rFonts w:ascii="Times New Roman" w:eastAsia="Times New Roman" w:hAnsi="Times New Roman" w:cs="Times New Roman"/>
+          <w:sz w:val="24"/>
+          <w:szCs w:val="24"/>
+          <w:lang w:eastAsia="en-IN"/>
+        </w:rPr>
+        <w:t>Example:</w:t>
+      </w:r>
+    </w:p>
+    <w:p>
+      <w:pPr>
+        <w:tabs>
+          <w:tab w:val="left" w:pos="916"/>
+          <w:tab w:val="left" w:pos="1832"/>
+          <w:tab w:val="left" w:pos="2748"/>
+          <w:tab w:val="left" w:pos="3664"/>
+          <w:tab w:val="left" w:pos="4580"/>
+          <w:tab w:val="left" w:pos="5496"/>
+          <w:tab w:val="left" w:pos="6412"/>
+          <w:tab w:val="left" w:pos="7328"/>
+          <w:tab w:val="left" w:pos="8244"/>
+          <w:tab w:val="left" w:pos="9160"/>
+          <w:tab w:val="left" w:pos="10076"/>
+          <w:tab w:val="left" w:pos="10992"/>
+          <w:tab w:val="left" w:pos="11908"/>
+          <w:tab w:val="left" w:pos="12824"/>
+          <w:tab w:val="left" w:pos="13740"/>
+          <w:tab w:val="left" w:pos="14656"/>
+        </w:tabs>
+        <w:spacing w:after="0" w:line="240" w:lineRule="auto"/>
         <w:rPr>
           <w:rFonts w:ascii="Courier New" w:eastAsia="Times New Roman" w:hAnsi="Courier New" w:cs="Courier New"/>
           <w:sz w:val="20"/>
           <w:szCs w:val="20"/>
           <w:lang w:eastAsia="en-IN"/>
         </w:rPr>
-        <w:t>Comparable</w:t>
-      </w:r>
-      <w:r>
-        <w:rPr>
-          <w:rFonts w:ascii="Times New Roman" w:eastAsia="Times New Roman" w:hAnsi="Times New Roman" w:cs="Times New Roman"/>
-          <w:sz w:val="24"/>
-          <w:szCs w:val="24"/>
-          <w:lang w:eastAsia="en-IN"/>
-        </w:rPr>
-        <w:t xml:space="preserve"> is implemented by a class to define its </w:t>
-      </w:r>
-      <w:r>
-        <w:rPr>
-          <w:rFonts w:ascii="Times New Roman" w:eastAsia="Times New Roman" w:hAnsi="Times New Roman" w:cs="Times New Roman"/>
-          <w:i/>
-          <w:iCs/>
-          <w:sz w:val="24"/>
-          <w:szCs w:val="24"/>
-          <w:lang w:eastAsia="en-IN"/>
-        </w:rPr>
-        <w:t>natural</w:t>
-      </w:r>
-      <w:r>
-        <w:rPr>
-          <w:rFonts w:ascii="Times New Roman" w:eastAsia="Times New Roman" w:hAnsi="Times New Roman" w:cs="Times New Roman"/>
-          <w:sz w:val="24"/>
-          <w:szCs w:val="24"/>
-          <w:lang w:eastAsia="en-IN"/>
-        </w:rPr>
-        <w:t xml:space="preserve"> ordering (e.g., sorting strings alphabetically). It has a single method, </w:t>
-      </w:r>
+      </w:pPr>
       <w:r>
         <w:rPr>
           <w:rFonts w:ascii="Courier New" w:eastAsia="Times New Roman" w:hAnsi="Courier New" w:cs="Courier New"/>
@@ -30988,35 +31947,37 @@
           <w:szCs w:val="20"/>
           <w:lang w:eastAsia="en-IN"/>
         </w:rPr>
-        <w:t>compareTo()</w:t>
-      </w:r>
-      <w:r>
-        <w:rPr>
-          <w:rFonts w:ascii="Times New Roman" w:eastAsia="Times New Roman" w:hAnsi="Times New Roman" w:cs="Times New Roman"/>
-          <w:sz w:val="24"/>
-          <w:szCs w:val="24"/>
-          <w:lang w:eastAsia="en-IN"/>
-        </w:rPr>
-        <w:t xml:space="preserve">. </w:t>
-      </w:r>
-      <w:r>
+        <w:t>class Calculator {</w:t>
+      </w:r>
+    </w:p>
+    <w:p>
+      <w:pPr>
+        <w:tabs>
+          <w:tab w:val="left" w:pos="916"/>
+          <w:tab w:val="left" w:pos="1832"/>
+          <w:tab w:val="left" w:pos="2748"/>
+          <w:tab w:val="left" w:pos="3664"/>
+          <w:tab w:val="left" w:pos="4580"/>
+          <w:tab w:val="left" w:pos="5496"/>
+          <w:tab w:val="left" w:pos="6412"/>
+          <w:tab w:val="left" w:pos="7328"/>
+          <w:tab w:val="left" w:pos="8244"/>
+          <w:tab w:val="left" w:pos="9160"/>
+          <w:tab w:val="left" w:pos="10076"/>
+          <w:tab w:val="left" w:pos="10992"/>
+          <w:tab w:val="left" w:pos="11908"/>
+          <w:tab w:val="left" w:pos="12824"/>
+          <w:tab w:val="left" w:pos="13740"/>
+          <w:tab w:val="left" w:pos="14656"/>
+        </w:tabs>
+        <w:spacing w:after="0" w:line="240" w:lineRule="auto"/>
         <w:rPr>
           <w:rFonts w:ascii="Courier New" w:eastAsia="Times New Roman" w:hAnsi="Courier New" w:cs="Courier New"/>
           <w:sz w:val="20"/>
           <w:szCs w:val="20"/>
           <w:lang w:eastAsia="en-IN"/>
         </w:rPr>
-        <w:t>Comparator</w:t>
-      </w:r>
-      <w:r>
-        <w:rPr>
-          <w:rFonts w:ascii="Times New Roman" w:eastAsia="Times New Roman" w:hAnsi="Times New Roman" w:cs="Times New Roman"/>
-          <w:sz w:val="24"/>
-          <w:szCs w:val="24"/>
-          <w:lang w:eastAsia="en-IN"/>
-        </w:rPr>
-        <w:t xml:space="preserve"> is a separate interface that defines a comparison between two objects. It has a </w:t>
-      </w:r>
+      </w:pPr>
       <w:r>
         <w:rPr>
           <w:rFonts w:ascii="Courier New" w:eastAsia="Times New Roman" w:hAnsi="Courier New" w:cs="Courier New"/>
@@ -31024,21 +31985,241 @@
           <w:szCs w:val="20"/>
           <w:lang w:eastAsia="en-IN"/>
         </w:rPr>
-        <w:t>compare()</w:t>
-      </w:r>
-      <w:r>
-        <w:rPr>
-          <w:rFonts w:ascii="Times New Roman" w:eastAsia="Times New Roman" w:hAnsi="Times New Roman" w:cs="Times New Roman"/>
-          <w:sz w:val="24"/>
-          <w:szCs w:val="24"/>
-          <w:lang w:eastAsia="en-IN"/>
-        </w:rPr>
-        <w:t xml:space="preserve"> method and is used when you need custom sorting logic or when you can't modify the class being sorted.</w:t>
+        <w:t xml:space="preserve">    int add(int a, int b) {</w:t>
+      </w:r>
+    </w:p>
+    <w:p>
+      <w:pPr>
+        <w:tabs>
+          <w:tab w:val="left" w:pos="916"/>
+          <w:tab w:val="left" w:pos="1832"/>
+          <w:tab w:val="left" w:pos="2748"/>
+          <w:tab w:val="left" w:pos="3664"/>
+          <w:tab w:val="left" w:pos="4580"/>
+          <w:tab w:val="left" w:pos="5496"/>
+          <w:tab w:val="left" w:pos="6412"/>
+          <w:tab w:val="left" w:pos="7328"/>
+          <w:tab w:val="left" w:pos="8244"/>
+          <w:tab w:val="left" w:pos="9160"/>
+          <w:tab w:val="left" w:pos="10076"/>
+          <w:tab w:val="left" w:pos="10992"/>
+          <w:tab w:val="left" w:pos="11908"/>
+          <w:tab w:val="left" w:pos="12824"/>
+          <w:tab w:val="left" w:pos="13740"/>
+          <w:tab w:val="left" w:pos="14656"/>
+        </w:tabs>
+        <w:spacing w:after="0" w:line="240" w:lineRule="auto"/>
+        <w:rPr>
+          <w:rFonts w:ascii="Courier New" w:eastAsia="Times New Roman" w:hAnsi="Courier New" w:cs="Courier New"/>
+          <w:sz w:val="20"/>
+          <w:szCs w:val="20"/>
+          <w:lang w:eastAsia="en-IN"/>
+        </w:rPr>
+      </w:pPr>
+      <w:r>
+        <w:rPr>
+          <w:rFonts w:ascii="Courier New" w:eastAsia="Times New Roman" w:hAnsi="Courier New" w:cs="Courier New"/>
+          <w:sz w:val="20"/>
+          <w:szCs w:val="20"/>
+          <w:lang w:eastAsia="en-IN"/>
+        </w:rPr>
+        <w:t xml:space="preserve">        return a + b;</w:t>
+      </w:r>
+    </w:p>
+    <w:p>
+      <w:pPr>
+        <w:tabs>
+          <w:tab w:val="left" w:pos="916"/>
+          <w:tab w:val="left" w:pos="1832"/>
+          <w:tab w:val="left" w:pos="2748"/>
+          <w:tab w:val="left" w:pos="3664"/>
+          <w:tab w:val="left" w:pos="4580"/>
+          <w:tab w:val="left" w:pos="5496"/>
+          <w:tab w:val="left" w:pos="6412"/>
+          <w:tab w:val="left" w:pos="7328"/>
+          <w:tab w:val="left" w:pos="8244"/>
+          <w:tab w:val="left" w:pos="9160"/>
+          <w:tab w:val="left" w:pos="10076"/>
+          <w:tab w:val="left" w:pos="10992"/>
+          <w:tab w:val="left" w:pos="11908"/>
+          <w:tab w:val="left" w:pos="12824"/>
+          <w:tab w:val="left" w:pos="13740"/>
+          <w:tab w:val="left" w:pos="14656"/>
+        </w:tabs>
+        <w:spacing w:after="0" w:line="240" w:lineRule="auto"/>
+        <w:rPr>
+          <w:rFonts w:ascii="Courier New" w:eastAsia="Times New Roman" w:hAnsi="Courier New" w:cs="Courier New"/>
+          <w:sz w:val="20"/>
+          <w:szCs w:val="20"/>
+          <w:lang w:eastAsia="en-IN"/>
+        </w:rPr>
+      </w:pPr>
+      <w:r>
+        <w:rPr>
+          <w:rFonts w:ascii="Courier New" w:eastAsia="Times New Roman" w:hAnsi="Courier New" w:cs="Courier New"/>
+          <w:sz w:val="20"/>
+          <w:szCs w:val="20"/>
+          <w:lang w:eastAsia="en-IN"/>
+        </w:rPr>
+        <w:t xml:space="preserve">    }</w:t>
+      </w:r>
+    </w:p>
+    <w:p>
+      <w:pPr>
+        <w:tabs>
+          <w:tab w:val="left" w:pos="916"/>
+          <w:tab w:val="left" w:pos="1832"/>
+          <w:tab w:val="left" w:pos="2748"/>
+          <w:tab w:val="left" w:pos="3664"/>
+          <w:tab w:val="left" w:pos="4580"/>
+          <w:tab w:val="left" w:pos="5496"/>
+          <w:tab w:val="left" w:pos="6412"/>
+          <w:tab w:val="left" w:pos="7328"/>
+          <w:tab w:val="left" w:pos="8244"/>
+          <w:tab w:val="left" w:pos="9160"/>
+          <w:tab w:val="left" w:pos="10076"/>
+          <w:tab w:val="left" w:pos="10992"/>
+          <w:tab w:val="left" w:pos="11908"/>
+          <w:tab w:val="left" w:pos="12824"/>
+          <w:tab w:val="left" w:pos="13740"/>
+          <w:tab w:val="left" w:pos="14656"/>
+        </w:tabs>
+        <w:spacing w:after="0" w:line="240" w:lineRule="auto"/>
+        <w:rPr>
+          <w:rFonts w:ascii="Courier New" w:eastAsia="Times New Roman" w:hAnsi="Courier New" w:cs="Courier New"/>
+          <w:sz w:val="20"/>
+          <w:szCs w:val="20"/>
+          <w:lang w:eastAsia="en-IN"/>
+        </w:rPr>
+      </w:pPr>
+      <w:r>
+        <w:rPr>
+          <w:rFonts w:ascii="Courier New" w:eastAsia="Times New Roman" w:hAnsi="Courier New" w:cs="Courier New"/>
+          <w:sz w:val="20"/>
+          <w:szCs w:val="20"/>
+          <w:lang w:eastAsia="en-IN"/>
+        </w:rPr>
+        <w:t xml:space="preserve">    double add(double a, double b) {</w:t>
+      </w:r>
+    </w:p>
+    <w:p>
+      <w:pPr>
+        <w:tabs>
+          <w:tab w:val="left" w:pos="916"/>
+          <w:tab w:val="left" w:pos="1832"/>
+          <w:tab w:val="left" w:pos="2748"/>
+          <w:tab w:val="left" w:pos="3664"/>
+          <w:tab w:val="left" w:pos="4580"/>
+          <w:tab w:val="left" w:pos="5496"/>
+          <w:tab w:val="left" w:pos="6412"/>
+          <w:tab w:val="left" w:pos="7328"/>
+          <w:tab w:val="left" w:pos="8244"/>
+          <w:tab w:val="left" w:pos="9160"/>
+          <w:tab w:val="left" w:pos="10076"/>
+          <w:tab w:val="left" w:pos="10992"/>
+          <w:tab w:val="left" w:pos="11908"/>
+          <w:tab w:val="left" w:pos="12824"/>
+          <w:tab w:val="left" w:pos="13740"/>
+          <w:tab w:val="left" w:pos="14656"/>
+        </w:tabs>
+        <w:spacing w:after="0" w:line="240" w:lineRule="auto"/>
+        <w:rPr>
+          <w:rFonts w:ascii="Courier New" w:eastAsia="Times New Roman" w:hAnsi="Courier New" w:cs="Courier New"/>
+          <w:sz w:val="20"/>
+          <w:szCs w:val="20"/>
+          <w:lang w:eastAsia="en-IN"/>
+        </w:rPr>
+      </w:pPr>
+      <w:r>
+        <w:rPr>
+          <w:rFonts w:ascii="Courier New" w:eastAsia="Times New Roman" w:hAnsi="Courier New" w:cs="Courier New"/>
+          <w:sz w:val="20"/>
+          <w:szCs w:val="20"/>
+          <w:lang w:eastAsia="en-IN"/>
+        </w:rPr>
+        <w:t xml:space="preserve">        return a + b;</w:t>
+      </w:r>
+    </w:p>
+    <w:p>
+      <w:pPr>
+        <w:tabs>
+          <w:tab w:val="left" w:pos="916"/>
+          <w:tab w:val="left" w:pos="1832"/>
+          <w:tab w:val="left" w:pos="2748"/>
+          <w:tab w:val="left" w:pos="3664"/>
+          <w:tab w:val="left" w:pos="4580"/>
+          <w:tab w:val="left" w:pos="5496"/>
+          <w:tab w:val="left" w:pos="6412"/>
+          <w:tab w:val="left" w:pos="7328"/>
+          <w:tab w:val="left" w:pos="8244"/>
+          <w:tab w:val="left" w:pos="9160"/>
+          <w:tab w:val="left" w:pos="10076"/>
+          <w:tab w:val="left" w:pos="10992"/>
+          <w:tab w:val="left" w:pos="11908"/>
+          <w:tab w:val="left" w:pos="12824"/>
+          <w:tab w:val="left" w:pos="13740"/>
+          <w:tab w:val="left" w:pos="14656"/>
+        </w:tabs>
+        <w:spacing w:after="0" w:line="240" w:lineRule="auto"/>
+        <w:rPr>
+          <w:rFonts w:ascii="Courier New" w:eastAsia="Times New Roman" w:hAnsi="Courier New" w:cs="Courier New"/>
+          <w:sz w:val="20"/>
+          <w:szCs w:val="20"/>
+          <w:lang w:eastAsia="en-IN"/>
+        </w:rPr>
+      </w:pPr>
+      <w:r>
+        <w:rPr>
+          <w:rFonts w:ascii="Courier New" w:eastAsia="Times New Roman" w:hAnsi="Courier New" w:cs="Courier New"/>
+          <w:sz w:val="20"/>
+          <w:szCs w:val="20"/>
+          <w:lang w:eastAsia="en-IN"/>
+        </w:rPr>
+        <w:t xml:space="preserve">    }</w:t>
+      </w:r>
+    </w:p>
+    <w:p>
+      <w:pPr>
+        <w:tabs>
+          <w:tab w:val="left" w:pos="916"/>
+          <w:tab w:val="left" w:pos="1832"/>
+          <w:tab w:val="left" w:pos="2748"/>
+          <w:tab w:val="left" w:pos="3664"/>
+          <w:tab w:val="left" w:pos="4580"/>
+          <w:tab w:val="left" w:pos="5496"/>
+          <w:tab w:val="left" w:pos="6412"/>
+          <w:tab w:val="left" w:pos="7328"/>
+          <w:tab w:val="left" w:pos="8244"/>
+          <w:tab w:val="left" w:pos="9160"/>
+          <w:tab w:val="left" w:pos="10076"/>
+          <w:tab w:val="left" w:pos="10992"/>
+          <w:tab w:val="left" w:pos="11908"/>
+          <w:tab w:val="left" w:pos="12824"/>
+          <w:tab w:val="left" w:pos="13740"/>
+          <w:tab w:val="left" w:pos="14656"/>
+        </w:tabs>
+        <w:spacing w:after="0" w:line="240" w:lineRule="auto"/>
+        <w:rPr>
+          <w:rFonts w:ascii="Courier New" w:eastAsia="Times New Roman" w:hAnsi="Courier New" w:cs="Courier New"/>
+          <w:sz w:val="20"/>
+          <w:szCs w:val="20"/>
+          <w:lang w:eastAsia="en-IN"/>
+        </w:rPr>
+      </w:pPr>
+      <w:r>
+        <w:rPr>
+          <w:rFonts w:ascii="Courier New" w:eastAsia="Times New Roman" w:hAnsi="Courier New" w:cs="Courier New"/>
+          <w:sz w:val="20"/>
+          <w:szCs w:val="20"/>
+          <w:lang w:eastAsia="en-IN"/>
+        </w:rPr>
+        <w:t>}</w:t>
       </w:r>
     </w:p>
     <w:p>
       <w:pPr>
         <w:spacing w:before="100" w:beforeAutospacing="1" w:after="100" w:afterAutospacing="1" w:line="240" w:lineRule="auto"/>
+        <w:outlineLvl w:val="3"/>
         <w:rPr>
           <w:rFonts w:ascii="Times New Roman" w:eastAsia="Times New Roman" w:hAnsi="Times New Roman" w:cs="Times New Roman"/>
           <w:b/>
@@ -31057,7 +32238,31 @@
           <w:szCs w:val="24"/>
           <w:lang w:eastAsia="en-IN"/>
         </w:rPr>
-        <w:t xml:space="preserve">120. </w:t>
+        <w:t>Method Overriding:</w:t>
+      </w:r>
+    </w:p>
+    <w:p>
+      <w:pPr>
+        <w:numPr>
+          <w:ilvl w:val="0"/>
+          <w:numId w:val="33"/>
+        </w:numPr>
+        <w:spacing w:before="100" w:beforeAutospacing="1" w:after="100" w:afterAutospacing="1" w:line="240" w:lineRule="auto"/>
+        <w:rPr>
+          <w:rFonts w:ascii="Times New Roman" w:eastAsia="Times New Roman" w:hAnsi="Times New Roman" w:cs="Times New Roman"/>
+          <w:sz w:val="24"/>
+          <w:szCs w:val="24"/>
+          <w:lang w:eastAsia="en-IN"/>
+        </w:rPr>
+      </w:pPr>
+      <w:r>
+        <w:rPr>
+          <w:rFonts w:ascii="Times New Roman" w:eastAsia="Times New Roman" w:hAnsi="Times New Roman" w:cs="Times New Roman"/>
+          <w:sz w:val="24"/>
+          <w:szCs w:val="24"/>
+          <w:lang w:eastAsia="en-IN"/>
+        </w:rPr>
+        <w:t xml:space="preserve">Occurs </w:t>
       </w:r>
       <w:r>
         <w:rPr>
@@ -31068,19 +32273,1449 @@
           <w:szCs w:val="24"/>
           <w:lang w:eastAsia="en-IN"/>
         </w:rPr>
-        <w:t xml:space="preserve">What are cases where you will use a </w:t>
-      </w:r>
-      <w:r>
+        <w:t>between parent and child classes</w:t>
+      </w:r>
+      <w:r>
+        <w:rPr>
+          <w:rFonts w:ascii="Times New Roman" w:eastAsia="Times New Roman" w:hAnsi="Times New Roman" w:cs="Times New Roman"/>
+          <w:sz w:val="24"/>
+          <w:szCs w:val="24"/>
+          <w:lang w:eastAsia="en-IN"/>
+        </w:rPr>
+        <w:t>.</w:t>
+      </w:r>
+    </w:p>
+    <w:p>
+      <w:pPr>
+        <w:numPr>
+          <w:ilvl w:val="0"/>
+          <w:numId w:val="33"/>
+        </w:numPr>
+        <w:spacing w:before="100" w:beforeAutospacing="1" w:after="100" w:afterAutospacing="1" w:line="240" w:lineRule="auto"/>
+        <w:rPr>
+          <w:rFonts w:ascii="Times New Roman" w:eastAsia="Times New Roman" w:hAnsi="Times New Roman" w:cs="Times New Roman"/>
+          <w:sz w:val="24"/>
+          <w:szCs w:val="24"/>
+          <w:lang w:eastAsia="en-IN"/>
+        </w:rPr>
+      </w:pPr>
+      <w:r>
+        <w:rPr>
+          <w:rFonts w:ascii="Times New Roman" w:eastAsia="Times New Roman" w:hAnsi="Times New Roman" w:cs="Times New Roman"/>
+          <w:sz w:val="24"/>
+          <w:szCs w:val="24"/>
+          <w:lang w:eastAsia="en-IN"/>
+        </w:rPr>
+        <w:t>The child class provides its own implementation of a method defined in the parent class.</w:t>
+      </w:r>
+    </w:p>
+    <w:p>
+      <w:pPr>
+        <w:spacing w:before="100" w:beforeAutospacing="1" w:after="100" w:afterAutospacing="1" w:line="240" w:lineRule="auto"/>
+        <w:rPr>
+          <w:rFonts w:ascii="Times New Roman" w:eastAsia="Times New Roman" w:hAnsi="Times New Roman" w:cs="Times New Roman"/>
+          <w:sz w:val="24"/>
+          <w:szCs w:val="24"/>
+          <w:lang w:eastAsia="en-IN"/>
+        </w:rPr>
+      </w:pPr>
+      <w:r>
+        <w:rPr>
+          <w:rFonts w:ascii="Times New Roman" w:eastAsia="Times New Roman" w:hAnsi="Times New Roman" w:cs="Times New Roman"/>
+          <w:sz w:val="24"/>
+          <w:szCs w:val="24"/>
+          <w:lang w:eastAsia="en-IN"/>
+        </w:rPr>
+        <w:t>Example:</w:t>
+      </w:r>
+    </w:p>
+    <w:p>
+      <w:pPr>
+        <w:tabs>
+          <w:tab w:val="left" w:pos="916"/>
+          <w:tab w:val="left" w:pos="1832"/>
+          <w:tab w:val="left" w:pos="2748"/>
+          <w:tab w:val="left" w:pos="3664"/>
+          <w:tab w:val="left" w:pos="4580"/>
+          <w:tab w:val="left" w:pos="5496"/>
+          <w:tab w:val="left" w:pos="6412"/>
+          <w:tab w:val="left" w:pos="7328"/>
+          <w:tab w:val="left" w:pos="8244"/>
+          <w:tab w:val="left" w:pos="9160"/>
+          <w:tab w:val="left" w:pos="10076"/>
+          <w:tab w:val="left" w:pos="10992"/>
+          <w:tab w:val="left" w:pos="11908"/>
+          <w:tab w:val="left" w:pos="12824"/>
+          <w:tab w:val="left" w:pos="13740"/>
+          <w:tab w:val="left" w:pos="14656"/>
+        </w:tabs>
+        <w:spacing w:after="0" w:line="240" w:lineRule="auto"/>
         <w:rPr>
           <w:rFonts w:ascii="Courier New" w:eastAsia="Times New Roman" w:hAnsi="Courier New" w:cs="Courier New"/>
+          <w:sz w:val="20"/>
+          <w:szCs w:val="20"/>
+          <w:lang w:eastAsia="en-IN"/>
+        </w:rPr>
+      </w:pPr>
+      <w:r>
+        <w:rPr>
+          <w:rFonts w:ascii="Courier New" w:eastAsia="Times New Roman" w:hAnsi="Courier New" w:cs="Courier New"/>
+          <w:sz w:val="20"/>
+          <w:szCs w:val="20"/>
+          <w:lang w:eastAsia="en-IN"/>
+        </w:rPr>
+        <w:t>class Animal {</w:t>
+      </w:r>
+    </w:p>
+    <w:p>
+      <w:pPr>
+        <w:tabs>
+          <w:tab w:val="left" w:pos="916"/>
+          <w:tab w:val="left" w:pos="1832"/>
+          <w:tab w:val="left" w:pos="2748"/>
+          <w:tab w:val="left" w:pos="3664"/>
+          <w:tab w:val="left" w:pos="4580"/>
+          <w:tab w:val="left" w:pos="5496"/>
+          <w:tab w:val="left" w:pos="6412"/>
+          <w:tab w:val="left" w:pos="7328"/>
+          <w:tab w:val="left" w:pos="8244"/>
+          <w:tab w:val="left" w:pos="9160"/>
+          <w:tab w:val="left" w:pos="10076"/>
+          <w:tab w:val="left" w:pos="10992"/>
+          <w:tab w:val="left" w:pos="11908"/>
+          <w:tab w:val="left" w:pos="12824"/>
+          <w:tab w:val="left" w:pos="13740"/>
+          <w:tab w:val="left" w:pos="14656"/>
+        </w:tabs>
+        <w:spacing w:after="0" w:line="240" w:lineRule="auto"/>
+        <w:rPr>
+          <w:rFonts w:ascii="Courier New" w:eastAsia="Times New Roman" w:hAnsi="Courier New" w:cs="Courier New"/>
+          <w:sz w:val="20"/>
+          <w:szCs w:val="20"/>
+          <w:lang w:eastAsia="en-IN"/>
+        </w:rPr>
+      </w:pPr>
+      <w:r>
+        <w:rPr>
+          <w:rFonts w:ascii="Courier New" w:eastAsia="Times New Roman" w:hAnsi="Courier New" w:cs="Courier New"/>
+          <w:sz w:val="20"/>
+          <w:szCs w:val="20"/>
+          <w:lang w:eastAsia="en-IN"/>
+        </w:rPr>
+        <w:t xml:space="preserve">    void sound() {</w:t>
+      </w:r>
+    </w:p>
+    <w:p>
+      <w:pPr>
+        <w:tabs>
+          <w:tab w:val="left" w:pos="916"/>
+          <w:tab w:val="left" w:pos="1832"/>
+          <w:tab w:val="left" w:pos="2748"/>
+          <w:tab w:val="left" w:pos="3664"/>
+          <w:tab w:val="left" w:pos="4580"/>
+          <w:tab w:val="left" w:pos="5496"/>
+          <w:tab w:val="left" w:pos="6412"/>
+          <w:tab w:val="left" w:pos="7328"/>
+          <w:tab w:val="left" w:pos="8244"/>
+          <w:tab w:val="left" w:pos="9160"/>
+          <w:tab w:val="left" w:pos="10076"/>
+          <w:tab w:val="left" w:pos="10992"/>
+          <w:tab w:val="left" w:pos="11908"/>
+          <w:tab w:val="left" w:pos="12824"/>
+          <w:tab w:val="left" w:pos="13740"/>
+          <w:tab w:val="left" w:pos="14656"/>
+        </w:tabs>
+        <w:spacing w:after="0" w:line="240" w:lineRule="auto"/>
+        <w:rPr>
+          <w:rFonts w:ascii="Courier New" w:eastAsia="Times New Roman" w:hAnsi="Courier New" w:cs="Courier New"/>
+          <w:sz w:val="20"/>
+          <w:szCs w:val="20"/>
+          <w:lang w:eastAsia="en-IN"/>
+        </w:rPr>
+      </w:pPr>
+      <w:r>
+        <w:rPr>
+          <w:rFonts w:ascii="Courier New" w:eastAsia="Times New Roman" w:hAnsi="Courier New" w:cs="Courier New"/>
+          <w:sz w:val="20"/>
+          <w:szCs w:val="20"/>
+          <w:lang w:eastAsia="en-IN"/>
+        </w:rPr>
+        <w:t xml:space="preserve">        System.out.println("Animal makes a sound");</w:t>
+      </w:r>
+    </w:p>
+    <w:p>
+      <w:pPr>
+        <w:tabs>
+          <w:tab w:val="left" w:pos="916"/>
+          <w:tab w:val="left" w:pos="1832"/>
+          <w:tab w:val="left" w:pos="2748"/>
+          <w:tab w:val="left" w:pos="3664"/>
+          <w:tab w:val="left" w:pos="4580"/>
+          <w:tab w:val="left" w:pos="5496"/>
+          <w:tab w:val="left" w:pos="6412"/>
+          <w:tab w:val="left" w:pos="7328"/>
+          <w:tab w:val="left" w:pos="8244"/>
+          <w:tab w:val="left" w:pos="9160"/>
+          <w:tab w:val="left" w:pos="10076"/>
+          <w:tab w:val="left" w:pos="10992"/>
+          <w:tab w:val="left" w:pos="11908"/>
+          <w:tab w:val="left" w:pos="12824"/>
+          <w:tab w:val="left" w:pos="13740"/>
+          <w:tab w:val="left" w:pos="14656"/>
+        </w:tabs>
+        <w:spacing w:after="0" w:line="240" w:lineRule="auto"/>
+        <w:rPr>
+          <w:rFonts w:ascii="Courier New" w:eastAsia="Times New Roman" w:hAnsi="Courier New" w:cs="Courier New"/>
+          <w:sz w:val="20"/>
+          <w:szCs w:val="20"/>
+          <w:lang w:eastAsia="en-IN"/>
+        </w:rPr>
+      </w:pPr>
+      <w:r>
+        <w:rPr>
+          <w:rFonts w:ascii="Courier New" w:eastAsia="Times New Roman" w:hAnsi="Courier New" w:cs="Courier New"/>
+          <w:sz w:val="20"/>
+          <w:szCs w:val="20"/>
+          <w:lang w:eastAsia="en-IN"/>
+        </w:rPr>
+        <w:t xml:space="preserve">    }</w:t>
+      </w:r>
+    </w:p>
+    <w:p>
+      <w:pPr>
+        <w:tabs>
+          <w:tab w:val="left" w:pos="916"/>
+          <w:tab w:val="left" w:pos="1832"/>
+          <w:tab w:val="left" w:pos="2748"/>
+          <w:tab w:val="left" w:pos="3664"/>
+          <w:tab w:val="left" w:pos="4580"/>
+          <w:tab w:val="left" w:pos="5496"/>
+          <w:tab w:val="left" w:pos="6412"/>
+          <w:tab w:val="left" w:pos="7328"/>
+          <w:tab w:val="left" w:pos="8244"/>
+          <w:tab w:val="left" w:pos="9160"/>
+          <w:tab w:val="left" w:pos="10076"/>
+          <w:tab w:val="left" w:pos="10992"/>
+          <w:tab w:val="left" w:pos="11908"/>
+          <w:tab w:val="left" w:pos="12824"/>
+          <w:tab w:val="left" w:pos="13740"/>
+          <w:tab w:val="left" w:pos="14656"/>
+        </w:tabs>
+        <w:spacing w:after="0" w:line="240" w:lineRule="auto"/>
+        <w:rPr>
+          <w:rFonts w:ascii="Courier New" w:eastAsia="Times New Roman" w:hAnsi="Courier New" w:cs="Courier New"/>
+          <w:sz w:val="20"/>
+          <w:szCs w:val="20"/>
+          <w:lang w:eastAsia="en-IN"/>
+        </w:rPr>
+      </w:pPr>
+      <w:r>
+        <w:rPr>
+          <w:rFonts w:ascii="Courier New" w:eastAsia="Times New Roman" w:hAnsi="Courier New" w:cs="Courier New"/>
+          <w:sz w:val="20"/>
+          <w:szCs w:val="20"/>
+          <w:lang w:eastAsia="en-IN"/>
+        </w:rPr>
+        <w:t>}</w:t>
+      </w:r>
+    </w:p>
+    <w:p>
+      <w:pPr>
+        <w:tabs>
+          <w:tab w:val="left" w:pos="916"/>
+          <w:tab w:val="left" w:pos="1832"/>
+          <w:tab w:val="left" w:pos="2748"/>
+          <w:tab w:val="left" w:pos="3664"/>
+          <w:tab w:val="left" w:pos="4580"/>
+          <w:tab w:val="left" w:pos="5496"/>
+          <w:tab w:val="left" w:pos="6412"/>
+          <w:tab w:val="left" w:pos="7328"/>
+          <w:tab w:val="left" w:pos="8244"/>
+          <w:tab w:val="left" w:pos="9160"/>
+          <w:tab w:val="left" w:pos="10076"/>
+          <w:tab w:val="left" w:pos="10992"/>
+          <w:tab w:val="left" w:pos="11908"/>
+          <w:tab w:val="left" w:pos="12824"/>
+          <w:tab w:val="left" w:pos="13740"/>
+          <w:tab w:val="left" w:pos="14656"/>
+        </w:tabs>
+        <w:spacing w:after="0" w:line="240" w:lineRule="auto"/>
+        <w:rPr>
+          <w:rFonts w:ascii="Courier New" w:eastAsia="Times New Roman" w:hAnsi="Courier New" w:cs="Courier New"/>
+          <w:sz w:val="20"/>
+          <w:szCs w:val="20"/>
+          <w:lang w:eastAsia="en-IN"/>
+        </w:rPr>
+      </w:pPr>
+    </w:p>
+    <w:p>
+      <w:pPr>
+        <w:tabs>
+          <w:tab w:val="left" w:pos="916"/>
+          <w:tab w:val="left" w:pos="1832"/>
+          <w:tab w:val="left" w:pos="2748"/>
+          <w:tab w:val="left" w:pos="3664"/>
+          <w:tab w:val="left" w:pos="4580"/>
+          <w:tab w:val="left" w:pos="5496"/>
+          <w:tab w:val="left" w:pos="6412"/>
+          <w:tab w:val="left" w:pos="7328"/>
+          <w:tab w:val="left" w:pos="8244"/>
+          <w:tab w:val="left" w:pos="9160"/>
+          <w:tab w:val="left" w:pos="10076"/>
+          <w:tab w:val="left" w:pos="10992"/>
+          <w:tab w:val="left" w:pos="11908"/>
+          <w:tab w:val="left" w:pos="12824"/>
+          <w:tab w:val="left" w:pos="13740"/>
+          <w:tab w:val="left" w:pos="14656"/>
+        </w:tabs>
+        <w:spacing w:after="0" w:line="240" w:lineRule="auto"/>
+        <w:rPr>
+          <w:rFonts w:ascii="Courier New" w:eastAsia="Times New Roman" w:hAnsi="Courier New" w:cs="Courier New"/>
+          <w:sz w:val="20"/>
+          <w:szCs w:val="20"/>
+          <w:lang w:eastAsia="en-IN"/>
+        </w:rPr>
+      </w:pPr>
+      <w:r>
+        <w:rPr>
+          <w:rFonts w:ascii="Courier New" w:eastAsia="Times New Roman" w:hAnsi="Courier New" w:cs="Courier New"/>
+          <w:sz w:val="20"/>
+          <w:szCs w:val="20"/>
+          <w:lang w:eastAsia="en-IN"/>
+        </w:rPr>
+        <w:t>class Dog extends Animal {</w:t>
+      </w:r>
+    </w:p>
+    <w:p>
+      <w:pPr>
+        <w:tabs>
+          <w:tab w:val="left" w:pos="916"/>
+          <w:tab w:val="left" w:pos="1832"/>
+          <w:tab w:val="left" w:pos="2748"/>
+          <w:tab w:val="left" w:pos="3664"/>
+          <w:tab w:val="left" w:pos="4580"/>
+          <w:tab w:val="left" w:pos="5496"/>
+          <w:tab w:val="left" w:pos="6412"/>
+          <w:tab w:val="left" w:pos="7328"/>
+          <w:tab w:val="left" w:pos="8244"/>
+          <w:tab w:val="left" w:pos="9160"/>
+          <w:tab w:val="left" w:pos="10076"/>
+          <w:tab w:val="left" w:pos="10992"/>
+          <w:tab w:val="left" w:pos="11908"/>
+          <w:tab w:val="left" w:pos="12824"/>
+          <w:tab w:val="left" w:pos="13740"/>
+          <w:tab w:val="left" w:pos="14656"/>
+        </w:tabs>
+        <w:spacing w:after="0" w:line="240" w:lineRule="auto"/>
+        <w:rPr>
+          <w:rFonts w:ascii="Courier New" w:eastAsia="Times New Roman" w:hAnsi="Courier New" w:cs="Courier New"/>
+          <w:sz w:val="20"/>
+          <w:szCs w:val="20"/>
+          <w:lang w:eastAsia="en-IN"/>
+        </w:rPr>
+      </w:pPr>
+      <w:r>
+        <w:rPr>
+          <w:rFonts w:ascii="Courier New" w:eastAsia="Times New Roman" w:hAnsi="Courier New" w:cs="Courier New"/>
+          <w:sz w:val="20"/>
+          <w:szCs w:val="20"/>
+          <w:lang w:eastAsia="en-IN"/>
+        </w:rPr>
+        <w:t xml:space="preserve">    @Override</w:t>
+      </w:r>
+    </w:p>
+    <w:p>
+      <w:pPr>
+        <w:tabs>
+          <w:tab w:val="left" w:pos="916"/>
+          <w:tab w:val="left" w:pos="1832"/>
+          <w:tab w:val="left" w:pos="2748"/>
+          <w:tab w:val="left" w:pos="3664"/>
+          <w:tab w:val="left" w:pos="4580"/>
+          <w:tab w:val="left" w:pos="5496"/>
+          <w:tab w:val="left" w:pos="6412"/>
+          <w:tab w:val="left" w:pos="7328"/>
+          <w:tab w:val="left" w:pos="8244"/>
+          <w:tab w:val="left" w:pos="9160"/>
+          <w:tab w:val="left" w:pos="10076"/>
+          <w:tab w:val="left" w:pos="10992"/>
+          <w:tab w:val="left" w:pos="11908"/>
+          <w:tab w:val="left" w:pos="12824"/>
+          <w:tab w:val="left" w:pos="13740"/>
+          <w:tab w:val="left" w:pos="14656"/>
+        </w:tabs>
+        <w:spacing w:after="0" w:line="240" w:lineRule="auto"/>
+        <w:rPr>
+          <w:rFonts w:ascii="Courier New" w:eastAsia="Times New Roman" w:hAnsi="Courier New" w:cs="Courier New"/>
+          <w:sz w:val="20"/>
+          <w:szCs w:val="20"/>
+          <w:lang w:eastAsia="en-IN"/>
+        </w:rPr>
+      </w:pPr>
+      <w:r>
+        <w:rPr>
+          <w:rFonts w:ascii="Courier New" w:eastAsia="Times New Roman" w:hAnsi="Courier New" w:cs="Courier New"/>
+          <w:sz w:val="20"/>
+          <w:szCs w:val="20"/>
+          <w:lang w:eastAsia="en-IN"/>
+        </w:rPr>
+        <w:t xml:space="preserve">    void sound() {</w:t>
+      </w:r>
+    </w:p>
+    <w:p>
+      <w:pPr>
+        <w:tabs>
+          <w:tab w:val="left" w:pos="916"/>
+          <w:tab w:val="left" w:pos="1832"/>
+          <w:tab w:val="left" w:pos="2748"/>
+          <w:tab w:val="left" w:pos="3664"/>
+          <w:tab w:val="left" w:pos="4580"/>
+          <w:tab w:val="left" w:pos="5496"/>
+          <w:tab w:val="left" w:pos="6412"/>
+          <w:tab w:val="left" w:pos="7328"/>
+          <w:tab w:val="left" w:pos="8244"/>
+          <w:tab w:val="left" w:pos="9160"/>
+          <w:tab w:val="left" w:pos="10076"/>
+          <w:tab w:val="left" w:pos="10992"/>
+          <w:tab w:val="left" w:pos="11908"/>
+          <w:tab w:val="left" w:pos="12824"/>
+          <w:tab w:val="left" w:pos="13740"/>
+          <w:tab w:val="left" w:pos="14656"/>
+        </w:tabs>
+        <w:spacing w:after="0" w:line="240" w:lineRule="auto"/>
+        <w:rPr>
+          <w:rFonts w:ascii="Courier New" w:eastAsia="Times New Roman" w:hAnsi="Courier New" w:cs="Courier New"/>
+          <w:sz w:val="20"/>
+          <w:szCs w:val="20"/>
+          <w:lang w:eastAsia="en-IN"/>
+        </w:rPr>
+      </w:pPr>
+      <w:r>
+        <w:rPr>
+          <w:rFonts w:ascii="Courier New" w:eastAsia="Times New Roman" w:hAnsi="Courier New" w:cs="Courier New"/>
+          <w:sz w:val="20"/>
+          <w:szCs w:val="20"/>
+          <w:lang w:eastAsia="en-IN"/>
+        </w:rPr>
+        <w:t xml:space="preserve">        System.out.println("Dog barks");</w:t>
+      </w:r>
+    </w:p>
+    <w:p>
+      <w:pPr>
+        <w:tabs>
+          <w:tab w:val="left" w:pos="916"/>
+          <w:tab w:val="left" w:pos="1832"/>
+          <w:tab w:val="left" w:pos="2748"/>
+          <w:tab w:val="left" w:pos="3664"/>
+          <w:tab w:val="left" w:pos="4580"/>
+          <w:tab w:val="left" w:pos="5496"/>
+          <w:tab w:val="left" w:pos="6412"/>
+          <w:tab w:val="left" w:pos="7328"/>
+          <w:tab w:val="left" w:pos="8244"/>
+          <w:tab w:val="left" w:pos="9160"/>
+          <w:tab w:val="left" w:pos="10076"/>
+          <w:tab w:val="left" w:pos="10992"/>
+          <w:tab w:val="left" w:pos="11908"/>
+          <w:tab w:val="left" w:pos="12824"/>
+          <w:tab w:val="left" w:pos="13740"/>
+          <w:tab w:val="left" w:pos="14656"/>
+        </w:tabs>
+        <w:spacing w:after="0" w:line="240" w:lineRule="auto"/>
+        <w:rPr>
+          <w:rFonts w:ascii="Courier New" w:eastAsia="Times New Roman" w:hAnsi="Courier New" w:cs="Courier New"/>
+          <w:sz w:val="20"/>
+          <w:szCs w:val="20"/>
+          <w:lang w:eastAsia="en-IN"/>
+        </w:rPr>
+      </w:pPr>
+      <w:r>
+        <w:rPr>
+          <w:rFonts w:ascii="Courier New" w:eastAsia="Times New Roman" w:hAnsi="Courier New" w:cs="Courier New"/>
+          <w:sz w:val="20"/>
+          <w:szCs w:val="20"/>
+          <w:lang w:eastAsia="en-IN"/>
+        </w:rPr>
+        <w:t xml:space="preserve">    }</w:t>
+      </w:r>
+    </w:p>
+    <w:p>
+      <w:pPr>
+        <w:tabs>
+          <w:tab w:val="left" w:pos="916"/>
+          <w:tab w:val="left" w:pos="1832"/>
+          <w:tab w:val="left" w:pos="2748"/>
+          <w:tab w:val="left" w:pos="3664"/>
+          <w:tab w:val="left" w:pos="4580"/>
+          <w:tab w:val="left" w:pos="5496"/>
+          <w:tab w:val="left" w:pos="6412"/>
+          <w:tab w:val="left" w:pos="7328"/>
+          <w:tab w:val="left" w:pos="8244"/>
+          <w:tab w:val="left" w:pos="9160"/>
+          <w:tab w:val="left" w:pos="10076"/>
+          <w:tab w:val="left" w:pos="10992"/>
+          <w:tab w:val="left" w:pos="11908"/>
+          <w:tab w:val="left" w:pos="12824"/>
+          <w:tab w:val="left" w:pos="13740"/>
+          <w:tab w:val="left" w:pos="14656"/>
+        </w:tabs>
+        <w:spacing w:after="0" w:line="240" w:lineRule="auto"/>
+        <w:rPr>
+          <w:rFonts w:ascii="Courier New" w:eastAsia="Times New Roman" w:hAnsi="Courier New" w:cs="Courier New"/>
+          <w:sz w:val="20"/>
+          <w:szCs w:val="20"/>
+          <w:lang w:eastAsia="en-IN"/>
+        </w:rPr>
+      </w:pPr>
+      <w:r>
+        <w:rPr>
+          <w:rFonts w:ascii="Courier New" w:eastAsia="Times New Roman" w:hAnsi="Courier New" w:cs="Courier New"/>
+          <w:sz w:val="20"/>
+          <w:szCs w:val="20"/>
+          <w:lang w:eastAsia="en-IN"/>
+        </w:rPr>
+        <w:t>}</w:t>
+      </w:r>
+    </w:p>
+    <w:p>
+      <w:pPr>
+        <w:pStyle w:val="Heading3"/>
+      </w:pPr>
+      <w:r>
+        <w:rPr>
+          <w:rStyle w:val="Strong"/>
           <w:b/>
           <w:bCs/>
-          <w:sz w:val="20"/>
-          <w:szCs w:val="20"/>
-          <w:lang w:eastAsia="en-IN"/>
-        </w:rPr>
-        <w:t>finally</w:t>
-      </w:r>
+        </w:rPr>
+        <w:t xml:space="preserve">125. </w:t>
+      </w:r>
+      <w:r>
+        <w:rPr>
+          <w:rStyle w:val="Strong"/>
+          <w:b/>
+          <w:bCs/>
+        </w:rPr>
+        <w:t>Difference</w:t>
+      </w:r>
+      <w:r>
+        <w:rPr>
+          <w:rStyle w:val="Strong"/>
+          <w:b/>
+          <w:bCs/>
+        </w:rPr>
+        <w:t xml:space="preserve"> between Array, ArrayList, and Map</w:t>
+      </w:r>
+    </w:p>
+    <w:tbl>
+      <w:tblPr>
+        <w:tblW w:w="0" w:type="auto"/>
+        <w:tblCellSpacing w:w="15" w:type="dxa"/>
+        <w:tblCellMar>
+          <w:top w:w="15" w:type="dxa"/>
+          <w:left w:w="15" w:type="dxa"/>
+          <w:bottom w:w="15" w:type="dxa"/>
+          <w:right w:w="15" w:type="dxa"/>
+        </w:tblCellMar>
+        <w:tblLook w:val="04A0" w:firstRow="1" w:lastRow="0" w:firstColumn="1" w:lastColumn="0" w:noHBand="0" w:noVBand="1"/>
+      </w:tblPr>
+      <w:tblGrid>
+        <w:gridCol w:w="1193"/>
+        <w:gridCol w:w="2472"/>
+        <w:gridCol w:w="2690"/>
+        <w:gridCol w:w="2671"/>
+      </w:tblGrid>
+      <w:tr>
+        <w:trPr>
+          <w:tblHeader/>
+          <w:tblCellSpacing w:w="15" w:type="dxa"/>
+        </w:trPr>
+        <w:tc>
+          <w:tcPr>
+            <w:tcW w:w="0" w:type="auto"/>
+            <w:vAlign w:val="center"/>
+            <w:hideMark/>
+          </w:tcPr>
+          <w:p>
+            <w:pPr>
+              <w:jc w:val="center"/>
+              <w:rPr>
+                <w:b/>
+                <w:bCs/>
+              </w:rPr>
+            </w:pPr>
+            <w:r>
+              <w:rPr>
+                <w:rStyle w:val="Strong"/>
+              </w:rPr>
+              <w:t>Feature</w:t>
+            </w:r>
+          </w:p>
+        </w:tc>
+        <w:tc>
+          <w:tcPr>
+            <w:tcW w:w="0" w:type="auto"/>
+            <w:vAlign w:val="center"/>
+            <w:hideMark/>
+          </w:tcPr>
+          <w:p>
+            <w:pPr>
+              <w:jc w:val="center"/>
+              <w:rPr>
+                <w:b/>
+                <w:bCs/>
+              </w:rPr>
+            </w:pPr>
+            <w:r>
+              <w:rPr>
+                <w:rStyle w:val="Strong"/>
+              </w:rPr>
+              <w:t>Array</w:t>
+            </w:r>
+          </w:p>
+        </w:tc>
+        <w:tc>
+          <w:tcPr>
+            <w:tcW w:w="0" w:type="auto"/>
+            <w:vAlign w:val="center"/>
+            <w:hideMark/>
+          </w:tcPr>
+          <w:p>
+            <w:pPr>
+              <w:jc w:val="center"/>
+              <w:rPr>
+                <w:b/>
+                <w:bCs/>
+              </w:rPr>
+            </w:pPr>
+            <w:r>
+              <w:rPr>
+                <w:rStyle w:val="Strong"/>
+              </w:rPr>
+              <w:t>ArrayList</w:t>
+            </w:r>
+          </w:p>
+        </w:tc>
+        <w:tc>
+          <w:tcPr>
+            <w:tcW w:w="0" w:type="auto"/>
+            <w:vAlign w:val="center"/>
+            <w:hideMark/>
+          </w:tcPr>
+          <w:p>
+            <w:pPr>
+              <w:jc w:val="center"/>
+              <w:rPr>
+                <w:b/>
+                <w:bCs/>
+              </w:rPr>
+            </w:pPr>
+            <w:r>
+              <w:rPr>
+                <w:rStyle w:val="Strong"/>
+              </w:rPr>
+              <w:t>Map</w:t>
+            </w:r>
+          </w:p>
+        </w:tc>
+      </w:tr>
+      <w:tr>
+        <w:trPr>
+          <w:tblCellSpacing w:w="15" w:type="dxa"/>
+        </w:trPr>
+        <w:tc>
+          <w:tcPr>
+            <w:tcW w:w="0" w:type="auto"/>
+            <w:vAlign w:val="center"/>
+            <w:hideMark/>
+          </w:tcPr>
+          <w:p>
+            <w:r>
+              <w:rPr>
+                <w:rStyle w:val="Strong"/>
+              </w:rPr>
+              <w:t>Storage Type</w:t>
+            </w:r>
+          </w:p>
+        </w:tc>
+        <w:tc>
+          <w:tcPr>
+            <w:tcW w:w="0" w:type="auto"/>
+            <w:vAlign w:val="center"/>
+            <w:hideMark/>
+          </w:tcPr>
+          <w:p>
+            <w:r>
+              <w:t>Fixed-size.</w:t>
+            </w:r>
+          </w:p>
+        </w:tc>
+        <w:tc>
+          <w:tcPr>
+            <w:tcW w:w="0" w:type="auto"/>
+            <w:vAlign w:val="center"/>
+            <w:hideMark/>
+          </w:tcPr>
+          <w:p>
+            <w:r>
+              <w:t>Dynamic resizing.</w:t>
+            </w:r>
+          </w:p>
+        </w:tc>
+        <w:tc>
+          <w:tcPr>
+            <w:tcW w:w="0" w:type="auto"/>
+            <w:vAlign w:val="center"/>
+            <w:hideMark/>
+          </w:tcPr>
+          <w:p>
+            <w:r>
+              <w:t>Key-Value pairs.</w:t>
+            </w:r>
+          </w:p>
+        </w:tc>
+      </w:tr>
+      <w:tr>
+        <w:trPr>
+          <w:tblCellSpacing w:w="15" w:type="dxa"/>
+        </w:trPr>
+        <w:tc>
+          <w:tcPr>
+            <w:tcW w:w="0" w:type="auto"/>
+            <w:vAlign w:val="center"/>
+            <w:hideMark/>
+          </w:tcPr>
+          <w:p>
+            <w:r>
+              <w:rPr>
+                <w:rStyle w:val="Strong"/>
+              </w:rPr>
+              <w:t>Data Type</w:t>
+            </w:r>
+          </w:p>
+        </w:tc>
+        <w:tc>
+          <w:tcPr>
+            <w:tcW w:w="0" w:type="auto"/>
+            <w:vAlign w:val="center"/>
+            <w:hideMark/>
+          </w:tcPr>
+          <w:p>
+            <w:r>
+              <w:t>Stores similar data types.</w:t>
+            </w:r>
+          </w:p>
+        </w:tc>
+        <w:tc>
+          <w:tcPr>
+            <w:tcW w:w="0" w:type="auto"/>
+            <w:vAlign w:val="center"/>
+            <w:hideMark/>
+          </w:tcPr>
+          <w:p>
+            <w:r>
+              <w:t>Stores similar data types.</w:t>
+            </w:r>
+          </w:p>
+        </w:tc>
+        <w:tc>
+          <w:tcPr>
+            <w:tcW w:w="0" w:type="auto"/>
+            <w:vAlign w:val="center"/>
+            <w:hideMark/>
+          </w:tcPr>
+          <w:p>
+            <w:r>
+              <w:t>Stores unique keys with values.</w:t>
+            </w:r>
+          </w:p>
+        </w:tc>
+      </w:tr>
+      <w:tr>
+        <w:trPr>
+          <w:tblCellSpacing w:w="15" w:type="dxa"/>
+        </w:trPr>
+        <w:tc>
+          <w:tcPr>
+            <w:tcW w:w="0" w:type="auto"/>
+            <w:vAlign w:val="center"/>
+            <w:hideMark/>
+          </w:tcPr>
+          <w:p>
+            <w:r>
+              <w:rPr>
+                <w:rStyle w:val="Strong"/>
+              </w:rPr>
+              <w:t>Indexing</w:t>
+            </w:r>
+          </w:p>
+        </w:tc>
+        <w:tc>
+          <w:tcPr>
+            <w:tcW w:w="0" w:type="auto"/>
+            <w:vAlign w:val="center"/>
+            <w:hideMark/>
+          </w:tcPr>
+          <w:p>
+            <w:r>
+              <w:t>Indexed by numbers.</w:t>
+            </w:r>
+          </w:p>
+        </w:tc>
+        <w:tc>
+          <w:tcPr>
+            <w:tcW w:w="0" w:type="auto"/>
+            <w:vAlign w:val="center"/>
+            <w:hideMark/>
+          </w:tcPr>
+          <w:p>
+            <w:r>
+              <w:t>Indexed by numbers.</w:t>
+            </w:r>
+          </w:p>
+        </w:tc>
+        <w:tc>
+          <w:tcPr>
+            <w:tcW w:w="0" w:type="auto"/>
+            <w:vAlign w:val="center"/>
+            <w:hideMark/>
+          </w:tcPr>
+          <w:p>
+            <w:r>
+              <w:t>Keys act as indices.</w:t>
+            </w:r>
+          </w:p>
+        </w:tc>
+      </w:tr>
+      <w:tr>
+        <w:trPr>
+          <w:tblCellSpacing w:w="15" w:type="dxa"/>
+        </w:trPr>
+        <w:tc>
+          <w:tcPr>
+            <w:tcW w:w="0" w:type="auto"/>
+            <w:vAlign w:val="center"/>
+            <w:hideMark/>
+          </w:tcPr>
+          <w:p>
+            <w:r>
+              <w:rPr>
+                <w:rStyle w:val="Strong"/>
+              </w:rPr>
+              <w:t>Example</w:t>
+            </w:r>
+          </w:p>
+        </w:tc>
+        <w:tc>
+          <w:tcPr>
+            <w:tcW w:w="0" w:type="auto"/>
+            <w:vAlign w:val="center"/>
+            <w:hideMark/>
+          </w:tcPr>
+          <w:p>
+            <w:r>
+              <w:rPr>
+                <w:rStyle w:val="HTMLCode"/>
+                <w:rFonts w:eastAsiaTheme="minorHAnsi"/>
+              </w:rPr>
+              <w:t>int[] arr = new int[5];</w:t>
+            </w:r>
+          </w:p>
+        </w:tc>
+        <w:tc>
+          <w:tcPr>
+            <w:tcW w:w="0" w:type="auto"/>
+            <w:vAlign w:val="center"/>
+            <w:hideMark/>
+          </w:tcPr>
+          <w:p>
+            <w:r>
+              <w:rPr>
+                <w:rStyle w:val="HTMLCode"/>
+                <w:rFonts w:eastAsiaTheme="minorHAnsi"/>
+              </w:rPr>
+              <w:t>ArrayList&lt;String&gt; list;</w:t>
+            </w:r>
+          </w:p>
+        </w:tc>
+        <w:tc>
+          <w:tcPr>
+            <w:tcW w:w="0" w:type="auto"/>
+            <w:vAlign w:val="center"/>
+            <w:hideMark/>
+          </w:tcPr>
+          <w:p>
+            <w:r>
+              <w:rPr>
+                <w:rStyle w:val="HTMLCode"/>
+                <w:rFonts w:eastAsiaTheme="minorHAnsi"/>
+              </w:rPr>
+              <w:t>Map&lt;String, String&gt; map;</w:t>
+            </w:r>
+          </w:p>
+        </w:tc>
+      </w:tr>
+    </w:tbl>
+    <w:p/>
+    <w:p>
+      <w:pPr>
+        <w:pStyle w:val="Heading3"/>
+      </w:pPr>
+      <w:r>
+        <w:rPr>
+          <w:rStyle w:val="Strong"/>
+          <w:b/>
+          <w:bCs/>
+        </w:rPr>
+        <w:t xml:space="preserve">126. </w:t>
+      </w:r>
+      <w:r>
+        <w:rPr>
+          <w:rStyle w:val="Strong"/>
+          <w:b/>
+          <w:bCs/>
+        </w:rPr>
+        <w:t>Final</w:t>
+      </w:r>
+      <w:r>
+        <w:rPr>
+          <w:rStyle w:val="Strong"/>
+          <w:b/>
+          <w:bCs/>
+        </w:rPr>
+        <w:t xml:space="preserve"> vs Static Keywords</w:t>
+      </w:r>
+    </w:p>
+    <w:tbl>
+      <w:tblPr>
+        <w:tblW w:w="0" w:type="auto"/>
+        <w:tblCellSpacing w:w="15" w:type="dxa"/>
+        <w:tblCellMar>
+          <w:top w:w="15" w:type="dxa"/>
+          <w:left w:w="15" w:type="dxa"/>
+          <w:bottom w:w="15" w:type="dxa"/>
+          <w:right w:w="15" w:type="dxa"/>
+        </w:tblCellMar>
+        <w:tblLook w:val="04A0" w:firstRow="1" w:lastRow="0" w:firstColumn="1" w:lastColumn="0" w:noHBand="0" w:noVBand="1"/>
+      </w:tblPr>
+      <w:tblGrid>
+        <w:gridCol w:w="854"/>
+        <w:gridCol w:w="2558"/>
+        <w:gridCol w:w="3185"/>
+      </w:tblGrid>
+      <w:tr>
+        <w:trPr>
+          <w:tblHeader/>
+          <w:tblCellSpacing w:w="15" w:type="dxa"/>
+        </w:trPr>
+        <w:tc>
+          <w:tcPr>
+            <w:tcW w:w="0" w:type="auto"/>
+            <w:vAlign w:val="center"/>
+            <w:hideMark/>
+          </w:tcPr>
+          <w:p>
+            <w:pPr>
+              <w:jc w:val="center"/>
+              <w:rPr>
+                <w:b/>
+                <w:bCs/>
+              </w:rPr>
+            </w:pPr>
+            <w:r>
+              <w:rPr>
+                <w:rStyle w:val="Strong"/>
+              </w:rPr>
+              <w:t>Feature</w:t>
+            </w:r>
+          </w:p>
+        </w:tc>
+        <w:tc>
+          <w:tcPr>
+            <w:tcW w:w="0" w:type="auto"/>
+            <w:vAlign w:val="center"/>
+            <w:hideMark/>
+          </w:tcPr>
+          <w:p>
+            <w:pPr>
+              <w:jc w:val="center"/>
+              <w:rPr>
+                <w:b/>
+                <w:bCs/>
+              </w:rPr>
+            </w:pPr>
+            <w:r>
+              <w:rPr>
+                <w:rStyle w:val="Strong"/>
+              </w:rPr>
+              <w:t>final</w:t>
+            </w:r>
+          </w:p>
+        </w:tc>
+        <w:tc>
+          <w:tcPr>
+            <w:tcW w:w="0" w:type="auto"/>
+            <w:vAlign w:val="center"/>
+            <w:hideMark/>
+          </w:tcPr>
+          <w:p>
+            <w:pPr>
+              <w:jc w:val="center"/>
+              <w:rPr>
+                <w:b/>
+                <w:bCs/>
+              </w:rPr>
+            </w:pPr>
+            <w:r>
+              <w:rPr>
+                <w:rStyle w:val="Strong"/>
+              </w:rPr>
+              <w:t>static</w:t>
+            </w:r>
+          </w:p>
+        </w:tc>
+      </w:tr>
+      <w:tr>
+        <w:trPr>
+          <w:tblCellSpacing w:w="15" w:type="dxa"/>
+        </w:trPr>
+        <w:tc>
+          <w:tcPr>
+            <w:tcW w:w="0" w:type="auto"/>
+            <w:vAlign w:val="center"/>
+            <w:hideMark/>
+          </w:tcPr>
+          <w:p>
+            <w:r>
+              <w:rPr>
+                <w:rStyle w:val="Strong"/>
+              </w:rPr>
+              <w:t>Purpose</w:t>
+            </w:r>
+          </w:p>
+        </w:tc>
+        <w:tc>
+          <w:tcPr>
+            <w:tcW w:w="0" w:type="auto"/>
+            <w:vAlign w:val="center"/>
+            <w:hideMark/>
+          </w:tcPr>
+          <w:p>
+            <w:r>
+              <w:t>Prevents changes.</w:t>
+            </w:r>
+          </w:p>
+        </w:tc>
+        <w:tc>
+          <w:tcPr>
+            <w:tcW w:w="0" w:type="auto"/>
+            <w:vAlign w:val="center"/>
+            <w:hideMark/>
+          </w:tcPr>
+          <w:p>
+            <w:r>
+              <w:t>Belongs to the class, not instances.</w:t>
+            </w:r>
+          </w:p>
+        </w:tc>
+      </w:tr>
+      <w:tr>
+        <w:trPr>
+          <w:tblCellSpacing w:w="15" w:type="dxa"/>
+        </w:trPr>
+        <w:tc>
+          <w:tcPr>
+            <w:tcW w:w="0" w:type="auto"/>
+            <w:vAlign w:val="center"/>
+            <w:hideMark/>
+          </w:tcPr>
+          <w:p>
+            <w:r>
+              <w:rPr>
+                <w:rStyle w:val="Strong"/>
+              </w:rPr>
+              <w:t>Usage</w:t>
+            </w:r>
+          </w:p>
+        </w:tc>
+        <w:tc>
+          <w:tcPr>
+            <w:tcW w:w="0" w:type="auto"/>
+            <w:vAlign w:val="center"/>
+            <w:hideMark/>
+          </w:tcPr>
+          <w:p>
+            <w:r>
+              <w:t>Variables, methods, classes.</w:t>
+            </w:r>
+          </w:p>
+        </w:tc>
+        <w:tc>
+          <w:tcPr>
+            <w:tcW w:w="0" w:type="auto"/>
+            <w:vAlign w:val="center"/>
+            <w:hideMark/>
+          </w:tcPr>
+          <w:p>
+            <w:r>
+              <w:t>Variables, methods, blocks.</w:t>
+            </w:r>
+          </w:p>
+        </w:tc>
+      </w:tr>
+      <w:tr>
+        <w:trPr>
+          <w:tblCellSpacing w:w="15" w:type="dxa"/>
+        </w:trPr>
+        <w:tc>
+          <w:tcPr>
+            <w:tcW w:w="0" w:type="auto"/>
+            <w:vAlign w:val="center"/>
+            <w:hideMark/>
+          </w:tcPr>
+          <w:p>
+            <w:r>
+              <w:rPr>
+                <w:rStyle w:val="Strong"/>
+              </w:rPr>
+              <w:t>Example</w:t>
+            </w:r>
+          </w:p>
+        </w:tc>
+        <w:tc>
+          <w:tcPr>
+            <w:tcW w:w="0" w:type="auto"/>
+            <w:vAlign w:val="center"/>
+            <w:hideMark/>
+          </w:tcPr>
+          <w:p>
+            <w:r>
+              <w:rPr>
+                <w:rStyle w:val="HTMLCode"/>
+                <w:rFonts w:eastAsiaTheme="minorHAnsi"/>
+              </w:rPr>
+              <w:t>final int MAX = 100;</w:t>
+            </w:r>
+          </w:p>
+        </w:tc>
+        <w:tc>
+          <w:tcPr>
+            <w:tcW w:w="0" w:type="auto"/>
+            <w:vAlign w:val="center"/>
+            <w:hideMark/>
+          </w:tcPr>
+          <w:p>
+            <w:r>
+              <w:rPr>
+                <w:rStyle w:val="HTMLCode"/>
+                <w:rFonts w:eastAsiaTheme="minorHAnsi"/>
+              </w:rPr>
+              <w:t>static int count = 0;</w:t>
+            </w:r>
+          </w:p>
+        </w:tc>
+      </w:tr>
+    </w:tbl>
+    <w:p/>
+    <w:p>
+      <w:pPr>
+        <w:pStyle w:val="Heading3"/>
+      </w:pPr>
+      <w:r>
+        <w:rPr>
+          <w:rStyle w:val="Strong"/>
+          <w:b/>
+          <w:bCs/>
+        </w:rPr>
+        <w:t>127.</w:t>
+      </w:r>
+      <w:r>
+        <w:rPr>
+          <w:rStyle w:val="Strong"/>
+          <w:b/>
+          <w:bCs/>
+        </w:rPr>
+        <w:t xml:space="preserve"> </w:t>
+      </w:r>
+      <w:r>
+        <w:rPr>
+          <w:rStyle w:val="Strong"/>
+          <w:b/>
+          <w:bCs/>
+        </w:rPr>
+        <w:t>Difference</w:t>
+      </w:r>
+      <w:r>
+        <w:rPr>
+          <w:rStyle w:val="Strong"/>
+          <w:b/>
+          <w:bCs/>
+        </w:rPr>
+        <w:t xml:space="preserve"> between Interface and Abstract Class</w:t>
+      </w:r>
+    </w:p>
+    <w:tbl>
+      <w:tblPr>
+        <w:tblW w:w="0" w:type="auto"/>
+        <w:tblCellSpacing w:w="15" w:type="dxa"/>
+        <w:tblCellMar>
+          <w:top w:w="15" w:type="dxa"/>
+          <w:left w:w="15" w:type="dxa"/>
+          <w:bottom w:w="15" w:type="dxa"/>
+          <w:right w:w="15" w:type="dxa"/>
+        </w:tblCellMar>
+        <w:tblLook w:val="04A0" w:firstRow="1" w:lastRow="0" w:firstColumn="1" w:lastColumn="0" w:noHBand="0" w:noVBand="1"/>
+      </w:tblPr>
+      <w:tblGrid>
+        <w:gridCol w:w="1858"/>
+        <w:gridCol w:w="3238"/>
+        <w:gridCol w:w="3930"/>
+      </w:tblGrid>
+      <w:tr>
+        <w:trPr>
+          <w:tblHeader/>
+          <w:tblCellSpacing w:w="15" w:type="dxa"/>
+        </w:trPr>
+        <w:tc>
+          <w:tcPr>
+            <w:tcW w:w="0" w:type="auto"/>
+            <w:vAlign w:val="center"/>
+            <w:hideMark/>
+          </w:tcPr>
+          <w:p>
+            <w:pPr>
+              <w:jc w:val="center"/>
+              <w:rPr>
+                <w:b/>
+                <w:bCs/>
+              </w:rPr>
+            </w:pPr>
+            <w:r>
+              <w:rPr>
+                <w:rStyle w:val="Strong"/>
+              </w:rPr>
+              <w:t>Feature</w:t>
+            </w:r>
+          </w:p>
+        </w:tc>
+        <w:tc>
+          <w:tcPr>
+            <w:tcW w:w="0" w:type="auto"/>
+            <w:vAlign w:val="center"/>
+            <w:hideMark/>
+          </w:tcPr>
+          <w:p>
+            <w:pPr>
+              <w:jc w:val="center"/>
+              <w:rPr>
+                <w:b/>
+                <w:bCs/>
+              </w:rPr>
+            </w:pPr>
+            <w:r>
+              <w:rPr>
+                <w:rStyle w:val="Strong"/>
+              </w:rPr>
+              <w:t>Interface</w:t>
+            </w:r>
+          </w:p>
+        </w:tc>
+        <w:tc>
+          <w:tcPr>
+            <w:tcW w:w="0" w:type="auto"/>
+            <w:vAlign w:val="center"/>
+            <w:hideMark/>
+          </w:tcPr>
+          <w:p>
+            <w:pPr>
+              <w:jc w:val="center"/>
+              <w:rPr>
+                <w:b/>
+                <w:bCs/>
+              </w:rPr>
+            </w:pPr>
+            <w:r>
+              <w:rPr>
+                <w:rStyle w:val="Strong"/>
+              </w:rPr>
+              <w:t>Abstract Class</w:t>
+            </w:r>
+          </w:p>
+        </w:tc>
+      </w:tr>
+      <w:tr>
+        <w:trPr>
+          <w:tblCellSpacing w:w="15" w:type="dxa"/>
+        </w:trPr>
+        <w:tc>
+          <w:tcPr>
+            <w:tcW w:w="0" w:type="auto"/>
+            <w:vAlign w:val="center"/>
+            <w:hideMark/>
+          </w:tcPr>
+          <w:p>
+            <w:r>
+              <w:rPr>
+                <w:rStyle w:val="Strong"/>
+              </w:rPr>
+              <w:t>Purpose</w:t>
+            </w:r>
+          </w:p>
+        </w:tc>
+        <w:tc>
+          <w:tcPr>
+            <w:tcW w:w="0" w:type="auto"/>
+            <w:vAlign w:val="center"/>
+            <w:hideMark/>
+          </w:tcPr>
+          <w:p>
+            <w:r>
+              <w:t>Defines a contract (100% abstraction).</w:t>
+            </w:r>
+          </w:p>
+        </w:tc>
+        <w:tc>
+          <w:tcPr>
+            <w:tcW w:w="0" w:type="auto"/>
+            <w:vAlign w:val="center"/>
+            <w:hideMark/>
+          </w:tcPr>
+          <w:p>
+            <w:r>
+              <w:t>Can have both abstract and concrete methods.</w:t>
+            </w:r>
+          </w:p>
+        </w:tc>
+      </w:tr>
+      <w:tr>
+        <w:trPr>
+          <w:tblCellSpacing w:w="15" w:type="dxa"/>
+        </w:trPr>
+        <w:tc>
+          <w:tcPr>
+            <w:tcW w:w="0" w:type="auto"/>
+            <w:vAlign w:val="center"/>
+            <w:hideMark/>
+          </w:tcPr>
+          <w:p>
+            <w:r>
+              <w:rPr>
+                <w:rStyle w:val="Strong"/>
+              </w:rPr>
+              <w:t>Multiple Inheritance</w:t>
+            </w:r>
+          </w:p>
+        </w:tc>
+        <w:tc>
+          <w:tcPr>
+            <w:tcW w:w="0" w:type="auto"/>
+            <w:vAlign w:val="center"/>
+            <w:hideMark/>
+          </w:tcPr>
+          <w:p>
+            <w:r>
+              <w:t>Supports.</w:t>
+            </w:r>
+          </w:p>
+        </w:tc>
+        <w:tc>
+          <w:tcPr>
+            <w:tcW w:w="0" w:type="auto"/>
+            <w:vAlign w:val="center"/>
+            <w:hideMark/>
+          </w:tcPr>
+          <w:p>
+            <w:r>
+              <w:t>Does not support.</w:t>
+            </w:r>
+          </w:p>
+        </w:tc>
+      </w:tr>
+      <w:tr>
+        <w:trPr>
+          <w:tblCellSpacing w:w="15" w:type="dxa"/>
+        </w:trPr>
+        <w:tc>
+          <w:tcPr>
+            <w:tcW w:w="0" w:type="auto"/>
+            <w:vAlign w:val="center"/>
+            <w:hideMark/>
+          </w:tcPr>
+          <w:p>
+            <w:r>
+              <w:rPr>
+                <w:rStyle w:val="Strong"/>
+              </w:rPr>
+              <w:t>Keyword</w:t>
+            </w:r>
+          </w:p>
+        </w:tc>
+        <w:tc>
+          <w:tcPr>
+            <w:tcW w:w="0" w:type="auto"/>
+            <w:vAlign w:val="center"/>
+            <w:hideMark/>
+          </w:tcPr>
+          <w:p>
+            <w:r>
+              <w:rPr>
+                <w:rStyle w:val="HTMLCode"/>
+                <w:rFonts w:eastAsiaTheme="minorHAnsi"/>
+              </w:rPr>
+              <w:t>interface</w:t>
+            </w:r>
+            <w:r>
+              <w:t>.</w:t>
+            </w:r>
+          </w:p>
+        </w:tc>
+        <w:tc>
+          <w:tcPr>
+            <w:tcW w:w="0" w:type="auto"/>
+            <w:vAlign w:val="center"/>
+            <w:hideMark/>
+          </w:tcPr>
+          <w:p>
+            <w:r>
+              <w:rPr>
+                <w:rStyle w:val="HTMLCode"/>
+                <w:rFonts w:eastAsiaTheme="minorHAnsi"/>
+              </w:rPr>
+              <w:t>abstract</w:t>
+            </w:r>
+            <w:r>
+              <w:t>.</w:t>
+            </w:r>
+          </w:p>
+        </w:tc>
+      </w:tr>
+    </w:tbl>
+    <w:p>
+      <w:pPr>
+        <w:rPr>
+          <w:lang w:val="en-US"/>
+        </w:rPr>
+      </w:pPr>
+    </w:p>
+    <w:p>
+      <w:pPr>
+        <w:pStyle w:val="Heading3"/>
+      </w:pPr>
+      <w:r>
+        <w:t xml:space="preserve">128. </w:t>
+      </w:r>
+      <w:r>
+        <w:t>Which open-source tools allow us to read and write MS Excel files using Java?</w:t>
+      </w:r>
+    </w:p>
+    <w:p>
+      <w:pPr>
+        <w:spacing w:before="100" w:beforeAutospacing="1" w:after="100" w:afterAutospacing="1" w:line="240" w:lineRule="auto"/>
+        <w:rPr>
+          <w:rFonts w:ascii="Times New Roman" w:eastAsia="Times New Roman" w:hAnsi="Times New Roman" w:cs="Times New Roman"/>
+          <w:sz w:val="24"/>
+          <w:szCs w:val="24"/>
+          <w:lang w:eastAsia="en-IN"/>
+        </w:rPr>
+      </w:pPr>
       <w:r>
         <w:rPr>
           <w:rFonts w:ascii="Times New Roman" w:eastAsia="Times New Roman" w:hAnsi="Times New Roman" w:cs="Times New Roman"/>
@@ -31090,11 +33725,15 @@
           <w:szCs w:val="24"/>
           <w:lang w:eastAsia="en-IN"/>
         </w:rPr>
-        <w:t xml:space="preserve"> block?</w:t>
-      </w:r>
-    </w:p>
-    <w:p>
-      <w:pPr>
+        <w:t>Answer:</w:t>
+      </w:r>
+    </w:p>
+    <w:p>
+      <w:pPr>
+        <w:numPr>
+          <w:ilvl w:val="0"/>
+          <w:numId w:val="34"/>
+        </w:numPr>
         <w:spacing w:before="100" w:beforeAutospacing="1" w:after="100" w:afterAutospacing="1" w:line="240" w:lineRule="auto"/>
         <w:rPr>
           <w:rFonts w:ascii="Times New Roman" w:eastAsia="Times New Roman" w:hAnsi="Times New Roman" w:cs="Times New Roman"/>
@@ -31106,11 +33745,767 @@
       <w:r>
         <w:rPr>
           <w:rFonts w:ascii="Times New Roman" w:eastAsia="Times New Roman" w:hAnsi="Times New Roman" w:cs="Times New Roman"/>
-          <w:sz w:val="24"/>
-          <w:szCs w:val="24"/>
-          <w:lang w:eastAsia="en-IN"/>
-        </w:rPr>
-        <w:t xml:space="preserve"> The </w:t>
+          <w:b/>
+          <w:bCs/>
+          <w:sz w:val="24"/>
+          <w:szCs w:val="24"/>
+          <w:lang w:eastAsia="en-IN"/>
+        </w:rPr>
+        <w:t>Apache POI</w:t>
+      </w:r>
+      <w:r>
+        <w:rPr>
+          <w:rFonts w:ascii="Times New Roman" w:eastAsia="Times New Roman" w:hAnsi="Times New Roman" w:cs="Times New Roman"/>
+          <w:sz w:val="24"/>
+          <w:szCs w:val="24"/>
+          <w:lang w:eastAsia="en-IN"/>
+        </w:rPr>
+        <w:t>: Used to read and write Microsoft Excel files (.xls and .xlsx).</w:t>
+      </w:r>
+    </w:p>
+    <w:p>
+      <w:pPr>
+        <w:numPr>
+          <w:ilvl w:val="0"/>
+          <w:numId w:val="34"/>
+        </w:numPr>
+        <w:spacing w:before="100" w:beforeAutospacing="1" w:after="100" w:afterAutospacing="1" w:line="240" w:lineRule="auto"/>
+        <w:rPr>
+          <w:rFonts w:ascii="Times New Roman" w:eastAsia="Times New Roman" w:hAnsi="Times New Roman" w:cs="Times New Roman"/>
+          <w:sz w:val="24"/>
+          <w:szCs w:val="24"/>
+          <w:lang w:eastAsia="en-IN"/>
+        </w:rPr>
+      </w:pPr>
+      <w:r>
+        <w:rPr>
+          <w:rFonts w:ascii="Times New Roman" w:eastAsia="Times New Roman" w:hAnsi="Times New Roman" w:cs="Times New Roman"/>
+          <w:b/>
+          <w:bCs/>
+          <w:sz w:val="24"/>
+          <w:szCs w:val="24"/>
+          <w:lang w:eastAsia="en-IN"/>
+        </w:rPr>
+        <w:t>JExcelAPI</w:t>
+      </w:r>
+      <w:r>
+        <w:rPr>
+          <w:rFonts w:ascii="Times New Roman" w:eastAsia="Times New Roman" w:hAnsi="Times New Roman" w:cs="Times New Roman"/>
+          <w:sz w:val="24"/>
+          <w:szCs w:val="24"/>
+          <w:lang w:eastAsia="en-IN"/>
+        </w:rPr>
+        <w:t>: An older library for Excel operations.</w:t>
+      </w:r>
+    </w:p>
+    <w:p>
+      <w:pPr>
+        <w:rPr>
+          <w:lang w:val="en-US"/>
+        </w:rPr>
+      </w:pPr>
+    </w:p>
+    <w:p>
+      <w:pPr>
+        <w:pStyle w:val="Heading3"/>
+      </w:pPr>
+      <w:r>
+        <w:t xml:space="preserve">129. </w:t>
+      </w:r>
+      <w:r>
+        <w:t>Difference between Comparable and Comparator?</w:t>
+      </w:r>
+    </w:p>
+    <w:p>
+      <w:pPr>
+        <w:spacing w:before="100" w:beforeAutospacing="1" w:after="100" w:afterAutospacing="1" w:line="240" w:lineRule="auto"/>
+        <w:rPr>
+          <w:rFonts w:ascii="Times New Roman" w:eastAsia="Times New Roman" w:hAnsi="Times New Roman" w:cs="Times New Roman"/>
+          <w:sz w:val="24"/>
+          <w:szCs w:val="24"/>
+          <w:lang w:eastAsia="en-IN"/>
+        </w:rPr>
+      </w:pPr>
+      <w:r>
+        <w:rPr>
+          <w:rFonts w:ascii="Times New Roman" w:eastAsia="Times New Roman" w:hAnsi="Times New Roman" w:cs="Times New Roman"/>
+          <w:b/>
+          <w:bCs/>
+          <w:sz w:val="24"/>
+          <w:szCs w:val="24"/>
+          <w:lang w:eastAsia="en-IN"/>
+        </w:rPr>
+        <w:t>Answer:</w:t>
+      </w:r>
+    </w:p>
+    <w:tbl>
+      <w:tblPr>
+        <w:tblW w:w="0" w:type="auto"/>
+        <w:tblCellSpacing w:w="15" w:type="dxa"/>
+        <w:tblCellMar>
+          <w:top w:w="15" w:type="dxa"/>
+          <w:left w:w="15" w:type="dxa"/>
+          <w:bottom w:w="15" w:type="dxa"/>
+          <w:right w:w="15" w:type="dxa"/>
+        </w:tblCellMar>
+        <w:tblLook w:val="04A0" w:firstRow="1" w:lastRow="0" w:firstColumn="1" w:lastColumn="0" w:noHBand="0" w:noVBand="1"/>
+      </w:tblPr>
+      <w:tblGrid>
+        <w:gridCol w:w="1329"/>
+        <w:gridCol w:w="3470"/>
+        <w:gridCol w:w="4227"/>
+      </w:tblGrid>
+      <w:tr>
+        <w:trPr>
+          <w:tblHeader/>
+          <w:tblCellSpacing w:w="15" w:type="dxa"/>
+        </w:trPr>
+        <w:tc>
+          <w:tcPr>
+            <w:tcW w:w="0" w:type="auto"/>
+            <w:vAlign w:val="center"/>
+            <w:hideMark/>
+          </w:tcPr>
+          <w:p>
+            <w:pPr>
+              <w:spacing w:after="0" w:line="240" w:lineRule="auto"/>
+              <w:jc w:val="center"/>
+              <w:rPr>
+                <w:rFonts w:ascii="Times New Roman" w:eastAsia="Times New Roman" w:hAnsi="Times New Roman" w:cs="Times New Roman"/>
+                <w:b/>
+                <w:bCs/>
+                <w:sz w:val="24"/>
+                <w:szCs w:val="24"/>
+                <w:lang w:eastAsia="en-IN"/>
+              </w:rPr>
+            </w:pPr>
+            <w:r>
+              <w:rPr>
+                <w:rFonts w:ascii="Times New Roman" w:eastAsia="Times New Roman" w:hAnsi="Times New Roman" w:cs="Times New Roman"/>
+                <w:b/>
+                <w:bCs/>
+                <w:sz w:val="24"/>
+                <w:szCs w:val="24"/>
+                <w:lang w:eastAsia="en-IN"/>
+              </w:rPr>
+              <w:t>Feature</w:t>
+            </w:r>
+          </w:p>
+        </w:tc>
+        <w:tc>
+          <w:tcPr>
+            <w:tcW w:w="0" w:type="auto"/>
+            <w:vAlign w:val="center"/>
+            <w:hideMark/>
+          </w:tcPr>
+          <w:p>
+            <w:pPr>
+              <w:spacing w:after="0" w:line="240" w:lineRule="auto"/>
+              <w:jc w:val="center"/>
+              <w:rPr>
+                <w:rFonts w:ascii="Times New Roman" w:eastAsia="Times New Roman" w:hAnsi="Times New Roman" w:cs="Times New Roman"/>
+                <w:b/>
+                <w:bCs/>
+                <w:sz w:val="24"/>
+                <w:szCs w:val="24"/>
+                <w:lang w:eastAsia="en-IN"/>
+              </w:rPr>
+            </w:pPr>
+            <w:r>
+              <w:rPr>
+                <w:rFonts w:ascii="Times New Roman" w:eastAsia="Times New Roman" w:hAnsi="Times New Roman" w:cs="Times New Roman"/>
+                <w:b/>
+                <w:bCs/>
+                <w:sz w:val="24"/>
+                <w:szCs w:val="24"/>
+                <w:lang w:eastAsia="en-IN"/>
+              </w:rPr>
+              <w:t>Comparable</w:t>
+            </w:r>
+          </w:p>
+        </w:tc>
+        <w:tc>
+          <w:tcPr>
+            <w:tcW w:w="0" w:type="auto"/>
+            <w:vAlign w:val="center"/>
+            <w:hideMark/>
+          </w:tcPr>
+          <w:p>
+            <w:pPr>
+              <w:spacing w:after="0" w:line="240" w:lineRule="auto"/>
+              <w:jc w:val="center"/>
+              <w:rPr>
+                <w:rFonts w:ascii="Times New Roman" w:eastAsia="Times New Roman" w:hAnsi="Times New Roman" w:cs="Times New Roman"/>
+                <w:b/>
+                <w:bCs/>
+                <w:sz w:val="24"/>
+                <w:szCs w:val="24"/>
+                <w:lang w:eastAsia="en-IN"/>
+              </w:rPr>
+            </w:pPr>
+            <w:r>
+              <w:rPr>
+                <w:rFonts w:ascii="Times New Roman" w:eastAsia="Times New Roman" w:hAnsi="Times New Roman" w:cs="Times New Roman"/>
+                <w:b/>
+                <w:bCs/>
+                <w:sz w:val="24"/>
+                <w:szCs w:val="24"/>
+                <w:lang w:eastAsia="en-IN"/>
+              </w:rPr>
+              <w:t>Comparator</w:t>
+            </w:r>
+          </w:p>
+        </w:tc>
+      </w:tr>
+      <w:tr>
+        <w:trPr>
+          <w:tblCellSpacing w:w="15" w:type="dxa"/>
+        </w:trPr>
+        <w:tc>
+          <w:tcPr>
+            <w:tcW w:w="0" w:type="auto"/>
+            <w:vAlign w:val="center"/>
+            <w:hideMark/>
+          </w:tcPr>
+          <w:p>
+            <w:pPr>
+              <w:spacing w:after="0" w:line="240" w:lineRule="auto"/>
+              <w:rPr>
+                <w:rFonts w:ascii="Times New Roman" w:eastAsia="Times New Roman" w:hAnsi="Times New Roman" w:cs="Times New Roman"/>
+                <w:sz w:val="24"/>
+                <w:szCs w:val="24"/>
+                <w:lang w:eastAsia="en-IN"/>
+              </w:rPr>
+            </w:pPr>
+            <w:r>
+              <w:rPr>
+                <w:rFonts w:ascii="Times New Roman" w:eastAsia="Times New Roman" w:hAnsi="Times New Roman" w:cs="Times New Roman"/>
+                <w:sz w:val="24"/>
+                <w:szCs w:val="24"/>
+                <w:lang w:eastAsia="en-IN"/>
+              </w:rPr>
+              <w:t>Purpose</w:t>
+            </w:r>
+          </w:p>
+        </w:tc>
+        <w:tc>
+          <w:tcPr>
+            <w:tcW w:w="0" w:type="auto"/>
+            <w:vAlign w:val="center"/>
+            <w:hideMark/>
+          </w:tcPr>
+          <w:p>
+            <w:pPr>
+              <w:spacing w:after="0" w:line="240" w:lineRule="auto"/>
+              <w:rPr>
+                <w:rFonts w:ascii="Times New Roman" w:eastAsia="Times New Roman" w:hAnsi="Times New Roman" w:cs="Times New Roman"/>
+                <w:sz w:val="24"/>
+                <w:szCs w:val="24"/>
+                <w:lang w:eastAsia="en-IN"/>
+              </w:rPr>
+            </w:pPr>
+            <w:r>
+              <w:rPr>
+                <w:rFonts w:ascii="Times New Roman" w:eastAsia="Times New Roman" w:hAnsi="Times New Roman" w:cs="Times New Roman"/>
+                <w:sz w:val="24"/>
+                <w:szCs w:val="24"/>
+                <w:lang w:eastAsia="en-IN"/>
+              </w:rPr>
+              <w:t>Defines natural ordering.</w:t>
+            </w:r>
+          </w:p>
+        </w:tc>
+        <w:tc>
+          <w:tcPr>
+            <w:tcW w:w="0" w:type="auto"/>
+            <w:vAlign w:val="center"/>
+            <w:hideMark/>
+          </w:tcPr>
+          <w:p>
+            <w:pPr>
+              <w:spacing w:after="0" w:line="240" w:lineRule="auto"/>
+              <w:rPr>
+                <w:rFonts w:ascii="Times New Roman" w:eastAsia="Times New Roman" w:hAnsi="Times New Roman" w:cs="Times New Roman"/>
+                <w:sz w:val="24"/>
+                <w:szCs w:val="24"/>
+                <w:lang w:eastAsia="en-IN"/>
+              </w:rPr>
+            </w:pPr>
+            <w:r>
+              <w:rPr>
+                <w:rFonts w:ascii="Times New Roman" w:eastAsia="Times New Roman" w:hAnsi="Times New Roman" w:cs="Times New Roman"/>
+                <w:sz w:val="24"/>
+                <w:szCs w:val="24"/>
+                <w:lang w:eastAsia="en-IN"/>
+              </w:rPr>
+              <w:t>Defines custom ordering.</w:t>
+            </w:r>
+          </w:p>
+        </w:tc>
+      </w:tr>
+      <w:tr>
+        <w:trPr>
+          <w:tblCellSpacing w:w="15" w:type="dxa"/>
+        </w:trPr>
+        <w:tc>
+          <w:tcPr>
+            <w:tcW w:w="0" w:type="auto"/>
+            <w:vAlign w:val="center"/>
+            <w:hideMark/>
+          </w:tcPr>
+          <w:p>
+            <w:pPr>
+              <w:spacing w:after="0" w:line="240" w:lineRule="auto"/>
+              <w:rPr>
+                <w:rFonts w:ascii="Times New Roman" w:eastAsia="Times New Roman" w:hAnsi="Times New Roman" w:cs="Times New Roman"/>
+                <w:sz w:val="24"/>
+                <w:szCs w:val="24"/>
+                <w:lang w:eastAsia="en-IN"/>
+              </w:rPr>
+            </w:pPr>
+            <w:r>
+              <w:rPr>
+                <w:rFonts w:ascii="Times New Roman" w:eastAsia="Times New Roman" w:hAnsi="Times New Roman" w:cs="Times New Roman"/>
+                <w:sz w:val="24"/>
+                <w:szCs w:val="24"/>
+                <w:lang w:eastAsia="en-IN"/>
+              </w:rPr>
+              <w:t>Interface</w:t>
+            </w:r>
+          </w:p>
+        </w:tc>
+        <w:tc>
+          <w:tcPr>
+            <w:tcW w:w="0" w:type="auto"/>
+            <w:vAlign w:val="center"/>
+            <w:hideMark/>
+          </w:tcPr>
+          <w:p>
+            <w:pPr>
+              <w:spacing w:after="0" w:line="240" w:lineRule="auto"/>
+              <w:rPr>
+                <w:rFonts w:ascii="Times New Roman" w:eastAsia="Times New Roman" w:hAnsi="Times New Roman" w:cs="Times New Roman"/>
+                <w:sz w:val="24"/>
+                <w:szCs w:val="24"/>
+                <w:lang w:eastAsia="en-IN"/>
+              </w:rPr>
+            </w:pPr>
+            <w:r>
+              <w:rPr>
+                <w:rFonts w:ascii="Courier New" w:eastAsia="Times New Roman" w:hAnsi="Courier New" w:cs="Courier New"/>
+                <w:sz w:val="20"/>
+                <w:szCs w:val="20"/>
+                <w:lang w:eastAsia="en-IN"/>
+              </w:rPr>
+              <w:t>java.lang.Comparable</w:t>
+            </w:r>
+            <w:r>
+              <w:rPr>
+                <w:rFonts w:ascii="Times New Roman" w:eastAsia="Times New Roman" w:hAnsi="Times New Roman" w:cs="Times New Roman"/>
+                <w:sz w:val="24"/>
+                <w:szCs w:val="24"/>
+                <w:lang w:eastAsia="en-IN"/>
+              </w:rPr>
+              <w:t>.</w:t>
+            </w:r>
+          </w:p>
+        </w:tc>
+        <w:tc>
+          <w:tcPr>
+            <w:tcW w:w="0" w:type="auto"/>
+            <w:vAlign w:val="center"/>
+            <w:hideMark/>
+          </w:tcPr>
+          <w:p>
+            <w:pPr>
+              <w:spacing w:after="0" w:line="240" w:lineRule="auto"/>
+              <w:rPr>
+                <w:rFonts w:ascii="Times New Roman" w:eastAsia="Times New Roman" w:hAnsi="Times New Roman" w:cs="Times New Roman"/>
+                <w:sz w:val="24"/>
+                <w:szCs w:val="24"/>
+                <w:lang w:eastAsia="en-IN"/>
+              </w:rPr>
+            </w:pPr>
+            <w:r>
+              <w:rPr>
+                <w:rFonts w:ascii="Courier New" w:eastAsia="Times New Roman" w:hAnsi="Courier New" w:cs="Courier New"/>
+                <w:sz w:val="20"/>
+                <w:szCs w:val="20"/>
+                <w:lang w:eastAsia="en-IN"/>
+              </w:rPr>
+              <w:t>java.util.Comparator</w:t>
+            </w:r>
+            <w:r>
+              <w:rPr>
+                <w:rFonts w:ascii="Times New Roman" w:eastAsia="Times New Roman" w:hAnsi="Times New Roman" w:cs="Times New Roman"/>
+                <w:sz w:val="24"/>
+                <w:szCs w:val="24"/>
+                <w:lang w:eastAsia="en-IN"/>
+              </w:rPr>
+              <w:t>.</w:t>
+            </w:r>
+          </w:p>
+        </w:tc>
+      </w:tr>
+      <w:tr>
+        <w:trPr>
+          <w:tblCellSpacing w:w="15" w:type="dxa"/>
+        </w:trPr>
+        <w:tc>
+          <w:tcPr>
+            <w:tcW w:w="0" w:type="auto"/>
+            <w:vAlign w:val="center"/>
+            <w:hideMark/>
+          </w:tcPr>
+          <w:p>
+            <w:pPr>
+              <w:spacing w:after="0" w:line="240" w:lineRule="auto"/>
+              <w:rPr>
+                <w:rFonts w:ascii="Times New Roman" w:eastAsia="Times New Roman" w:hAnsi="Times New Roman" w:cs="Times New Roman"/>
+                <w:sz w:val="24"/>
+                <w:szCs w:val="24"/>
+                <w:lang w:eastAsia="en-IN"/>
+              </w:rPr>
+            </w:pPr>
+            <w:r>
+              <w:rPr>
+                <w:rFonts w:ascii="Times New Roman" w:eastAsia="Times New Roman" w:hAnsi="Times New Roman" w:cs="Times New Roman"/>
+                <w:sz w:val="24"/>
+                <w:szCs w:val="24"/>
+                <w:lang w:eastAsia="en-IN"/>
+              </w:rPr>
+              <w:t>Method</w:t>
+            </w:r>
+          </w:p>
+        </w:tc>
+        <w:tc>
+          <w:tcPr>
+            <w:tcW w:w="0" w:type="auto"/>
+            <w:vAlign w:val="center"/>
+            <w:hideMark/>
+          </w:tcPr>
+          <w:p>
+            <w:pPr>
+              <w:spacing w:after="0" w:line="240" w:lineRule="auto"/>
+              <w:rPr>
+                <w:rFonts w:ascii="Times New Roman" w:eastAsia="Times New Roman" w:hAnsi="Times New Roman" w:cs="Times New Roman"/>
+                <w:sz w:val="24"/>
+                <w:szCs w:val="24"/>
+                <w:lang w:eastAsia="en-IN"/>
+              </w:rPr>
+            </w:pPr>
+            <w:r>
+              <w:rPr>
+                <w:rFonts w:ascii="Courier New" w:eastAsia="Times New Roman" w:hAnsi="Courier New" w:cs="Courier New"/>
+                <w:sz w:val="20"/>
+                <w:szCs w:val="20"/>
+                <w:lang w:eastAsia="en-IN"/>
+              </w:rPr>
+              <w:t>compareTo()</w:t>
+            </w:r>
+            <w:r>
+              <w:rPr>
+                <w:rFonts w:ascii="Times New Roman" w:eastAsia="Times New Roman" w:hAnsi="Times New Roman" w:cs="Times New Roman"/>
+                <w:sz w:val="24"/>
+                <w:szCs w:val="24"/>
+                <w:lang w:eastAsia="en-IN"/>
+              </w:rPr>
+              <w:t>.</w:t>
+            </w:r>
+          </w:p>
+        </w:tc>
+        <w:tc>
+          <w:tcPr>
+            <w:tcW w:w="0" w:type="auto"/>
+            <w:vAlign w:val="center"/>
+            <w:hideMark/>
+          </w:tcPr>
+          <w:p>
+            <w:pPr>
+              <w:spacing w:after="0" w:line="240" w:lineRule="auto"/>
+              <w:rPr>
+                <w:rFonts w:ascii="Times New Roman" w:eastAsia="Times New Roman" w:hAnsi="Times New Roman" w:cs="Times New Roman"/>
+                <w:sz w:val="24"/>
+                <w:szCs w:val="24"/>
+                <w:lang w:eastAsia="en-IN"/>
+              </w:rPr>
+            </w:pPr>
+            <w:r>
+              <w:rPr>
+                <w:rFonts w:ascii="Courier New" w:eastAsia="Times New Roman" w:hAnsi="Courier New" w:cs="Courier New"/>
+                <w:sz w:val="20"/>
+                <w:szCs w:val="20"/>
+                <w:lang w:eastAsia="en-IN"/>
+              </w:rPr>
+              <w:t>compare()</w:t>
+            </w:r>
+            <w:r>
+              <w:rPr>
+                <w:rFonts w:ascii="Times New Roman" w:eastAsia="Times New Roman" w:hAnsi="Times New Roman" w:cs="Times New Roman"/>
+                <w:sz w:val="24"/>
+                <w:szCs w:val="24"/>
+                <w:lang w:eastAsia="en-IN"/>
+              </w:rPr>
+              <w:t>.</w:t>
+            </w:r>
+          </w:p>
+        </w:tc>
+      </w:tr>
+      <w:tr>
+        <w:trPr>
+          <w:tblCellSpacing w:w="15" w:type="dxa"/>
+        </w:trPr>
+        <w:tc>
+          <w:tcPr>
+            <w:tcW w:w="0" w:type="auto"/>
+            <w:vAlign w:val="center"/>
+            <w:hideMark/>
+          </w:tcPr>
+          <w:p>
+            <w:pPr>
+              <w:spacing w:after="0" w:line="240" w:lineRule="auto"/>
+              <w:rPr>
+                <w:rFonts w:ascii="Times New Roman" w:eastAsia="Times New Roman" w:hAnsi="Times New Roman" w:cs="Times New Roman"/>
+                <w:sz w:val="24"/>
+                <w:szCs w:val="24"/>
+                <w:lang w:eastAsia="en-IN"/>
+              </w:rPr>
+            </w:pPr>
+            <w:r>
+              <w:rPr>
+                <w:rFonts w:ascii="Times New Roman" w:eastAsia="Times New Roman" w:hAnsi="Times New Roman" w:cs="Times New Roman"/>
+                <w:sz w:val="24"/>
+                <w:szCs w:val="24"/>
+                <w:lang w:eastAsia="en-IN"/>
+              </w:rPr>
+              <w:t>Modification</w:t>
+            </w:r>
+          </w:p>
+        </w:tc>
+        <w:tc>
+          <w:tcPr>
+            <w:tcW w:w="0" w:type="auto"/>
+            <w:vAlign w:val="center"/>
+            <w:hideMark/>
+          </w:tcPr>
+          <w:p>
+            <w:pPr>
+              <w:spacing w:after="0" w:line="240" w:lineRule="auto"/>
+              <w:rPr>
+                <w:rFonts w:ascii="Times New Roman" w:eastAsia="Times New Roman" w:hAnsi="Times New Roman" w:cs="Times New Roman"/>
+                <w:sz w:val="24"/>
+                <w:szCs w:val="24"/>
+                <w:lang w:eastAsia="en-IN"/>
+              </w:rPr>
+            </w:pPr>
+            <w:r>
+              <w:rPr>
+                <w:rFonts w:ascii="Times New Roman" w:eastAsia="Times New Roman" w:hAnsi="Times New Roman" w:cs="Times New Roman"/>
+                <w:sz w:val="24"/>
+                <w:szCs w:val="24"/>
+                <w:lang w:eastAsia="en-IN"/>
+              </w:rPr>
+              <w:t>Changes the class's implementation.</w:t>
+            </w:r>
+          </w:p>
+        </w:tc>
+        <w:tc>
+          <w:tcPr>
+            <w:tcW w:w="0" w:type="auto"/>
+            <w:vAlign w:val="center"/>
+            <w:hideMark/>
+          </w:tcPr>
+          <w:p>
+            <w:pPr>
+              <w:spacing w:after="0" w:line="240" w:lineRule="auto"/>
+              <w:rPr>
+                <w:rFonts w:ascii="Times New Roman" w:eastAsia="Times New Roman" w:hAnsi="Times New Roman" w:cs="Times New Roman"/>
+                <w:sz w:val="24"/>
+                <w:szCs w:val="24"/>
+                <w:lang w:eastAsia="en-IN"/>
+              </w:rPr>
+            </w:pPr>
+            <w:r>
+              <w:rPr>
+                <w:rFonts w:ascii="Times New Roman" w:eastAsia="Times New Roman" w:hAnsi="Times New Roman" w:cs="Times New Roman"/>
+                <w:sz w:val="24"/>
+                <w:szCs w:val="24"/>
+                <w:lang w:eastAsia="en-IN"/>
+              </w:rPr>
+              <w:t>Can be used externally to customize sorting.</w:t>
+            </w:r>
+          </w:p>
+        </w:tc>
+      </w:tr>
+    </w:tbl>
+    <w:p>
+      <w:pPr>
+        <w:spacing w:after="0" w:line="240" w:lineRule="auto"/>
+        <w:rPr>
+          <w:rFonts w:ascii="Times New Roman" w:eastAsia="Times New Roman" w:hAnsi="Times New Roman" w:cs="Times New Roman"/>
+          <w:sz w:val="24"/>
+          <w:szCs w:val="24"/>
+          <w:lang w:eastAsia="en-IN"/>
+        </w:rPr>
+      </w:pPr>
+    </w:p>
+    <w:p>
+      <w:pPr>
+        <w:pStyle w:val="Heading3"/>
+      </w:pPr>
+      <w:r>
+        <w:lastRenderedPageBreak/>
+        <w:t xml:space="preserve">130. </w:t>
+      </w:r>
+      <w:r>
+        <w:t xml:space="preserve"> What are cases where you will use the finally block?</w:t>
+      </w:r>
+    </w:p>
+    <w:p>
+      <w:pPr>
+        <w:spacing w:before="100" w:beforeAutospacing="1" w:after="100" w:afterAutospacing="1" w:line="240" w:lineRule="auto"/>
+        <w:rPr>
+          <w:rFonts w:ascii="Times New Roman" w:eastAsia="Times New Roman" w:hAnsi="Times New Roman" w:cs="Times New Roman"/>
+          <w:sz w:val="24"/>
+          <w:szCs w:val="24"/>
+          <w:lang w:eastAsia="en-IN"/>
+        </w:rPr>
+      </w:pPr>
+      <w:r>
+        <w:rPr>
+          <w:rFonts w:ascii="Times New Roman" w:eastAsia="Times New Roman" w:hAnsi="Times New Roman" w:cs="Times New Roman"/>
+          <w:b/>
+          <w:bCs/>
+          <w:sz w:val="24"/>
+          <w:szCs w:val="24"/>
+          <w:lang w:eastAsia="en-IN"/>
+        </w:rPr>
+        <w:t>Answer:</w:t>
+      </w:r>
+    </w:p>
+    <w:p>
+      <w:pPr>
+        <w:numPr>
+          <w:ilvl w:val="0"/>
+          <w:numId w:val="35"/>
+        </w:numPr>
+        <w:spacing w:before="100" w:beforeAutospacing="1" w:after="100" w:afterAutospacing="1" w:line="240" w:lineRule="auto"/>
+        <w:rPr>
+          <w:rFonts w:ascii="Times New Roman" w:eastAsia="Times New Roman" w:hAnsi="Times New Roman" w:cs="Times New Roman"/>
+          <w:sz w:val="24"/>
+          <w:szCs w:val="24"/>
+          <w:lang w:eastAsia="en-IN"/>
+        </w:rPr>
+      </w:pPr>
+      <w:r>
+        <w:rPr>
+          <w:rFonts w:ascii="Times New Roman" w:eastAsia="Times New Roman" w:hAnsi="Times New Roman" w:cs="Times New Roman"/>
+          <w:sz w:val="24"/>
+          <w:szCs w:val="24"/>
+          <w:lang w:eastAsia="en-IN"/>
+        </w:rPr>
+        <w:t>Closing resources like files or database connections.</w:t>
+      </w:r>
+    </w:p>
+    <w:p>
+      <w:pPr>
+        <w:numPr>
+          <w:ilvl w:val="0"/>
+          <w:numId w:val="35"/>
+        </w:numPr>
+        <w:spacing w:before="100" w:beforeAutospacing="1" w:after="100" w:afterAutospacing="1" w:line="240" w:lineRule="auto"/>
+        <w:rPr>
+          <w:rFonts w:ascii="Times New Roman" w:eastAsia="Times New Roman" w:hAnsi="Times New Roman" w:cs="Times New Roman"/>
+          <w:sz w:val="24"/>
+          <w:szCs w:val="24"/>
+          <w:lang w:eastAsia="en-IN"/>
+        </w:rPr>
+      </w:pPr>
+      <w:r>
+        <w:rPr>
+          <w:rFonts w:ascii="Times New Roman" w:eastAsia="Times New Roman" w:hAnsi="Times New Roman" w:cs="Times New Roman"/>
+          <w:sz w:val="24"/>
+          <w:szCs w:val="24"/>
+          <w:lang w:eastAsia="en-IN"/>
+        </w:rPr>
+        <w:t>Cleaning up memory (e.g., nullifying large objects).</w:t>
+      </w:r>
+    </w:p>
+    <w:p>
+      <w:pPr>
+        <w:numPr>
+          <w:ilvl w:val="0"/>
+          <w:numId w:val="35"/>
+        </w:numPr>
+        <w:spacing w:before="100" w:beforeAutospacing="1" w:after="100" w:afterAutospacing="1" w:line="240" w:lineRule="auto"/>
+        <w:rPr>
+          <w:rFonts w:ascii="Times New Roman" w:eastAsia="Times New Roman" w:hAnsi="Times New Roman" w:cs="Times New Roman"/>
+          <w:sz w:val="24"/>
+          <w:szCs w:val="24"/>
+          <w:lang w:eastAsia="en-IN"/>
+        </w:rPr>
+      </w:pPr>
+      <w:r>
+        <w:rPr>
+          <w:rFonts w:ascii="Times New Roman" w:eastAsia="Times New Roman" w:hAnsi="Times New Roman" w:cs="Times New Roman"/>
+          <w:sz w:val="24"/>
+          <w:szCs w:val="24"/>
+          <w:lang w:eastAsia="en-IN"/>
+        </w:rPr>
+        <w:t>Logging final messages irrespective of the success or failure of the code.</w:t>
+      </w:r>
+    </w:p>
+    <w:p>
+      <w:pPr>
+        <w:spacing w:after="0" w:line="240" w:lineRule="auto"/>
+        <w:rPr>
+          <w:rFonts w:ascii="Times New Roman" w:eastAsia="Times New Roman" w:hAnsi="Times New Roman" w:cs="Times New Roman"/>
+          <w:sz w:val="24"/>
+          <w:szCs w:val="24"/>
+          <w:lang w:eastAsia="en-IN"/>
+        </w:rPr>
+      </w:pPr>
+    </w:p>
+    <w:p>
+      <w:pPr>
+        <w:pStyle w:val="Heading3"/>
+      </w:pPr>
+      <w:r>
+        <w:t xml:space="preserve">131. </w:t>
+      </w:r>
+      <w:r>
+        <w:t>Parent class of all exceptions in Java?</w:t>
+      </w:r>
+    </w:p>
+    <w:p>
+      <w:pPr>
+        <w:spacing w:before="100" w:beforeAutospacing="1" w:after="100" w:afterAutospacing="1" w:line="240" w:lineRule="auto"/>
+        <w:rPr>
+          <w:rFonts w:ascii="Times New Roman" w:eastAsia="Times New Roman" w:hAnsi="Times New Roman" w:cs="Times New Roman"/>
+          <w:sz w:val="24"/>
+          <w:szCs w:val="24"/>
+          <w:lang w:eastAsia="en-IN"/>
+        </w:rPr>
+      </w:pPr>
+      <w:r>
+        <w:rPr>
+          <w:rFonts w:ascii="Times New Roman" w:eastAsia="Times New Roman" w:hAnsi="Times New Roman" w:cs="Times New Roman"/>
+          <w:b/>
+          <w:bCs/>
+          <w:sz w:val="24"/>
+          <w:szCs w:val="24"/>
+          <w:lang w:eastAsia="en-IN"/>
+        </w:rPr>
+        <w:t>Answer:</w:t>
+      </w:r>
+      <w:r>
+        <w:rPr>
+          <w:rFonts w:ascii="Times New Roman" w:eastAsia="Times New Roman" w:hAnsi="Times New Roman" w:cs="Times New Roman"/>
+          <w:sz w:val="24"/>
+          <w:szCs w:val="24"/>
+          <w:lang w:eastAsia="en-IN"/>
+        </w:rPr>
+        <w:br/>
       </w:r>
       <w:r>
         <w:rPr>
@@ -31119,7 +34514,7 @@
           <w:szCs w:val="20"/>
           <w:lang w:eastAsia="en-IN"/>
         </w:rPr>
-        <w:t>finally</w:t>
+        <w:t>java.lang.Throwable</w:t>
       </w:r>
       <w:r>
         <w:rPr>
@@ -31128,7 +34523,31 @@
           <w:szCs w:val="24"/>
           <w:lang w:eastAsia="en-IN"/>
         </w:rPr>
-        <w:t xml:space="preserve"> block in a </w:t>
+        <w:t>.</w:t>
+      </w:r>
+    </w:p>
+    <w:p>
+      <w:pPr>
+        <w:numPr>
+          <w:ilvl w:val="0"/>
+          <w:numId w:val="36"/>
+        </w:numPr>
+        <w:spacing w:before="100" w:beforeAutospacing="1" w:after="100" w:afterAutospacing="1" w:line="240" w:lineRule="auto"/>
+        <w:rPr>
+          <w:rFonts w:ascii="Times New Roman" w:eastAsia="Times New Roman" w:hAnsi="Times New Roman" w:cs="Times New Roman"/>
+          <w:sz w:val="24"/>
+          <w:szCs w:val="24"/>
+          <w:lang w:eastAsia="en-IN"/>
+        </w:rPr>
+      </w:pPr>
+      <w:r>
+        <w:rPr>
+          <w:rFonts w:ascii="Times New Roman" w:eastAsia="Times New Roman" w:hAnsi="Times New Roman" w:cs="Times New Roman"/>
+          <w:sz w:val="24"/>
+          <w:szCs w:val="24"/>
+          <w:lang w:eastAsia="en-IN"/>
+        </w:rPr>
+        <w:t xml:space="preserve">Subclasses: </w:t>
       </w:r>
       <w:r>
         <w:rPr>
@@ -31137,7 +34556,7 @@
           <w:szCs w:val="20"/>
           <w:lang w:eastAsia="en-IN"/>
         </w:rPr>
-        <w:t>try-catch</w:t>
+        <w:t>Error</w:t>
       </w:r>
       <w:r>
         <w:rPr>
@@ -31146,27 +34565,47 @@
           <w:szCs w:val="24"/>
           <w:lang w:eastAsia="en-IN"/>
         </w:rPr>
-        <w:t xml:space="preserve"> statement is used for code that </w:t>
+        <w:t xml:space="preserve"> and </w:t>
+      </w:r>
+      <w:r>
+        <w:rPr>
+          <w:rFonts w:ascii="Courier New" w:eastAsia="Times New Roman" w:hAnsi="Courier New" w:cs="Courier New"/>
+          <w:sz w:val="20"/>
+          <w:szCs w:val="20"/>
+          <w:lang w:eastAsia="en-IN"/>
+        </w:rPr>
+        <w:t>Exception</w:t>
       </w:r>
       <w:r>
         <w:rPr>
           <w:rFonts w:ascii="Times New Roman" w:eastAsia="Times New Roman" w:hAnsi="Times New Roman" w:cs="Times New Roman"/>
-          <w:i/>
-          <w:iCs/>
-          <w:sz w:val="24"/>
-          <w:szCs w:val="24"/>
-          <w:lang w:eastAsia="en-IN"/>
-        </w:rPr>
-        <w:t>must</w:t>
-      </w:r>
-      <w:r>
+          <w:sz w:val="24"/>
+          <w:szCs w:val="24"/>
+          <w:lang w:eastAsia="en-IN"/>
+        </w:rPr>
+        <w:t>.</w:t>
+      </w:r>
+    </w:p>
+    <w:p>
+      <w:pPr>
+        <w:spacing w:after="0" w:line="240" w:lineRule="auto"/>
         <w:rPr>
           <w:rFonts w:ascii="Times New Roman" w:eastAsia="Times New Roman" w:hAnsi="Times New Roman" w:cs="Times New Roman"/>
           <w:sz w:val="24"/>
           <w:szCs w:val="24"/>
           <w:lang w:eastAsia="en-IN"/>
         </w:rPr>
-        <w:t xml:space="preserve"> execute regardless of whether an exception is thrown or caught. This is typically used for resource cleanup (e.g., closing files, database connections).</w:t>
+      </w:pPr>
+    </w:p>
+    <w:p>
+      <w:pPr>
+        <w:pStyle w:val="Heading3"/>
+      </w:pPr>
+      <w:r>
+        <w:t xml:space="preserve">132. </w:t>
+      </w:r>
+      <w:r>
+        <w:t>Can you use multiple catch blocks with a try block?</w:t>
       </w:r>
     </w:p>
     <w:p>
@@ -31188,7 +34627,7 @@
           <w:szCs w:val="24"/>
           <w:lang w:eastAsia="en-IN"/>
         </w:rPr>
-        <w:t>What is method hiding in Java?</w:t>
+        <w:t>Answer:</w:t>
       </w:r>
       <w:r>
         <w:rPr>
@@ -31197,81 +34636,18 @@
           <w:szCs w:val="24"/>
           <w:lang w:eastAsia="en-IN"/>
         </w:rPr>
-        <w:t xml:space="preserve"> </w:t>
-      </w:r>
-    </w:p>
-    <w:p>
-      <w:pPr>
-        <w:spacing w:before="100" w:beforeAutospacing="1" w:after="100" w:afterAutospacing="1" w:line="240" w:lineRule="auto"/>
+        <w:br/>
+        <w:t>Yes, multiple catch blocks can be used to handle different exceptions.</w:t>
+      </w:r>
+      <w:r>
         <w:rPr>
           <w:rFonts w:ascii="Times New Roman" w:eastAsia="Times New Roman" w:hAnsi="Times New Roman" w:cs="Times New Roman"/>
           <w:sz w:val="24"/>
           <w:szCs w:val="24"/>
           <w:lang w:eastAsia="en-IN"/>
         </w:rPr>
-      </w:pPr>
-      <w:r>
-        <w:rPr>
-          <w:rFonts w:ascii="Times New Roman" w:eastAsia="Times New Roman" w:hAnsi="Times New Roman" w:cs="Times New Roman"/>
-          <w:sz w:val="24"/>
-          <w:szCs w:val="24"/>
-          <w:lang w:eastAsia="en-IN"/>
-        </w:rPr>
-        <w:t>Method hiding occurs when a subclass defines a static method with the same signature as a static method in its superclass.</w:t>
-      </w:r>
-      <w:r>
-        <w:rPr>
-          <w:rFonts w:ascii="Times New Roman" w:eastAsia="Times New Roman" w:hAnsi="Times New Roman" w:cs="Times New Roman"/>
-          <w:sz w:val="24"/>
-          <w:szCs w:val="24"/>
-          <w:vertAlign w:val="superscript"/>
-          <w:lang w:eastAsia="en-IN"/>
-        </w:rPr>
-        <w:t xml:space="preserve"> 1 </w:t>
-      </w:r>
-      <w:r>
-        <w:rPr>
-          <w:rFonts w:ascii="Times New Roman" w:eastAsia="Times New Roman" w:hAnsi="Times New Roman" w:cs="Times New Roman"/>
-          <w:sz w:val="24"/>
-          <w:szCs w:val="24"/>
-          <w:lang w:eastAsia="en-IN"/>
-        </w:rPr>
-        <w:t xml:space="preserve">It's not overriding (which applies to instance methods), but </w:t>
-      </w:r>
-      <w:bookmarkStart w:id="0" w:name="_GoBack"/>
-      <w:bookmarkEnd w:id="0"/>
-      <w:r>
-        <w:rPr>
-          <w:rFonts w:ascii="Times New Roman" w:eastAsia="Times New Roman" w:hAnsi="Times New Roman" w:cs="Times New Roman"/>
-          <w:sz w:val="24"/>
-          <w:szCs w:val="24"/>
-          <w:lang w:eastAsia="en-IN"/>
-        </w:rPr>
-        <w:t>rather hiding the superclass's method. The method called depends on the reference type, not the object type.  </w:t>
-      </w:r>
-    </w:p>
-    <w:p>
-      <w:pPr>
-        <w:spacing w:before="100" w:beforeAutospacing="1" w:after="100" w:afterAutospacing="1" w:line="240" w:lineRule="auto"/>
-        <w:ind w:left="720"/>
-        <w:rPr>
-          <w:rFonts w:ascii="Times New Roman" w:eastAsia="Times New Roman" w:hAnsi="Times New Roman" w:cs="Times New Roman"/>
-          <w:sz w:val="24"/>
-          <w:szCs w:val="24"/>
-          <w:lang w:eastAsia="en-IN"/>
-        </w:rPr>
-      </w:pPr>
-    </w:p>
-    <w:p>
-      <w:pPr>
-        <w:spacing w:before="100" w:beforeAutospacing="1" w:after="100" w:afterAutospacing="1" w:line="240" w:lineRule="auto"/>
-        <w:rPr>
-          <w:rFonts w:ascii="Times New Roman" w:eastAsia="Times New Roman" w:hAnsi="Times New Roman" w:cs="Times New Roman"/>
-          <w:sz w:val="24"/>
-          <w:szCs w:val="24"/>
-          <w:lang w:eastAsia="en-IN"/>
-        </w:rPr>
-      </w:pPr>
+        <w:br/>
+      </w:r>
       <w:r>
         <w:rPr>
           <w:rFonts w:ascii="Times New Roman" w:eastAsia="Times New Roman" w:hAnsi="Times New Roman" w:cs="Times New Roman"/>
@@ -31281,46 +34657,37 @@
           <w:szCs w:val="24"/>
           <w:lang w:eastAsia="en-IN"/>
         </w:rPr>
-        <w:t>Default vs. public access modifier:</w:t>
-      </w:r>
-      <w:r>
-        <w:rPr>
-          <w:rFonts w:ascii="Times New Roman" w:eastAsia="Times New Roman" w:hAnsi="Times New Roman" w:cs="Times New Roman"/>
-          <w:sz w:val="24"/>
-          <w:szCs w:val="24"/>
-          <w:lang w:eastAsia="en-IN"/>
-        </w:rPr>
-        <w:t xml:space="preserve"> </w:t>
-      </w:r>
-    </w:p>
-    <w:p>
-      <w:pPr>
-        <w:spacing w:before="100" w:beforeAutospacing="1" w:after="100" w:afterAutospacing="1" w:line="240" w:lineRule="auto"/>
-        <w:rPr>
-          <w:rFonts w:ascii="Times New Roman" w:eastAsia="Times New Roman" w:hAnsi="Times New Roman" w:cs="Times New Roman"/>
-          <w:sz w:val="24"/>
-          <w:szCs w:val="24"/>
-          <w:lang w:eastAsia="en-IN"/>
-        </w:rPr>
-      </w:pPr>
-      <w:r>
+        <w:t>Example:</w:t>
+      </w:r>
+    </w:p>
+    <w:p>
+      <w:pPr>
+        <w:tabs>
+          <w:tab w:val="left" w:pos="916"/>
+          <w:tab w:val="left" w:pos="1832"/>
+          <w:tab w:val="left" w:pos="2748"/>
+          <w:tab w:val="left" w:pos="3664"/>
+          <w:tab w:val="left" w:pos="4580"/>
+          <w:tab w:val="left" w:pos="5496"/>
+          <w:tab w:val="left" w:pos="6412"/>
+          <w:tab w:val="left" w:pos="7328"/>
+          <w:tab w:val="left" w:pos="8244"/>
+          <w:tab w:val="left" w:pos="9160"/>
+          <w:tab w:val="left" w:pos="10076"/>
+          <w:tab w:val="left" w:pos="10992"/>
+          <w:tab w:val="left" w:pos="11908"/>
+          <w:tab w:val="left" w:pos="12824"/>
+          <w:tab w:val="left" w:pos="13740"/>
+          <w:tab w:val="left" w:pos="14656"/>
+        </w:tabs>
+        <w:spacing w:after="0" w:line="240" w:lineRule="auto"/>
         <w:rPr>
           <w:rFonts w:ascii="Courier New" w:eastAsia="Times New Roman" w:hAnsi="Courier New" w:cs="Courier New"/>
           <w:sz w:val="20"/>
           <w:szCs w:val="20"/>
           <w:lang w:eastAsia="en-IN"/>
         </w:rPr>
-        <w:t>public</w:t>
-      </w:r>
-      <w:r>
-        <w:rPr>
-          <w:rFonts w:ascii="Times New Roman" w:eastAsia="Times New Roman" w:hAnsi="Times New Roman" w:cs="Times New Roman"/>
-          <w:sz w:val="24"/>
-          <w:szCs w:val="24"/>
-          <w:lang w:eastAsia="en-IN"/>
-        </w:rPr>
-        <w:t xml:space="preserve"> means the member is accessible from anywhere. </w:t>
-      </w:r>
+      </w:pPr>
       <w:r>
         <w:rPr>
           <w:rFonts w:ascii="Courier New" w:eastAsia="Times New Roman" w:hAnsi="Courier New" w:cs="Courier New"/>
@@ -31328,16 +34695,659 @@
           <w:szCs w:val="20"/>
           <w:lang w:eastAsia="en-IN"/>
         </w:rPr>
-        <w:t>default</w:t>
-      </w:r>
-      <w:r>
+        <w:t>try {</w:t>
+      </w:r>
+    </w:p>
+    <w:p>
+      <w:pPr>
+        <w:tabs>
+          <w:tab w:val="left" w:pos="916"/>
+          <w:tab w:val="left" w:pos="1832"/>
+          <w:tab w:val="left" w:pos="2748"/>
+          <w:tab w:val="left" w:pos="3664"/>
+          <w:tab w:val="left" w:pos="4580"/>
+          <w:tab w:val="left" w:pos="5496"/>
+          <w:tab w:val="left" w:pos="6412"/>
+          <w:tab w:val="left" w:pos="7328"/>
+          <w:tab w:val="left" w:pos="8244"/>
+          <w:tab w:val="left" w:pos="9160"/>
+          <w:tab w:val="left" w:pos="10076"/>
+          <w:tab w:val="left" w:pos="10992"/>
+          <w:tab w:val="left" w:pos="11908"/>
+          <w:tab w:val="left" w:pos="12824"/>
+          <w:tab w:val="left" w:pos="13740"/>
+          <w:tab w:val="left" w:pos="14656"/>
+        </w:tabs>
+        <w:spacing w:after="0" w:line="240" w:lineRule="auto"/>
+        <w:rPr>
+          <w:rFonts w:ascii="Courier New" w:eastAsia="Times New Roman" w:hAnsi="Courier New" w:cs="Courier New"/>
+          <w:sz w:val="20"/>
+          <w:szCs w:val="20"/>
+          <w:lang w:eastAsia="en-IN"/>
+        </w:rPr>
+      </w:pPr>
+      <w:r>
+        <w:rPr>
+          <w:rFonts w:ascii="Courier New" w:eastAsia="Times New Roman" w:hAnsi="Courier New" w:cs="Courier New"/>
+          <w:sz w:val="20"/>
+          <w:szCs w:val="20"/>
+          <w:lang w:eastAsia="en-IN"/>
+        </w:rPr>
+        <w:t xml:space="preserve">    int a = 10 / 0;</w:t>
+      </w:r>
+    </w:p>
+    <w:p>
+      <w:pPr>
+        <w:tabs>
+          <w:tab w:val="left" w:pos="916"/>
+          <w:tab w:val="left" w:pos="1832"/>
+          <w:tab w:val="left" w:pos="2748"/>
+          <w:tab w:val="left" w:pos="3664"/>
+          <w:tab w:val="left" w:pos="4580"/>
+          <w:tab w:val="left" w:pos="5496"/>
+          <w:tab w:val="left" w:pos="6412"/>
+          <w:tab w:val="left" w:pos="7328"/>
+          <w:tab w:val="left" w:pos="8244"/>
+          <w:tab w:val="left" w:pos="9160"/>
+          <w:tab w:val="left" w:pos="10076"/>
+          <w:tab w:val="left" w:pos="10992"/>
+          <w:tab w:val="left" w:pos="11908"/>
+          <w:tab w:val="left" w:pos="12824"/>
+          <w:tab w:val="left" w:pos="13740"/>
+          <w:tab w:val="left" w:pos="14656"/>
+        </w:tabs>
+        <w:spacing w:after="0" w:line="240" w:lineRule="auto"/>
+        <w:rPr>
+          <w:rFonts w:ascii="Courier New" w:eastAsia="Times New Roman" w:hAnsi="Courier New" w:cs="Courier New"/>
+          <w:sz w:val="20"/>
+          <w:szCs w:val="20"/>
+          <w:lang w:eastAsia="en-IN"/>
+        </w:rPr>
+      </w:pPr>
+      <w:r>
+        <w:rPr>
+          <w:rFonts w:ascii="Courier New" w:eastAsia="Times New Roman" w:hAnsi="Courier New" w:cs="Courier New"/>
+          <w:sz w:val="20"/>
+          <w:szCs w:val="20"/>
+          <w:lang w:eastAsia="en-IN"/>
+        </w:rPr>
+        <w:t>} catch (ArithmeticException e) {</w:t>
+      </w:r>
+    </w:p>
+    <w:p>
+      <w:pPr>
+        <w:tabs>
+          <w:tab w:val="left" w:pos="916"/>
+          <w:tab w:val="left" w:pos="1832"/>
+          <w:tab w:val="left" w:pos="2748"/>
+          <w:tab w:val="left" w:pos="3664"/>
+          <w:tab w:val="left" w:pos="4580"/>
+          <w:tab w:val="left" w:pos="5496"/>
+          <w:tab w:val="left" w:pos="6412"/>
+          <w:tab w:val="left" w:pos="7328"/>
+          <w:tab w:val="left" w:pos="8244"/>
+          <w:tab w:val="left" w:pos="9160"/>
+          <w:tab w:val="left" w:pos="10076"/>
+          <w:tab w:val="left" w:pos="10992"/>
+          <w:tab w:val="left" w:pos="11908"/>
+          <w:tab w:val="left" w:pos="12824"/>
+          <w:tab w:val="left" w:pos="13740"/>
+          <w:tab w:val="left" w:pos="14656"/>
+        </w:tabs>
+        <w:spacing w:after="0" w:line="240" w:lineRule="auto"/>
+        <w:rPr>
+          <w:rFonts w:ascii="Courier New" w:eastAsia="Times New Roman" w:hAnsi="Courier New" w:cs="Courier New"/>
+          <w:sz w:val="20"/>
+          <w:szCs w:val="20"/>
+          <w:lang w:eastAsia="en-IN"/>
+        </w:rPr>
+      </w:pPr>
+      <w:r>
+        <w:rPr>
+          <w:rFonts w:ascii="Courier New" w:eastAsia="Times New Roman" w:hAnsi="Courier New" w:cs="Courier New"/>
+          <w:sz w:val="20"/>
+          <w:szCs w:val="20"/>
+          <w:lang w:eastAsia="en-IN"/>
+        </w:rPr>
+        <w:t xml:space="preserve">    System.out.println("Arithmetic Exception");</w:t>
+      </w:r>
+    </w:p>
+    <w:p>
+      <w:pPr>
+        <w:tabs>
+          <w:tab w:val="left" w:pos="916"/>
+          <w:tab w:val="left" w:pos="1832"/>
+          <w:tab w:val="left" w:pos="2748"/>
+          <w:tab w:val="left" w:pos="3664"/>
+          <w:tab w:val="left" w:pos="4580"/>
+          <w:tab w:val="left" w:pos="5496"/>
+          <w:tab w:val="left" w:pos="6412"/>
+          <w:tab w:val="left" w:pos="7328"/>
+          <w:tab w:val="left" w:pos="8244"/>
+          <w:tab w:val="left" w:pos="9160"/>
+          <w:tab w:val="left" w:pos="10076"/>
+          <w:tab w:val="left" w:pos="10992"/>
+          <w:tab w:val="left" w:pos="11908"/>
+          <w:tab w:val="left" w:pos="12824"/>
+          <w:tab w:val="left" w:pos="13740"/>
+          <w:tab w:val="left" w:pos="14656"/>
+        </w:tabs>
+        <w:spacing w:after="0" w:line="240" w:lineRule="auto"/>
+        <w:rPr>
+          <w:rFonts w:ascii="Courier New" w:eastAsia="Times New Roman" w:hAnsi="Courier New" w:cs="Courier New"/>
+          <w:sz w:val="20"/>
+          <w:szCs w:val="20"/>
+          <w:lang w:eastAsia="en-IN"/>
+        </w:rPr>
+      </w:pPr>
+      <w:r>
+        <w:rPr>
+          <w:rFonts w:ascii="Courier New" w:eastAsia="Times New Roman" w:hAnsi="Courier New" w:cs="Courier New"/>
+          <w:sz w:val="20"/>
+          <w:szCs w:val="20"/>
+          <w:lang w:eastAsia="en-IN"/>
+        </w:rPr>
+        <w:t>} catch (Exception e) {</w:t>
+      </w:r>
+    </w:p>
+    <w:p>
+      <w:pPr>
+        <w:tabs>
+          <w:tab w:val="left" w:pos="916"/>
+          <w:tab w:val="left" w:pos="1832"/>
+          <w:tab w:val="left" w:pos="2748"/>
+          <w:tab w:val="left" w:pos="3664"/>
+          <w:tab w:val="left" w:pos="4580"/>
+          <w:tab w:val="left" w:pos="5496"/>
+          <w:tab w:val="left" w:pos="6412"/>
+          <w:tab w:val="left" w:pos="7328"/>
+          <w:tab w:val="left" w:pos="8244"/>
+          <w:tab w:val="left" w:pos="9160"/>
+          <w:tab w:val="left" w:pos="10076"/>
+          <w:tab w:val="left" w:pos="10992"/>
+          <w:tab w:val="left" w:pos="11908"/>
+          <w:tab w:val="left" w:pos="12824"/>
+          <w:tab w:val="left" w:pos="13740"/>
+          <w:tab w:val="left" w:pos="14656"/>
+        </w:tabs>
+        <w:spacing w:after="0" w:line="240" w:lineRule="auto"/>
+        <w:rPr>
+          <w:rFonts w:ascii="Courier New" w:eastAsia="Times New Roman" w:hAnsi="Courier New" w:cs="Courier New"/>
+          <w:sz w:val="20"/>
+          <w:szCs w:val="20"/>
+          <w:lang w:eastAsia="en-IN"/>
+        </w:rPr>
+      </w:pPr>
+      <w:r>
+        <w:rPr>
+          <w:rFonts w:ascii="Courier New" w:eastAsia="Times New Roman" w:hAnsi="Courier New" w:cs="Courier New"/>
+          <w:sz w:val="20"/>
+          <w:szCs w:val="20"/>
+          <w:lang w:eastAsia="en-IN"/>
+        </w:rPr>
+        <w:t xml:space="preserve">    System.out.println("General Exception");</w:t>
+      </w:r>
+    </w:p>
+    <w:p>
+      <w:pPr>
+        <w:tabs>
+          <w:tab w:val="left" w:pos="916"/>
+          <w:tab w:val="left" w:pos="1832"/>
+          <w:tab w:val="left" w:pos="2748"/>
+          <w:tab w:val="left" w:pos="3664"/>
+          <w:tab w:val="left" w:pos="4580"/>
+          <w:tab w:val="left" w:pos="5496"/>
+          <w:tab w:val="left" w:pos="6412"/>
+          <w:tab w:val="left" w:pos="7328"/>
+          <w:tab w:val="left" w:pos="8244"/>
+          <w:tab w:val="left" w:pos="9160"/>
+          <w:tab w:val="left" w:pos="10076"/>
+          <w:tab w:val="left" w:pos="10992"/>
+          <w:tab w:val="left" w:pos="11908"/>
+          <w:tab w:val="left" w:pos="12824"/>
+          <w:tab w:val="left" w:pos="13740"/>
+          <w:tab w:val="left" w:pos="14656"/>
+        </w:tabs>
+        <w:spacing w:after="0" w:line="240" w:lineRule="auto"/>
+        <w:rPr>
+          <w:rFonts w:ascii="Courier New" w:eastAsia="Times New Roman" w:hAnsi="Courier New" w:cs="Courier New"/>
+          <w:sz w:val="20"/>
+          <w:szCs w:val="20"/>
+          <w:lang w:eastAsia="en-IN"/>
+        </w:rPr>
+      </w:pPr>
+      <w:r>
+        <w:rPr>
+          <w:rFonts w:ascii="Courier New" w:eastAsia="Times New Roman" w:hAnsi="Courier New" w:cs="Courier New"/>
+          <w:sz w:val="20"/>
+          <w:szCs w:val="20"/>
+          <w:lang w:eastAsia="en-IN"/>
+        </w:rPr>
+        <w:t>}</w:t>
+      </w:r>
+    </w:p>
+    <w:p>
+      <w:pPr>
+        <w:spacing w:after="0" w:line="240" w:lineRule="auto"/>
         <w:rPr>
           <w:rFonts w:ascii="Times New Roman" w:eastAsia="Times New Roman" w:hAnsi="Times New Roman" w:cs="Times New Roman"/>
           <w:sz w:val="24"/>
           <w:szCs w:val="24"/>
           <w:lang w:eastAsia="en-IN"/>
         </w:rPr>
-        <w:t xml:space="preserve"> (no explicit modifier) means the member is accessible only within the same package.</w:t>
+      </w:pPr>
+    </w:p>
+    <w:p>
+      <w:pPr>
+        <w:pStyle w:val="Heading3"/>
+      </w:pPr>
+      <w:r>
+        <w:t xml:space="preserve">133. </w:t>
+      </w:r>
+      <w:r>
+        <w:t>Can you create an object of an interface/abstract class? Explain.</w:t>
+      </w:r>
+    </w:p>
+    <w:p>
+      <w:pPr>
+        <w:spacing w:before="100" w:beforeAutospacing="1" w:after="100" w:afterAutospacing="1" w:line="240" w:lineRule="auto"/>
+        <w:rPr>
+          <w:rFonts w:ascii="Times New Roman" w:eastAsia="Times New Roman" w:hAnsi="Times New Roman" w:cs="Times New Roman"/>
+          <w:sz w:val="24"/>
+          <w:szCs w:val="24"/>
+          <w:lang w:eastAsia="en-IN"/>
+        </w:rPr>
+      </w:pPr>
+      <w:r>
+        <w:rPr>
+          <w:rFonts w:ascii="Times New Roman" w:eastAsia="Times New Roman" w:hAnsi="Times New Roman" w:cs="Times New Roman"/>
+          <w:b/>
+          <w:bCs/>
+          <w:sz w:val="24"/>
+          <w:szCs w:val="24"/>
+          <w:lang w:eastAsia="en-IN"/>
+        </w:rPr>
+        <w:t>Answer:</w:t>
+      </w:r>
+    </w:p>
+    <w:p>
+      <w:pPr>
+        <w:numPr>
+          <w:ilvl w:val="0"/>
+          <w:numId w:val="37"/>
+        </w:numPr>
+        <w:spacing w:before="100" w:beforeAutospacing="1" w:after="100" w:afterAutospacing="1" w:line="240" w:lineRule="auto"/>
+        <w:rPr>
+          <w:rFonts w:ascii="Times New Roman" w:eastAsia="Times New Roman" w:hAnsi="Times New Roman" w:cs="Times New Roman"/>
+          <w:sz w:val="24"/>
+          <w:szCs w:val="24"/>
+          <w:lang w:eastAsia="en-IN"/>
+        </w:rPr>
+      </w:pPr>
+      <w:r>
+        <w:rPr>
+          <w:rFonts w:ascii="Times New Roman" w:eastAsia="Times New Roman" w:hAnsi="Times New Roman" w:cs="Times New Roman"/>
+          <w:sz w:val="24"/>
+          <w:szCs w:val="24"/>
+          <w:lang w:eastAsia="en-IN"/>
+        </w:rPr>
+        <w:t xml:space="preserve">No, you </w:t>
+      </w:r>
+      <w:r>
+        <w:rPr>
+          <w:rFonts w:ascii="Times New Roman" w:eastAsia="Times New Roman" w:hAnsi="Times New Roman" w:cs="Times New Roman"/>
+          <w:b/>
+          <w:bCs/>
+          <w:sz w:val="24"/>
+          <w:szCs w:val="24"/>
+          <w:lang w:eastAsia="en-IN"/>
+        </w:rPr>
+        <w:t>cannot directly create an object</w:t>
+      </w:r>
+      <w:r>
+        <w:rPr>
+          <w:rFonts w:ascii="Times New Roman" w:eastAsia="Times New Roman" w:hAnsi="Times New Roman" w:cs="Times New Roman"/>
+          <w:sz w:val="24"/>
+          <w:szCs w:val="24"/>
+          <w:lang w:eastAsia="en-IN"/>
+        </w:rPr>
+        <w:t xml:space="preserve"> of an interface or abstract class because they are incomplete by design (methods lack implementation).</w:t>
+      </w:r>
+    </w:p>
+    <w:p>
+      <w:pPr>
+        <w:numPr>
+          <w:ilvl w:val="0"/>
+          <w:numId w:val="37"/>
+        </w:numPr>
+        <w:spacing w:before="100" w:beforeAutospacing="1" w:after="100" w:afterAutospacing="1" w:line="240" w:lineRule="auto"/>
+        <w:rPr>
+          <w:rFonts w:ascii="Times New Roman" w:eastAsia="Times New Roman" w:hAnsi="Times New Roman" w:cs="Times New Roman"/>
+          <w:sz w:val="24"/>
+          <w:szCs w:val="24"/>
+          <w:lang w:eastAsia="en-IN"/>
+        </w:rPr>
+      </w:pPr>
+      <w:r>
+        <w:rPr>
+          <w:rFonts w:ascii="Times New Roman" w:eastAsia="Times New Roman" w:hAnsi="Times New Roman" w:cs="Times New Roman"/>
+          <w:b/>
+          <w:bCs/>
+          <w:sz w:val="24"/>
+          <w:szCs w:val="24"/>
+          <w:lang w:eastAsia="en-IN"/>
+        </w:rPr>
+        <w:t>Example using interface:</w:t>
+      </w:r>
+      <w:r>
+        <w:rPr>
+          <w:rFonts w:ascii="Times New Roman" w:eastAsia="Times New Roman" w:hAnsi="Times New Roman" w:cs="Times New Roman"/>
+          <w:sz w:val="24"/>
+          <w:szCs w:val="24"/>
+          <w:lang w:eastAsia="en-IN"/>
+        </w:rPr>
+        <w:t xml:space="preserve"> </w:t>
+      </w:r>
+    </w:p>
+    <w:p>
+      <w:pPr>
+        <w:numPr>
+          <w:ilvl w:val="0"/>
+          <w:numId w:val="37"/>
+        </w:numPr>
+        <w:tabs>
+          <w:tab w:val="clear" w:pos="720"/>
+          <w:tab w:val="left" w:pos="916"/>
+          <w:tab w:val="left" w:pos="1832"/>
+          <w:tab w:val="left" w:pos="2748"/>
+          <w:tab w:val="left" w:pos="3664"/>
+          <w:tab w:val="left" w:pos="4580"/>
+          <w:tab w:val="left" w:pos="5496"/>
+          <w:tab w:val="left" w:pos="6412"/>
+          <w:tab w:val="left" w:pos="7328"/>
+          <w:tab w:val="left" w:pos="8244"/>
+          <w:tab w:val="left" w:pos="9160"/>
+          <w:tab w:val="left" w:pos="10076"/>
+          <w:tab w:val="left" w:pos="10992"/>
+          <w:tab w:val="left" w:pos="11908"/>
+          <w:tab w:val="left" w:pos="12824"/>
+          <w:tab w:val="left" w:pos="13740"/>
+          <w:tab w:val="left" w:pos="14656"/>
+        </w:tabs>
+        <w:spacing w:after="0" w:line="240" w:lineRule="auto"/>
+        <w:rPr>
+          <w:rFonts w:ascii="Courier New" w:eastAsia="Times New Roman" w:hAnsi="Courier New" w:cs="Courier New"/>
+          <w:sz w:val="20"/>
+          <w:szCs w:val="20"/>
+          <w:lang w:eastAsia="en-IN"/>
+        </w:rPr>
+      </w:pPr>
+      <w:r>
+        <w:rPr>
+          <w:rFonts w:ascii="Courier New" w:eastAsia="Times New Roman" w:hAnsi="Courier New" w:cs="Courier New"/>
+          <w:sz w:val="20"/>
+          <w:szCs w:val="20"/>
+          <w:lang w:eastAsia="en-IN"/>
+        </w:rPr>
+        <w:t>interface Animal {</w:t>
+      </w:r>
+    </w:p>
+    <w:p>
+      <w:pPr>
+        <w:numPr>
+          <w:ilvl w:val="0"/>
+          <w:numId w:val="37"/>
+        </w:numPr>
+        <w:tabs>
+          <w:tab w:val="clear" w:pos="720"/>
+          <w:tab w:val="left" w:pos="916"/>
+          <w:tab w:val="left" w:pos="1832"/>
+          <w:tab w:val="left" w:pos="2748"/>
+          <w:tab w:val="left" w:pos="3664"/>
+          <w:tab w:val="left" w:pos="4580"/>
+          <w:tab w:val="left" w:pos="5496"/>
+          <w:tab w:val="left" w:pos="6412"/>
+          <w:tab w:val="left" w:pos="7328"/>
+          <w:tab w:val="left" w:pos="8244"/>
+          <w:tab w:val="left" w:pos="9160"/>
+          <w:tab w:val="left" w:pos="10076"/>
+          <w:tab w:val="left" w:pos="10992"/>
+          <w:tab w:val="left" w:pos="11908"/>
+          <w:tab w:val="left" w:pos="12824"/>
+          <w:tab w:val="left" w:pos="13740"/>
+          <w:tab w:val="left" w:pos="14656"/>
+        </w:tabs>
+        <w:spacing w:after="0" w:line="240" w:lineRule="auto"/>
+        <w:rPr>
+          <w:rFonts w:ascii="Courier New" w:eastAsia="Times New Roman" w:hAnsi="Courier New" w:cs="Courier New"/>
+          <w:sz w:val="20"/>
+          <w:szCs w:val="20"/>
+          <w:lang w:eastAsia="en-IN"/>
+        </w:rPr>
+      </w:pPr>
+      <w:r>
+        <w:rPr>
+          <w:rFonts w:ascii="Courier New" w:eastAsia="Times New Roman" w:hAnsi="Courier New" w:cs="Courier New"/>
+          <w:sz w:val="20"/>
+          <w:szCs w:val="20"/>
+          <w:lang w:eastAsia="en-IN"/>
+        </w:rPr>
+        <w:t xml:space="preserve">    void sound();</w:t>
+      </w:r>
+    </w:p>
+    <w:p>
+      <w:pPr>
+        <w:numPr>
+          <w:ilvl w:val="0"/>
+          <w:numId w:val="37"/>
+        </w:numPr>
+        <w:tabs>
+          <w:tab w:val="clear" w:pos="720"/>
+          <w:tab w:val="left" w:pos="916"/>
+          <w:tab w:val="left" w:pos="1832"/>
+          <w:tab w:val="left" w:pos="2748"/>
+          <w:tab w:val="left" w:pos="3664"/>
+          <w:tab w:val="left" w:pos="4580"/>
+          <w:tab w:val="left" w:pos="5496"/>
+          <w:tab w:val="left" w:pos="6412"/>
+          <w:tab w:val="left" w:pos="7328"/>
+          <w:tab w:val="left" w:pos="8244"/>
+          <w:tab w:val="left" w:pos="9160"/>
+          <w:tab w:val="left" w:pos="10076"/>
+          <w:tab w:val="left" w:pos="10992"/>
+          <w:tab w:val="left" w:pos="11908"/>
+          <w:tab w:val="left" w:pos="12824"/>
+          <w:tab w:val="left" w:pos="13740"/>
+          <w:tab w:val="left" w:pos="14656"/>
+        </w:tabs>
+        <w:spacing w:after="0" w:line="240" w:lineRule="auto"/>
+        <w:rPr>
+          <w:rFonts w:ascii="Courier New" w:eastAsia="Times New Roman" w:hAnsi="Courier New" w:cs="Courier New"/>
+          <w:sz w:val="20"/>
+          <w:szCs w:val="20"/>
+          <w:lang w:eastAsia="en-IN"/>
+        </w:rPr>
+      </w:pPr>
+      <w:r>
+        <w:rPr>
+          <w:rFonts w:ascii="Courier New" w:eastAsia="Times New Roman" w:hAnsi="Courier New" w:cs="Courier New"/>
+          <w:sz w:val="20"/>
+          <w:szCs w:val="20"/>
+          <w:lang w:eastAsia="en-IN"/>
+        </w:rPr>
+        <w:t>}</w:t>
+      </w:r>
+    </w:p>
+    <w:p>
+      <w:pPr>
+        <w:numPr>
+          <w:ilvl w:val="0"/>
+          <w:numId w:val="37"/>
+        </w:numPr>
+        <w:tabs>
+          <w:tab w:val="clear" w:pos="720"/>
+          <w:tab w:val="left" w:pos="916"/>
+          <w:tab w:val="left" w:pos="1832"/>
+          <w:tab w:val="left" w:pos="2748"/>
+          <w:tab w:val="left" w:pos="3664"/>
+          <w:tab w:val="left" w:pos="4580"/>
+          <w:tab w:val="left" w:pos="5496"/>
+          <w:tab w:val="left" w:pos="6412"/>
+          <w:tab w:val="left" w:pos="7328"/>
+          <w:tab w:val="left" w:pos="8244"/>
+          <w:tab w:val="left" w:pos="9160"/>
+          <w:tab w:val="left" w:pos="10076"/>
+          <w:tab w:val="left" w:pos="10992"/>
+          <w:tab w:val="left" w:pos="11908"/>
+          <w:tab w:val="left" w:pos="12824"/>
+          <w:tab w:val="left" w:pos="13740"/>
+          <w:tab w:val="left" w:pos="14656"/>
+        </w:tabs>
+        <w:spacing w:after="0" w:line="240" w:lineRule="auto"/>
+        <w:rPr>
+          <w:rFonts w:ascii="Courier New" w:eastAsia="Times New Roman" w:hAnsi="Courier New" w:cs="Courier New"/>
+          <w:sz w:val="20"/>
+          <w:szCs w:val="20"/>
+          <w:lang w:eastAsia="en-IN"/>
+        </w:rPr>
+      </w:pPr>
+      <w:r>
+        <w:rPr>
+          <w:rFonts w:ascii="Courier New" w:eastAsia="Times New Roman" w:hAnsi="Courier New" w:cs="Courier New"/>
+          <w:sz w:val="20"/>
+          <w:szCs w:val="20"/>
+          <w:lang w:eastAsia="en-IN"/>
+        </w:rPr>
+        <w:t>Animal obj = new Animal() { // Anonymous class</w:t>
+      </w:r>
+    </w:p>
+    <w:p>
+      <w:pPr>
+        <w:numPr>
+          <w:ilvl w:val="0"/>
+          <w:numId w:val="37"/>
+        </w:numPr>
+        <w:tabs>
+          <w:tab w:val="clear" w:pos="720"/>
+          <w:tab w:val="left" w:pos="916"/>
+          <w:tab w:val="left" w:pos="1832"/>
+          <w:tab w:val="left" w:pos="2748"/>
+          <w:tab w:val="left" w:pos="3664"/>
+          <w:tab w:val="left" w:pos="4580"/>
+          <w:tab w:val="left" w:pos="5496"/>
+          <w:tab w:val="left" w:pos="6412"/>
+          <w:tab w:val="left" w:pos="7328"/>
+          <w:tab w:val="left" w:pos="8244"/>
+          <w:tab w:val="left" w:pos="9160"/>
+          <w:tab w:val="left" w:pos="10076"/>
+          <w:tab w:val="left" w:pos="10992"/>
+          <w:tab w:val="left" w:pos="11908"/>
+          <w:tab w:val="left" w:pos="12824"/>
+          <w:tab w:val="left" w:pos="13740"/>
+          <w:tab w:val="left" w:pos="14656"/>
+        </w:tabs>
+        <w:spacing w:after="0" w:line="240" w:lineRule="auto"/>
+        <w:rPr>
+          <w:rFonts w:ascii="Courier New" w:eastAsia="Times New Roman" w:hAnsi="Courier New" w:cs="Courier New"/>
+          <w:sz w:val="20"/>
+          <w:szCs w:val="20"/>
+          <w:lang w:eastAsia="en-IN"/>
+        </w:rPr>
+      </w:pPr>
+      <w:r>
+        <w:rPr>
+          <w:rFonts w:ascii="Courier New" w:eastAsia="Times New Roman" w:hAnsi="Courier New" w:cs="Courier New"/>
+          <w:sz w:val="20"/>
+          <w:szCs w:val="20"/>
+          <w:lang w:eastAsia="en-IN"/>
+        </w:rPr>
+        <w:t xml:space="preserve">    public void sound() { System.out.println("Roar"); }</w:t>
+      </w:r>
+    </w:p>
+    <w:p>
+      <w:pPr>
+        <w:numPr>
+          <w:ilvl w:val="0"/>
+          <w:numId w:val="37"/>
+        </w:numPr>
+        <w:tabs>
+          <w:tab w:val="clear" w:pos="720"/>
+          <w:tab w:val="left" w:pos="916"/>
+          <w:tab w:val="left" w:pos="1832"/>
+          <w:tab w:val="left" w:pos="2748"/>
+          <w:tab w:val="left" w:pos="3664"/>
+          <w:tab w:val="left" w:pos="4580"/>
+          <w:tab w:val="left" w:pos="5496"/>
+          <w:tab w:val="left" w:pos="6412"/>
+          <w:tab w:val="left" w:pos="7328"/>
+          <w:tab w:val="left" w:pos="8244"/>
+          <w:tab w:val="left" w:pos="9160"/>
+          <w:tab w:val="left" w:pos="10076"/>
+          <w:tab w:val="left" w:pos="10992"/>
+          <w:tab w:val="left" w:pos="11908"/>
+          <w:tab w:val="left" w:pos="12824"/>
+          <w:tab w:val="left" w:pos="13740"/>
+          <w:tab w:val="left" w:pos="14656"/>
+        </w:tabs>
+        <w:spacing w:after="0" w:line="240" w:lineRule="auto"/>
+        <w:rPr>
+          <w:rFonts w:ascii="Courier New" w:eastAsia="Times New Roman" w:hAnsi="Courier New" w:cs="Courier New"/>
+          <w:sz w:val="20"/>
+          <w:szCs w:val="20"/>
+          <w:lang w:eastAsia="en-IN"/>
+        </w:rPr>
+      </w:pPr>
+      <w:r>
+        <w:rPr>
+          <w:rFonts w:ascii="Courier New" w:eastAsia="Times New Roman" w:hAnsi="Courier New" w:cs="Courier New"/>
+          <w:sz w:val="20"/>
+          <w:szCs w:val="20"/>
+          <w:lang w:eastAsia="en-IN"/>
+        </w:rPr>
+        <w:t>};</w:t>
+      </w:r>
+    </w:p>
+    <w:p>
+      <w:pPr>
+        <w:numPr>
+          <w:ilvl w:val="0"/>
+          <w:numId w:val="37"/>
+        </w:numPr>
+        <w:tabs>
+          <w:tab w:val="clear" w:pos="720"/>
+          <w:tab w:val="left" w:pos="916"/>
+          <w:tab w:val="left" w:pos="1832"/>
+          <w:tab w:val="left" w:pos="2748"/>
+          <w:tab w:val="left" w:pos="3664"/>
+          <w:tab w:val="left" w:pos="4580"/>
+          <w:tab w:val="left" w:pos="5496"/>
+          <w:tab w:val="left" w:pos="6412"/>
+          <w:tab w:val="left" w:pos="7328"/>
+          <w:tab w:val="left" w:pos="8244"/>
+          <w:tab w:val="left" w:pos="9160"/>
+          <w:tab w:val="left" w:pos="10076"/>
+          <w:tab w:val="left" w:pos="10992"/>
+          <w:tab w:val="left" w:pos="11908"/>
+          <w:tab w:val="left" w:pos="12824"/>
+          <w:tab w:val="left" w:pos="13740"/>
+          <w:tab w:val="left" w:pos="14656"/>
+        </w:tabs>
+        <w:spacing w:after="0" w:line="240" w:lineRule="auto"/>
+        <w:rPr>
+          <w:rFonts w:ascii="Courier New" w:eastAsia="Times New Roman" w:hAnsi="Courier New" w:cs="Courier New"/>
+          <w:sz w:val="20"/>
+          <w:szCs w:val="20"/>
+          <w:lang w:eastAsia="en-IN"/>
+        </w:rPr>
+      </w:pPr>
+      <w:r>
+        <w:rPr>
+          <w:rFonts w:ascii="Courier New" w:eastAsia="Times New Roman" w:hAnsi="Courier New" w:cs="Courier New"/>
+          <w:sz w:val="20"/>
+          <w:szCs w:val="20"/>
+          <w:lang w:eastAsia="en-IN"/>
+        </w:rPr>
+        <w:t>obj.sound();</w:t>
       </w:r>
     </w:p>
     <w:p>
@@ -31346,6 +35356,972 @@
           <w:lang w:val="en-US"/>
         </w:rPr>
       </w:pPr>
+    </w:p>
+    <w:p>
+      <w:pPr>
+        <w:rPr>
+          <w:lang w:val="en-US"/>
+        </w:rPr>
+      </w:pPr>
+    </w:p>
+    <w:p>
+      <w:pPr>
+        <w:pStyle w:val="Heading3"/>
+      </w:pPr>
+      <w:r>
+        <w:lastRenderedPageBreak/>
+        <w:t xml:space="preserve">134. </w:t>
+      </w:r>
+      <w:r>
+        <w:t>Why is String immutable in Java?</w:t>
+      </w:r>
+    </w:p>
+    <w:p>
+      <w:pPr>
+        <w:spacing w:before="100" w:beforeAutospacing="1" w:after="100" w:afterAutospacing="1" w:line="240" w:lineRule="auto"/>
+        <w:rPr>
+          <w:rFonts w:ascii="Times New Roman" w:eastAsia="Times New Roman" w:hAnsi="Times New Roman" w:cs="Times New Roman"/>
+          <w:sz w:val="24"/>
+          <w:szCs w:val="24"/>
+          <w:lang w:eastAsia="en-IN"/>
+        </w:rPr>
+      </w:pPr>
+      <w:r>
+        <w:rPr>
+          <w:rFonts w:ascii="Times New Roman" w:eastAsia="Times New Roman" w:hAnsi="Times New Roman" w:cs="Times New Roman"/>
+          <w:b/>
+          <w:bCs/>
+          <w:sz w:val="24"/>
+          <w:szCs w:val="24"/>
+          <w:lang w:eastAsia="en-IN"/>
+        </w:rPr>
+        <w:t>Answer:</w:t>
+      </w:r>
+    </w:p>
+    <w:p>
+      <w:pPr>
+        <w:numPr>
+          <w:ilvl w:val="0"/>
+          <w:numId w:val="38"/>
+        </w:numPr>
+        <w:spacing w:before="100" w:beforeAutospacing="1" w:after="100" w:afterAutospacing="1" w:line="240" w:lineRule="auto"/>
+        <w:rPr>
+          <w:rFonts w:ascii="Times New Roman" w:eastAsia="Times New Roman" w:hAnsi="Times New Roman" w:cs="Times New Roman"/>
+          <w:sz w:val="24"/>
+          <w:szCs w:val="24"/>
+          <w:lang w:eastAsia="en-IN"/>
+        </w:rPr>
+      </w:pPr>
+      <w:r>
+        <w:rPr>
+          <w:rFonts w:ascii="Times New Roman" w:eastAsia="Times New Roman" w:hAnsi="Times New Roman" w:cs="Times New Roman"/>
+          <w:b/>
+          <w:bCs/>
+          <w:sz w:val="24"/>
+          <w:szCs w:val="24"/>
+          <w:lang w:eastAsia="en-IN"/>
+        </w:rPr>
+        <w:t>Reasons for immutability:</w:t>
+      </w:r>
+      <w:r>
+        <w:rPr>
+          <w:rFonts w:ascii="Times New Roman" w:eastAsia="Times New Roman" w:hAnsi="Times New Roman" w:cs="Times New Roman"/>
+          <w:sz w:val="24"/>
+          <w:szCs w:val="24"/>
+          <w:lang w:eastAsia="en-IN"/>
+        </w:rPr>
+        <w:t xml:space="preserve"> </w:t>
+      </w:r>
+    </w:p>
+    <w:p>
+      <w:pPr>
+        <w:numPr>
+          <w:ilvl w:val="1"/>
+          <w:numId w:val="38"/>
+        </w:numPr>
+        <w:spacing w:before="100" w:beforeAutospacing="1" w:after="100" w:afterAutospacing="1" w:line="240" w:lineRule="auto"/>
+        <w:rPr>
+          <w:rFonts w:ascii="Times New Roman" w:eastAsia="Times New Roman" w:hAnsi="Times New Roman" w:cs="Times New Roman"/>
+          <w:sz w:val="24"/>
+          <w:szCs w:val="24"/>
+          <w:lang w:eastAsia="en-IN"/>
+        </w:rPr>
+      </w:pPr>
+      <w:r>
+        <w:rPr>
+          <w:rFonts w:ascii="Times New Roman" w:eastAsia="Times New Roman" w:hAnsi="Times New Roman" w:cs="Times New Roman"/>
+          <w:b/>
+          <w:bCs/>
+          <w:sz w:val="24"/>
+          <w:szCs w:val="24"/>
+          <w:lang w:eastAsia="en-IN"/>
+        </w:rPr>
+        <w:t>Security:</w:t>
+      </w:r>
+      <w:r>
+        <w:rPr>
+          <w:rFonts w:ascii="Times New Roman" w:eastAsia="Times New Roman" w:hAnsi="Times New Roman" w:cs="Times New Roman"/>
+          <w:sz w:val="24"/>
+          <w:szCs w:val="24"/>
+          <w:lang w:eastAsia="en-IN"/>
+        </w:rPr>
+        <w:t xml:space="preserve"> Prevents modification of sensitive data like database URLs.</w:t>
+      </w:r>
+    </w:p>
+    <w:p>
+      <w:pPr>
+        <w:numPr>
+          <w:ilvl w:val="1"/>
+          <w:numId w:val="38"/>
+        </w:numPr>
+        <w:spacing w:before="100" w:beforeAutospacing="1" w:after="100" w:afterAutospacing="1" w:line="240" w:lineRule="auto"/>
+        <w:rPr>
+          <w:rFonts w:ascii="Times New Roman" w:eastAsia="Times New Roman" w:hAnsi="Times New Roman" w:cs="Times New Roman"/>
+          <w:sz w:val="24"/>
+          <w:szCs w:val="24"/>
+          <w:lang w:eastAsia="en-IN"/>
+        </w:rPr>
+      </w:pPr>
+      <w:r>
+        <w:rPr>
+          <w:rFonts w:ascii="Times New Roman" w:eastAsia="Times New Roman" w:hAnsi="Times New Roman" w:cs="Times New Roman"/>
+          <w:b/>
+          <w:bCs/>
+          <w:sz w:val="24"/>
+          <w:szCs w:val="24"/>
+          <w:lang w:eastAsia="en-IN"/>
+        </w:rPr>
+        <w:t>Caching:</w:t>
+      </w:r>
+      <w:r>
+        <w:rPr>
+          <w:rFonts w:ascii="Times New Roman" w:eastAsia="Times New Roman" w:hAnsi="Times New Roman" w:cs="Times New Roman"/>
+          <w:sz w:val="24"/>
+          <w:szCs w:val="24"/>
+          <w:lang w:eastAsia="en-IN"/>
+        </w:rPr>
+        <w:t xml:space="preserve"> Allows reuse in the String Pool for memory efficiency.</w:t>
+      </w:r>
+    </w:p>
+    <w:p>
+      <w:pPr>
+        <w:numPr>
+          <w:ilvl w:val="1"/>
+          <w:numId w:val="38"/>
+        </w:numPr>
+        <w:spacing w:before="100" w:beforeAutospacing="1" w:after="100" w:afterAutospacing="1" w:line="240" w:lineRule="auto"/>
+        <w:rPr>
+          <w:rFonts w:ascii="Times New Roman" w:eastAsia="Times New Roman" w:hAnsi="Times New Roman" w:cs="Times New Roman"/>
+          <w:sz w:val="24"/>
+          <w:szCs w:val="24"/>
+          <w:lang w:eastAsia="en-IN"/>
+        </w:rPr>
+      </w:pPr>
+      <w:r>
+        <w:rPr>
+          <w:rFonts w:ascii="Times New Roman" w:eastAsia="Times New Roman" w:hAnsi="Times New Roman" w:cs="Times New Roman"/>
+          <w:b/>
+          <w:bCs/>
+          <w:sz w:val="24"/>
+          <w:szCs w:val="24"/>
+          <w:lang w:eastAsia="en-IN"/>
+        </w:rPr>
+        <w:t>Thread-safety:</w:t>
+      </w:r>
+      <w:r>
+        <w:rPr>
+          <w:rFonts w:ascii="Times New Roman" w:eastAsia="Times New Roman" w:hAnsi="Times New Roman" w:cs="Times New Roman"/>
+          <w:sz w:val="24"/>
+          <w:szCs w:val="24"/>
+          <w:lang w:eastAsia="en-IN"/>
+        </w:rPr>
+        <w:t xml:space="preserve"> Makes Strings safe to use in multithreaded environments.</w:t>
+      </w:r>
+    </w:p>
+    <w:p>
+      <w:pPr>
+        <w:numPr>
+          <w:ilvl w:val="0"/>
+          <w:numId w:val="38"/>
+        </w:numPr>
+        <w:spacing w:before="100" w:beforeAutospacing="1" w:after="100" w:afterAutospacing="1" w:line="240" w:lineRule="auto"/>
+        <w:rPr>
+          <w:rFonts w:ascii="Times New Roman" w:eastAsia="Times New Roman" w:hAnsi="Times New Roman" w:cs="Times New Roman"/>
+          <w:sz w:val="24"/>
+          <w:szCs w:val="24"/>
+          <w:lang w:eastAsia="en-IN"/>
+        </w:rPr>
+      </w:pPr>
+      <w:r>
+        <w:rPr>
+          <w:rFonts w:ascii="Times New Roman" w:eastAsia="Times New Roman" w:hAnsi="Times New Roman" w:cs="Times New Roman"/>
+          <w:b/>
+          <w:bCs/>
+          <w:sz w:val="24"/>
+          <w:szCs w:val="24"/>
+          <w:lang w:eastAsia="en-IN"/>
+        </w:rPr>
+        <w:t>Behavior:</w:t>
+      </w:r>
+      <w:r>
+        <w:rPr>
+          <w:rFonts w:ascii="Times New Roman" w:eastAsia="Times New Roman" w:hAnsi="Times New Roman" w:cs="Times New Roman"/>
+          <w:sz w:val="24"/>
+          <w:szCs w:val="24"/>
+          <w:lang w:eastAsia="en-IN"/>
+        </w:rPr>
+        <w:t xml:space="preserve"> Any modification creates a new object, leaving the original unchanged.</w:t>
+      </w:r>
+    </w:p>
+    <w:p>
+      <w:pPr>
+        <w:pStyle w:val="Heading3"/>
+      </w:pPr>
+      <w:r>
+        <w:t xml:space="preserve">135. </w:t>
+      </w:r>
+      <w:r>
+        <w:t>Purpose of LinkedHashMap in Java? Have you used it in a framework?</w:t>
+      </w:r>
+    </w:p>
+    <w:p>
+      <w:pPr>
+        <w:spacing w:before="100" w:beforeAutospacing="1" w:after="100" w:afterAutospacing="1" w:line="240" w:lineRule="auto"/>
+        <w:rPr>
+          <w:rFonts w:ascii="Times New Roman" w:eastAsia="Times New Roman" w:hAnsi="Times New Roman" w:cs="Times New Roman"/>
+          <w:sz w:val="24"/>
+          <w:szCs w:val="24"/>
+          <w:lang w:eastAsia="en-IN"/>
+        </w:rPr>
+      </w:pPr>
+      <w:r>
+        <w:rPr>
+          <w:rFonts w:ascii="Times New Roman" w:eastAsia="Times New Roman" w:hAnsi="Times New Roman" w:cs="Times New Roman"/>
+          <w:b/>
+          <w:bCs/>
+          <w:sz w:val="24"/>
+          <w:szCs w:val="24"/>
+          <w:lang w:eastAsia="en-IN"/>
+        </w:rPr>
+        <w:t>Answer:</w:t>
+      </w:r>
+    </w:p>
+    <w:p>
+      <w:pPr>
+        <w:numPr>
+          <w:ilvl w:val="0"/>
+          <w:numId w:val="39"/>
+        </w:numPr>
+        <w:spacing w:before="100" w:beforeAutospacing="1" w:after="100" w:afterAutospacing="1" w:line="240" w:lineRule="auto"/>
+        <w:rPr>
+          <w:rFonts w:ascii="Times New Roman" w:eastAsia="Times New Roman" w:hAnsi="Times New Roman" w:cs="Times New Roman"/>
+          <w:sz w:val="24"/>
+          <w:szCs w:val="24"/>
+          <w:lang w:eastAsia="en-IN"/>
+        </w:rPr>
+      </w:pPr>
+      <w:r>
+        <w:rPr>
+          <w:rFonts w:ascii="Times New Roman" w:eastAsia="Times New Roman" w:hAnsi="Times New Roman" w:cs="Times New Roman"/>
+          <w:b/>
+          <w:bCs/>
+          <w:sz w:val="24"/>
+          <w:szCs w:val="24"/>
+          <w:lang w:eastAsia="en-IN"/>
+        </w:rPr>
+        <w:t>Purpose:</w:t>
+      </w:r>
+      <w:r>
+        <w:rPr>
+          <w:rFonts w:ascii="Times New Roman" w:eastAsia="Times New Roman" w:hAnsi="Times New Roman" w:cs="Times New Roman"/>
+          <w:sz w:val="24"/>
+          <w:szCs w:val="24"/>
+          <w:lang w:eastAsia="en-IN"/>
+        </w:rPr>
+        <w:t xml:space="preserve"> Maintains the insertion order of key-value pairs.</w:t>
+      </w:r>
+    </w:p>
+    <w:p>
+      <w:pPr>
+        <w:numPr>
+          <w:ilvl w:val="0"/>
+          <w:numId w:val="39"/>
+        </w:numPr>
+        <w:spacing w:before="100" w:beforeAutospacing="1" w:after="100" w:afterAutospacing="1" w:line="240" w:lineRule="auto"/>
+        <w:rPr>
+          <w:rFonts w:ascii="Times New Roman" w:eastAsia="Times New Roman" w:hAnsi="Times New Roman" w:cs="Times New Roman"/>
+          <w:sz w:val="24"/>
+          <w:szCs w:val="24"/>
+          <w:lang w:eastAsia="en-IN"/>
+        </w:rPr>
+      </w:pPr>
+      <w:r>
+        <w:rPr>
+          <w:rFonts w:ascii="Times New Roman" w:eastAsia="Times New Roman" w:hAnsi="Times New Roman" w:cs="Times New Roman"/>
+          <w:b/>
+          <w:bCs/>
+          <w:sz w:val="24"/>
+          <w:szCs w:val="24"/>
+          <w:lang w:eastAsia="en-IN"/>
+        </w:rPr>
+        <w:t>Use Case:</w:t>
+      </w:r>
+      <w:r>
+        <w:rPr>
+          <w:rFonts w:ascii="Times New Roman" w:eastAsia="Times New Roman" w:hAnsi="Times New Roman" w:cs="Times New Roman"/>
+          <w:sz w:val="24"/>
+          <w:szCs w:val="24"/>
+          <w:lang w:eastAsia="en-IN"/>
+        </w:rPr>
+        <w:t xml:space="preserve"> Logging order-sensitive data or maintaining API response structure.</w:t>
+      </w:r>
+    </w:p>
+    <w:p>
+      <w:pPr>
+        <w:numPr>
+          <w:ilvl w:val="0"/>
+          <w:numId w:val="39"/>
+        </w:numPr>
+        <w:spacing w:before="100" w:beforeAutospacing="1" w:after="100" w:afterAutospacing="1" w:line="240" w:lineRule="auto"/>
+        <w:rPr>
+          <w:rFonts w:ascii="Times New Roman" w:eastAsia="Times New Roman" w:hAnsi="Times New Roman" w:cs="Times New Roman"/>
+          <w:sz w:val="24"/>
+          <w:szCs w:val="24"/>
+          <w:lang w:eastAsia="en-IN"/>
+        </w:rPr>
+      </w:pPr>
+      <w:r>
+        <w:rPr>
+          <w:rFonts w:ascii="Times New Roman" w:eastAsia="Times New Roman" w:hAnsi="Times New Roman" w:cs="Times New Roman"/>
+          <w:b/>
+          <w:bCs/>
+          <w:sz w:val="24"/>
+          <w:szCs w:val="24"/>
+          <w:lang w:eastAsia="en-IN"/>
+        </w:rPr>
+        <w:t>Example in a framework:</w:t>
+      </w:r>
+      <w:r>
+        <w:rPr>
+          <w:rFonts w:ascii="Times New Roman" w:eastAsia="Times New Roman" w:hAnsi="Times New Roman" w:cs="Times New Roman"/>
+          <w:sz w:val="24"/>
+          <w:szCs w:val="24"/>
+          <w:lang w:eastAsia="en-IN"/>
+        </w:rPr>
+        <w:t xml:space="preserve"> Storing test data in a predictable order for API validation.</w:t>
+      </w:r>
+    </w:p>
+    <w:p>
+      <w:pPr>
+        <w:pStyle w:val="Heading3"/>
+      </w:pPr>
+      <w:r>
+        <w:t xml:space="preserve">136. </w:t>
+      </w:r>
+      <w:r>
+        <w:t>What is the Singleton design pattern in Java? Advantages of it?</w:t>
+      </w:r>
+    </w:p>
+    <w:p>
+      <w:pPr>
+        <w:spacing w:before="100" w:beforeAutospacing="1" w:after="100" w:afterAutospacing="1" w:line="240" w:lineRule="auto"/>
+        <w:rPr>
+          <w:rFonts w:ascii="Times New Roman" w:eastAsia="Times New Roman" w:hAnsi="Times New Roman" w:cs="Times New Roman"/>
+          <w:sz w:val="24"/>
+          <w:szCs w:val="24"/>
+          <w:lang w:eastAsia="en-IN"/>
+        </w:rPr>
+      </w:pPr>
+      <w:r>
+        <w:rPr>
+          <w:rFonts w:ascii="Times New Roman" w:eastAsia="Times New Roman" w:hAnsi="Times New Roman" w:cs="Times New Roman"/>
+          <w:b/>
+          <w:bCs/>
+          <w:sz w:val="24"/>
+          <w:szCs w:val="24"/>
+          <w:lang w:eastAsia="en-IN"/>
+        </w:rPr>
+        <w:t>Answer:</w:t>
+      </w:r>
+    </w:p>
+    <w:p>
+      <w:pPr>
+        <w:numPr>
+          <w:ilvl w:val="0"/>
+          <w:numId w:val="40"/>
+        </w:numPr>
+        <w:spacing w:before="100" w:beforeAutospacing="1" w:after="100" w:afterAutospacing="1" w:line="240" w:lineRule="auto"/>
+        <w:rPr>
+          <w:rFonts w:ascii="Times New Roman" w:eastAsia="Times New Roman" w:hAnsi="Times New Roman" w:cs="Times New Roman"/>
+          <w:sz w:val="24"/>
+          <w:szCs w:val="24"/>
+          <w:lang w:eastAsia="en-IN"/>
+        </w:rPr>
+      </w:pPr>
+      <w:r>
+        <w:rPr>
+          <w:rFonts w:ascii="Times New Roman" w:eastAsia="Times New Roman" w:hAnsi="Times New Roman" w:cs="Times New Roman"/>
+          <w:b/>
+          <w:bCs/>
+          <w:sz w:val="24"/>
+          <w:szCs w:val="24"/>
+          <w:lang w:eastAsia="en-IN"/>
+        </w:rPr>
+        <w:t>Singleton Pattern:</w:t>
+      </w:r>
+      <w:r>
+        <w:rPr>
+          <w:rFonts w:ascii="Times New Roman" w:eastAsia="Times New Roman" w:hAnsi="Times New Roman" w:cs="Times New Roman"/>
+          <w:sz w:val="24"/>
+          <w:szCs w:val="24"/>
+          <w:lang w:eastAsia="en-IN"/>
+        </w:rPr>
+        <w:t xml:space="preserve"> Ensures a class has only one instance globally.</w:t>
+      </w:r>
+    </w:p>
+    <w:p>
+      <w:pPr>
+        <w:numPr>
+          <w:ilvl w:val="0"/>
+          <w:numId w:val="40"/>
+        </w:numPr>
+        <w:spacing w:before="100" w:beforeAutospacing="1" w:after="100" w:afterAutospacing="1" w:line="240" w:lineRule="auto"/>
+        <w:rPr>
+          <w:rFonts w:ascii="Times New Roman" w:eastAsia="Times New Roman" w:hAnsi="Times New Roman" w:cs="Times New Roman"/>
+          <w:sz w:val="24"/>
+          <w:szCs w:val="24"/>
+          <w:lang w:eastAsia="en-IN"/>
+        </w:rPr>
+      </w:pPr>
+      <w:r>
+        <w:rPr>
+          <w:rFonts w:ascii="Times New Roman" w:eastAsia="Times New Roman" w:hAnsi="Times New Roman" w:cs="Times New Roman"/>
+          <w:b/>
+          <w:bCs/>
+          <w:sz w:val="24"/>
+          <w:szCs w:val="24"/>
+          <w:lang w:eastAsia="en-IN"/>
+        </w:rPr>
+        <w:t>Implementation:</w:t>
+      </w:r>
+      <w:r>
+        <w:rPr>
+          <w:rFonts w:ascii="Times New Roman" w:eastAsia="Times New Roman" w:hAnsi="Times New Roman" w:cs="Times New Roman"/>
+          <w:sz w:val="24"/>
+          <w:szCs w:val="24"/>
+          <w:lang w:eastAsia="en-IN"/>
+        </w:rPr>
+        <w:t xml:space="preserve"> </w:t>
+      </w:r>
+    </w:p>
+    <w:p>
+      <w:pPr>
+        <w:tabs>
+          <w:tab w:val="left" w:pos="916"/>
+          <w:tab w:val="left" w:pos="1832"/>
+          <w:tab w:val="left" w:pos="2748"/>
+          <w:tab w:val="left" w:pos="3664"/>
+          <w:tab w:val="left" w:pos="4580"/>
+          <w:tab w:val="left" w:pos="5496"/>
+          <w:tab w:val="left" w:pos="6412"/>
+          <w:tab w:val="left" w:pos="7328"/>
+          <w:tab w:val="left" w:pos="8244"/>
+          <w:tab w:val="left" w:pos="9160"/>
+          <w:tab w:val="left" w:pos="10076"/>
+          <w:tab w:val="left" w:pos="10992"/>
+          <w:tab w:val="left" w:pos="11908"/>
+          <w:tab w:val="left" w:pos="12824"/>
+          <w:tab w:val="left" w:pos="13740"/>
+          <w:tab w:val="left" w:pos="14656"/>
+        </w:tabs>
+        <w:spacing w:after="0" w:line="240" w:lineRule="auto"/>
+        <w:ind w:left="720"/>
+        <w:rPr>
+          <w:rFonts w:ascii="Courier New" w:eastAsia="Times New Roman" w:hAnsi="Courier New" w:cs="Courier New"/>
+          <w:sz w:val="20"/>
+          <w:szCs w:val="20"/>
+          <w:lang w:eastAsia="en-IN"/>
+        </w:rPr>
+      </w:pPr>
+      <w:r>
+        <w:rPr>
+          <w:rFonts w:ascii="Courier New" w:eastAsia="Times New Roman" w:hAnsi="Courier New" w:cs="Courier New"/>
+          <w:sz w:val="20"/>
+          <w:szCs w:val="20"/>
+          <w:lang w:eastAsia="en-IN"/>
+        </w:rPr>
+        <w:t>public class Singleton {</w:t>
+      </w:r>
+    </w:p>
+    <w:p>
+      <w:pPr>
+        <w:tabs>
+          <w:tab w:val="left" w:pos="916"/>
+          <w:tab w:val="left" w:pos="1832"/>
+          <w:tab w:val="left" w:pos="2748"/>
+          <w:tab w:val="left" w:pos="3664"/>
+          <w:tab w:val="left" w:pos="4580"/>
+          <w:tab w:val="left" w:pos="5496"/>
+          <w:tab w:val="left" w:pos="6412"/>
+          <w:tab w:val="left" w:pos="7328"/>
+          <w:tab w:val="left" w:pos="8244"/>
+          <w:tab w:val="left" w:pos="9160"/>
+          <w:tab w:val="left" w:pos="10076"/>
+          <w:tab w:val="left" w:pos="10992"/>
+          <w:tab w:val="left" w:pos="11908"/>
+          <w:tab w:val="left" w:pos="12824"/>
+          <w:tab w:val="left" w:pos="13740"/>
+          <w:tab w:val="left" w:pos="14656"/>
+        </w:tabs>
+        <w:spacing w:after="0" w:line="240" w:lineRule="auto"/>
+        <w:ind w:left="720"/>
+        <w:rPr>
+          <w:rFonts w:ascii="Courier New" w:eastAsia="Times New Roman" w:hAnsi="Courier New" w:cs="Courier New"/>
+          <w:sz w:val="20"/>
+          <w:szCs w:val="20"/>
+          <w:lang w:eastAsia="en-IN"/>
+        </w:rPr>
+      </w:pPr>
+      <w:r>
+        <w:rPr>
+          <w:rFonts w:ascii="Courier New" w:eastAsia="Times New Roman" w:hAnsi="Courier New" w:cs="Courier New"/>
+          <w:sz w:val="20"/>
+          <w:szCs w:val="20"/>
+          <w:lang w:eastAsia="en-IN"/>
+        </w:rPr>
+        <w:t xml:space="preserve">    private static Singleton instance;</w:t>
+      </w:r>
+    </w:p>
+    <w:p>
+      <w:pPr>
+        <w:tabs>
+          <w:tab w:val="left" w:pos="916"/>
+          <w:tab w:val="left" w:pos="1832"/>
+          <w:tab w:val="left" w:pos="2748"/>
+          <w:tab w:val="left" w:pos="3664"/>
+          <w:tab w:val="left" w:pos="4580"/>
+          <w:tab w:val="left" w:pos="5496"/>
+          <w:tab w:val="left" w:pos="6412"/>
+          <w:tab w:val="left" w:pos="7328"/>
+          <w:tab w:val="left" w:pos="8244"/>
+          <w:tab w:val="left" w:pos="9160"/>
+          <w:tab w:val="left" w:pos="10076"/>
+          <w:tab w:val="left" w:pos="10992"/>
+          <w:tab w:val="left" w:pos="11908"/>
+          <w:tab w:val="left" w:pos="12824"/>
+          <w:tab w:val="left" w:pos="13740"/>
+          <w:tab w:val="left" w:pos="14656"/>
+        </w:tabs>
+        <w:spacing w:after="0" w:line="240" w:lineRule="auto"/>
+        <w:ind w:left="720"/>
+        <w:rPr>
+          <w:rFonts w:ascii="Courier New" w:eastAsia="Times New Roman" w:hAnsi="Courier New" w:cs="Courier New"/>
+          <w:sz w:val="20"/>
+          <w:szCs w:val="20"/>
+          <w:lang w:eastAsia="en-IN"/>
+        </w:rPr>
+      </w:pPr>
+      <w:r>
+        <w:rPr>
+          <w:rFonts w:ascii="Courier New" w:eastAsia="Times New Roman" w:hAnsi="Courier New" w:cs="Courier New"/>
+          <w:sz w:val="20"/>
+          <w:szCs w:val="20"/>
+          <w:lang w:eastAsia="en-IN"/>
+        </w:rPr>
+        <w:t xml:space="preserve">    private Singleton() {}</w:t>
+      </w:r>
+    </w:p>
+    <w:p>
+      <w:pPr>
+        <w:tabs>
+          <w:tab w:val="left" w:pos="916"/>
+          <w:tab w:val="left" w:pos="1832"/>
+          <w:tab w:val="left" w:pos="2748"/>
+          <w:tab w:val="left" w:pos="3664"/>
+          <w:tab w:val="left" w:pos="4580"/>
+          <w:tab w:val="left" w:pos="5496"/>
+          <w:tab w:val="left" w:pos="6412"/>
+          <w:tab w:val="left" w:pos="7328"/>
+          <w:tab w:val="left" w:pos="8244"/>
+          <w:tab w:val="left" w:pos="9160"/>
+          <w:tab w:val="left" w:pos="10076"/>
+          <w:tab w:val="left" w:pos="10992"/>
+          <w:tab w:val="left" w:pos="11908"/>
+          <w:tab w:val="left" w:pos="12824"/>
+          <w:tab w:val="left" w:pos="13740"/>
+          <w:tab w:val="left" w:pos="14656"/>
+        </w:tabs>
+        <w:spacing w:after="0" w:line="240" w:lineRule="auto"/>
+        <w:ind w:left="720"/>
+        <w:rPr>
+          <w:rFonts w:ascii="Courier New" w:eastAsia="Times New Roman" w:hAnsi="Courier New" w:cs="Courier New"/>
+          <w:sz w:val="20"/>
+          <w:szCs w:val="20"/>
+          <w:lang w:eastAsia="en-IN"/>
+        </w:rPr>
+      </w:pPr>
+      <w:r>
+        <w:rPr>
+          <w:rFonts w:ascii="Courier New" w:eastAsia="Times New Roman" w:hAnsi="Courier New" w:cs="Courier New"/>
+          <w:sz w:val="20"/>
+          <w:szCs w:val="20"/>
+          <w:lang w:eastAsia="en-IN"/>
+        </w:rPr>
+        <w:t xml:space="preserve">    public static Singleton getInstance() {</w:t>
+      </w:r>
+    </w:p>
+    <w:p>
+      <w:pPr>
+        <w:tabs>
+          <w:tab w:val="left" w:pos="916"/>
+          <w:tab w:val="left" w:pos="1832"/>
+          <w:tab w:val="left" w:pos="2748"/>
+          <w:tab w:val="left" w:pos="3664"/>
+          <w:tab w:val="left" w:pos="4580"/>
+          <w:tab w:val="left" w:pos="5496"/>
+          <w:tab w:val="left" w:pos="6412"/>
+          <w:tab w:val="left" w:pos="7328"/>
+          <w:tab w:val="left" w:pos="8244"/>
+          <w:tab w:val="left" w:pos="9160"/>
+          <w:tab w:val="left" w:pos="10076"/>
+          <w:tab w:val="left" w:pos="10992"/>
+          <w:tab w:val="left" w:pos="11908"/>
+          <w:tab w:val="left" w:pos="12824"/>
+          <w:tab w:val="left" w:pos="13740"/>
+          <w:tab w:val="left" w:pos="14656"/>
+        </w:tabs>
+        <w:spacing w:after="0" w:line="240" w:lineRule="auto"/>
+        <w:ind w:left="720"/>
+        <w:rPr>
+          <w:rFonts w:ascii="Courier New" w:eastAsia="Times New Roman" w:hAnsi="Courier New" w:cs="Courier New"/>
+          <w:sz w:val="20"/>
+          <w:szCs w:val="20"/>
+          <w:lang w:eastAsia="en-IN"/>
+        </w:rPr>
+      </w:pPr>
+      <w:r>
+        <w:rPr>
+          <w:rFonts w:ascii="Courier New" w:eastAsia="Times New Roman" w:hAnsi="Courier New" w:cs="Courier New"/>
+          <w:sz w:val="20"/>
+          <w:szCs w:val="20"/>
+          <w:lang w:eastAsia="en-IN"/>
+        </w:rPr>
+        <w:t xml:space="preserve">        if (instance == null) {</w:t>
+      </w:r>
+    </w:p>
+    <w:p>
+      <w:pPr>
+        <w:tabs>
+          <w:tab w:val="left" w:pos="916"/>
+          <w:tab w:val="left" w:pos="1832"/>
+          <w:tab w:val="left" w:pos="2748"/>
+          <w:tab w:val="left" w:pos="3664"/>
+          <w:tab w:val="left" w:pos="4580"/>
+          <w:tab w:val="left" w:pos="5496"/>
+          <w:tab w:val="left" w:pos="6412"/>
+          <w:tab w:val="left" w:pos="7328"/>
+          <w:tab w:val="left" w:pos="8244"/>
+          <w:tab w:val="left" w:pos="9160"/>
+          <w:tab w:val="left" w:pos="10076"/>
+          <w:tab w:val="left" w:pos="10992"/>
+          <w:tab w:val="left" w:pos="11908"/>
+          <w:tab w:val="left" w:pos="12824"/>
+          <w:tab w:val="left" w:pos="13740"/>
+          <w:tab w:val="left" w:pos="14656"/>
+        </w:tabs>
+        <w:spacing w:after="0" w:line="240" w:lineRule="auto"/>
+        <w:ind w:left="720"/>
+        <w:rPr>
+          <w:rFonts w:ascii="Courier New" w:eastAsia="Times New Roman" w:hAnsi="Courier New" w:cs="Courier New"/>
+          <w:sz w:val="20"/>
+          <w:szCs w:val="20"/>
+          <w:lang w:eastAsia="en-IN"/>
+        </w:rPr>
+      </w:pPr>
+      <w:r>
+        <w:rPr>
+          <w:rFonts w:ascii="Courier New" w:eastAsia="Times New Roman" w:hAnsi="Courier New" w:cs="Courier New"/>
+          <w:sz w:val="20"/>
+          <w:szCs w:val="20"/>
+          <w:lang w:eastAsia="en-IN"/>
+        </w:rPr>
+        <w:t xml:space="preserve">            instance = new Singleton();</w:t>
+      </w:r>
+    </w:p>
+    <w:p>
+      <w:pPr>
+        <w:tabs>
+          <w:tab w:val="left" w:pos="916"/>
+          <w:tab w:val="left" w:pos="1832"/>
+          <w:tab w:val="left" w:pos="2748"/>
+          <w:tab w:val="left" w:pos="3664"/>
+          <w:tab w:val="left" w:pos="4580"/>
+          <w:tab w:val="left" w:pos="5496"/>
+          <w:tab w:val="left" w:pos="6412"/>
+          <w:tab w:val="left" w:pos="7328"/>
+          <w:tab w:val="left" w:pos="8244"/>
+          <w:tab w:val="left" w:pos="9160"/>
+          <w:tab w:val="left" w:pos="10076"/>
+          <w:tab w:val="left" w:pos="10992"/>
+          <w:tab w:val="left" w:pos="11908"/>
+          <w:tab w:val="left" w:pos="12824"/>
+          <w:tab w:val="left" w:pos="13740"/>
+          <w:tab w:val="left" w:pos="14656"/>
+        </w:tabs>
+        <w:spacing w:after="0" w:line="240" w:lineRule="auto"/>
+        <w:ind w:left="720"/>
+        <w:rPr>
+          <w:rFonts w:ascii="Courier New" w:eastAsia="Times New Roman" w:hAnsi="Courier New" w:cs="Courier New"/>
+          <w:sz w:val="20"/>
+          <w:szCs w:val="20"/>
+          <w:lang w:eastAsia="en-IN"/>
+        </w:rPr>
+      </w:pPr>
+      <w:r>
+        <w:rPr>
+          <w:rFonts w:ascii="Courier New" w:eastAsia="Times New Roman" w:hAnsi="Courier New" w:cs="Courier New"/>
+          <w:sz w:val="20"/>
+          <w:szCs w:val="20"/>
+          <w:lang w:eastAsia="en-IN"/>
+        </w:rPr>
+        <w:t xml:space="preserve">        }</w:t>
+      </w:r>
+    </w:p>
+    <w:p>
+      <w:pPr>
+        <w:tabs>
+          <w:tab w:val="left" w:pos="916"/>
+          <w:tab w:val="left" w:pos="1832"/>
+          <w:tab w:val="left" w:pos="2748"/>
+          <w:tab w:val="left" w:pos="3664"/>
+          <w:tab w:val="left" w:pos="4580"/>
+          <w:tab w:val="left" w:pos="5496"/>
+          <w:tab w:val="left" w:pos="6412"/>
+          <w:tab w:val="left" w:pos="7328"/>
+          <w:tab w:val="left" w:pos="8244"/>
+          <w:tab w:val="left" w:pos="9160"/>
+          <w:tab w:val="left" w:pos="10076"/>
+          <w:tab w:val="left" w:pos="10992"/>
+          <w:tab w:val="left" w:pos="11908"/>
+          <w:tab w:val="left" w:pos="12824"/>
+          <w:tab w:val="left" w:pos="13740"/>
+          <w:tab w:val="left" w:pos="14656"/>
+        </w:tabs>
+        <w:spacing w:after="0" w:line="240" w:lineRule="auto"/>
+        <w:ind w:left="720"/>
+        <w:rPr>
+          <w:rFonts w:ascii="Courier New" w:eastAsia="Times New Roman" w:hAnsi="Courier New" w:cs="Courier New"/>
+          <w:sz w:val="20"/>
+          <w:szCs w:val="20"/>
+          <w:lang w:eastAsia="en-IN"/>
+        </w:rPr>
+      </w:pPr>
+      <w:r>
+        <w:rPr>
+          <w:rFonts w:ascii="Courier New" w:eastAsia="Times New Roman" w:hAnsi="Courier New" w:cs="Courier New"/>
+          <w:sz w:val="20"/>
+          <w:szCs w:val="20"/>
+          <w:lang w:eastAsia="en-IN"/>
+        </w:rPr>
+        <w:t xml:space="preserve">        return instance;</w:t>
+      </w:r>
+    </w:p>
+    <w:p>
+      <w:pPr>
+        <w:tabs>
+          <w:tab w:val="left" w:pos="916"/>
+          <w:tab w:val="left" w:pos="1832"/>
+          <w:tab w:val="left" w:pos="2748"/>
+          <w:tab w:val="left" w:pos="3664"/>
+          <w:tab w:val="left" w:pos="4580"/>
+          <w:tab w:val="left" w:pos="5496"/>
+          <w:tab w:val="left" w:pos="6412"/>
+          <w:tab w:val="left" w:pos="7328"/>
+          <w:tab w:val="left" w:pos="8244"/>
+          <w:tab w:val="left" w:pos="9160"/>
+          <w:tab w:val="left" w:pos="10076"/>
+          <w:tab w:val="left" w:pos="10992"/>
+          <w:tab w:val="left" w:pos="11908"/>
+          <w:tab w:val="left" w:pos="12824"/>
+          <w:tab w:val="left" w:pos="13740"/>
+          <w:tab w:val="left" w:pos="14656"/>
+        </w:tabs>
+        <w:spacing w:after="0" w:line="240" w:lineRule="auto"/>
+        <w:ind w:left="720"/>
+        <w:rPr>
+          <w:rFonts w:ascii="Courier New" w:eastAsia="Times New Roman" w:hAnsi="Courier New" w:cs="Courier New"/>
+          <w:sz w:val="20"/>
+          <w:szCs w:val="20"/>
+          <w:lang w:eastAsia="en-IN"/>
+        </w:rPr>
+      </w:pPr>
+      <w:r>
+        <w:rPr>
+          <w:rFonts w:ascii="Courier New" w:eastAsia="Times New Roman" w:hAnsi="Courier New" w:cs="Courier New"/>
+          <w:sz w:val="20"/>
+          <w:szCs w:val="20"/>
+          <w:lang w:eastAsia="en-IN"/>
+        </w:rPr>
+        <w:t xml:space="preserve">    }</w:t>
+      </w:r>
+    </w:p>
+    <w:p>
+      <w:pPr>
+        <w:tabs>
+          <w:tab w:val="left" w:pos="916"/>
+          <w:tab w:val="left" w:pos="1832"/>
+          <w:tab w:val="left" w:pos="2748"/>
+          <w:tab w:val="left" w:pos="3664"/>
+          <w:tab w:val="left" w:pos="4580"/>
+          <w:tab w:val="left" w:pos="5496"/>
+          <w:tab w:val="left" w:pos="6412"/>
+          <w:tab w:val="left" w:pos="7328"/>
+          <w:tab w:val="left" w:pos="8244"/>
+          <w:tab w:val="left" w:pos="9160"/>
+          <w:tab w:val="left" w:pos="10076"/>
+          <w:tab w:val="left" w:pos="10992"/>
+          <w:tab w:val="left" w:pos="11908"/>
+          <w:tab w:val="left" w:pos="12824"/>
+          <w:tab w:val="left" w:pos="13740"/>
+          <w:tab w:val="left" w:pos="14656"/>
+        </w:tabs>
+        <w:spacing w:after="0" w:line="240" w:lineRule="auto"/>
+        <w:ind w:left="720"/>
+        <w:rPr>
+          <w:rFonts w:ascii="Courier New" w:eastAsia="Times New Roman" w:hAnsi="Courier New" w:cs="Courier New"/>
+          <w:sz w:val="20"/>
+          <w:szCs w:val="20"/>
+          <w:lang w:eastAsia="en-IN"/>
+        </w:rPr>
+      </w:pPr>
+      <w:r>
+        <w:rPr>
+          <w:rFonts w:ascii="Courier New" w:eastAsia="Times New Roman" w:hAnsi="Courier New" w:cs="Courier New"/>
+          <w:sz w:val="20"/>
+          <w:szCs w:val="20"/>
+          <w:lang w:eastAsia="en-IN"/>
+        </w:rPr>
+        <w:t>}</w:t>
+      </w:r>
+    </w:p>
+    <w:p>
+      <w:pPr>
+        <w:rPr>
+          <w:rFonts w:ascii="Times New Roman" w:eastAsia="Times New Roman" w:hAnsi="Times New Roman" w:cs="Times New Roman"/>
+          <w:sz w:val="24"/>
+          <w:szCs w:val="24"/>
+          <w:lang w:eastAsia="en-IN"/>
+        </w:rPr>
+      </w:pPr>
+      <w:r>
+        <w:rPr>
+          <w:rFonts w:ascii="Times New Roman" w:eastAsia="Times New Roman" w:hAnsi="Times New Roman" w:cs="Times New Roman"/>
+          <w:b/>
+          <w:bCs/>
+          <w:sz w:val="24"/>
+          <w:szCs w:val="24"/>
+          <w:lang w:eastAsia="en-IN"/>
+        </w:rPr>
+        <w:t>Advantages:</w:t>
+      </w:r>
+      <w:r>
+        <w:rPr>
+          <w:rFonts w:ascii="Times New Roman" w:eastAsia="Times New Roman" w:hAnsi="Times New Roman" w:cs="Times New Roman"/>
+          <w:sz w:val="24"/>
+          <w:szCs w:val="24"/>
+          <w:lang w:eastAsia="en-IN"/>
+        </w:rPr>
+        <w:t xml:space="preserve"> Memory efficiency, controlled access to a single instance</w:t>
+      </w:r>
+    </w:p>
+    <w:p>
+      <w:pPr>
+        <w:rPr>
+          <w:rFonts w:ascii="Times New Roman" w:eastAsia="Times New Roman" w:hAnsi="Times New Roman" w:cs="Times New Roman"/>
+          <w:sz w:val="24"/>
+          <w:szCs w:val="24"/>
+          <w:lang w:eastAsia="en-IN"/>
+        </w:rPr>
+      </w:pPr>
+    </w:p>
+    <w:p>
+      <w:pPr>
+        <w:pStyle w:val="Heading3"/>
+      </w:pPr>
+      <w:r>
+        <w:t>13</w:t>
+      </w:r>
+      <w:r>
+        <w:t>7</w:t>
+      </w:r>
+      <w:r>
+        <w:t>. Why does an abstract class have no main methods?</w:t>
+      </w:r>
+    </w:p>
+    <w:p>
+      <w:pPr>
+        <w:spacing w:before="100" w:beforeAutospacing="1" w:after="100" w:afterAutospacing="1" w:line="240" w:lineRule="auto"/>
+        <w:rPr>
+          <w:rFonts w:ascii="Times New Roman" w:eastAsia="Times New Roman" w:hAnsi="Times New Roman" w:cs="Times New Roman"/>
+          <w:sz w:val="24"/>
+          <w:szCs w:val="24"/>
+          <w:lang w:eastAsia="en-IN"/>
+        </w:rPr>
+      </w:pPr>
+      <w:r>
+        <w:rPr>
+          <w:rFonts w:ascii="Times New Roman" w:eastAsia="Times New Roman" w:hAnsi="Times New Roman" w:cs="Times New Roman"/>
+          <w:sz w:val="24"/>
+          <w:szCs w:val="24"/>
+          <w:lang w:eastAsia="en-IN"/>
+        </w:rPr>
+        <w:t xml:space="preserve">An abstract class can have a </w:t>
+      </w:r>
+      <w:r>
+        <w:rPr>
+          <w:rFonts w:ascii="Courier New" w:eastAsia="Times New Roman" w:hAnsi="Courier New" w:cs="Courier New"/>
+          <w:sz w:val="20"/>
+          <w:szCs w:val="20"/>
+          <w:lang w:eastAsia="en-IN"/>
+        </w:rPr>
+        <w:t>main</w:t>
+      </w:r>
+      <w:r>
+        <w:rPr>
+          <w:rFonts w:ascii="Times New Roman" w:eastAsia="Times New Roman" w:hAnsi="Times New Roman" w:cs="Times New Roman"/>
+          <w:sz w:val="24"/>
+          <w:szCs w:val="24"/>
+          <w:lang w:eastAsia="en-IN"/>
+        </w:rPr>
+        <w:t xml:space="preserve"> method, but it is not mandatory or typical because an abstract class is intended to be inherited by subclasses. The </w:t>
+      </w:r>
+      <w:r>
+        <w:rPr>
+          <w:rFonts w:ascii="Courier New" w:eastAsia="Times New Roman" w:hAnsi="Courier New" w:cs="Courier New"/>
+          <w:sz w:val="20"/>
+          <w:szCs w:val="20"/>
+          <w:lang w:eastAsia="en-IN"/>
+        </w:rPr>
+        <w:t>main</w:t>
+      </w:r>
+      <w:r>
+        <w:rPr>
+          <w:rFonts w:ascii="Times New Roman" w:eastAsia="Times New Roman" w:hAnsi="Times New Roman" w:cs="Times New Roman"/>
+          <w:sz w:val="24"/>
+          <w:szCs w:val="24"/>
+          <w:lang w:eastAsia="en-IN"/>
+        </w:rPr>
+        <w:t xml:space="preserve"> method typically belongs to concrete classes that are meant to be executed, while abstract classes serve as blueprints for those subclasses.</w:t>
+      </w:r>
+    </w:p>
+    <w:p>
+      <w:pPr>
+        <w:rPr>
+          <w:lang w:val="en-US"/>
+        </w:rPr>
+      </w:pPr>
+      <w:bookmarkStart w:id="0" w:name="_GoBack"/>
+      <w:bookmarkEnd w:id="0"/>
     </w:p>
     <w:sectPr>
       <w:pgSz w:w="11906" w:h="16838"/>
@@ -31708,9 +36684,9 @@
     </w:lvl>
   </w:abstractNum>
   <w:abstractNum w:abstractNumId="2">
-    <w:nsid w:val="109D142B"/>
+    <w:nsid w:val="0D4C5600"/>
     <w:multiLevelType w:val="multilevel"/>
-    <w:tmpl w:val="F47010D6"/>
+    <w:tmpl w:val="F74CC7D2"/>
     <w:lvl w:ilvl="0">
       <w:start w:val="1"/>
       <w:numFmt w:val="bullet"/>
@@ -31857,6 +36833,155 @@
     </w:lvl>
   </w:abstractNum>
   <w:abstractNum w:abstractNumId="3">
+    <w:nsid w:val="109D142B"/>
+    <w:multiLevelType w:val="multilevel"/>
+    <w:tmpl w:val="F47010D6"/>
+    <w:lvl w:ilvl="0">
+      <w:start w:val="1"/>
+      <w:numFmt w:val="bullet"/>
+      <w:lvlText w:val=""/>
+      <w:lvlJc w:val="left"/>
+      <w:pPr>
+        <w:tabs>
+          <w:tab w:val="num" w:pos="720"/>
+        </w:tabs>
+        <w:ind w:left="720" w:hanging="360"/>
+      </w:pPr>
+      <w:rPr>
+        <w:rFonts w:ascii="Symbol" w:hAnsi="Symbol" w:hint="default"/>
+        <w:sz w:val="20"/>
+      </w:rPr>
+    </w:lvl>
+    <w:lvl w:ilvl="1" w:tentative="1">
+      <w:start w:val="1"/>
+      <w:numFmt w:val="bullet"/>
+      <w:lvlText w:val="o"/>
+      <w:lvlJc w:val="left"/>
+      <w:pPr>
+        <w:tabs>
+          <w:tab w:val="num" w:pos="1440"/>
+        </w:tabs>
+        <w:ind w:left="1440" w:hanging="360"/>
+      </w:pPr>
+      <w:rPr>
+        <w:rFonts w:ascii="Courier New" w:hAnsi="Courier New" w:hint="default"/>
+        <w:sz w:val="20"/>
+      </w:rPr>
+    </w:lvl>
+    <w:lvl w:ilvl="2" w:tentative="1">
+      <w:start w:val="1"/>
+      <w:numFmt w:val="bullet"/>
+      <w:lvlText w:val=""/>
+      <w:lvlJc w:val="left"/>
+      <w:pPr>
+        <w:tabs>
+          <w:tab w:val="num" w:pos="2160"/>
+        </w:tabs>
+        <w:ind w:left="2160" w:hanging="360"/>
+      </w:pPr>
+      <w:rPr>
+        <w:rFonts w:ascii="Wingdings" w:hAnsi="Wingdings" w:hint="default"/>
+        <w:sz w:val="20"/>
+      </w:rPr>
+    </w:lvl>
+    <w:lvl w:ilvl="3" w:tentative="1">
+      <w:start w:val="1"/>
+      <w:numFmt w:val="bullet"/>
+      <w:lvlText w:val=""/>
+      <w:lvlJc w:val="left"/>
+      <w:pPr>
+        <w:tabs>
+          <w:tab w:val="num" w:pos="2880"/>
+        </w:tabs>
+        <w:ind w:left="2880" w:hanging="360"/>
+      </w:pPr>
+      <w:rPr>
+        <w:rFonts w:ascii="Wingdings" w:hAnsi="Wingdings" w:hint="default"/>
+        <w:sz w:val="20"/>
+      </w:rPr>
+    </w:lvl>
+    <w:lvl w:ilvl="4" w:tentative="1">
+      <w:start w:val="1"/>
+      <w:numFmt w:val="bullet"/>
+      <w:lvlText w:val=""/>
+      <w:lvlJc w:val="left"/>
+      <w:pPr>
+        <w:tabs>
+          <w:tab w:val="num" w:pos="3600"/>
+        </w:tabs>
+        <w:ind w:left="3600" w:hanging="360"/>
+      </w:pPr>
+      <w:rPr>
+        <w:rFonts w:ascii="Wingdings" w:hAnsi="Wingdings" w:hint="default"/>
+        <w:sz w:val="20"/>
+      </w:rPr>
+    </w:lvl>
+    <w:lvl w:ilvl="5" w:tentative="1">
+      <w:start w:val="1"/>
+      <w:numFmt w:val="bullet"/>
+      <w:lvlText w:val=""/>
+      <w:lvlJc w:val="left"/>
+      <w:pPr>
+        <w:tabs>
+          <w:tab w:val="num" w:pos="4320"/>
+        </w:tabs>
+        <w:ind w:left="4320" w:hanging="360"/>
+      </w:pPr>
+      <w:rPr>
+        <w:rFonts w:ascii="Wingdings" w:hAnsi="Wingdings" w:hint="default"/>
+        <w:sz w:val="20"/>
+      </w:rPr>
+    </w:lvl>
+    <w:lvl w:ilvl="6" w:tentative="1">
+      <w:start w:val="1"/>
+      <w:numFmt w:val="bullet"/>
+      <w:lvlText w:val=""/>
+      <w:lvlJc w:val="left"/>
+      <w:pPr>
+        <w:tabs>
+          <w:tab w:val="num" w:pos="5040"/>
+        </w:tabs>
+        <w:ind w:left="5040" w:hanging="360"/>
+      </w:pPr>
+      <w:rPr>
+        <w:rFonts w:ascii="Wingdings" w:hAnsi="Wingdings" w:hint="default"/>
+        <w:sz w:val="20"/>
+      </w:rPr>
+    </w:lvl>
+    <w:lvl w:ilvl="7" w:tentative="1">
+      <w:start w:val="1"/>
+      <w:numFmt w:val="bullet"/>
+      <w:lvlText w:val=""/>
+      <w:lvlJc w:val="left"/>
+      <w:pPr>
+        <w:tabs>
+          <w:tab w:val="num" w:pos="5760"/>
+        </w:tabs>
+        <w:ind w:left="5760" w:hanging="360"/>
+      </w:pPr>
+      <w:rPr>
+        <w:rFonts w:ascii="Wingdings" w:hAnsi="Wingdings" w:hint="default"/>
+        <w:sz w:val="20"/>
+      </w:rPr>
+    </w:lvl>
+    <w:lvl w:ilvl="8" w:tentative="1">
+      <w:start w:val="1"/>
+      <w:numFmt w:val="bullet"/>
+      <w:lvlText w:val=""/>
+      <w:lvlJc w:val="left"/>
+      <w:pPr>
+        <w:tabs>
+          <w:tab w:val="num" w:pos="6480"/>
+        </w:tabs>
+        <w:ind w:left="6480" w:hanging="360"/>
+      </w:pPr>
+      <w:rPr>
+        <w:rFonts w:ascii="Wingdings" w:hAnsi="Wingdings" w:hint="default"/>
+        <w:sz w:val="20"/>
+      </w:rPr>
+    </w:lvl>
+  </w:abstractNum>
+  <w:abstractNum w:abstractNumId="4">
     <w:nsid w:val="121B3EA0"/>
     <w:multiLevelType w:val="multilevel"/>
     <w:tmpl w:val="81FAF3B6"/>
@@ -32005,7 +37130,7 @@
       </w:rPr>
     </w:lvl>
   </w:abstractNum>
-  <w:abstractNum w:abstractNumId="4">
+  <w:abstractNum w:abstractNumId="5">
     <w:nsid w:val="167E1580"/>
     <w:multiLevelType w:val="multilevel"/>
     <w:tmpl w:val="0E4AB008"/>
@@ -32154,7 +37279,7 @@
       </w:rPr>
     </w:lvl>
   </w:abstractNum>
-  <w:abstractNum w:abstractNumId="5">
+  <w:abstractNum w:abstractNumId="6">
     <w:nsid w:val="1D766588"/>
     <w:multiLevelType w:val="multilevel"/>
     <w:tmpl w:val="A88465E8"/>
@@ -32303,7 +37428,7 @@
       </w:rPr>
     </w:lvl>
   </w:abstractNum>
-  <w:abstractNum w:abstractNumId="6">
+  <w:abstractNum w:abstractNumId="7">
     <w:nsid w:val="24F50078"/>
     <w:multiLevelType w:val="multilevel"/>
     <w:tmpl w:val="3CE47FE6"/>
@@ -32452,10 +37577,10 @@
       </w:rPr>
     </w:lvl>
   </w:abstractNum>
-  <w:abstractNum w:abstractNumId="7">
-    <w:nsid w:val="32496ACC"/>
+  <w:abstractNum w:abstractNumId="8">
+    <w:nsid w:val="29C65942"/>
     <w:multiLevelType w:val="multilevel"/>
-    <w:tmpl w:val="BD8EA7D0"/>
+    <w:tmpl w:val="F23ED87E"/>
     <w:lvl w:ilvl="0">
       <w:start w:val="1"/>
       <w:numFmt w:val="bullet"/>
@@ -32601,7 +37726,156 @@
       </w:rPr>
     </w:lvl>
   </w:abstractNum>
-  <w:abstractNum w:abstractNumId="8">
+  <w:abstractNum w:abstractNumId="9">
+    <w:nsid w:val="32496ACC"/>
+    <w:multiLevelType w:val="multilevel"/>
+    <w:tmpl w:val="BD8EA7D0"/>
+    <w:lvl w:ilvl="0">
+      <w:start w:val="1"/>
+      <w:numFmt w:val="bullet"/>
+      <w:lvlText w:val=""/>
+      <w:lvlJc w:val="left"/>
+      <w:pPr>
+        <w:tabs>
+          <w:tab w:val="num" w:pos="720"/>
+        </w:tabs>
+        <w:ind w:left="720" w:hanging="360"/>
+      </w:pPr>
+      <w:rPr>
+        <w:rFonts w:ascii="Symbol" w:hAnsi="Symbol" w:hint="default"/>
+        <w:sz w:val="20"/>
+      </w:rPr>
+    </w:lvl>
+    <w:lvl w:ilvl="1" w:tentative="1">
+      <w:start w:val="1"/>
+      <w:numFmt w:val="bullet"/>
+      <w:lvlText w:val="o"/>
+      <w:lvlJc w:val="left"/>
+      <w:pPr>
+        <w:tabs>
+          <w:tab w:val="num" w:pos="1440"/>
+        </w:tabs>
+        <w:ind w:left="1440" w:hanging="360"/>
+      </w:pPr>
+      <w:rPr>
+        <w:rFonts w:ascii="Courier New" w:hAnsi="Courier New" w:hint="default"/>
+        <w:sz w:val="20"/>
+      </w:rPr>
+    </w:lvl>
+    <w:lvl w:ilvl="2" w:tentative="1">
+      <w:start w:val="1"/>
+      <w:numFmt w:val="bullet"/>
+      <w:lvlText w:val=""/>
+      <w:lvlJc w:val="left"/>
+      <w:pPr>
+        <w:tabs>
+          <w:tab w:val="num" w:pos="2160"/>
+        </w:tabs>
+        <w:ind w:left="2160" w:hanging="360"/>
+      </w:pPr>
+      <w:rPr>
+        <w:rFonts w:ascii="Wingdings" w:hAnsi="Wingdings" w:hint="default"/>
+        <w:sz w:val="20"/>
+      </w:rPr>
+    </w:lvl>
+    <w:lvl w:ilvl="3" w:tentative="1">
+      <w:start w:val="1"/>
+      <w:numFmt w:val="bullet"/>
+      <w:lvlText w:val=""/>
+      <w:lvlJc w:val="left"/>
+      <w:pPr>
+        <w:tabs>
+          <w:tab w:val="num" w:pos="2880"/>
+        </w:tabs>
+        <w:ind w:left="2880" w:hanging="360"/>
+      </w:pPr>
+      <w:rPr>
+        <w:rFonts w:ascii="Wingdings" w:hAnsi="Wingdings" w:hint="default"/>
+        <w:sz w:val="20"/>
+      </w:rPr>
+    </w:lvl>
+    <w:lvl w:ilvl="4" w:tentative="1">
+      <w:start w:val="1"/>
+      <w:numFmt w:val="bullet"/>
+      <w:lvlText w:val=""/>
+      <w:lvlJc w:val="left"/>
+      <w:pPr>
+        <w:tabs>
+          <w:tab w:val="num" w:pos="3600"/>
+        </w:tabs>
+        <w:ind w:left="3600" w:hanging="360"/>
+      </w:pPr>
+      <w:rPr>
+        <w:rFonts w:ascii="Wingdings" w:hAnsi="Wingdings" w:hint="default"/>
+        <w:sz w:val="20"/>
+      </w:rPr>
+    </w:lvl>
+    <w:lvl w:ilvl="5" w:tentative="1">
+      <w:start w:val="1"/>
+      <w:numFmt w:val="bullet"/>
+      <w:lvlText w:val=""/>
+      <w:lvlJc w:val="left"/>
+      <w:pPr>
+        <w:tabs>
+          <w:tab w:val="num" w:pos="4320"/>
+        </w:tabs>
+        <w:ind w:left="4320" w:hanging="360"/>
+      </w:pPr>
+      <w:rPr>
+        <w:rFonts w:ascii="Wingdings" w:hAnsi="Wingdings" w:hint="default"/>
+        <w:sz w:val="20"/>
+      </w:rPr>
+    </w:lvl>
+    <w:lvl w:ilvl="6" w:tentative="1">
+      <w:start w:val="1"/>
+      <w:numFmt w:val="bullet"/>
+      <w:lvlText w:val=""/>
+      <w:lvlJc w:val="left"/>
+      <w:pPr>
+        <w:tabs>
+          <w:tab w:val="num" w:pos="5040"/>
+        </w:tabs>
+        <w:ind w:left="5040" w:hanging="360"/>
+      </w:pPr>
+      <w:rPr>
+        <w:rFonts w:ascii="Wingdings" w:hAnsi="Wingdings" w:hint="default"/>
+        <w:sz w:val="20"/>
+      </w:rPr>
+    </w:lvl>
+    <w:lvl w:ilvl="7" w:tentative="1">
+      <w:start w:val="1"/>
+      <w:numFmt w:val="bullet"/>
+      <w:lvlText w:val=""/>
+      <w:lvlJc w:val="left"/>
+      <w:pPr>
+        <w:tabs>
+          <w:tab w:val="num" w:pos="5760"/>
+        </w:tabs>
+        <w:ind w:left="5760" w:hanging="360"/>
+      </w:pPr>
+      <w:rPr>
+        <w:rFonts w:ascii="Wingdings" w:hAnsi="Wingdings" w:hint="default"/>
+        <w:sz w:val="20"/>
+      </w:rPr>
+    </w:lvl>
+    <w:lvl w:ilvl="8" w:tentative="1">
+      <w:start w:val="1"/>
+      <w:numFmt w:val="bullet"/>
+      <w:lvlText w:val=""/>
+      <w:lvlJc w:val="left"/>
+      <w:pPr>
+        <w:tabs>
+          <w:tab w:val="num" w:pos="6480"/>
+        </w:tabs>
+        <w:ind w:left="6480" w:hanging="360"/>
+      </w:pPr>
+      <w:rPr>
+        <w:rFonts w:ascii="Wingdings" w:hAnsi="Wingdings" w:hint="default"/>
+        <w:sz w:val="20"/>
+      </w:rPr>
+    </w:lvl>
+  </w:abstractNum>
+  <w:abstractNum w:abstractNumId="10">
     <w:nsid w:val="359D152B"/>
     <w:multiLevelType w:val="multilevel"/>
     <w:tmpl w:val="9C420BBE"/>
@@ -32747,7 +38021,7 @@
       </w:rPr>
     </w:lvl>
   </w:abstractNum>
-  <w:abstractNum w:abstractNumId="9">
+  <w:abstractNum w:abstractNumId="11">
     <w:nsid w:val="35FD6DAF"/>
     <w:multiLevelType w:val="multilevel"/>
     <w:tmpl w:val="22125F48"/>
@@ -32863,7 +38137,7 @@
       </w:pPr>
     </w:lvl>
   </w:abstractNum>
-  <w:abstractNum w:abstractNumId="10">
+  <w:abstractNum w:abstractNumId="12">
     <w:nsid w:val="37056EB5"/>
     <w:multiLevelType w:val="multilevel"/>
     <w:tmpl w:val="D102E318"/>
@@ -33012,7 +38286,7 @@
       </w:rPr>
     </w:lvl>
   </w:abstractNum>
-  <w:abstractNum w:abstractNumId="11">
+  <w:abstractNum w:abstractNumId="13">
     <w:nsid w:val="37D06D6B"/>
     <w:multiLevelType w:val="multilevel"/>
     <w:tmpl w:val="FD541318"/>
@@ -33133,7 +38407,156 @@
       </w:pPr>
     </w:lvl>
   </w:abstractNum>
-  <w:abstractNum w:abstractNumId="12">
+  <w:abstractNum w:abstractNumId="14">
+    <w:nsid w:val="38640AF8"/>
+    <w:multiLevelType w:val="multilevel"/>
+    <w:tmpl w:val="F7843DCE"/>
+    <w:lvl w:ilvl="0">
+      <w:start w:val="1"/>
+      <w:numFmt w:val="bullet"/>
+      <w:lvlText w:val=""/>
+      <w:lvlJc w:val="left"/>
+      <w:pPr>
+        <w:tabs>
+          <w:tab w:val="num" w:pos="720"/>
+        </w:tabs>
+        <w:ind w:left="720" w:hanging="360"/>
+      </w:pPr>
+      <w:rPr>
+        <w:rFonts w:ascii="Symbol" w:hAnsi="Symbol" w:hint="default"/>
+        <w:sz w:val="20"/>
+      </w:rPr>
+    </w:lvl>
+    <w:lvl w:ilvl="1" w:tentative="1">
+      <w:start w:val="1"/>
+      <w:numFmt w:val="bullet"/>
+      <w:lvlText w:val="o"/>
+      <w:lvlJc w:val="left"/>
+      <w:pPr>
+        <w:tabs>
+          <w:tab w:val="num" w:pos="1440"/>
+        </w:tabs>
+        <w:ind w:left="1440" w:hanging="360"/>
+      </w:pPr>
+      <w:rPr>
+        <w:rFonts w:ascii="Courier New" w:hAnsi="Courier New" w:hint="default"/>
+        <w:sz w:val="20"/>
+      </w:rPr>
+    </w:lvl>
+    <w:lvl w:ilvl="2" w:tentative="1">
+      <w:start w:val="1"/>
+      <w:numFmt w:val="bullet"/>
+      <w:lvlText w:val=""/>
+      <w:lvlJc w:val="left"/>
+      <w:pPr>
+        <w:tabs>
+          <w:tab w:val="num" w:pos="2160"/>
+        </w:tabs>
+        <w:ind w:left="2160" w:hanging="360"/>
+      </w:pPr>
+      <w:rPr>
+        <w:rFonts w:ascii="Wingdings" w:hAnsi="Wingdings" w:hint="default"/>
+        <w:sz w:val="20"/>
+      </w:rPr>
+    </w:lvl>
+    <w:lvl w:ilvl="3" w:tentative="1">
+      <w:start w:val="1"/>
+      <w:numFmt w:val="bullet"/>
+      <w:lvlText w:val=""/>
+      <w:lvlJc w:val="left"/>
+      <w:pPr>
+        <w:tabs>
+          <w:tab w:val="num" w:pos="2880"/>
+        </w:tabs>
+        <w:ind w:left="2880" w:hanging="360"/>
+      </w:pPr>
+      <w:rPr>
+        <w:rFonts w:ascii="Wingdings" w:hAnsi="Wingdings" w:hint="default"/>
+        <w:sz w:val="20"/>
+      </w:rPr>
+    </w:lvl>
+    <w:lvl w:ilvl="4" w:tentative="1">
+      <w:start w:val="1"/>
+      <w:numFmt w:val="bullet"/>
+      <w:lvlText w:val=""/>
+      <w:lvlJc w:val="left"/>
+      <w:pPr>
+        <w:tabs>
+          <w:tab w:val="num" w:pos="3600"/>
+        </w:tabs>
+        <w:ind w:left="3600" w:hanging="360"/>
+      </w:pPr>
+      <w:rPr>
+        <w:rFonts w:ascii="Wingdings" w:hAnsi="Wingdings" w:hint="default"/>
+        <w:sz w:val="20"/>
+      </w:rPr>
+    </w:lvl>
+    <w:lvl w:ilvl="5" w:tentative="1">
+      <w:start w:val="1"/>
+      <w:numFmt w:val="bullet"/>
+      <w:lvlText w:val=""/>
+      <w:lvlJc w:val="left"/>
+      <w:pPr>
+        <w:tabs>
+          <w:tab w:val="num" w:pos="4320"/>
+        </w:tabs>
+        <w:ind w:left="4320" w:hanging="360"/>
+      </w:pPr>
+      <w:rPr>
+        <w:rFonts w:ascii="Wingdings" w:hAnsi="Wingdings" w:hint="default"/>
+        <w:sz w:val="20"/>
+      </w:rPr>
+    </w:lvl>
+    <w:lvl w:ilvl="6" w:tentative="1">
+      <w:start w:val="1"/>
+      <w:numFmt w:val="bullet"/>
+      <w:lvlText w:val=""/>
+      <w:lvlJc w:val="left"/>
+      <w:pPr>
+        <w:tabs>
+          <w:tab w:val="num" w:pos="5040"/>
+        </w:tabs>
+        <w:ind w:left="5040" w:hanging="360"/>
+      </w:pPr>
+      <w:rPr>
+        <w:rFonts w:ascii="Wingdings" w:hAnsi="Wingdings" w:hint="default"/>
+        <w:sz w:val="20"/>
+      </w:rPr>
+    </w:lvl>
+    <w:lvl w:ilvl="7" w:tentative="1">
+      <w:start w:val="1"/>
+      <w:numFmt w:val="bullet"/>
+      <w:lvlText w:val=""/>
+      <w:lvlJc w:val="left"/>
+      <w:pPr>
+        <w:tabs>
+          <w:tab w:val="num" w:pos="5760"/>
+        </w:tabs>
+        <w:ind w:left="5760" w:hanging="360"/>
+      </w:pPr>
+      <w:rPr>
+        <w:rFonts w:ascii="Wingdings" w:hAnsi="Wingdings" w:hint="default"/>
+        <w:sz w:val="20"/>
+      </w:rPr>
+    </w:lvl>
+    <w:lvl w:ilvl="8" w:tentative="1">
+      <w:start w:val="1"/>
+      <w:numFmt w:val="bullet"/>
+      <w:lvlText w:val=""/>
+      <w:lvlJc w:val="left"/>
+      <w:pPr>
+        <w:tabs>
+          <w:tab w:val="num" w:pos="6480"/>
+        </w:tabs>
+        <w:ind w:left="6480" w:hanging="360"/>
+      </w:pPr>
+      <w:rPr>
+        <w:rFonts w:ascii="Wingdings" w:hAnsi="Wingdings" w:hint="default"/>
+        <w:sz w:val="20"/>
+      </w:rPr>
+    </w:lvl>
+  </w:abstractNum>
+  <w:abstractNum w:abstractNumId="15">
     <w:nsid w:val="3A4F318C"/>
     <w:multiLevelType w:val="multilevel"/>
     <w:tmpl w:val="0D64164A"/>
@@ -33282,7 +38705,7 @@
       </w:rPr>
     </w:lvl>
   </w:abstractNum>
-  <w:abstractNum w:abstractNumId="13">
+  <w:abstractNum w:abstractNumId="16">
     <w:nsid w:val="3D5F1A04"/>
     <w:multiLevelType w:val="multilevel"/>
     <w:tmpl w:val="855CBABE"/>
@@ -33395,10 +38818,10 @@
       </w:pPr>
     </w:lvl>
   </w:abstractNum>
-  <w:abstractNum w:abstractNumId="14">
-    <w:nsid w:val="42370330"/>
+  <w:abstractNum w:abstractNumId="17">
+    <w:nsid w:val="401538BC"/>
     <w:multiLevelType w:val="multilevel"/>
-    <w:tmpl w:val="FFDC5844"/>
+    <w:tmpl w:val="78F4C9B6"/>
     <w:lvl w:ilvl="0">
       <w:start w:val="1"/>
       <w:numFmt w:val="bullet"/>
@@ -33544,7 +38967,454 @@
       </w:rPr>
     </w:lvl>
   </w:abstractNum>
-  <w:abstractNum w:abstractNumId="15">
+  <w:abstractNum w:abstractNumId="18">
+    <w:nsid w:val="42370330"/>
+    <w:multiLevelType w:val="multilevel"/>
+    <w:tmpl w:val="FFDC5844"/>
+    <w:lvl w:ilvl="0">
+      <w:start w:val="1"/>
+      <w:numFmt w:val="bullet"/>
+      <w:lvlText w:val=""/>
+      <w:lvlJc w:val="left"/>
+      <w:pPr>
+        <w:tabs>
+          <w:tab w:val="num" w:pos="720"/>
+        </w:tabs>
+        <w:ind w:left="720" w:hanging="360"/>
+      </w:pPr>
+      <w:rPr>
+        <w:rFonts w:ascii="Symbol" w:hAnsi="Symbol" w:hint="default"/>
+        <w:sz w:val="20"/>
+      </w:rPr>
+    </w:lvl>
+    <w:lvl w:ilvl="1" w:tentative="1">
+      <w:start w:val="1"/>
+      <w:numFmt w:val="bullet"/>
+      <w:lvlText w:val="o"/>
+      <w:lvlJc w:val="left"/>
+      <w:pPr>
+        <w:tabs>
+          <w:tab w:val="num" w:pos="1440"/>
+        </w:tabs>
+        <w:ind w:left="1440" w:hanging="360"/>
+      </w:pPr>
+      <w:rPr>
+        <w:rFonts w:ascii="Courier New" w:hAnsi="Courier New" w:hint="default"/>
+        <w:sz w:val="20"/>
+      </w:rPr>
+    </w:lvl>
+    <w:lvl w:ilvl="2" w:tentative="1">
+      <w:start w:val="1"/>
+      <w:numFmt w:val="bullet"/>
+      <w:lvlText w:val=""/>
+      <w:lvlJc w:val="left"/>
+      <w:pPr>
+        <w:tabs>
+          <w:tab w:val="num" w:pos="2160"/>
+        </w:tabs>
+        <w:ind w:left="2160" w:hanging="360"/>
+      </w:pPr>
+      <w:rPr>
+        <w:rFonts w:ascii="Wingdings" w:hAnsi="Wingdings" w:hint="default"/>
+        <w:sz w:val="20"/>
+      </w:rPr>
+    </w:lvl>
+    <w:lvl w:ilvl="3" w:tentative="1">
+      <w:start w:val="1"/>
+      <w:numFmt w:val="bullet"/>
+      <w:lvlText w:val=""/>
+      <w:lvlJc w:val="left"/>
+      <w:pPr>
+        <w:tabs>
+          <w:tab w:val="num" w:pos="2880"/>
+        </w:tabs>
+        <w:ind w:left="2880" w:hanging="360"/>
+      </w:pPr>
+      <w:rPr>
+        <w:rFonts w:ascii="Wingdings" w:hAnsi="Wingdings" w:hint="default"/>
+        <w:sz w:val="20"/>
+      </w:rPr>
+    </w:lvl>
+    <w:lvl w:ilvl="4" w:tentative="1">
+      <w:start w:val="1"/>
+      <w:numFmt w:val="bullet"/>
+      <w:lvlText w:val=""/>
+      <w:lvlJc w:val="left"/>
+      <w:pPr>
+        <w:tabs>
+          <w:tab w:val="num" w:pos="3600"/>
+        </w:tabs>
+        <w:ind w:left="3600" w:hanging="360"/>
+      </w:pPr>
+      <w:rPr>
+        <w:rFonts w:ascii="Wingdings" w:hAnsi="Wingdings" w:hint="default"/>
+        <w:sz w:val="20"/>
+      </w:rPr>
+    </w:lvl>
+    <w:lvl w:ilvl="5" w:tentative="1">
+      <w:start w:val="1"/>
+      <w:numFmt w:val="bullet"/>
+      <w:lvlText w:val=""/>
+      <w:lvlJc w:val="left"/>
+      <w:pPr>
+        <w:tabs>
+          <w:tab w:val="num" w:pos="4320"/>
+        </w:tabs>
+        <w:ind w:left="4320" w:hanging="360"/>
+      </w:pPr>
+      <w:rPr>
+        <w:rFonts w:ascii="Wingdings" w:hAnsi="Wingdings" w:hint="default"/>
+        <w:sz w:val="20"/>
+      </w:rPr>
+    </w:lvl>
+    <w:lvl w:ilvl="6" w:tentative="1">
+      <w:start w:val="1"/>
+      <w:numFmt w:val="bullet"/>
+      <w:lvlText w:val=""/>
+      <w:lvlJc w:val="left"/>
+      <w:pPr>
+        <w:tabs>
+          <w:tab w:val="num" w:pos="5040"/>
+        </w:tabs>
+        <w:ind w:left="5040" w:hanging="360"/>
+      </w:pPr>
+      <w:rPr>
+        <w:rFonts w:ascii="Wingdings" w:hAnsi="Wingdings" w:hint="default"/>
+        <w:sz w:val="20"/>
+      </w:rPr>
+    </w:lvl>
+    <w:lvl w:ilvl="7" w:tentative="1">
+      <w:start w:val="1"/>
+      <w:numFmt w:val="bullet"/>
+      <w:lvlText w:val=""/>
+      <w:lvlJc w:val="left"/>
+      <w:pPr>
+        <w:tabs>
+          <w:tab w:val="num" w:pos="5760"/>
+        </w:tabs>
+        <w:ind w:left="5760" w:hanging="360"/>
+      </w:pPr>
+      <w:rPr>
+        <w:rFonts w:ascii="Wingdings" w:hAnsi="Wingdings" w:hint="default"/>
+        <w:sz w:val="20"/>
+      </w:rPr>
+    </w:lvl>
+    <w:lvl w:ilvl="8" w:tentative="1">
+      <w:start w:val="1"/>
+      <w:numFmt w:val="bullet"/>
+      <w:lvlText w:val=""/>
+      <w:lvlJc w:val="left"/>
+      <w:pPr>
+        <w:tabs>
+          <w:tab w:val="num" w:pos="6480"/>
+        </w:tabs>
+        <w:ind w:left="6480" w:hanging="360"/>
+      </w:pPr>
+      <w:rPr>
+        <w:rFonts w:ascii="Wingdings" w:hAnsi="Wingdings" w:hint="default"/>
+        <w:sz w:val="20"/>
+      </w:rPr>
+    </w:lvl>
+  </w:abstractNum>
+  <w:abstractNum w:abstractNumId="19">
+    <w:nsid w:val="426B53D8"/>
+    <w:multiLevelType w:val="multilevel"/>
+    <w:tmpl w:val="7CD21A90"/>
+    <w:lvl w:ilvl="0">
+      <w:start w:val="1"/>
+      <w:numFmt w:val="bullet"/>
+      <w:lvlText w:val=""/>
+      <w:lvlJc w:val="left"/>
+      <w:pPr>
+        <w:tabs>
+          <w:tab w:val="num" w:pos="720"/>
+        </w:tabs>
+        <w:ind w:left="720" w:hanging="360"/>
+      </w:pPr>
+      <w:rPr>
+        <w:rFonts w:ascii="Symbol" w:hAnsi="Symbol" w:hint="default"/>
+        <w:sz w:val="20"/>
+      </w:rPr>
+    </w:lvl>
+    <w:lvl w:ilvl="1">
+      <w:start w:val="1"/>
+      <w:numFmt w:val="bullet"/>
+      <w:lvlText w:val="o"/>
+      <w:lvlJc w:val="left"/>
+      <w:pPr>
+        <w:tabs>
+          <w:tab w:val="num" w:pos="1440"/>
+        </w:tabs>
+        <w:ind w:left="1440" w:hanging="360"/>
+      </w:pPr>
+      <w:rPr>
+        <w:rFonts w:ascii="Courier New" w:hAnsi="Courier New" w:hint="default"/>
+        <w:sz w:val="20"/>
+      </w:rPr>
+    </w:lvl>
+    <w:lvl w:ilvl="2" w:tentative="1">
+      <w:start w:val="1"/>
+      <w:numFmt w:val="bullet"/>
+      <w:lvlText w:val=""/>
+      <w:lvlJc w:val="left"/>
+      <w:pPr>
+        <w:tabs>
+          <w:tab w:val="num" w:pos="2160"/>
+        </w:tabs>
+        <w:ind w:left="2160" w:hanging="360"/>
+      </w:pPr>
+      <w:rPr>
+        <w:rFonts w:ascii="Wingdings" w:hAnsi="Wingdings" w:hint="default"/>
+        <w:sz w:val="20"/>
+      </w:rPr>
+    </w:lvl>
+    <w:lvl w:ilvl="3" w:tentative="1">
+      <w:start w:val="1"/>
+      <w:numFmt w:val="bullet"/>
+      <w:lvlText w:val=""/>
+      <w:lvlJc w:val="left"/>
+      <w:pPr>
+        <w:tabs>
+          <w:tab w:val="num" w:pos="2880"/>
+        </w:tabs>
+        <w:ind w:left="2880" w:hanging="360"/>
+      </w:pPr>
+      <w:rPr>
+        <w:rFonts w:ascii="Wingdings" w:hAnsi="Wingdings" w:hint="default"/>
+        <w:sz w:val="20"/>
+      </w:rPr>
+    </w:lvl>
+    <w:lvl w:ilvl="4" w:tentative="1">
+      <w:start w:val="1"/>
+      <w:numFmt w:val="bullet"/>
+      <w:lvlText w:val=""/>
+      <w:lvlJc w:val="left"/>
+      <w:pPr>
+        <w:tabs>
+          <w:tab w:val="num" w:pos="3600"/>
+        </w:tabs>
+        <w:ind w:left="3600" w:hanging="360"/>
+      </w:pPr>
+      <w:rPr>
+        <w:rFonts w:ascii="Wingdings" w:hAnsi="Wingdings" w:hint="default"/>
+        <w:sz w:val="20"/>
+      </w:rPr>
+    </w:lvl>
+    <w:lvl w:ilvl="5" w:tentative="1">
+      <w:start w:val="1"/>
+      <w:numFmt w:val="bullet"/>
+      <w:lvlText w:val=""/>
+      <w:lvlJc w:val="left"/>
+      <w:pPr>
+        <w:tabs>
+          <w:tab w:val="num" w:pos="4320"/>
+        </w:tabs>
+        <w:ind w:left="4320" w:hanging="360"/>
+      </w:pPr>
+      <w:rPr>
+        <w:rFonts w:ascii="Wingdings" w:hAnsi="Wingdings" w:hint="default"/>
+        <w:sz w:val="20"/>
+      </w:rPr>
+    </w:lvl>
+    <w:lvl w:ilvl="6" w:tentative="1">
+      <w:start w:val="1"/>
+      <w:numFmt w:val="bullet"/>
+      <w:lvlText w:val=""/>
+      <w:lvlJc w:val="left"/>
+      <w:pPr>
+        <w:tabs>
+          <w:tab w:val="num" w:pos="5040"/>
+        </w:tabs>
+        <w:ind w:left="5040" w:hanging="360"/>
+      </w:pPr>
+      <w:rPr>
+        <w:rFonts w:ascii="Wingdings" w:hAnsi="Wingdings" w:hint="default"/>
+        <w:sz w:val="20"/>
+      </w:rPr>
+    </w:lvl>
+    <w:lvl w:ilvl="7" w:tentative="1">
+      <w:start w:val="1"/>
+      <w:numFmt w:val="bullet"/>
+      <w:lvlText w:val=""/>
+      <w:lvlJc w:val="left"/>
+      <w:pPr>
+        <w:tabs>
+          <w:tab w:val="num" w:pos="5760"/>
+        </w:tabs>
+        <w:ind w:left="5760" w:hanging="360"/>
+      </w:pPr>
+      <w:rPr>
+        <w:rFonts w:ascii="Wingdings" w:hAnsi="Wingdings" w:hint="default"/>
+        <w:sz w:val="20"/>
+      </w:rPr>
+    </w:lvl>
+    <w:lvl w:ilvl="8" w:tentative="1">
+      <w:start w:val="1"/>
+      <w:numFmt w:val="bullet"/>
+      <w:lvlText w:val=""/>
+      <w:lvlJc w:val="left"/>
+      <w:pPr>
+        <w:tabs>
+          <w:tab w:val="num" w:pos="6480"/>
+        </w:tabs>
+        <w:ind w:left="6480" w:hanging="360"/>
+      </w:pPr>
+      <w:rPr>
+        <w:rFonts w:ascii="Wingdings" w:hAnsi="Wingdings" w:hint="default"/>
+        <w:sz w:val="20"/>
+      </w:rPr>
+    </w:lvl>
+  </w:abstractNum>
+  <w:abstractNum w:abstractNumId="20">
+    <w:nsid w:val="471E1D34"/>
+    <w:multiLevelType w:val="multilevel"/>
+    <w:tmpl w:val="2A1A6E04"/>
+    <w:lvl w:ilvl="0">
+      <w:start w:val="1"/>
+      <w:numFmt w:val="bullet"/>
+      <w:lvlText w:val=""/>
+      <w:lvlJc w:val="left"/>
+      <w:pPr>
+        <w:tabs>
+          <w:tab w:val="num" w:pos="720"/>
+        </w:tabs>
+        <w:ind w:left="720" w:hanging="360"/>
+      </w:pPr>
+      <w:rPr>
+        <w:rFonts w:ascii="Symbol" w:hAnsi="Symbol" w:hint="default"/>
+        <w:sz w:val="20"/>
+      </w:rPr>
+    </w:lvl>
+    <w:lvl w:ilvl="1" w:tentative="1">
+      <w:start w:val="1"/>
+      <w:numFmt w:val="bullet"/>
+      <w:lvlText w:val="o"/>
+      <w:lvlJc w:val="left"/>
+      <w:pPr>
+        <w:tabs>
+          <w:tab w:val="num" w:pos="1440"/>
+        </w:tabs>
+        <w:ind w:left="1440" w:hanging="360"/>
+      </w:pPr>
+      <w:rPr>
+        <w:rFonts w:ascii="Courier New" w:hAnsi="Courier New" w:hint="default"/>
+        <w:sz w:val="20"/>
+      </w:rPr>
+    </w:lvl>
+    <w:lvl w:ilvl="2" w:tentative="1">
+      <w:start w:val="1"/>
+      <w:numFmt w:val="bullet"/>
+      <w:lvlText w:val=""/>
+      <w:lvlJc w:val="left"/>
+      <w:pPr>
+        <w:tabs>
+          <w:tab w:val="num" w:pos="2160"/>
+        </w:tabs>
+        <w:ind w:left="2160" w:hanging="360"/>
+      </w:pPr>
+      <w:rPr>
+        <w:rFonts w:ascii="Wingdings" w:hAnsi="Wingdings" w:hint="default"/>
+        <w:sz w:val="20"/>
+      </w:rPr>
+    </w:lvl>
+    <w:lvl w:ilvl="3" w:tentative="1">
+      <w:start w:val="1"/>
+      <w:numFmt w:val="bullet"/>
+      <w:lvlText w:val=""/>
+      <w:lvlJc w:val="left"/>
+      <w:pPr>
+        <w:tabs>
+          <w:tab w:val="num" w:pos="2880"/>
+        </w:tabs>
+        <w:ind w:left="2880" w:hanging="360"/>
+      </w:pPr>
+      <w:rPr>
+        <w:rFonts w:ascii="Wingdings" w:hAnsi="Wingdings" w:hint="default"/>
+        <w:sz w:val="20"/>
+      </w:rPr>
+    </w:lvl>
+    <w:lvl w:ilvl="4" w:tentative="1">
+      <w:start w:val="1"/>
+      <w:numFmt w:val="bullet"/>
+      <w:lvlText w:val=""/>
+      <w:lvlJc w:val="left"/>
+      <w:pPr>
+        <w:tabs>
+          <w:tab w:val="num" w:pos="3600"/>
+        </w:tabs>
+        <w:ind w:left="3600" w:hanging="360"/>
+      </w:pPr>
+      <w:rPr>
+        <w:rFonts w:ascii="Wingdings" w:hAnsi="Wingdings" w:hint="default"/>
+        <w:sz w:val="20"/>
+      </w:rPr>
+    </w:lvl>
+    <w:lvl w:ilvl="5" w:tentative="1">
+      <w:start w:val="1"/>
+      <w:numFmt w:val="bullet"/>
+      <w:lvlText w:val=""/>
+      <w:lvlJc w:val="left"/>
+      <w:pPr>
+        <w:tabs>
+          <w:tab w:val="num" w:pos="4320"/>
+        </w:tabs>
+        <w:ind w:left="4320" w:hanging="360"/>
+      </w:pPr>
+      <w:rPr>
+        <w:rFonts w:ascii="Wingdings" w:hAnsi="Wingdings" w:hint="default"/>
+        <w:sz w:val="20"/>
+      </w:rPr>
+    </w:lvl>
+    <w:lvl w:ilvl="6" w:tentative="1">
+      <w:start w:val="1"/>
+      <w:numFmt w:val="bullet"/>
+      <w:lvlText w:val=""/>
+      <w:lvlJc w:val="left"/>
+      <w:pPr>
+        <w:tabs>
+          <w:tab w:val="num" w:pos="5040"/>
+        </w:tabs>
+        <w:ind w:left="5040" w:hanging="360"/>
+      </w:pPr>
+      <w:rPr>
+        <w:rFonts w:ascii="Wingdings" w:hAnsi="Wingdings" w:hint="default"/>
+        <w:sz w:val="20"/>
+      </w:rPr>
+    </w:lvl>
+    <w:lvl w:ilvl="7" w:tentative="1">
+      <w:start w:val="1"/>
+      <w:numFmt w:val="bullet"/>
+      <w:lvlText w:val=""/>
+      <w:lvlJc w:val="left"/>
+      <w:pPr>
+        <w:tabs>
+          <w:tab w:val="num" w:pos="5760"/>
+        </w:tabs>
+        <w:ind w:left="5760" w:hanging="360"/>
+      </w:pPr>
+      <w:rPr>
+        <w:rFonts w:ascii="Wingdings" w:hAnsi="Wingdings" w:hint="default"/>
+        <w:sz w:val="20"/>
+      </w:rPr>
+    </w:lvl>
+    <w:lvl w:ilvl="8" w:tentative="1">
+      <w:start w:val="1"/>
+      <w:numFmt w:val="bullet"/>
+      <w:lvlText w:val=""/>
+      <w:lvlJc w:val="left"/>
+      <w:pPr>
+        <w:tabs>
+          <w:tab w:val="num" w:pos="6480"/>
+        </w:tabs>
+        <w:ind w:left="6480" w:hanging="360"/>
+      </w:pPr>
+      <w:rPr>
+        <w:rFonts w:ascii="Wingdings" w:hAnsi="Wingdings" w:hint="default"/>
+        <w:sz w:val="20"/>
+      </w:rPr>
+    </w:lvl>
+  </w:abstractNum>
+  <w:abstractNum w:abstractNumId="21">
     <w:nsid w:val="4DFB5210"/>
     <w:multiLevelType w:val="multilevel"/>
     <w:tmpl w:val="F15885C2"/>
@@ -33693,7 +39563,7 @@
       </w:rPr>
     </w:lvl>
   </w:abstractNum>
-  <w:abstractNum w:abstractNumId="16">
+  <w:abstractNum w:abstractNumId="22">
     <w:nsid w:val="4F1A68DC"/>
     <w:multiLevelType w:val="multilevel"/>
     <w:tmpl w:val="2DD2552C"/>
@@ -33842,7 +39712,7 @@
       </w:rPr>
     </w:lvl>
   </w:abstractNum>
-  <w:abstractNum w:abstractNumId="17">
+  <w:abstractNum w:abstractNumId="23">
     <w:nsid w:val="4F855E75"/>
     <w:multiLevelType w:val="multilevel"/>
     <w:tmpl w:val="FDA43F16"/>
@@ -33959,7 +39829,156 @@
       </w:pPr>
     </w:lvl>
   </w:abstractNum>
-  <w:abstractNum w:abstractNumId="18">
+  <w:abstractNum w:abstractNumId="24">
+    <w:nsid w:val="4FA4065D"/>
+    <w:multiLevelType w:val="multilevel"/>
+    <w:tmpl w:val="9974A6AC"/>
+    <w:lvl w:ilvl="0">
+      <w:start w:val="1"/>
+      <w:numFmt w:val="bullet"/>
+      <w:lvlText w:val=""/>
+      <w:lvlJc w:val="left"/>
+      <w:pPr>
+        <w:tabs>
+          <w:tab w:val="num" w:pos="720"/>
+        </w:tabs>
+        <w:ind w:left="720" w:hanging="360"/>
+      </w:pPr>
+      <w:rPr>
+        <w:rFonts w:ascii="Symbol" w:hAnsi="Symbol" w:hint="default"/>
+        <w:sz w:val="20"/>
+      </w:rPr>
+    </w:lvl>
+    <w:lvl w:ilvl="1" w:tentative="1">
+      <w:start w:val="1"/>
+      <w:numFmt w:val="bullet"/>
+      <w:lvlText w:val="o"/>
+      <w:lvlJc w:val="left"/>
+      <w:pPr>
+        <w:tabs>
+          <w:tab w:val="num" w:pos="1440"/>
+        </w:tabs>
+        <w:ind w:left="1440" w:hanging="360"/>
+      </w:pPr>
+      <w:rPr>
+        <w:rFonts w:ascii="Courier New" w:hAnsi="Courier New" w:hint="default"/>
+        <w:sz w:val="20"/>
+      </w:rPr>
+    </w:lvl>
+    <w:lvl w:ilvl="2" w:tentative="1">
+      <w:start w:val="1"/>
+      <w:numFmt w:val="bullet"/>
+      <w:lvlText w:val=""/>
+      <w:lvlJc w:val="left"/>
+      <w:pPr>
+        <w:tabs>
+          <w:tab w:val="num" w:pos="2160"/>
+        </w:tabs>
+        <w:ind w:left="2160" w:hanging="360"/>
+      </w:pPr>
+      <w:rPr>
+        <w:rFonts w:ascii="Wingdings" w:hAnsi="Wingdings" w:hint="default"/>
+        <w:sz w:val="20"/>
+      </w:rPr>
+    </w:lvl>
+    <w:lvl w:ilvl="3" w:tentative="1">
+      <w:start w:val="1"/>
+      <w:numFmt w:val="bullet"/>
+      <w:lvlText w:val=""/>
+      <w:lvlJc w:val="left"/>
+      <w:pPr>
+        <w:tabs>
+          <w:tab w:val="num" w:pos="2880"/>
+        </w:tabs>
+        <w:ind w:left="2880" w:hanging="360"/>
+      </w:pPr>
+      <w:rPr>
+        <w:rFonts w:ascii="Wingdings" w:hAnsi="Wingdings" w:hint="default"/>
+        <w:sz w:val="20"/>
+      </w:rPr>
+    </w:lvl>
+    <w:lvl w:ilvl="4" w:tentative="1">
+      <w:start w:val="1"/>
+      <w:numFmt w:val="bullet"/>
+      <w:lvlText w:val=""/>
+      <w:lvlJc w:val="left"/>
+      <w:pPr>
+        <w:tabs>
+          <w:tab w:val="num" w:pos="3600"/>
+        </w:tabs>
+        <w:ind w:left="3600" w:hanging="360"/>
+      </w:pPr>
+      <w:rPr>
+        <w:rFonts w:ascii="Wingdings" w:hAnsi="Wingdings" w:hint="default"/>
+        <w:sz w:val="20"/>
+      </w:rPr>
+    </w:lvl>
+    <w:lvl w:ilvl="5" w:tentative="1">
+      <w:start w:val="1"/>
+      <w:numFmt w:val="bullet"/>
+      <w:lvlText w:val=""/>
+      <w:lvlJc w:val="left"/>
+      <w:pPr>
+        <w:tabs>
+          <w:tab w:val="num" w:pos="4320"/>
+        </w:tabs>
+        <w:ind w:left="4320" w:hanging="360"/>
+      </w:pPr>
+      <w:rPr>
+        <w:rFonts w:ascii="Wingdings" w:hAnsi="Wingdings" w:hint="default"/>
+        <w:sz w:val="20"/>
+      </w:rPr>
+    </w:lvl>
+    <w:lvl w:ilvl="6" w:tentative="1">
+      <w:start w:val="1"/>
+      <w:numFmt w:val="bullet"/>
+      <w:lvlText w:val=""/>
+      <w:lvlJc w:val="left"/>
+      <w:pPr>
+        <w:tabs>
+          <w:tab w:val="num" w:pos="5040"/>
+        </w:tabs>
+        <w:ind w:left="5040" w:hanging="360"/>
+      </w:pPr>
+      <w:rPr>
+        <w:rFonts w:ascii="Wingdings" w:hAnsi="Wingdings" w:hint="default"/>
+        <w:sz w:val="20"/>
+      </w:rPr>
+    </w:lvl>
+    <w:lvl w:ilvl="7" w:tentative="1">
+      <w:start w:val="1"/>
+      <w:numFmt w:val="bullet"/>
+      <w:lvlText w:val=""/>
+      <w:lvlJc w:val="left"/>
+      <w:pPr>
+        <w:tabs>
+          <w:tab w:val="num" w:pos="5760"/>
+        </w:tabs>
+        <w:ind w:left="5760" w:hanging="360"/>
+      </w:pPr>
+      <w:rPr>
+        <w:rFonts w:ascii="Wingdings" w:hAnsi="Wingdings" w:hint="default"/>
+        <w:sz w:val="20"/>
+      </w:rPr>
+    </w:lvl>
+    <w:lvl w:ilvl="8" w:tentative="1">
+      <w:start w:val="1"/>
+      <w:numFmt w:val="bullet"/>
+      <w:lvlText w:val=""/>
+      <w:lvlJc w:val="left"/>
+      <w:pPr>
+        <w:tabs>
+          <w:tab w:val="num" w:pos="6480"/>
+        </w:tabs>
+        <w:ind w:left="6480" w:hanging="360"/>
+      </w:pPr>
+      <w:rPr>
+        <w:rFonts w:ascii="Wingdings" w:hAnsi="Wingdings" w:hint="default"/>
+        <w:sz w:val="20"/>
+      </w:rPr>
+    </w:lvl>
+  </w:abstractNum>
+  <w:abstractNum w:abstractNumId="25">
     <w:nsid w:val="528340D6"/>
     <w:multiLevelType w:val="multilevel"/>
     <w:tmpl w:val="A3CC7C0E"/>
@@ -34104,7 +40123,7 @@
       </w:rPr>
     </w:lvl>
   </w:abstractNum>
-  <w:abstractNum w:abstractNumId="19">
+  <w:abstractNum w:abstractNumId="26">
     <w:nsid w:val="56AD7A06"/>
     <w:multiLevelType w:val="hybridMultilevel"/>
     <w:tmpl w:val="0E286560"/>
@@ -34217,7 +40236,7 @@
       </w:rPr>
     </w:lvl>
   </w:abstractNum>
-  <w:abstractNum w:abstractNumId="20">
+  <w:abstractNum w:abstractNumId="27">
     <w:nsid w:val="58CA771B"/>
     <w:multiLevelType w:val="hybridMultilevel"/>
     <w:tmpl w:val="0F188704"/>
@@ -34330,10 +40349,10 @@
       </w:rPr>
     </w:lvl>
   </w:abstractNum>
-  <w:abstractNum w:abstractNumId="21">
-    <w:nsid w:val="61A704B4"/>
+  <w:abstractNum w:abstractNumId="28">
+    <w:nsid w:val="59931D71"/>
     <w:multiLevelType w:val="multilevel"/>
-    <w:tmpl w:val="5BF2DD12"/>
+    <w:tmpl w:val="80E8BEE2"/>
     <w:lvl w:ilvl="0">
       <w:start w:val="1"/>
       <w:numFmt w:val="bullet"/>
@@ -34479,7 +40498,156 @@
       </w:rPr>
     </w:lvl>
   </w:abstractNum>
-  <w:abstractNum w:abstractNumId="22">
+  <w:abstractNum w:abstractNumId="29">
+    <w:nsid w:val="61A704B4"/>
+    <w:multiLevelType w:val="multilevel"/>
+    <w:tmpl w:val="5BF2DD12"/>
+    <w:lvl w:ilvl="0">
+      <w:start w:val="1"/>
+      <w:numFmt w:val="bullet"/>
+      <w:lvlText w:val=""/>
+      <w:lvlJc w:val="left"/>
+      <w:pPr>
+        <w:tabs>
+          <w:tab w:val="num" w:pos="720"/>
+        </w:tabs>
+        <w:ind w:left="720" w:hanging="360"/>
+      </w:pPr>
+      <w:rPr>
+        <w:rFonts w:ascii="Symbol" w:hAnsi="Symbol" w:hint="default"/>
+        <w:sz w:val="20"/>
+      </w:rPr>
+    </w:lvl>
+    <w:lvl w:ilvl="1" w:tentative="1">
+      <w:start w:val="1"/>
+      <w:numFmt w:val="bullet"/>
+      <w:lvlText w:val="o"/>
+      <w:lvlJc w:val="left"/>
+      <w:pPr>
+        <w:tabs>
+          <w:tab w:val="num" w:pos="1440"/>
+        </w:tabs>
+        <w:ind w:left="1440" w:hanging="360"/>
+      </w:pPr>
+      <w:rPr>
+        <w:rFonts w:ascii="Courier New" w:hAnsi="Courier New" w:hint="default"/>
+        <w:sz w:val="20"/>
+      </w:rPr>
+    </w:lvl>
+    <w:lvl w:ilvl="2" w:tentative="1">
+      <w:start w:val="1"/>
+      <w:numFmt w:val="bullet"/>
+      <w:lvlText w:val=""/>
+      <w:lvlJc w:val="left"/>
+      <w:pPr>
+        <w:tabs>
+          <w:tab w:val="num" w:pos="2160"/>
+        </w:tabs>
+        <w:ind w:left="2160" w:hanging="360"/>
+      </w:pPr>
+      <w:rPr>
+        <w:rFonts w:ascii="Wingdings" w:hAnsi="Wingdings" w:hint="default"/>
+        <w:sz w:val="20"/>
+      </w:rPr>
+    </w:lvl>
+    <w:lvl w:ilvl="3" w:tentative="1">
+      <w:start w:val="1"/>
+      <w:numFmt w:val="bullet"/>
+      <w:lvlText w:val=""/>
+      <w:lvlJc w:val="left"/>
+      <w:pPr>
+        <w:tabs>
+          <w:tab w:val="num" w:pos="2880"/>
+        </w:tabs>
+        <w:ind w:left="2880" w:hanging="360"/>
+      </w:pPr>
+      <w:rPr>
+        <w:rFonts w:ascii="Wingdings" w:hAnsi="Wingdings" w:hint="default"/>
+        <w:sz w:val="20"/>
+      </w:rPr>
+    </w:lvl>
+    <w:lvl w:ilvl="4" w:tentative="1">
+      <w:start w:val="1"/>
+      <w:numFmt w:val="bullet"/>
+      <w:lvlText w:val=""/>
+      <w:lvlJc w:val="left"/>
+      <w:pPr>
+        <w:tabs>
+          <w:tab w:val="num" w:pos="3600"/>
+        </w:tabs>
+        <w:ind w:left="3600" w:hanging="360"/>
+      </w:pPr>
+      <w:rPr>
+        <w:rFonts w:ascii="Wingdings" w:hAnsi="Wingdings" w:hint="default"/>
+        <w:sz w:val="20"/>
+      </w:rPr>
+    </w:lvl>
+    <w:lvl w:ilvl="5" w:tentative="1">
+      <w:start w:val="1"/>
+      <w:numFmt w:val="bullet"/>
+      <w:lvlText w:val=""/>
+      <w:lvlJc w:val="left"/>
+      <w:pPr>
+        <w:tabs>
+          <w:tab w:val="num" w:pos="4320"/>
+        </w:tabs>
+        <w:ind w:left="4320" w:hanging="360"/>
+      </w:pPr>
+      <w:rPr>
+        <w:rFonts w:ascii="Wingdings" w:hAnsi="Wingdings" w:hint="default"/>
+        <w:sz w:val="20"/>
+      </w:rPr>
+    </w:lvl>
+    <w:lvl w:ilvl="6" w:tentative="1">
+      <w:start w:val="1"/>
+      <w:numFmt w:val="bullet"/>
+      <w:lvlText w:val=""/>
+      <w:lvlJc w:val="left"/>
+      <w:pPr>
+        <w:tabs>
+          <w:tab w:val="num" w:pos="5040"/>
+        </w:tabs>
+        <w:ind w:left="5040" w:hanging="360"/>
+      </w:pPr>
+      <w:rPr>
+        <w:rFonts w:ascii="Wingdings" w:hAnsi="Wingdings" w:hint="default"/>
+        <w:sz w:val="20"/>
+      </w:rPr>
+    </w:lvl>
+    <w:lvl w:ilvl="7" w:tentative="1">
+      <w:start w:val="1"/>
+      <w:numFmt w:val="bullet"/>
+      <w:lvlText w:val=""/>
+      <w:lvlJc w:val="left"/>
+      <w:pPr>
+        <w:tabs>
+          <w:tab w:val="num" w:pos="5760"/>
+        </w:tabs>
+        <w:ind w:left="5760" w:hanging="360"/>
+      </w:pPr>
+      <w:rPr>
+        <w:rFonts w:ascii="Wingdings" w:hAnsi="Wingdings" w:hint="default"/>
+        <w:sz w:val="20"/>
+      </w:rPr>
+    </w:lvl>
+    <w:lvl w:ilvl="8" w:tentative="1">
+      <w:start w:val="1"/>
+      <w:numFmt w:val="bullet"/>
+      <w:lvlText w:val=""/>
+      <w:lvlJc w:val="left"/>
+      <w:pPr>
+        <w:tabs>
+          <w:tab w:val="num" w:pos="6480"/>
+        </w:tabs>
+        <w:ind w:left="6480" w:hanging="360"/>
+      </w:pPr>
+      <w:rPr>
+        <w:rFonts w:ascii="Wingdings" w:hAnsi="Wingdings" w:hint="default"/>
+        <w:sz w:val="20"/>
+      </w:rPr>
+    </w:lvl>
+  </w:abstractNum>
+  <w:abstractNum w:abstractNumId="30">
     <w:nsid w:val="61AE1BC7"/>
     <w:multiLevelType w:val="hybridMultilevel"/>
     <w:tmpl w:val="A37E8B54"/>
@@ -34565,7 +40733,7 @@
       </w:pPr>
     </w:lvl>
   </w:abstractNum>
-  <w:abstractNum w:abstractNumId="23">
+  <w:abstractNum w:abstractNumId="31">
     <w:nsid w:val="62DC6AD9"/>
     <w:multiLevelType w:val="hybridMultilevel"/>
     <w:tmpl w:val="D220AC86"/>
@@ -34654,7 +40822,7 @@
       </w:pPr>
     </w:lvl>
   </w:abstractNum>
-  <w:abstractNum w:abstractNumId="24">
+  <w:abstractNum w:abstractNumId="32">
     <w:nsid w:val="63487E07"/>
     <w:multiLevelType w:val="multilevel"/>
     <w:tmpl w:val="51524FB0"/>
@@ -34803,7 +40971,7 @@
       </w:rPr>
     </w:lvl>
   </w:abstractNum>
-  <w:abstractNum w:abstractNumId="25">
+  <w:abstractNum w:abstractNumId="33">
     <w:nsid w:val="683E65F7"/>
     <w:multiLevelType w:val="multilevel"/>
     <w:tmpl w:val="1CBCBAC8"/>
@@ -34952,7 +41120,7 @@
       </w:rPr>
     </w:lvl>
   </w:abstractNum>
-  <w:abstractNum w:abstractNumId="26">
+  <w:abstractNum w:abstractNumId="34">
     <w:nsid w:val="70B114F0"/>
     <w:multiLevelType w:val="hybridMultilevel"/>
     <w:tmpl w:val="E80245CC"/>
@@ -35038,10 +41206,10 @@
       </w:pPr>
     </w:lvl>
   </w:abstractNum>
-  <w:abstractNum w:abstractNumId="27">
-    <w:nsid w:val="72EC105A"/>
+  <w:abstractNum w:abstractNumId="35">
+    <w:nsid w:val="7109394A"/>
     <w:multiLevelType w:val="multilevel"/>
-    <w:tmpl w:val="E36420C0"/>
+    <w:tmpl w:val="0C162356"/>
     <w:lvl w:ilvl="0">
       <w:start w:val="1"/>
       <w:numFmt w:val="bullet"/>
@@ -35187,123 +41355,10 @@
       </w:rPr>
     </w:lvl>
   </w:abstractNum>
-  <w:abstractNum w:abstractNumId="28">
-    <w:nsid w:val="75F75D1B"/>
+  <w:abstractNum w:abstractNumId="36">
+    <w:nsid w:val="72EC105A"/>
     <w:multiLevelType w:val="multilevel"/>
-    <w:tmpl w:val="3BE0545C"/>
-    <w:lvl w:ilvl="0">
-      <w:start w:val="1"/>
-      <w:numFmt w:val="decimal"/>
-      <w:lvlText w:val="%1."/>
-      <w:lvlJc w:val="left"/>
-      <w:pPr>
-        <w:tabs>
-          <w:tab w:val="num" w:pos="720"/>
-        </w:tabs>
-        <w:ind w:left="720" w:hanging="360"/>
-      </w:pPr>
-    </w:lvl>
-    <w:lvl w:ilvl="1" w:tentative="1">
-      <w:start w:val="1"/>
-      <w:numFmt w:val="decimal"/>
-      <w:lvlText w:val="%2."/>
-      <w:lvlJc w:val="left"/>
-      <w:pPr>
-        <w:tabs>
-          <w:tab w:val="num" w:pos="1440"/>
-        </w:tabs>
-        <w:ind w:left="1440" w:hanging="360"/>
-      </w:pPr>
-    </w:lvl>
-    <w:lvl w:ilvl="2" w:tentative="1">
-      <w:start w:val="1"/>
-      <w:numFmt w:val="decimal"/>
-      <w:lvlText w:val="%3."/>
-      <w:lvlJc w:val="left"/>
-      <w:pPr>
-        <w:tabs>
-          <w:tab w:val="num" w:pos="2160"/>
-        </w:tabs>
-        <w:ind w:left="2160" w:hanging="360"/>
-      </w:pPr>
-    </w:lvl>
-    <w:lvl w:ilvl="3" w:tentative="1">
-      <w:start w:val="1"/>
-      <w:numFmt w:val="decimal"/>
-      <w:lvlText w:val="%4."/>
-      <w:lvlJc w:val="left"/>
-      <w:pPr>
-        <w:tabs>
-          <w:tab w:val="num" w:pos="2880"/>
-        </w:tabs>
-        <w:ind w:left="2880" w:hanging="360"/>
-      </w:pPr>
-    </w:lvl>
-    <w:lvl w:ilvl="4" w:tentative="1">
-      <w:start w:val="1"/>
-      <w:numFmt w:val="decimal"/>
-      <w:lvlText w:val="%5."/>
-      <w:lvlJc w:val="left"/>
-      <w:pPr>
-        <w:tabs>
-          <w:tab w:val="num" w:pos="3600"/>
-        </w:tabs>
-        <w:ind w:left="3600" w:hanging="360"/>
-      </w:pPr>
-    </w:lvl>
-    <w:lvl w:ilvl="5" w:tentative="1">
-      <w:start w:val="1"/>
-      <w:numFmt w:val="decimal"/>
-      <w:lvlText w:val="%6."/>
-      <w:lvlJc w:val="left"/>
-      <w:pPr>
-        <w:tabs>
-          <w:tab w:val="num" w:pos="4320"/>
-        </w:tabs>
-        <w:ind w:left="4320" w:hanging="360"/>
-      </w:pPr>
-    </w:lvl>
-    <w:lvl w:ilvl="6" w:tentative="1">
-      <w:start w:val="1"/>
-      <w:numFmt w:val="decimal"/>
-      <w:lvlText w:val="%7."/>
-      <w:lvlJc w:val="left"/>
-      <w:pPr>
-        <w:tabs>
-          <w:tab w:val="num" w:pos="5040"/>
-        </w:tabs>
-        <w:ind w:left="5040" w:hanging="360"/>
-      </w:pPr>
-    </w:lvl>
-    <w:lvl w:ilvl="7" w:tentative="1">
-      <w:start w:val="1"/>
-      <w:numFmt w:val="decimal"/>
-      <w:lvlText w:val="%8."/>
-      <w:lvlJc w:val="left"/>
-      <w:pPr>
-        <w:tabs>
-          <w:tab w:val="num" w:pos="5760"/>
-        </w:tabs>
-        <w:ind w:left="5760" w:hanging="360"/>
-      </w:pPr>
-    </w:lvl>
-    <w:lvl w:ilvl="8" w:tentative="1">
-      <w:start w:val="1"/>
-      <w:numFmt w:val="decimal"/>
-      <w:lvlText w:val="%9."/>
-      <w:lvlJc w:val="left"/>
-      <w:pPr>
-        <w:tabs>
-          <w:tab w:val="num" w:pos="6480"/>
-        </w:tabs>
-        <w:ind w:left="6480" w:hanging="360"/>
-      </w:pPr>
-    </w:lvl>
-  </w:abstractNum>
-  <w:abstractNum w:abstractNumId="29">
-    <w:nsid w:val="7E277AD6"/>
-    <w:multiLevelType w:val="multilevel"/>
-    <w:tmpl w:val="68DC20AC"/>
+    <w:tmpl w:val="E36420C0"/>
     <w:lvl w:ilvl="0">
       <w:start w:val="1"/>
       <w:numFmt w:val="bullet"/>
@@ -35449,7 +41504,269 @@
       </w:rPr>
     </w:lvl>
   </w:abstractNum>
-  <w:abstractNum w:abstractNumId="30">
+  <w:abstractNum w:abstractNumId="37">
+    <w:nsid w:val="75F75D1B"/>
+    <w:multiLevelType w:val="multilevel"/>
+    <w:tmpl w:val="3BE0545C"/>
+    <w:lvl w:ilvl="0">
+      <w:start w:val="1"/>
+      <w:numFmt w:val="decimal"/>
+      <w:lvlText w:val="%1."/>
+      <w:lvlJc w:val="left"/>
+      <w:pPr>
+        <w:tabs>
+          <w:tab w:val="num" w:pos="720"/>
+        </w:tabs>
+        <w:ind w:left="720" w:hanging="360"/>
+      </w:pPr>
+    </w:lvl>
+    <w:lvl w:ilvl="1" w:tentative="1">
+      <w:start w:val="1"/>
+      <w:numFmt w:val="decimal"/>
+      <w:lvlText w:val="%2."/>
+      <w:lvlJc w:val="left"/>
+      <w:pPr>
+        <w:tabs>
+          <w:tab w:val="num" w:pos="1440"/>
+        </w:tabs>
+        <w:ind w:left="1440" w:hanging="360"/>
+      </w:pPr>
+    </w:lvl>
+    <w:lvl w:ilvl="2" w:tentative="1">
+      <w:start w:val="1"/>
+      <w:numFmt w:val="decimal"/>
+      <w:lvlText w:val="%3."/>
+      <w:lvlJc w:val="left"/>
+      <w:pPr>
+        <w:tabs>
+          <w:tab w:val="num" w:pos="2160"/>
+        </w:tabs>
+        <w:ind w:left="2160" w:hanging="360"/>
+      </w:pPr>
+    </w:lvl>
+    <w:lvl w:ilvl="3" w:tentative="1">
+      <w:start w:val="1"/>
+      <w:numFmt w:val="decimal"/>
+      <w:lvlText w:val="%4."/>
+      <w:lvlJc w:val="left"/>
+      <w:pPr>
+        <w:tabs>
+          <w:tab w:val="num" w:pos="2880"/>
+        </w:tabs>
+        <w:ind w:left="2880" w:hanging="360"/>
+      </w:pPr>
+    </w:lvl>
+    <w:lvl w:ilvl="4" w:tentative="1">
+      <w:start w:val="1"/>
+      <w:numFmt w:val="decimal"/>
+      <w:lvlText w:val="%5."/>
+      <w:lvlJc w:val="left"/>
+      <w:pPr>
+        <w:tabs>
+          <w:tab w:val="num" w:pos="3600"/>
+        </w:tabs>
+        <w:ind w:left="3600" w:hanging="360"/>
+      </w:pPr>
+    </w:lvl>
+    <w:lvl w:ilvl="5" w:tentative="1">
+      <w:start w:val="1"/>
+      <w:numFmt w:val="decimal"/>
+      <w:lvlText w:val="%6."/>
+      <w:lvlJc w:val="left"/>
+      <w:pPr>
+        <w:tabs>
+          <w:tab w:val="num" w:pos="4320"/>
+        </w:tabs>
+        <w:ind w:left="4320" w:hanging="360"/>
+      </w:pPr>
+    </w:lvl>
+    <w:lvl w:ilvl="6" w:tentative="1">
+      <w:start w:val="1"/>
+      <w:numFmt w:val="decimal"/>
+      <w:lvlText w:val="%7."/>
+      <w:lvlJc w:val="left"/>
+      <w:pPr>
+        <w:tabs>
+          <w:tab w:val="num" w:pos="5040"/>
+        </w:tabs>
+        <w:ind w:left="5040" w:hanging="360"/>
+      </w:pPr>
+    </w:lvl>
+    <w:lvl w:ilvl="7" w:tentative="1">
+      <w:start w:val="1"/>
+      <w:numFmt w:val="decimal"/>
+      <w:lvlText w:val="%8."/>
+      <w:lvlJc w:val="left"/>
+      <w:pPr>
+        <w:tabs>
+          <w:tab w:val="num" w:pos="5760"/>
+        </w:tabs>
+        <w:ind w:left="5760" w:hanging="360"/>
+      </w:pPr>
+    </w:lvl>
+    <w:lvl w:ilvl="8" w:tentative="1">
+      <w:start w:val="1"/>
+      <w:numFmt w:val="decimal"/>
+      <w:lvlText w:val="%9."/>
+      <w:lvlJc w:val="left"/>
+      <w:pPr>
+        <w:tabs>
+          <w:tab w:val="num" w:pos="6480"/>
+        </w:tabs>
+        <w:ind w:left="6480" w:hanging="360"/>
+      </w:pPr>
+    </w:lvl>
+  </w:abstractNum>
+  <w:abstractNum w:abstractNumId="38">
+    <w:nsid w:val="7E277AD6"/>
+    <w:multiLevelType w:val="multilevel"/>
+    <w:tmpl w:val="68DC20AC"/>
+    <w:lvl w:ilvl="0">
+      <w:start w:val="1"/>
+      <w:numFmt w:val="bullet"/>
+      <w:lvlText w:val=""/>
+      <w:lvlJc w:val="left"/>
+      <w:pPr>
+        <w:tabs>
+          <w:tab w:val="num" w:pos="720"/>
+        </w:tabs>
+        <w:ind w:left="720" w:hanging="360"/>
+      </w:pPr>
+      <w:rPr>
+        <w:rFonts w:ascii="Symbol" w:hAnsi="Symbol" w:hint="default"/>
+        <w:sz w:val="20"/>
+      </w:rPr>
+    </w:lvl>
+    <w:lvl w:ilvl="1" w:tentative="1">
+      <w:start w:val="1"/>
+      <w:numFmt w:val="bullet"/>
+      <w:lvlText w:val="o"/>
+      <w:lvlJc w:val="left"/>
+      <w:pPr>
+        <w:tabs>
+          <w:tab w:val="num" w:pos="1440"/>
+        </w:tabs>
+        <w:ind w:left="1440" w:hanging="360"/>
+      </w:pPr>
+      <w:rPr>
+        <w:rFonts w:ascii="Courier New" w:hAnsi="Courier New" w:hint="default"/>
+        <w:sz w:val="20"/>
+      </w:rPr>
+    </w:lvl>
+    <w:lvl w:ilvl="2" w:tentative="1">
+      <w:start w:val="1"/>
+      <w:numFmt w:val="bullet"/>
+      <w:lvlText w:val=""/>
+      <w:lvlJc w:val="left"/>
+      <w:pPr>
+        <w:tabs>
+          <w:tab w:val="num" w:pos="2160"/>
+        </w:tabs>
+        <w:ind w:left="2160" w:hanging="360"/>
+      </w:pPr>
+      <w:rPr>
+        <w:rFonts w:ascii="Wingdings" w:hAnsi="Wingdings" w:hint="default"/>
+        <w:sz w:val="20"/>
+      </w:rPr>
+    </w:lvl>
+    <w:lvl w:ilvl="3" w:tentative="1">
+      <w:start w:val="1"/>
+      <w:numFmt w:val="bullet"/>
+      <w:lvlText w:val=""/>
+      <w:lvlJc w:val="left"/>
+      <w:pPr>
+        <w:tabs>
+          <w:tab w:val="num" w:pos="2880"/>
+        </w:tabs>
+        <w:ind w:left="2880" w:hanging="360"/>
+      </w:pPr>
+      <w:rPr>
+        <w:rFonts w:ascii="Wingdings" w:hAnsi="Wingdings" w:hint="default"/>
+        <w:sz w:val="20"/>
+      </w:rPr>
+    </w:lvl>
+    <w:lvl w:ilvl="4" w:tentative="1">
+      <w:start w:val="1"/>
+      <w:numFmt w:val="bullet"/>
+      <w:lvlText w:val=""/>
+      <w:lvlJc w:val="left"/>
+      <w:pPr>
+        <w:tabs>
+          <w:tab w:val="num" w:pos="3600"/>
+        </w:tabs>
+        <w:ind w:left="3600" w:hanging="360"/>
+      </w:pPr>
+      <w:rPr>
+        <w:rFonts w:ascii="Wingdings" w:hAnsi="Wingdings" w:hint="default"/>
+        <w:sz w:val="20"/>
+      </w:rPr>
+    </w:lvl>
+    <w:lvl w:ilvl="5" w:tentative="1">
+      <w:start w:val="1"/>
+      <w:numFmt w:val="bullet"/>
+      <w:lvlText w:val=""/>
+      <w:lvlJc w:val="left"/>
+      <w:pPr>
+        <w:tabs>
+          <w:tab w:val="num" w:pos="4320"/>
+        </w:tabs>
+        <w:ind w:left="4320" w:hanging="360"/>
+      </w:pPr>
+      <w:rPr>
+        <w:rFonts w:ascii="Wingdings" w:hAnsi="Wingdings" w:hint="default"/>
+        <w:sz w:val="20"/>
+      </w:rPr>
+    </w:lvl>
+    <w:lvl w:ilvl="6" w:tentative="1">
+      <w:start w:val="1"/>
+      <w:numFmt w:val="bullet"/>
+      <w:lvlText w:val=""/>
+      <w:lvlJc w:val="left"/>
+      <w:pPr>
+        <w:tabs>
+          <w:tab w:val="num" w:pos="5040"/>
+        </w:tabs>
+        <w:ind w:left="5040" w:hanging="360"/>
+      </w:pPr>
+      <w:rPr>
+        <w:rFonts w:ascii="Wingdings" w:hAnsi="Wingdings" w:hint="default"/>
+        <w:sz w:val="20"/>
+      </w:rPr>
+    </w:lvl>
+    <w:lvl w:ilvl="7" w:tentative="1">
+      <w:start w:val="1"/>
+      <w:numFmt w:val="bullet"/>
+      <w:lvlText w:val=""/>
+      <w:lvlJc w:val="left"/>
+      <w:pPr>
+        <w:tabs>
+          <w:tab w:val="num" w:pos="5760"/>
+        </w:tabs>
+        <w:ind w:left="5760" w:hanging="360"/>
+      </w:pPr>
+      <w:rPr>
+        <w:rFonts w:ascii="Wingdings" w:hAnsi="Wingdings" w:hint="default"/>
+        <w:sz w:val="20"/>
+      </w:rPr>
+    </w:lvl>
+    <w:lvl w:ilvl="8" w:tentative="1">
+      <w:start w:val="1"/>
+      <w:numFmt w:val="bullet"/>
+      <w:lvlText w:val=""/>
+      <w:lvlJc w:val="left"/>
+      <w:pPr>
+        <w:tabs>
+          <w:tab w:val="num" w:pos="6480"/>
+        </w:tabs>
+        <w:ind w:left="6480" w:hanging="360"/>
+      </w:pPr>
+      <w:rPr>
+        <w:rFonts w:ascii="Wingdings" w:hAnsi="Wingdings" w:hint="default"/>
+        <w:sz w:val="20"/>
+      </w:rPr>
+    </w:lvl>
+  </w:abstractNum>
+  <w:abstractNum w:abstractNumId="39">
     <w:nsid w:val="7F437F33"/>
     <w:multiLevelType w:val="multilevel"/>
     <w:tmpl w:val="1696D25C"/>
@@ -35599,97 +41916,124 @@
     </w:lvl>
   </w:abstractNum>
   <w:num w:numId="1">
-    <w:abstractNumId w:val="23"/>
+    <w:abstractNumId w:val="31"/>
   </w:num>
   <w:num w:numId="2">
     <w:abstractNumId w:val="1"/>
   </w:num>
   <w:num w:numId="3">
+    <w:abstractNumId w:val="15"/>
+  </w:num>
+  <w:num w:numId="4">
+    <w:abstractNumId w:val="21"/>
+  </w:num>
+  <w:num w:numId="5">
+    <w:abstractNumId w:val="39"/>
+  </w:num>
+  <w:num w:numId="6">
+    <w:abstractNumId w:val="33"/>
+  </w:num>
+  <w:num w:numId="7">
+    <w:abstractNumId w:val="6"/>
+  </w:num>
+  <w:num w:numId="8">
     <w:abstractNumId w:val="12"/>
   </w:num>
-  <w:num w:numId="4">
-    <w:abstractNumId w:val="15"/>
+  <w:num w:numId="9">
+    <w:abstractNumId w:val="32"/>
   </w:num>
-  <w:num w:numId="5">
-    <w:abstractNumId w:val="30"/>
+  <w:num w:numId="10">
+    <w:abstractNumId w:val="10"/>
   </w:num>
-  <w:num w:numId="6">
+  <w:num w:numId="11">
+    <w:abstractNumId w:val="5"/>
+  </w:num>
+  <w:num w:numId="12">
+    <w:abstractNumId w:val="27"/>
+  </w:num>
+  <w:num w:numId="13">
     <w:abstractNumId w:val="25"/>
   </w:num>
-  <w:num w:numId="7">
-    <w:abstractNumId w:val="5"/>
+  <w:num w:numId="14">
+    <w:abstractNumId w:val="18"/>
   </w:num>
-  <w:num w:numId="8">
-    <w:abstractNumId w:val="10"/>
+  <w:num w:numId="15">
+    <w:abstractNumId w:val="3"/>
   </w:num>
-  <w:num w:numId="9">
-    <w:abstractNumId w:val="24"/>
-  </w:num>
-  <w:num w:numId="10">
-    <w:abstractNumId w:val="8"/>
-  </w:num>
-  <w:num w:numId="11">
+  <w:num w:numId="16">
     <w:abstractNumId w:val="4"/>
   </w:num>
-  <w:num w:numId="12">
-    <w:abstractNumId w:val="20"/>
-  </w:num>
-  <w:num w:numId="13">
-    <w:abstractNumId w:val="18"/>
-  </w:num>
-  <w:num w:numId="14">
-    <w:abstractNumId w:val="14"/>
-  </w:num>
-  <w:num w:numId="15">
-    <w:abstractNumId w:val="2"/>
-  </w:num>
-  <w:num w:numId="16">
-    <w:abstractNumId w:val="3"/>
-  </w:num>
   <w:num w:numId="17">
-    <w:abstractNumId w:val="19"/>
+    <w:abstractNumId w:val="26"/>
   </w:num>
   <w:num w:numId="18">
-    <w:abstractNumId w:val="7"/>
+    <w:abstractNumId w:val="9"/>
   </w:num>
   <w:num w:numId="19">
+    <w:abstractNumId w:val="38"/>
+  </w:num>
+  <w:num w:numId="20">
+    <w:abstractNumId w:val="37"/>
+  </w:num>
+  <w:num w:numId="21">
+    <w:abstractNumId w:val="11"/>
+  </w:num>
+  <w:num w:numId="22">
     <w:abstractNumId w:val="29"/>
   </w:num>
-  <w:num w:numId="20">
-    <w:abstractNumId w:val="28"/>
-  </w:num>
-  <w:num w:numId="21">
-    <w:abstractNumId w:val="9"/>
-  </w:num>
-  <w:num w:numId="22">
-    <w:abstractNumId w:val="21"/>
-  </w:num>
   <w:num w:numId="23">
-    <w:abstractNumId w:val="11"/>
+    <w:abstractNumId w:val="13"/>
   </w:num>
   <w:num w:numId="24">
     <w:abstractNumId w:val="0"/>
   </w:num>
   <w:num w:numId="25">
-    <w:abstractNumId w:val="27"/>
+    <w:abstractNumId w:val="36"/>
   </w:num>
   <w:num w:numId="26">
-    <w:abstractNumId w:val="6"/>
+    <w:abstractNumId w:val="7"/>
   </w:num>
   <w:num w:numId="27">
+    <w:abstractNumId w:val="23"/>
+  </w:num>
+  <w:num w:numId="28">
+    <w:abstractNumId w:val="16"/>
+  </w:num>
+  <w:num w:numId="29">
+    <w:abstractNumId w:val="30"/>
+  </w:num>
+  <w:num w:numId="30">
+    <w:abstractNumId w:val="34"/>
+  </w:num>
+  <w:num w:numId="31">
+    <w:abstractNumId w:val="22"/>
+  </w:num>
+  <w:num w:numId="32">
+    <w:abstractNumId w:val="24"/>
+  </w:num>
+  <w:num w:numId="33">
+    <w:abstractNumId w:val="28"/>
+  </w:num>
+  <w:num w:numId="34">
+    <w:abstractNumId w:val="8"/>
+  </w:num>
+  <w:num w:numId="35">
+    <w:abstractNumId w:val="2"/>
+  </w:num>
+  <w:num w:numId="36">
+    <w:abstractNumId w:val="35"/>
+  </w:num>
+  <w:num w:numId="37">
+    <w:abstractNumId w:val="14"/>
+  </w:num>
+  <w:num w:numId="38">
+    <w:abstractNumId w:val="19"/>
+  </w:num>
+  <w:num w:numId="39">
     <w:abstractNumId w:val="17"/>
   </w:num>
-  <w:num w:numId="28">
-    <w:abstractNumId w:val="13"/>
-  </w:num>
-  <w:num w:numId="29">
-    <w:abstractNumId w:val="22"/>
-  </w:num>
-  <w:num w:numId="30">
-    <w:abstractNumId w:val="26"/>
-  </w:num>
-  <w:num w:numId="31">
-    <w:abstractNumId w:val="16"/>
+  <w:num w:numId="40">
+    <w:abstractNumId w:val="20"/>
   </w:num>
 </w:numbering>
 </file>
